--- a/doc/SmartScan-adm.docx
+++ b/doc/SmartScan-adm.docx
@@ -3787,14 +3787,12 @@
       <w:r>
         <w:t xml:space="preserve">Команда копирует все доступные логи в директорию </w:t>
       </w:r>
-      <w:proofErr w:type="spellStart"/>
       <w:r>
         <w:rPr>
           <w:lang w:val="en-US"/>
         </w:rPr>
         <w:t>smartscan</w:t>
       </w:r>
-      <w:proofErr w:type="spellEnd"/>
       <w:r>
         <w:t xml:space="preserve"> </w:t>
       </w:r>
@@ -3892,28 +3890,24 @@
       <w:r>
         <w:t xml:space="preserve">Команда используется для настройки подключения к сети </w:t>
       </w:r>
-      <w:proofErr w:type="spellStart"/>
       <w:r>
         <w:rPr>
           <w:lang w:val="en-US"/>
         </w:rPr>
         <w:t>WiFi</w:t>
       </w:r>
-      <w:proofErr w:type="spellEnd"/>
       <w:r>
         <w:t xml:space="preserve"> </w:t>
       </w:r>
       <w:r>
         <w:t xml:space="preserve">при наличии внешнего </w:t>
       </w:r>
-      <w:proofErr w:type="spellStart"/>
       <w:r>
         <w:rPr>
           <w:lang w:val="en-US"/>
         </w:rPr>
         <w:t>WiFi</w:t>
       </w:r>
-      <w:proofErr w:type="spellEnd"/>
       <w:r>
         <w:t xml:space="preserve"> </w:t>
       </w:r>
@@ -3932,14 +3926,12 @@
       <w:r>
         <w:t xml:space="preserve">порт головного модуля. Для подключения к сети необходимо указать имя сети в первом параметре и код доступа к ней во втором. Если оставить оба параметра пустыми, то устройство отключится от </w:t>
       </w:r>
-      <w:proofErr w:type="spellStart"/>
       <w:r>
         <w:rPr>
           <w:lang w:val="en-US"/>
         </w:rPr>
         <w:t>WiFi</w:t>
       </w:r>
-      <w:proofErr w:type="spellEnd"/>
       <w:r>
         <w:t xml:space="preserve"> </w:t>
       </w:r>
@@ -4106,267 +4098,234 @@
       </w:pPr>
       <w:bookmarkStart w:id="18" w:name="_Toc192188659"/>
       <w:r>
-        <w:t xml:space="preserve">Запретить доступ по </w:t>
-      </w:r>
-      <w:proofErr w:type="spellStart"/>
-      <w:r>
+        <w:t>Запретить доступ по ssh</w:t>
+      </w:r>
+      <w:bookmarkEnd w:id="18"/>
+    </w:p>
+    <w:p>
+      <w:r>
+        <w:t xml:space="preserve">Выполнение команды приводит к отключению удаленного доступа по протоколу </w:t>
+      </w:r>
+      <w:r>
+        <w:rPr>
+          <w:lang w:val="en-US"/>
+        </w:rPr>
         <w:t>ssh</w:t>
       </w:r>
-      <w:bookmarkEnd w:id="18"/>
-      <w:proofErr w:type="spellEnd"/>
-    </w:p>
-    <w:p>
-      <w:r>
-        <w:t xml:space="preserve">Выполнение команды приводит к отключению удаленного доступа по протоколу </w:t>
+      <w:r>
+        <w:t xml:space="preserve">. Это рекомендуется делать по соображения безопасности в том случае, если вы оставляете систему подключенной к сети (например, для доступа к </w:t>
       </w:r>
       <w:r>
         <w:rPr>
           <w:lang w:val="en-US"/>
         </w:rPr>
+        <w:t>web</w:t>
+      </w:r>
+      <w:r>
+        <w:t xml:space="preserve"> </w:t>
+      </w:r>
+      <w:r>
+        <w:t>интерфейсу).</w:t>
+      </w:r>
+    </w:p>
+    <w:p>
+      <w:pPr>
+        <w:pStyle w:val="Heading3"/>
+      </w:pPr>
+      <w:bookmarkStart w:id="19" w:name="_Toc192188660"/>
+      <w:r>
+        <w:t>Разрешить доступ по ssh</w:t>
+      </w:r>
+      <w:bookmarkEnd w:id="19"/>
+    </w:p>
+    <w:p>
+      <w:r>
+        <w:t xml:space="preserve">Выполнение команды приводит к восстановлению удаленного доступа по протоколу </w:t>
+      </w:r>
+      <w:r>
+        <w:rPr>
+          <w:lang w:val="en-US"/>
+        </w:rPr>
         <w:t>ssh</w:t>
       </w:r>
       <w:r>
-        <w:t xml:space="preserve">. Это рекомендуется делать по соображения безопасности в том случае, если вы оставляете систему подключенной к сети (например, для доступа к </w:t>
-      </w:r>
-      <w:r>
+        <w:t>. Пароль доступа при этом не меняется.</w:t>
+      </w:r>
+    </w:p>
+    <w:p>
+      <w:pPr>
+        <w:pStyle w:val="Heading3"/>
+      </w:pPr>
+      <w:bookmarkStart w:id="20" w:name="_Toc192188661"/>
+      <w:r>
+        <w:t>Задать пароль ssh</w:t>
+      </w:r>
+      <w:bookmarkEnd w:id="20"/>
+    </w:p>
+    <w:p>
+      <w:r>
+        <w:t xml:space="preserve">Выполнение команды приводит к установке нового пароля для удаленного доступа, который необходимо задать в </w:t>
+      </w:r>
+      <w:r>
+        <w:t>качестве параметра. Пароль рекомендуется изменить по соображениям безопасности в случае, если вы подключаете досмотровый комплекс к сети.</w:t>
+      </w:r>
+    </w:p>
+    <w:p>
+      <w:pPr>
+        <w:pStyle w:val="Heading3"/>
         <w:rPr>
           <w:lang w:val="en-US"/>
         </w:rPr>
-        <w:t>web</w:t>
+      </w:pPr>
+      <w:bookmarkStart w:id="21" w:name="_Toc192188662"/>
+      <w:r>
+        <w:t>Системное время / дата</w:t>
+      </w:r>
+      <w:bookmarkEnd w:id="21"/>
+    </w:p>
+    <w:p>
+      <w:r>
+        <w:t>Команда предназначена для контроля и установки настроек текущего времени. Без параметров она выводит текущее время, информацию о часовом поясе, информацию о наличии энергонезависимых часов (</w:t>
+      </w:r>
+      <w:r>
+        <w:rPr>
+          <w:lang w:val="en-US"/>
+        </w:rPr>
+        <w:t>RTC</w:t>
+      </w:r>
+      <w:r>
+        <w:t xml:space="preserve">), </w:t>
+      </w:r>
+      <w:r>
+        <w:t>и с</w:t>
+      </w:r>
+      <w:r>
+        <w:t>татус синхронизации с сетевой службой времени (</w:t>
+      </w:r>
+      <w:r>
+        <w:rPr>
+          <w:lang w:val="en-US"/>
+        </w:rPr>
+        <w:t>NTP</w:t>
+      </w:r>
+      <w:r>
+        <w:t>).</w:t>
       </w:r>
       <w:r>
         <w:t xml:space="preserve"> </w:t>
       </w:r>
       <w:r>
-        <w:t>интерфейсу).</w:t>
-      </w:r>
-    </w:p>
-    <w:p>
-      <w:pPr>
-        <w:pStyle w:val="Heading3"/>
-      </w:pPr>
-      <w:bookmarkStart w:id="19" w:name="_Toc192188660"/>
-      <w:r>
-        <w:t xml:space="preserve">Разрешить доступ по </w:t>
-      </w:r>
-      <w:proofErr w:type="spellStart"/>
-      <w:r>
-        <w:t>ssh</w:t>
-      </w:r>
-      <w:bookmarkEnd w:id="19"/>
-      <w:proofErr w:type="spellEnd"/>
-    </w:p>
-    <w:p>
-      <w:r>
-        <w:t xml:space="preserve">Выполнение команды приводит к восстановлению удаленного доступа по протоколу </w:t>
+        <w:t xml:space="preserve">Для изменения настроек необходимо ввести запрос и возможно дополнительный параметр. В ответ на запрос </w:t>
+      </w:r>
+      <w:r>
+        <w:t xml:space="preserve">list-timezones </w:t>
+      </w:r>
+      <w:r>
+        <w:t xml:space="preserve">команда выводит список поддерживаемых часовых поясов. Отправив запрос </w:t>
+      </w:r>
+      <w:r>
+        <w:t xml:space="preserve">set-timezone </w:t>
+      </w:r>
+      <w:r>
+        <w:t xml:space="preserve">с параметром </w:t>
+      </w:r>
+      <w:r>
+        <w:t>Asia/Omsk</w:t>
+      </w:r>
+      <w:r>
+        <w:t xml:space="preserve"> можно изменить часовой пояс на Омск, а запрос </w:t>
+      </w:r>
+      <w:r>
+        <w:t>set-</w:t>
+      </w:r>
+      <w:r>
+        <w:lastRenderedPageBreak/>
+        <w:t xml:space="preserve">timezone </w:t>
+      </w:r>
+      <w:r>
+        <w:t>с параметром</w:t>
+      </w:r>
+      <w:r>
+        <w:t xml:space="preserve"> Europe/Moscow </w:t>
+      </w:r>
+      <w:r>
+        <w:t>вернет Московское время (оно установлено в системе по умолчанию).</w:t>
+      </w:r>
+      <w:r>
+        <w:t xml:space="preserve"> </w:t>
+      </w:r>
+      <w:r>
+        <w:t xml:space="preserve">Запрос </w:t>
       </w:r>
       <w:r>
         <w:rPr>
           <w:lang w:val="en-US"/>
         </w:rPr>
-        <w:t>ssh</w:t>
-      </w:r>
-      <w:r>
-        <w:t>. Пароль доступа при этом не меняется.</w:t>
-      </w:r>
-    </w:p>
-    <w:p>
-      <w:pPr>
-        <w:pStyle w:val="Heading3"/>
-      </w:pPr>
-      <w:bookmarkStart w:id="20" w:name="_Toc192188661"/>
-      <w:r>
-        <w:t xml:space="preserve">Задать пароль </w:t>
-      </w:r>
-      <w:proofErr w:type="spellStart"/>
-      <w:r>
-        <w:t>ssh</w:t>
-      </w:r>
-      <w:bookmarkEnd w:id="20"/>
-      <w:proofErr w:type="spellEnd"/>
-    </w:p>
-    <w:p>
-      <w:r>
-        <w:t xml:space="preserve">Выполнение команды приводит к установке нового пароля для удаленного доступа, который необходимо задать в </w:t>
-      </w:r>
-      <w:r>
-        <w:t>качестве параметра. Пароль рекомендуется изменить по соображениям безопасности в случае, если вы подключаете досмотровый комплекс к сети.</w:t>
-      </w:r>
-    </w:p>
-    <w:p>
-      <w:pPr>
-        <w:pStyle w:val="Heading3"/>
+        <w:t>set</w:t>
+      </w:r>
+      <w:r>
+        <w:t>-</w:t>
+      </w:r>
+      <w:r>
         <w:rPr>
           <w:lang w:val="en-US"/>
         </w:rPr>
-      </w:pPr>
-      <w:bookmarkStart w:id="21" w:name="_Toc192188662"/>
-      <w:r>
-        <w:t>Системное время / дата</w:t>
-      </w:r>
-      <w:bookmarkEnd w:id="21"/>
-    </w:p>
-    <w:p>
-      <w:r>
-        <w:t>Команда предназначена для контроля и установки настроек текущего времени. Без параметров она выводит текущее время, информацию о часовом поясе, информацию о наличии энергонезависимых часов (</w:t>
+        <w:t>time</w:t>
+      </w:r>
+      <w:r>
+        <w:t xml:space="preserve"> </w:t>
+      </w:r>
+      <w:r>
+        <w:t xml:space="preserve">установит дату и время, переданные </w:t>
+      </w:r>
+      <w:r>
+        <w:t>в</w:t>
+      </w:r>
+      <w:r>
+        <w:t xml:space="preserve"> качестве параметра, например </w:t>
+      </w:r>
+      <w:r>
+        <w:t>2025-03-06 22:00:00</w:t>
+      </w:r>
+      <w:r>
+        <w:t>.</w:t>
+      </w:r>
+      <w:r>
+        <w:t xml:space="preserve"> </w:t>
+      </w:r>
+      <w:r>
+        <w:t>Перед тем, как устанавливать время, необходимо отключить синхронизаци</w:t>
+      </w:r>
+      <w:r>
+        <w:t>ю</w:t>
+      </w:r>
+      <w:r>
+        <w:t xml:space="preserve"> с сетевой службой времени (</w:t>
       </w:r>
       <w:r>
         <w:rPr>
           <w:lang w:val="en-US"/>
         </w:rPr>
-        <w:t>RTC</w:t>
-      </w:r>
-      <w:r>
-        <w:t xml:space="preserve">), </w:t>
-      </w:r>
-      <w:r>
-        <w:t>и с</w:t>
-      </w:r>
-      <w:r>
-        <w:t>татус синхронизации с сетевой службой времени (</w:t>
-      </w:r>
-      <w:r>
-        <w:rPr>
-          <w:lang w:val="en-US"/>
-        </w:rPr>
         <w:t>NTP</w:t>
       </w:r>
       <w:r>
-        <w:t>).</w:t>
+        <w:t xml:space="preserve">). </w:t>
+      </w:r>
+      <w:r>
+        <w:t xml:space="preserve">Для </w:t>
+      </w:r>
+      <w:r>
+        <w:t>этого</w:t>
       </w:r>
       <w:r>
         <w:t xml:space="preserve"> </w:t>
       </w:r>
       <w:r>
-        <w:t xml:space="preserve">Для изменения настроек необходимо ввести запрос и возможно дополнительный параметр. В ответ на запрос </w:t>
-      </w:r>
-      <w:proofErr w:type="spellStart"/>
-      <w:r>
-        <w:t>list-timezones</w:t>
-      </w:r>
-      <w:proofErr w:type="spellEnd"/>
-      <w:r>
-        <w:t xml:space="preserve"> </w:t>
-      </w:r>
-      <w:r>
-        <w:t xml:space="preserve">команда выводит список поддерживаемых часовых поясов. Отправив запрос </w:t>
-      </w:r>
-      <w:proofErr w:type="spellStart"/>
-      <w:r>
-        <w:t>set-timezone</w:t>
-      </w:r>
-      <w:proofErr w:type="spellEnd"/>
-      <w:r>
-        <w:t xml:space="preserve"> </w:t>
-      </w:r>
-      <w:r>
-        <w:t xml:space="preserve">с параметром </w:t>
-      </w:r>
-      <w:r>
-        <w:t>Asia/</w:t>
-      </w:r>
-      <w:proofErr w:type="spellStart"/>
-      <w:proofErr w:type="gramStart"/>
-      <w:r>
-        <w:t>Omsk</w:t>
-      </w:r>
-      <w:proofErr w:type="spellEnd"/>
-      <w:proofErr w:type="gramEnd"/>
-      <w:r>
-        <w:t xml:space="preserve"> можно изменить часовой пояс на Омск, а запрос </w:t>
-      </w:r>
-      <w:proofErr w:type="spellStart"/>
-      <w:r>
-        <w:t>set-</w:t>
-      </w:r>
-      <w:r>
-        <w:lastRenderedPageBreak/>
-        <w:t>timezone</w:t>
-      </w:r>
-      <w:proofErr w:type="spellEnd"/>
-      <w:r>
-        <w:t xml:space="preserve"> </w:t>
-      </w:r>
-      <w:r>
-        <w:t>с параметром</w:t>
-      </w:r>
-      <w:r>
-        <w:t xml:space="preserve"> Europe/Moscow </w:t>
-      </w:r>
-      <w:r>
-        <w:t>вернет Московское время (оно установлено в системе по умолчанию).</w:t>
-      </w:r>
-      <w:r>
-        <w:t xml:space="preserve"> </w:t>
-      </w:r>
-      <w:r>
-        <w:t xml:space="preserve">Запрос </w:t>
-      </w:r>
-      <w:r>
-        <w:rPr>
-          <w:lang w:val="en-US"/>
-        </w:rPr>
-        <w:t>set</w:t>
-      </w:r>
-      <w:r>
-        <w:t>-</w:t>
-      </w:r>
-      <w:r>
-        <w:rPr>
-          <w:lang w:val="en-US"/>
-        </w:rPr>
-        <w:t>time</w:t>
-      </w:r>
-      <w:r>
-        <w:t xml:space="preserve"> </w:t>
-      </w:r>
-      <w:r>
-        <w:t xml:space="preserve">установит дату и время, переданные </w:t>
-      </w:r>
-      <w:r>
-        <w:t>в</w:t>
-      </w:r>
-      <w:r>
-        <w:t xml:space="preserve"> качестве параметра, например </w:t>
-      </w:r>
-      <w:r>
-        <w:t>2025-03-06 22:00:00</w:t>
-      </w:r>
-      <w:r>
-        <w:t>.</w:t>
-      </w:r>
-      <w:r>
-        <w:t xml:space="preserve"> </w:t>
-      </w:r>
-      <w:r>
-        <w:t>Перед тем, как устанавливать время, необходимо отключить синхронизации с сетевой службой времени (</w:t>
-      </w:r>
-      <w:r>
-        <w:rPr>
-          <w:lang w:val="en-US"/>
-        </w:rPr>
-        <w:t>NTP</w:t>
-      </w:r>
-      <w:r>
-        <w:t xml:space="preserve">). </w:t>
-      </w:r>
-      <w:r>
-        <w:t xml:space="preserve">Для </w:t>
-      </w:r>
-      <w:r>
-        <w:t>этого</w:t>
-      </w:r>
-      <w:r>
-        <w:t xml:space="preserve"> </w:t>
-      </w:r>
-      <w:r>
         <w:t xml:space="preserve">необходимо выполнить запрос </w:t>
       </w:r>
-      <w:proofErr w:type="spellStart"/>
       <w:r>
         <w:t>set-ntp</w:t>
       </w:r>
-      <w:proofErr w:type="spellEnd"/>
       <w:r>
         <w:t xml:space="preserve"> с параметром 0, параметр 1 включит </w:t>
       </w:r>
@@ -4529,15 +4488,7 @@
         <w:t xml:space="preserve"> либо как минимум поменять пароль доступа с помощью команды </w:t>
       </w:r>
       <w:r>
-        <w:t xml:space="preserve">“Задать пароль </w:t>
-      </w:r>
-      <w:proofErr w:type="spellStart"/>
-      <w:r>
-        <w:t>ssh</w:t>
-      </w:r>
-      <w:proofErr w:type="spellEnd"/>
-      <w:r>
-        <w:t>”</w:t>
+        <w:t>“Задать пароль ssh”</w:t>
       </w:r>
       <w:r>
         <w:t>.</w:t>
@@ -5098,7 +5049,7 @@
             <v:path o:extrusionok="f" gradientshapeok="t" o:connecttype="rect"/>
             <o:lock v:ext="edit" aspectratio="t"/>
           </v:shapetype>
-          <v:shape id="_x0000_i1025" type="#_x0000_t75" style="width:160.5pt;height:283.5pt">
+          <v:shape id="_x0000_i1025" type="#_x0000_t75" style="width:160.9pt;height:283pt">
             <v:imagedata r:id="rId17" o:title="photo_2024-07-07_18-31-48"/>
           </v:shape>
         </w:pict>
@@ -5178,7 +5129,7 @@
       </w:pPr>
       <w:r>
         <w:pict w14:anchorId="2D9A6E5A">
-          <v:shape id="_x0000_i1026" type="#_x0000_t75" style="width:162pt;height:198pt">
+          <v:shape id="_x0000_i1026" type="#_x0000_t75" style="width:161.55pt;height:197.85pt">
             <v:imagedata r:id="rId18" o:title="photo_2024-07-07_18-31-46" cropbottom="20527f"/>
           </v:shape>
         </w:pict>

--- a/doc/SmartScan-adm.docx
+++ b/doc/SmartScan-adm.docx
@@ -3181,9 +3181,9 @@
           <w:noProof/>
         </w:rPr>
         <w:drawing>
-          <wp:inline distT="0" distB="0" distL="0" distR="0" wp14:anchorId="1FB4E214" wp14:editId="68390EDA">
-            <wp:extent cx="3374752" cy="3328416"/>
-            <wp:effectExtent l="0" t="0" r="0" b="5715"/>
+          <wp:inline distT="0" distB="0" distL="0" distR="0" wp14:anchorId="1FB4E214" wp14:editId="5947736B">
+            <wp:extent cx="2974769" cy="2933925"/>
+            <wp:effectExtent l="0" t="0" r="0" b="0"/>
             <wp:docPr id="10" name="Рисунок 10"/>
             <wp:cNvGraphicFramePr>
               <a:graphicFrameLocks xmlns:a="http://schemas.openxmlformats.org/drawingml/2006/main" noChangeAspect="1"/>
@@ -3204,7 +3204,7 @@
                   <pic:spPr>
                     <a:xfrm>
                       <a:off x="0" y="0"/>
-                      <a:ext cx="3434169" cy="3387017"/>
+                      <a:ext cx="3038662" cy="2996941"/>
                     </a:xfrm>
                     <a:prstGeom prst="rect">
                       <a:avLst/>
@@ -3357,46 +3357,46 @@
         <w:jc w:val="center"/>
       </w:pPr>
       <w:r>
+        <w:t xml:space="preserve">Рисунок </w:t>
+      </w:r>
+      <w:r>
+        <w:fldChar w:fldCharType="begin"/>
+      </w:r>
+      <w:r>
+        <w:instrText xml:space="preserve"> SEQ Рисунок \* ARABIC </w:instrText>
+      </w:r>
+      <w:r>
+        <w:fldChar w:fldCharType="separate"/>
+      </w:r>
+      <w:r>
+        <w:rPr>
+          <w:noProof/>
+        </w:rPr>
+        <w:t>4</w:t>
+      </w:r>
+      <w:r>
+        <w:fldChar w:fldCharType="end"/>
+      </w:r>
+      <w:r>
+        <w:t>.</w:t>
+      </w:r>
+      <w:r>
+        <w:t xml:space="preserve"> Отображение</w:t>
+      </w:r>
+      <w:r>
+        <w:t xml:space="preserve"> успешного подключения</w:t>
+      </w:r>
+      <w:r>
+        <w:t>.</w:t>
+      </w:r>
+    </w:p>
+    <w:p>
+      <w:pPr>
+        <w:pStyle w:val="Heading2"/>
+      </w:pPr>
+      <w:bookmarkStart w:id="4" w:name="_Toc192188645"/>
+      <w:r>
         <w:lastRenderedPageBreak/>
-        <w:t xml:space="preserve">Рисунок </w:t>
-      </w:r>
-      <w:r>
-        <w:fldChar w:fldCharType="begin"/>
-      </w:r>
-      <w:r>
-        <w:instrText xml:space="preserve"> SEQ Рисунок \* ARABIC </w:instrText>
-      </w:r>
-      <w:r>
-        <w:fldChar w:fldCharType="separate"/>
-      </w:r>
-      <w:r>
-        <w:rPr>
-          <w:noProof/>
-        </w:rPr>
-        <w:t>4</w:t>
-      </w:r>
-      <w:r>
-        <w:fldChar w:fldCharType="end"/>
-      </w:r>
-      <w:r>
-        <w:t>.</w:t>
-      </w:r>
-      <w:r>
-        <w:t xml:space="preserve"> Отображение</w:t>
-      </w:r>
-      <w:r>
-        <w:t xml:space="preserve"> успешного подключения</w:t>
-      </w:r>
-      <w:r>
-        <w:t>.</w:t>
-      </w:r>
-    </w:p>
-    <w:p>
-      <w:pPr>
-        <w:pStyle w:val="Heading2"/>
-      </w:pPr>
-      <w:bookmarkStart w:id="4" w:name="_Toc192188645"/>
-      <w:r>
         <w:t>Команды</w:t>
       </w:r>
       <w:bookmarkEnd w:id="4"/>
@@ -3604,8 +3604,35 @@
     </w:p>
     <w:p>
       <w:r>
+        <w:t xml:space="preserve">При нажатии на кнопку </w:t>
+      </w:r>
+      <w:r>
+        <w:t>“</w:t>
+      </w:r>
+      <w:r>
+        <w:t>Выполнить</w:t>
+      </w:r>
+      <w:r>
+        <w:t xml:space="preserve">” </w:t>
+      </w:r>
+      <w:r>
+        <w:t xml:space="preserve">команда запускается на исполнение, а результаты </w:t>
+      </w:r>
+      <w:r>
+        <w:t>выполнения</w:t>
+      </w:r>
+      <w:r>
+        <w:t xml:space="preserve"> команды затем попадают в область вывода в нижней части экрана.</w:t>
+      </w:r>
+    </w:p>
+    <w:p>
+      <w:r>
+        <w:lastRenderedPageBreak/>
         <w:t>Ниже приведен перечень команд с пояснениями</w:t>
       </w:r>
+      <w:r>
+        <w:t>.</w:t>
+      </w:r>
     </w:p>
     <w:p>
       <w:pPr>
@@ -3613,7 +3640,6 @@
       </w:pPr>
       <w:bookmarkStart w:id="5" w:name="_Toc192188646"/>
       <w:r>
-        <w:lastRenderedPageBreak/>
         <w:t>Время работы</w:t>
       </w:r>
       <w:bookmarkEnd w:id="5"/>
@@ -3787,12 +3813,14 @@
       <w:r>
         <w:t xml:space="preserve">Команда копирует все доступные логи в директорию </w:t>
       </w:r>
+      <w:proofErr w:type="spellStart"/>
       <w:r>
         <w:rPr>
           <w:lang w:val="en-US"/>
         </w:rPr>
         <w:t>smartscan</w:t>
       </w:r>
+      <w:proofErr w:type="spellEnd"/>
       <w:r>
         <w:t xml:space="preserve"> </w:t>
       </w:r>
@@ -3890,24 +3918,28 @@
       <w:r>
         <w:t xml:space="preserve">Команда используется для настройки подключения к сети </w:t>
       </w:r>
+      <w:proofErr w:type="spellStart"/>
       <w:r>
         <w:rPr>
           <w:lang w:val="en-US"/>
         </w:rPr>
         <w:t>WiFi</w:t>
       </w:r>
+      <w:proofErr w:type="spellEnd"/>
       <w:r>
         <w:t xml:space="preserve"> </w:t>
       </w:r>
       <w:r>
         <w:t xml:space="preserve">при наличии внешнего </w:t>
       </w:r>
+      <w:proofErr w:type="spellStart"/>
       <w:r>
         <w:rPr>
           <w:lang w:val="en-US"/>
         </w:rPr>
         <w:t>WiFi</w:t>
       </w:r>
+      <w:proofErr w:type="spellEnd"/>
       <w:r>
         <w:t xml:space="preserve"> </w:t>
       </w:r>
@@ -3926,12 +3958,14 @@
       <w:r>
         <w:t xml:space="preserve">порт головного модуля. Для подключения к сети необходимо указать имя сети в первом параметре и код доступа к ней во втором. Если оставить оба параметра пустыми, то устройство отключится от </w:t>
       </w:r>
+      <w:proofErr w:type="spellStart"/>
       <w:r>
         <w:rPr>
           <w:lang w:val="en-US"/>
         </w:rPr>
         <w:t>WiFi</w:t>
       </w:r>
+      <w:proofErr w:type="spellEnd"/>
       <w:r>
         <w:t xml:space="preserve"> </w:t>
       </w:r>
@@ -4098,9 +4132,14 @@
       </w:pPr>
       <w:bookmarkStart w:id="18" w:name="_Toc192188659"/>
       <w:r>
-        <w:t>Запретить доступ по ssh</w:t>
+        <w:t xml:space="preserve">Запретить доступ по </w:t>
+      </w:r>
+      <w:proofErr w:type="spellStart"/>
+      <w:r>
+        <w:t>ssh</w:t>
       </w:r>
       <w:bookmarkEnd w:id="18"/>
+      <w:proofErr w:type="spellEnd"/>
     </w:p>
     <w:p>
       <w:r>
@@ -4134,9 +4173,14 @@
       </w:pPr>
       <w:bookmarkStart w:id="19" w:name="_Toc192188660"/>
       <w:r>
-        <w:t>Разрешить доступ по ssh</w:t>
+        <w:t xml:space="preserve">Разрешить доступ по </w:t>
+      </w:r>
+      <w:proofErr w:type="spellStart"/>
+      <w:r>
+        <w:t>ssh</w:t>
       </w:r>
       <w:bookmarkEnd w:id="19"/>
+      <w:proofErr w:type="spellEnd"/>
     </w:p>
     <w:p>
       <w:r>
@@ -4158,9 +4202,14 @@
       </w:pPr>
       <w:bookmarkStart w:id="20" w:name="_Toc192188661"/>
       <w:r>
-        <w:t>Задать пароль ssh</w:t>
+        <w:t xml:space="preserve">Задать пароль </w:t>
+      </w:r>
+      <w:proofErr w:type="spellStart"/>
+      <w:r>
+        <w:t>ssh</w:t>
       </w:r>
       <w:bookmarkEnd w:id="20"/>
+      <w:proofErr w:type="spellEnd"/>
     </w:p>
     <w:p>
       <w:r>
@@ -4217,30 +4266,52 @@
       <w:r>
         <w:t xml:space="preserve">Для изменения настроек необходимо ввести запрос и возможно дополнительный параметр. В ответ на запрос </w:t>
       </w:r>
-      <w:r>
-        <w:t xml:space="preserve">list-timezones </w:t>
+      <w:proofErr w:type="spellStart"/>
+      <w:r>
+        <w:t>list-timezones</w:t>
+      </w:r>
+      <w:proofErr w:type="spellEnd"/>
+      <w:r>
+        <w:t xml:space="preserve"> </w:t>
       </w:r>
       <w:r>
         <w:t xml:space="preserve">команда выводит список поддерживаемых часовых поясов. Отправив запрос </w:t>
       </w:r>
-      <w:r>
-        <w:t xml:space="preserve">set-timezone </w:t>
+      <w:proofErr w:type="spellStart"/>
+      <w:r>
+        <w:t>set-timezone</w:t>
+      </w:r>
+      <w:proofErr w:type="spellEnd"/>
+      <w:r>
+        <w:t xml:space="preserve"> </w:t>
       </w:r>
       <w:r>
         <w:t xml:space="preserve">с параметром </w:t>
       </w:r>
       <w:r>
-        <w:t>Asia/Omsk</w:t>
-      </w:r>
+        <w:t>Asia/</w:t>
+      </w:r>
+      <w:proofErr w:type="spellStart"/>
+      <w:proofErr w:type="gramStart"/>
+      <w:r>
+        <w:t>Omsk</w:t>
+      </w:r>
+      <w:proofErr w:type="spellEnd"/>
+      <w:proofErr w:type="gramEnd"/>
       <w:r>
         <w:t xml:space="preserve"> можно изменить часовой пояс на Омск, а запрос </w:t>
       </w:r>
+      <w:proofErr w:type="spellStart"/>
       <w:r>
         <w:t>set-</w:t>
       </w:r>
       <w:r>
         <w:lastRenderedPageBreak/>
-        <w:t xml:space="preserve">timezone </w:t>
+        <w:t>timezone</w:t>
+      </w:r>
+      <w:proofErr w:type="spellEnd"/>
+      <w:r>
+        <w:t xml:space="preserve"> </w:t>
       </w:r>
       <w:r>
         <w:t>с параметром</w:t>
@@ -4323,9 +4394,11 @@
       <w:r>
         <w:t xml:space="preserve">необходимо выполнить запрос </w:t>
       </w:r>
+      <w:proofErr w:type="spellStart"/>
       <w:r>
         <w:t>set-ntp</w:t>
       </w:r>
+      <w:proofErr w:type="spellEnd"/>
       <w:r>
         <w:t xml:space="preserve"> с параметром 0, параметр 1 включит </w:t>
       </w:r>
@@ -4383,6 +4456,9 @@
         <w:t>Использование клавиатуры</w:t>
       </w:r>
       <w:bookmarkEnd w:id="23"/>
+      <w:r>
+        <w:t xml:space="preserve"> и мыши</w:t>
+      </w:r>
     </w:p>
     <w:p>
       <w:r>
@@ -4429,6 +4505,17 @@
       </w:r>
     </w:p>
     <w:p>
+      <w:r>
+        <w:t>Если потянуть мышкой за правый нижний угол области вывода результатов, то можно изменить ее размер. Это позволяет использовать доступный размер окна</w:t>
+      </w:r>
+      <w:r>
+        <w:t xml:space="preserve"> программы</w:t>
+      </w:r>
+      <w:r>
+        <w:t xml:space="preserve"> более эффективно.</w:t>
+      </w:r>
+    </w:p>
+    <w:p>
       <w:pPr>
         <w:pStyle w:val="Heading2"/>
       </w:pPr>
@@ -4488,7 +4575,15 @@
         <w:t xml:space="preserve"> либо как минимум поменять пароль доступа с помощью команды </w:t>
       </w:r>
       <w:r>
-        <w:t>“Задать пароль ssh”</w:t>
+        <w:t xml:space="preserve">“Задать пароль </w:t>
+      </w:r>
+      <w:proofErr w:type="spellStart"/>
+      <w:r>
+        <w:t>ssh</w:t>
+      </w:r>
+      <w:proofErr w:type="spellEnd"/>
+      <w:r>
+        <w:t>”</w:t>
       </w:r>
       <w:r>
         <w:t>.</w:t>
@@ -4527,7 +4622,15 @@
     </w:p>
     <w:p>
       <w:r>
-        <w:t xml:space="preserve">Для оптимальной работы приложения на Windows рекомендуется использовать браузер Google Chrome. Этот браузер обеспечивает </w:t>
+        <w:t xml:space="preserve">Для оптимальной работы приложения на Windows рекомендуется использовать браузер Google </w:t>
+      </w:r>
+      <w:proofErr w:type="spellStart"/>
+      <w:r>
+        <w:t>Chrome</w:t>
+      </w:r>
+      <w:proofErr w:type="spellEnd"/>
+      <w:r>
+        <w:t xml:space="preserve">. Этот браузер обеспечивает </w:t>
       </w:r>
       <w:r>
         <w:t>наи</w:t>
@@ -4688,6 +4791,7 @@
           <w:noProof/>
           <w:lang w:val="en-US"/>
         </w:rPr>
+        <w:lastRenderedPageBreak/>
         <w:drawing>
           <wp:inline distT="0" distB="0" distL="0" distR="0" wp14:anchorId="0D0790F3" wp14:editId="1B08516E">
             <wp:extent cx="5410200" cy="1190706"/>
@@ -4797,7 +4901,6 @@
     </w:p>
     <w:p>
       <w:r>
-        <w:lastRenderedPageBreak/>
         <w:t>Для того, чтобы изменение вступило в силу необходимо перезапустить браузер.</w:t>
       </w:r>
     </w:p>
@@ -4866,13 +4969,37 @@
     </w:p>
     <w:p>
       <w:r>
-        <w:t>Для использования приложения на Android версии 11 и ниже</w:t>
+        <w:t xml:space="preserve">Для использования приложения на </w:t>
+      </w:r>
+      <w:proofErr w:type="spellStart"/>
+      <w:r>
+        <w:t>Android</w:t>
+      </w:r>
+      <w:proofErr w:type="spellEnd"/>
+      <w:r>
+        <w:t xml:space="preserve"> версии 11 и ниже</w:t>
       </w:r>
       <w:r>
         <w:t xml:space="preserve"> его</w:t>
       </w:r>
       <w:r>
-        <w:t xml:space="preserve"> необходимо запускать в браузере Google Chrome с включенным разрешением на использование геолокации. На Android 12 и </w:t>
+        <w:t xml:space="preserve"> необходимо запускать в браузере Google </w:t>
+      </w:r>
+      <w:proofErr w:type="spellStart"/>
+      <w:r>
+        <w:t>Chrome</w:t>
+      </w:r>
+      <w:proofErr w:type="spellEnd"/>
+      <w:r>
+        <w:t xml:space="preserve"> с включенным разрешением на использование геолокации. На </w:t>
+      </w:r>
+      <w:proofErr w:type="spellStart"/>
+      <w:r>
+        <w:t>Android</w:t>
+      </w:r>
+      <w:proofErr w:type="spellEnd"/>
+      <w:r>
+        <w:t xml:space="preserve"> 12 и </w:t>
       </w:r>
       <w:r>
         <w:t>выше нужно включить разрешение</w:t>
@@ -4999,13 +5126,37 @@
     </w:p>
     <w:p>
       <w:r>
-        <w:t>Для работы с приложением на устройствах iOS нельзя использовать стандартные браузеры, такие как Google Chrome и Safari, потому что они не под</w:t>
+        <w:t xml:space="preserve">Для работы с приложением на устройствах </w:t>
+      </w:r>
+      <w:proofErr w:type="spellStart"/>
+      <w:r>
+        <w:t>iOS</w:t>
+      </w:r>
+      <w:proofErr w:type="spellEnd"/>
+      <w:r>
+        <w:t xml:space="preserve"> нельзя использовать стандартные браузеры, такие как Google </w:t>
+      </w:r>
+      <w:proofErr w:type="spellStart"/>
+      <w:r>
+        <w:t>Chrome</w:t>
+      </w:r>
+      <w:proofErr w:type="spellEnd"/>
+      <w:r>
+        <w:t xml:space="preserve"> и Safari, потому что они не под</w:t>
       </w:r>
       <w:r>
         <w:t>держивают работу с Bluetooth</w:t>
       </w:r>
       <w:r>
-        <w:t>. Поэтому необходимо использовать веб-браузер Bluefy, который поддерживает Bluetooth</w:t>
+        <w:t xml:space="preserve">. Поэтому необходимо использовать веб-браузер </w:t>
+      </w:r>
+      <w:proofErr w:type="spellStart"/>
+      <w:r>
+        <w:t>Bluefy</w:t>
+      </w:r>
+      <w:proofErr w:type="spellEnd"/>
+      <w:r>
+        <w:t>, который поддерживает Bluetooth</w:t>
       </w:r>
       <w:r>
         <w:t xml:space="preserve"> </w:t>
@@ -5020,7 +5171,15 @@
         <w:t xml:space="preserve">. </w:t>
       </w:r>
       <w:r>
-        <w:t>Этот браузер можно найти и скачать в AppStore.</w:t>
+        <w:t xml:space="preserve">Этот браузер можно найти и скачать в </w:t>
+      </w:r>
+      <w:proofErr w:type="spellStart"/>
+      <w:r>
+        <w:t>AppStore</w:t>
+      </w:r>
+      <w:proofErr w:type="spellEnd"/>
+      <w:r>
+        <w:t>.</w:t>
       </w:r>
     </w:p>
     <w:p>
@@ -5049,7 +5208,7 @@
             <v:path o:extrusionok="f" gradientshapeok="t" o:connecttype="rect"/>
             <o:lock v:ext="edit" aspectratio="t"/>
           </v:shapetype>
-          <v:shape id="_x0000_i1025" type="#_x0000_t75" style="width:160.9pt;height:283pt">
+          <v:shape id="_x0000_i1025" type="#_x0000_t75" style="width:160.85pt;height:283.3pt">
             <v:imagedata r:id="rId17" o:title="photo_2024-07-07_18-31-48"/>
           </v:shape>
         </w:pict>
@@ -5087,12 +5246,14 @@
       <w:r>
         <w:t xml:space="preserve"> Страница </w:t>
       </w:r>
+      <w:proofErr w:type="spellStart"/>
       <w:r>
         <w:rPr>
           <w:lang w:val="en-US"/>
         </w:rPr>
         <w:t>Bluefy</w:t>
       </w:r>
+      <w:proofErr w:type="spellEnd"/>
       <w:r>
         <w:t xml:space="preserve"> </w:t>
       </w:r>
@@ -5129,7 +5290,7 @@
       </w:pPr>
       <w:r>
         <w:pict w14:anchorId="2D9A6E5A">
-          <v:shape id="_x0000_i1026" type="#_x0000_t75" style="width:161.55pt;height:197.85pt">
+          <v:shape id="_x0000_i1026" type="#_x0000_t75" style="width:161.75pt;height:197.75pt">
             <v:imagedata r:id="rId18" o:title="photo_2024-07-07_18-31-46" cropbottom="20527f"/>
           </v:shape>
         </w:pict>
@@ -5167,12 +5328,14 @@
       <w:r>
         <w:t xml:space="preserve"> Настройки </w:t>
       </w:r>
+      <w:proofErr w:type="spellStart"/>
       <w:r>
         <w:rPr>
           <w:lang w:val="en-US"/>
         </w:rPr>
         <w:t>Bluefy</w:t>
       </w:r>
+      <w:proofErr w:type="spellEnd"/>
     </w:p>
     <w:sectPr>
       <w:footerReference w:type="default" r:id="rId19"/>

--- a/doc/SmartScan-adm.docx
+++ b/doc/SmartScan-adm.docx
@@ -82,7 +82,7 @@
           <w:r>
             <w:fldChar w:fldCharType="separate"/>
           </w:r>
-          <w:hyperlink w:anchor="_Toc192188641" w:history="1">
+          <w:hyperlink w:anchor="_Toc192240945" w:history="1">
             <w:r>
               <w:rPr>
                 <w:rStyle w:val="Hyperlink"/>
@@ -127,7 +127,7 @@
                 <w:noProof/>
                 <w:webHidden/>
               </w:rPr>
-              <w:instrText xml:space="preserve"> PAGEREF _Toc192188641 \h </w:instrText>
+              <w:instrText xml:space="preserve"> PAGEREF _Toc192240945 \h </w:instrText>
             </w:r>
             <w:r>
               <w:rPr>
@@ -173,7 +173,7 @@
               <w:lang w:eastAsia="ru-RU"/>
             </w:rPr>
           </w:pPr>
-          <w:hyperlink w:anchor="_Toc192188642" w:history="1">
+          <w:hyperlink w:anchor="_Toc192240946" w:history="1">
             <w:r>
               <w:rPr>
                 <w:rStyle w:val="Hyperlink"/>
@@ -217,7 +217,7 @@
                 <w:noProof/>
                 <w:webHidden/>
               </w:rPr>
-              <w:instrText xml:space="preserve"> PAGEREF _Toc192188642 \h </w:instrText>
+              <w:instrText xml:space="preserve"> PAGEREF _Toc192240946 \h </w:instrText>
             </w:r>
             <w:r>
               <w:rPr>
@@ -263,7 +263,7 @@
               <w:lang w:eastAsia="ru-RU"/>
             </w:rPr>
           </w:pPr>
-          <w:hyperlink w:anchor="_Toc192188643" w:history="1">
+          <w:hyperlink w:anchor="_Toc192240947" w:history="1">
             <w:r>
               <w:rPr>
                 <w:rStyle w:val="Hyperlink"/>
@@ -307,7 +307,7 @@
                 <w:noProof/>
                 <w:webHidden/>
               </w:rPr>
-              <w:instrText xml:space="preserve"> PAGEREF _Toc192188643 \h </w:instrText>
+              <w:instrText xml:space="preserve"> PAGEREF _Toc192240947 \h </w:instrText>
             </w:r>
             <w:r>
               <w:rPr>
@@ -353,7 +353,7 @@
               <w:lang w:eastAsia="ru-RU"/>
             </w:rPr>
           </w:pPr>
-          <w:hyperlink w:anchor="_Toc192188644" w:history="1">
+          <w:hyperlink w:anchor="_Toc192240948" w:history="1">
             <w:r>
               <w:rPr>
                 <w:rStyle w:val="Hyperlink"/>
@@ -397,7 +397,7 @@
                 <w:noProof/>
                 <w:webHidden/>
               </w:rPr>
-              <w:instrText xml:space="preserve"> PAGEREF _Toc192188644 \h </w:instrText>
+              <w:instrText xml:space="preserve"> PAGEREF _Toc192240948 \h </w:instrText>
             </w:r>
             <w:r>
               <w:rPr>
@@ -443,7 +443,7 @@
               <w:lang w:eastAsia="ru-RU"/>
             </w:rPr>
           </w:pPr>
-          <w:hyperlink w:anchor="_Toc192188645" w:history="1">
+          <w:hyperlink w:anchor="_Toc192240949" w:history="1">
             <w:r>
               <w:rPr>
                 <w:rStyle w:val="Hyperlink"/>
@@ -487,7 +487,7 @@
                 <w:noProof/>
                 <w:webHidden/>
               </w:rPr>
-              <w:instrText xml:space="preserve"> PAGEREF _Toc192188645 \h </w:instrText>
+              <w:instrText xml:space="preserve"> PAGEREF _Toc192240949 \h </w:instrText>
             </w:r>
             <w:r>
               <w:rPr>
@@ -533,7 +533,7 @@
               <w:lang w:eastAsia="ru-RU"/>
             </w:rPr>
           </w:pPr>
-          <w:hyperlink w:anchor="_Toc192188646" w:history="1">
+          <w:hyperlink w:anchor="_Toc192240950" w:history="1">
             <w:r>
               <w:rPr>
                 <w:rStyle w:val="Hyperlink"/>
@@ -577,7 +577,7 @@
                 <w:noProof/>
                 <w:webHidden/>
               </w:rPr>
-              <w:instrText xml:space="preserve"> PAGEREF _Toc192188646 \h </w:instrText>
+              <w:instrText xml:space="preserve"> PAGEREF _Toc192240950 \h </w:instrText>
             </w:r>
             <w:r>
               <w:rPr>
@@ -623,7 +623,7 @@
               <w:lang w:eastAsia="ru-RU"/>
             </w:rPr>
           </w:pPr>
-          <w:hyperlink w:anchor="_Toc192188647" w:history="1">
+          <w:hyperlink w:anchor="_Toc192240951" w:history="1">
             <w:r>
               <w:rPr>
                 <w:rStyle w:val="Hyperlink"/>
@@ -667,7 +667,7 @@
                 <w:noProof/>
                 <w:webHidden/>
               </w:rPr>
-              <w:instrText xml:space="preserve"> PAGEREF _Toc192188647 \h </w:instrText>
+              <w:instrText xml:space="preserve"> PAGEREF _Toc192240951 \h </w:instrText>
             </w:r>
             <w:r>
               <w:rPr>
@@ -713,7 +713,7 @@
               <w:lang w:eastAsia="ru-RU"/>
             </w:rPr>
           </w:pPr>
-          <w:hyperlink w:anchor="_Toc192188648" w:history="1">
+          <w:hyperlink w:anchor="_Toc192240952" w:history="1">
             <w:r>
               <w:rPr>
                 <w:rStyle w:val="Hyperlink"/>
@@ -757,7 +757,7 @@
                 <w:noProof/>
                 <w:webHidden/>
               </w:rPr>
-              <w:instrText xml:space="preserve"> PAGEREF _Toc192188648 \h </w:instrText>
+              <w:instrText xml:space="preserve"> PAGEREF _Toc192240952 \h </w:instrText>
             </w:r>
             <w:r>
               <w:rPr>
@@ -803,7 +803,7 @@
               <w:lang w:eastAsia="ru-RU"/>
             </w:rPr>
           </w:pPr>
-          <w:hyperlink w:anchor="_Toc192188649" w:history="1">
+          <w:hyperlink w:anchor="_Toc192240953" w:history="1">
             <w:r>
               <w:rPr>
                 <w:rStyle w:val="Hyperlink"/>
@@ -847,7 +847,7 @@
                 <w:noProof/>
                 <w:webHidden/>
               </w:rPr>
-              <w:instrText xml:space="preserve"> PAGEREF _Toc192188649 \h </w:instrText>
+              <w:instrText xml:space="preserve"> PAGEREF _Toc192240953 \h </w:instrText>
             </w:r>
             <w:r>
               <w:rPr>
@@ -893,7 +893,7 @@
               <w:lang w:eastAsia="ru-RU"/>
             </w:rPr>
           </w:pPr>
-          <w:hyperlink w:anchor="_Toc192188650" w:history="1">
+          <w:hyperlink w:anchor="_Toc192240954" w:history="1">
             <w:r>
               <w:rPr>
                 <w:rStyle w:val="Hyperlink"/>
@@ -937,7 +937,7 @@
                 <w:noProof/>
                 <w:webHidden/>
               </w:rPr>
-              <w:instrText xml:space="preserve"> PAGEREF _Toc192188650 \h </w:instrText>
+              <w:instrText xml:space="preserve"> PAGEREF _Toc192240954 \h </w:instrText>
             </w:r>
             <w:r>
               <w:rPr>
@@ -983,7 +983,7 @@
               <w:lang w:eastAsia="ru-RU"/>
             </w:rPr>
           </w:pPr>
-          <w:hyperlink w:anchor="_Toc192188651" w:history="1">
+          <w:hyperlink w:anchor="_Toc192240955" w:history="1">
             <w:r>
               <w:rPr>
                 <w:rStyle w:val="Hyperlink"/>
@@ -1027,7 +1027,7 @@
                 <w:noProof/>
                 <w:webHidden/>
               </w:rPr>
-              <w:instrText xml:space="preserve"> PAGEREF _Toc192188651 \h </w:instrText>
+              <w:instrText xml:space="preserve"> PAGEREF _Toc192240955 \h </w:instrText>
             </w:r>
             <w:r>
               <w:rPr>
@@ -1073,7 +1073,7 @@
               <w:lang w:eastAsia="ru-RU"/>
             </w:rPr>
           </w:pPr>
-          <w:hyperlink w:anchor="_Toc192188652" w:history="1">
+          <w:hyperlink w:anchor="_Toc192240956" w:history="1">
             <w:r>
               <w:rPr>
                 <w:rStyle w:val="Hyperlink"/>
@@ -1117,7 +1117,7 @@
                 <w:noProof/>
                 <w:webHidden/>
               </w:rPr>
-              <w:instrText xml:space="preserve"> PAGEREF _Toc192188652 \h </w:instrText>
+              <w:instrText xml:space="preserve"> PAGEREF _Toc192240956 \h </w:instrText>
             </w:r>
             <w:r>
               <w:rPr>
@@ -1163,7 +1163,7 @@
               <w:lang w:eastAsia="ru-RU"/>
             </w:rPr>
           </w:pPr>
-          <w:hyperlink w:anchor="_Toc192188653" w:history="1">
+          <w:hyperlink w:anchor="_Toc192240957" w:history="1">
             <w:r>
               <w:rPr>
                 <w:rStyle w:val="Hyperlink"/>
@@ -1207,7 +1207,7 @@
                 <w:noProof/>
                 <w:webHidden/>
               </w:rPr>
-              <w:instrText xml:space="preserve"> PAGEREF _Toc192188653 \h </w:instrText>
+              <w:instrText xml:space="preserve"> PAGEREF _Toc192240957 \h </w:instrText>
             </w:r>
             <w:r>
               <w:rPr>
@@ -1253,7 +1253,7 @@
               <w:lang w:eastAsia="ru-RU"/>
             </w:rPr>
           </w:pPr>
-          <w:hyperlink w:anchor="_Toc192188654" w:history="1">
+          <w:hyperlink w:anchor="_Toc192240958" w:history="1">
             <w:r>
               <w:rPr>
                 <w:rStyle w:val="Hyperlink"/>
@@ -1297,7 +1297,7 @@
                 <w:noProof/>
                 <w:webHidden/>
               </w:rPr>
-              <w:instrText xml:space="preserve"> PAGEREF _Toc192188654 \h </w:instrText>
+              <w:instrText xml:space="preserve"> PAGEREF _Toc192240958 \h </w:instrText>
             </w:r>
             <w:r>
               <w:rPr>
@@ -1343,7 +1343,7 @@
               <w:lang w:eastAsia="ru-RU"/>
             </w:rPr>
           </w:pPr>
-          <w:hyperlink w:anchor="_Toc192188655" w:history="1">
+          <w:hyperlink w:anchor="_Toc192240959" w:history="1">
             <w:r>
               <w:rPr>
                 <w:rStyle w:val="Hyperlink"/>
@@ -1387,7 +1387,7 @@
                 <w:noProof/>
                 <w:webHidden/>
               </w:rPr>
-              <w:instrText xml:space="preserve"> PAGEREF _Toc192188655 \h </w:instrText>
+              <w:instrText xml:space="preserve"> PAGEREF _Toc192240959 \h </w:instrText>
             </w:r>
             <w:r>
               <w:rPr>
@@ -1433,7 +1433,7 @@
               <w:lang w:eastAsia="ru-RU"/>
             </w:rPr>
           </w:pPr>
-          <w:hyperlink w:anchor="_Toc192188656" w:history="1">
+          <w:hyperlink w:anchor="_Toc192240960" w:history="1">
             <w:r>
               <w:rPr>
                 <w:rStyle w:val="Hyperlink"/>
@@ -1477,7 +1477,7 @@
                 <w:noProof/>
                 <w:webHidden/>
               </w:rPr>
-              <w:instrText xml:space="preserve"> PAGEREF _Toc192188656 \h </w:instrText>
+              <w:instrText xml:space="preserve"> PAGEREF _Toc192240960 \h </w:instrText>
             </w:r>
             <w:r>
               <w:rPr>
@@ -1523,7 +1523,7 @@
               <w:lang w:eastAsia="ru-RU"/>
             </w:rPr>
           </w:pPr>
-          <w:hyperlink w:anchor="_Toc192188657" w:history="1">
+          <w:hyperlink w:anchor="_Toc192240961" w:history="1">
             <w:r>
               <w:rPr>
                 <w:rStyle w:val="Hyperlink"/>
@@ -1567,7 +1567,7 @@
                 <w:noProof/>
                 <w:webHidden/>
               </w:rPr>
-              <w:instrText xml:space="preserve"> PAGEREF _Toc192188657 \h </w:instrText>
+              <w:instrText xml:space="preserve"> PAGEREF _Toc192240961 \h </w:instrText>
             </w:r>
             <w:r>
               <w:rPr>
@@ -1613,7 +1613,7 @@
               <w:lang w:eastAsia="ru-RU"/>
             </w:rPr>
           </w:pPr>
-          <w:hyperlink w:anchor="_Toc192188658" w:history="1">
+          <w:hyperlink w:anchor="_Toc192240962" w:history="1">
             <w:r>
               <w:rPr>
                 <w:rStyle w:val="Hyperlink"/>
@@ -1657,7 +1657,7 @@
                 <w:noProof/>
                 <w:webHidden/>
               </w:rPr>
-              <w:instrText xml:space="preserve"> PAGEREF _Toc192188658 \h </w:instrText>
+              <w:instrText xml:space="preserve"> PAGEREF _Toc192240962 \h </w:instrText>
             </w:r>
             <w:r>
               <w:rPr>
@@ -1703,11 +1703,12 @@
               <w:lang w:eastAsia="ru-RU"/>
             </w:rPr>
           </w:pPr>
-          <w:hyperlink w:anchor="_Toc192188659" w:history="1">
+          <w:hyperlink w:anchor="_Toc192240963" w:history="1">
             <w:r>
               <w:rPr>
                 <w:rStyle w:val="Hyperlink"/>
                 <w:noProof/>
+                <w:lang w:val="en-US"/>
               </w:rPr>
               <w:t>2.3.14</w:t>
             </w:r>
@@ -1725,8 +1726,9 @@
               <w:rPr>
                 <w:rStyle w:val="Hyperlink"/>
                 <w:noProof/>
-              </w:rPr>
-              <w:t>Запретить доступ по ssh</w:t>
+                <w:lang w:val="en-US"/>
+              </w:rPr>
+              <w:t>Имя сетевого узла</w:t>
             </w:r>
             <w:r>
               <w:rPr>
@@ -1747,7 +1749,7 @@
                 <w:noProof/>
                 <w:webHidden/>
               </w:rPr>
-              <w:instrText xml:space="preserve"> PAGEREF _Toc192188659 \h </w:instrText>
+              <w:instrText xml:space="preserve"> PAGEREF _Toc192240963 \h </w:instrText>
             </w:r>
             <w:r>
               <w:rPr>
@@ -1793,7 +1795,7 @@
               <w:lang w:eastAsia="ru-RU"/>
             </w:rPr>
           </w:pPr>
-          <w:hyperlink w:anchor="_Toc192188660" w:history="1">
+          <w:hyperlink w:anchor="_Toc192240964" w:history="1">
             <w:r>
               <w:rPr>
                 <w:rStyle w:val="Hyperlink"/>
@@ -1816,7 +1818,7 @@
                 <w:rStyle w:val="Hyperlink"/>
                 <w:noProof/>
               </w:rPr>
-              <w:t>Разрешить доступ по ssh</w:t>
+              <w:t>Запретить доступ по ssh</w:t>
             </w:r>
             <w:r>
               <w:rPr>
@@ -1837,7 +1839,7 @@
                 <w:noProof/>
                 <w:webHidden/>
               </w:rPr>
-              <w:instrText xml:space="preserve"> PAGEREF _Toc192188660 \h </w:instrText>
+              <w:instrText xml:space="preserve"> PAGEREF _Toc192240964 \h </w:instrText>
             </w:r>
             <w:r>
               <w:rPr>
@@ -1857,7 +1859,7 @@
                 <w:noProof/>
                 <w:webHidden/>
               </w:rPr>
-              <w:t>6</w:t>
+              <w:t>7</w:t>
             </w:r>
             <w:r>
               <w:rPr>
@@ -1883,7 +1885,7 @@
               <w:lang w:eastAsia="ru-RU"/>
             </w:rPr>
           </w:pPr>
-          <w:hyperlink w:anchor="_Toc192188661" w:history="1">
+          <w:hyperlink w:anchor="_Toc192240965" w:history="1">
             <w:r>
               <w:rPr>
                 <w:rStyle w:val="Hyperlink"/>
@@ -1906,7 +1908,7 @@
                 <w:rStyle w:val="Hyperlink"/>
                 <w:noProof/>
               </w:rPr>
-              <w:t>Задать пароль ssh</w:t>
+              <w:t>Разрешить доступ по ssh</w:t>
             </w:r>
             <w:r>
               <w:rPr>
@@ -1927,7 +1929,7 @@
                 <w:noProof/>
                 <w:webHidden/>
               </w:rPr>
-              <w:instrText xml:space="preserve"> PAGEREF _Toc192188661 \h </w:instrText>
+              <w:instrText xml:space="preserve"> PAGEREF _Toc192240965 \h </w:instrText>
             </w:r>
             <w:r>
               <w:rPr>
@@ -1947,7 +1949,7 @@
                 <w:noProof/>
                 <w:webHidden/>
               </w:rPr>
-              <w:t>6</w:t>
+              <w:t>7</w:t>
             </w:r>
             <w:r>
               <w:rPr>
@@ -1973,12 +1975,11 @@
               <w:lang w:eastAsia="ru-RU"/>
             </w:rPr>
           </w:pPr>
-          <w:hyperlink w:anchor="_Toc192188662" w:history="1">
+          <w:hyperlink w:anchor="_Toc192240966" w:history="1">
             <w:r>
               <w:rPr>
                 <w:rStyle w:val="Hyperlink"/>
                 <w:noProof/>
-                <w:lang w:val="en-US"/>
               </w:rPr>
               <w:t>2.3.17</w:t>
             </w:r>
@@ -1997,7 +1998,7 @@
                 <w:rStyle w:val="Hyperlink"/>
                 <w:noProof/>
               </w:rPr>
-              <w:t>Системное время / дата</w:t>
+              <w:t>Задать пароль ssh</w:t>
             </w:r>
             <w:r>
               <w:rPr>
@@ -2018,7 +2019,7 @@
                 <w:noProof/>
                 <w:webHidden/>
               </w:rPr>
-              <w:instrText xml:space="preserve"> PAGEREF _Toc192188662 \h </w:instrText>
+              <w:instrText xml:space="preserve"> PAGEREF _Toc192240966 \h </w:instrText>
             </w:r>
             <w:r>
               <w:rPr>
@@ -2038,7 +2039,7 @@
                 <w:noProof/>
                 <w:webHidden/>
               </w:rPr>
-              <w:t>6</w:t>
+              <w:t>7</w:t>
             </w:r>
             <w:r>
               <w:rPr>
@@ -2064,11 +2065,12 @@
               <w:lang w:eastAsia="ru-RU"/>
             </w:rPr>
           </w:pPr>
-          <w:hyperlink w:anchor="_Toc192188663" w:history="1">
+          <w:hyperlink w:anchor="_Toc192240967" w:history="1">
             <w:r>
               <w:rPr>
                 <w:rStyle w:val="Hyperlink"/>
                 <w:noProof/>
+                <w:lang w:val="en-US"/>
               </w:rPr>
               <w:t>2.3.18</w:t>
             </w:r>
@@ -2087,6 +2089,96 @@
                 <w:rStyle w:val="Hyperlink"/>
                 <w:noProof/>
               </w:rPr>
+              <w:t>Системное время / дата</w:t>
+            </w:r>
+            <w:r>
+              <w:rPr>
+                <w:noProof/>
+                <w:webHidden/>
+              </w:rPr>
+              <w:tab/>
+            </w:r>
+            <w:r>
+              <w:rPr>
+                <w:noProof/>
+                <w:webHidden/>
+              </w:rPr>
+              <w:fldChar w:fldCharType="begin"/>
+            </w:r>
+            <w:r>
+              <w:rPr>
+                <w:noProof/>
+                <w:webHidden/>
+              </w:rPr>
+              <w:instrText xml:space="preserve"> PAGEREF _Toc192240967 \h </w:instrText>
+            </w:r>
+            <w:r>
+              <w:rPr>
+                <w:noProof/>
+                <w:webHidden/>
+              </w:rPr>
+            </w:r>
+            <w:r>
+              <w:rPr>
+                <w:noProof/>
+                <w:webHidden/>
+              </w:rPr>
+              <w:fldChar w:fldCharType="separate"/>
+            </w:r>
+            <w:r>
+              <w:rPr>
+                <w:noProof/>
+                <w:webHidden/>
+              </w:rPr>
+              <w:t>7</w:t>
+            </w:r>
+            <w:r>
+              <w:rPr>
+                <w:noProof/>
+                <w:webHidden/>
+              </w:rPr>
+              <w:fldChar w:fldCharType="end"/>
+            </w:r>
+          </w:hyperlink>
+        </w:p>
+        <w:p>
+          <w:pPr>
+            <w:pStyle w:val="TOC3"/>
+            <w:tabs>
+              <w:tab w:val="left" w:pos="1440"/>
+              <w:tab w:val="right" w:leader="dot" w:pos="9350"/>
+            </w:tabs>
+            <w:rPr>
+              <w:rFonts w:eastAsiaTheme="minorEastAsia"/>
+              <w:noProof/>
+              <w:sz w:val="24"/>
+              <w:szCs w:val="24"/>
+              <w:lang w:eastAsia="ru-RU"/>
+            </w:rPr>
+          </w:pPr>
+          <w:hyperlink w:anchor="_Toc192240968" w:history="1">
+            <w:r>
+              <w:rPr>
+                <w:rStyle w:val="Hyperlink"/>
+                <w:noProof/>
+              </w:rPr>
+              <w:t>2.3.19</w:t>
+            </w:r>
+            <w:r>
+              <w:rPr>
+                <w:rFonts w:eastAsiaTheme="minorEastAsia"/>
+                <w:noProof/>
+                <w:sz w:val="24"/>
+                <w:szCs w:val="24"/>
+                <w:lang w:eastAsia="ru-RU"/>
+              </w:rPr>
+              <w:tab/>
+            </w:r>
+            <w:r>
+              <w:rPr>
+                <w:rStyle w:val="Hyperlink"/>
+                <w:noProof/>
+              </w:rPr>
               <w:t>Обновление из облака</w:t>
             </w:r>
             <w:r>
@@ -2108,7 +2200,7 @@
                 <w:noProof/>
                 <w:webHidden/>
               </w:rPr>
-              <w:instrText xml:space="preserve"> PAGEREF _Toc192188663 \h </w:instrText>
+              <w:instrText xml:space="preserve"> PAGEREF _Toc192240968 \h </w:instrText>
             </w:r>
             <w:r>
               <w:rPr>
@@ -2154,7 +2246,7 @@
               <w:lang w:eastAsia="ru-RU"/>
             </w:rPr>
           </w:pPr>
-          <w:hyperlink w:anchor="_Toc192188664" w:history="1">
+          <w:hyperlink w:anchor="_Toc192240969" w:history="1">
             <w:r>
               <w:rPr>
                 <w:rStyle w:val="Hyperlink"/>
@@ -2177,7 +2269,7 @@
                 <w:rStyle w:val="Hyperlink"/>
                 <w:noProof/>
               </w:rPr>
-              <w:t>Использование клавиатуры</w:t>
+              <w:t>Использование клавиатуры и мыши</w:t>
             </w:r>
             <w:r>
               <w:rPr>
@@ -2198,7 +2290,7 @@
                 <w:noProof/>
                 <w:webHidden/>
               </w:rPr>
-              <w:instrText xml:space="preserve"> PAGEREF _Toc192188664 \h </w:instrText>
+              <w:instrText xml:space="preserve"> PAGEREF _Toc192240969 \h </w:instrText>
             </w:r>
             <w:r>
               <w:rPr>
@@ -2244,7 +2336,7 @@
               <w:lang w:eastAsia="ru-RU"/>
             </w:rPr>
           </w:pPr>
-          <w:hyperlink w:anchor="_Toc192188665" w:history="1">
+          <w:hyperlink w:anchor="_Toc192240970" w:history="1">
             <w:r>
               <w:rPr>
                 <w:rStyle w:val="Hyperlink"/>
@@ -2288,7 +2380,7 @@
                 <w:noProof/>
                 <w:webHidden/>
               </w:rPr>
-              <w:instrText xml:space="preserve"> PAGEREF _Toc192188665 \h </w:instrText>
+              <w:instrText xml:space="preserve"> PAGEREF _Toc192240970 \h </w:instrText>
             </w:r>
             <w:r>
               <w:rPr>
@@ -2308,7 +2400,7 @@
                 <w:noProof/>
                 <w:webHidden/>
               </w:rPr>
-              <w:t>7</w:t>
+              <w:t>8</w:t>
             </w:r>
             <w:r>
               <w:rPr>
@@ -2334,7 +2426,7 @@
               <w:lang w:eastAsia="ru-RU"/>
             </w:rPr>
           </w:pPr>
-          <w:hyperlink w:anchor="_Toc192188666" w:history="1">
+          <w:hyperlink w:anchor="_Toc192240971" w:history="1">
             <w:r>
               <w:rPr>
                 <w:rStyle w:val="Hyperlink"/>
@@ -2378,7 +2470,7 @@
                 <w:noProof/>
                 <w:webHidden/>
               </w:rPr>
-              <w:instrText xml:space="preserve"> PAGEREF _Toc192188666 \h </w:instrText>
+              <w:instrText xml:space="preserve"> PAGEREF _Toc192240971 \h </w:instrText>
             </w:r>
             <w:r>
               <w:rPr>
@@ -2398,7 +2490,7 @@
                 <w:noProof/>
                 <w:webHidden/>
               </w:rPr>
-              <w:t>7</w:t>
+              <w:t>8</w:t>
             </w:r>
             <w:r>
               <w:rPr>
@@ -2424,7 +2516,7 @@
               <w:lang w:eastAsia="ru-RU"/>
             </w:rPr>
           </w:pPr>
-          <w:hyperlink w:anchor="_Toc192188667" w:history="1">
+          <w:hyperlink w:anchor="_Toc192240972" w:history="1">
             <w:r>
               <w:rPr>
                 <w:rStyle w:val="Hyperlink"/>
@@ -2476,7 +2568,7 @@
                 <w:noProof/>
                 <w:webHidden/>
               </w:rPr>
-              <w:instrText xml:space="preserve"> PAGEREF _Toc192188667 \h </w:instrText>
+              <w:instrText xml:space="preserve"> PAGEREF _Toc192240972 \h </w:instrText>
             </w:r>
             <w:r>
               <w:rPr>
@@ -2496,7 +2588,7 @@
                 <w:noProof/>
                 <w:webHidden/>
               </w:rPr>
-              <w:t>7</w:t>
+              <w:t>8</w:t>
             </w:r>
             <w:r>
               <w:rPr>
@@ -2522,7 +2614,7 @@
               <w:lang w:eastAsia="ru-RU"/>
             </w:rPr>
           </w:pPr>
-          <w:hyperlink w:anchor="_Toc192188668" w:history="1">
+          <w:hyperlink w:anchor="_Toc192240973" w:history="1">
             <w:r>
               <w:rPr>
                 <w:rStyle w:val="Hyperlink"/>
@@ -2574,7 +2666,7 @@
                 <w:noProof/>
                 <w:webHidden/>
               </w:rPr>
-              <w:instrText xml:space="preserve"> PAGEREF _Toc192188668 \h </w:instrText>
+              <w:instrText xml:space="preserve"> PAGEREF _Toc192240973 \h </w:instrText>
             </w:r>
             <w:r>
               <w:rPr>
@@ -2594,7 +2686,7 @@
                 <w:noProof/>
                 <w:webHidden/>
               </w:rPr>
-              <w:t>7</w:t>
+              <w:t>8</w:t>
             </w:r>
             <w:r>
               <w:rPr>
@@ -2620,7 +2712,7 @@
               <w:lang w:eastAsia="ru-RU"/>
             </w:rPr>
           </w:pPr>
-          <w:hyperlink w:anchor="_Toc192188669" w:history="1">
+          <w:hyperlink w:anchor="_Toc192240974" w:history="1">
             <w:r>
               <w:rPr>
                 <w:rStyle w:val="Hyperlink"/>
@@ -2672,7 +2764,7 @@
                 <w:noProof/>
                 <w:webHidden/>
               </w:rPr>
-              <w:instrText xml:space="preserve"> PAGEREF _Toc192188669 \h </w:instrText>
+              <w:instrText xml:space="preserve"> PAGEREF _Toc192240974 \h </w:instrText>
             </w:r>
             <w:r>
               <w:rPr>
@@ -2692,7 +2784,7 @@
                 <w:noProof/>
                 <w:webHidden/>
               </w:rPr>
-              <w:t>8</w:t>
+              <w:t>9</w:t>
             </w:r>
             <w:r>
               <w:rPr>
@@ -2718,7 +2810,7 @@
               <w:lang w:eastAsia="ru-RU"/>
             </w:rPr>
           </w:pPr>
-          <w:hyperlink w:anchor="_Toc192188670" w:history="1">
+          <w:hyperlink w:anchor="_Toc192240975" w:history="1">
             <w:r>
               <w:rPr>
                 <w:rStyle w:val="Hyperlink"/>
@@ -2770,7 +2862,7 @@
                 <w:noProof/>
                 <w:webHidden/>
               </w:rPr>
-              <w:instrText xml:space="preserve"> PAGEREF _Toc192188670 \h </w:instrText>
+              <w:instrText xml:space="preserve"> PAGEREF _Toc192240975 \h </w:instrText>
             </w:r>
             <w:r>
               <w:rPr>
@@ -2790,7 +2882,7 @@
                 <w:noProof/>
                 <w:webHidden/>
               </w:rPr>
-              <w:t>8</w:t>
+              <w:t>10</w:t>
             </w:r>
             <w:r>
               <w:rPr>
@@ -2820,7 +2912,7 @@
           <w:lang w:val="en-US"/>
         </w:rPr>
       </w:pPr>
-      <w:bookmarkStart w:id="0" w:name="_Toc192188641"/>
+      <w:bookmarkStart w:id="0" w:name="_Toc192240945"/>
       <w:r>
         <w:t>Введение</w:t>
       </w:r>
@@ -2850,7 +2942,7 @@
       <w:pPr>
         <w:pStyle w:val="Heading1"/>
       </w:pPr>
-      <w:bookmarkStart w:id="1" w:name="_Toc192188642"/>
+      <w:bookmarkStart w:id="1" w:name="_Toc192240946"/>
       <w:r>
         <w:t>Работа</w:t>
       </w:r>
@@ -2863,7 +2955,7 @@
       <w:pPr>
         <w:pStyle w:val="Heading2"/>
       </w:pPr>
-      <w:bookmarkStart w:id="2" w:name="_Toc192188643"/>
+      <w:bookmarkStart w:id="2" w:name="_Toc192240947"/>
       <w:r>
         <w:t xml:space="preserve">Запуск </w:t>
       </w:r>
@@ -3119,7 +3211,7 @@
       <w:pPr>
         <w:pStyle w:val="Heading2"/>
       </w:pPr>
-      <w:bookmarkStart w:id="3" w:name="_Toc192188644"/>
+      <w:bookmarkStart w:id="3" w:name="_Toc192240948"/>
       <w:r>
         <w:lastRenderedPageBreak/>
         <w:t>Подключение к досмотровому комплексу.</w:t>
@@ -3276,7 +3368,10 @@
         <w:t>,</w:t>
       </w:r>
       <w:r>
-        <w:t xml:space="preserve"> и</w:t>
+        <w:t xml:space="preserve"> </w:t>
+      </w:r>
+      <w:r>
+        <w:t>а</w:t>
       </w:r>
       <w:r>
         <w:t xml:space="preserve"> на странице можно</w:t>
@@ -3394,7 +3489,7 @@
       <w:pPr>
         <w:pStyle w:val="Heading2"/>
       </w:pPr>
-      <w:bookmarkStart w:id="4" w:name="_Toc192188645"/>
+      <w:bookmarkStart w:id="4" w:name="_Toc192240949"/>
       <w:r>
         <w:lastRenderedPageBreak/>
         <w:t>Команды</w:t>
@@ -3574,6 +3669,7 @@
         <w:pStyle w:val="Caption"/>
         <w:jc w:val="center"/>
       </w:pPr>
+      <w:bookmarkStart w:id="5" w:name="_Ref192234921"/>
       <w:r>
         <w:t xml:space="preserve">Рисунок </w:t>
       </w:r>
@@ -3595,6 +3691,7 @@
       <w:r>
         <w:fldChar w:fldCharType="end"/>
       </w:r>
+      <w:bookmarkEnd w:id="5"/>
       <w:r>
         <w:t>.</w:t>
       </w:r>
@@ -3638,11 +3735,11 @@
       <w:pPr>
         <w:pStyle w:val="Heading3"/>
       </w:pPr>
-      <w:bookmarkStart w:id="5" w:name="_Toc192188646"/>
+      <w:bookmarkStart w:id="6" w:name="_Toc192240950"/>
       <w:r>
         <w:t>Время работы</w:t>
       </w:r>
-      <w:bookmarkEnd w:id="5"/>
+      <w:bookmarkEnd w:id="6"/>
     </w:p>
     <w:p>
       <w:r>
@@ -3653,11 +3750,11 @@
       <w:pPr>
         <w:pStyle w:val="Heading3"/>
       </w:pPr>
-      <w:bookmarkStart w:id="6" w:name="_Toc192188647"/>
+      <w:bookmarkStart w:id="7" w:name="_Toc192240951"/>
       <w:r>
         <w:t>Перезагрузить</w:t>
       </w:r>
-      <w:bookmarkEnd w:id="6"/>
+      <w:bookmarkEnd w:id="7"/>
     </w:p>
     <w:p>
       <w:r>
@@ -3668,11 +3765,11 @@
       <w:pPr>
         <w:pStyle w:val="Heading3"/>
       </w:pPr>
-      <w:bookmarkStart w:id="7" w:name="_Toc192188648"/>
+      <w:bookmarkStart w:id="8" w:name="_Toc192240952"/>
       <w:r>
         <w:t>Выключить</w:t>
       </w:r>
-      <w:bookmarkEnd w:id="7"/>
+      <w:bookmarkEnd w:id="8"/>
     </w:p>
     <w:p>
       <w:r>
@@ -3683,11 +3780,11 @@
       <w:pPr>
         <w:pStyle w:val="Heading3"/>
       </w:pPr>
-      <w:bookmarkStart w:id="8" w:name="_Toc192188649"/>
+      <w:bookmarkStart w:id="9" w:name="_Toc192240953"/>
       <w:r>
         <w:t>Информация о релизе</w:t>
       </w:r>
-      <w:bookmarkEnd w:id="8"/>
+      <w:bookmarkEnd w:id="9"/>
     </w:p>
     <w:p>
       <w:r>
@@ -3728,11 +3825,11 @@
       <w:pPr>
         <w:pStyle w:val="Heading3"/>
       </w:pPr>
-      <w:bookmarkStart w:id="9" w:name="_Toc192188650"/>
+      <w:bookmarkStart w:id="10" w:name="_Toc192240954"/>
       <w:r>
         <w:t>Создать ПИН-коды</w:t>
       </w:r>
-      <w:bookmarkEnd w:id="9"/>
+      <w:bookmarkEnd w:id="10"/>
     </w:p>
     <w:p>
       <w:r>
@@ -3758,11 +3855,11 @@
       <w:pPr>
         <w:pStyle w:val="Heading3"/>
       </w:pPr>
-      <w:bookmarkStart w:id="10" w:name="_Toc192188651"/>
+      <w:bookmarkStart w:id="11" w:name="_Toc192240955"/>
       <w:r>
         <w:t>Удалить ПИН-коды</w:t>
       </w:r>
-      <w:bookmarkEnd w:id="10"/>
+      <w:bookmarkEnd w:id="11"/>
     </w:p>
     <w:p>
       <w:r>
@@ -3773,11 +3870,11 @@
       <w:pPr>
         <w:pStyle w:val="Heading3"/>
       </w:pPr>
-      <w:bookmarkStart w:id="11" w:name="_Toc192188652"/>
+      <w:bookmarkStart w:id="12" w:name="_Toc192240956"/>
       <w:r>
         <w:t>Показать лог</w:t>
       </w:r>
-      <w:bookmarkEnd w:id="11"/>
+      <w:bookmarkEnd w:id="12"/>
     </w:p>
     <w:p>
       <w:r>
@@ -3788,11 +3885,11 @@
       <w:pPr>
         <w:pStyle w:val="Heading3"/>
       </w:pPr>
-      <w:bookmarkStart w:id="12" w:name="_Toc192188653"/>
+      <w:bookmarkStart w:id="13" w:name="_Toc192240957"/>
       <w:r>
         <w:t>Показать системный лог</w:t>
       </w:r>
-      <w:bookmarkEnd w:id="12"/>
+      <w:bookmarkEnd w:id="13"/>
     </w:p>
     <w:p>
       <w:r>
@@ -3803,11 +3900,11 @@
       <w:pPr>
         <w:pStyle w:val="Heading3"/>
       </w:pPr>
-      <w:bookmarkStart w:id="13" w:name="_Toc192188654"/>
+      <w:bookmarkStart w:id="14" w:name="_Toc192240958"/>
       <w:r>
         <w:t>Скопировать логи</w:t>
       </w:r>
-      <w:bookmarkEnd w:id="13"/>
+      <w:bookmarkEnd w:id="14"/>
     </w:p>
     <w:p>
       <w:r>
@@ -3856,11 +3953,11 @@
       <w:pPr>
         <w:pStyle w:val="Heading3"/>
       </w:pPr>
-      <w:bookmarkStart w:id="14" w:name="_Toc192188655"/>
+      <w:bookmarkStart w:id="15" w:name="_Toc192240959"/>
       <w:r>
         <w:t>Детализация загрузки</w:t>
       </w:r>
-      <w:bookmarkEnd w:id="14"/>
+      <w:bookmarkEnd w:id="15"/>
     </w:p>
     <w:p>
       <w:r>
@@ -3907,12 +4004,12 @@
       <w:pPr>
         <w:pStyle w:val="Heading3"/>
       </w:pPr>
-      <w:bookmarkStart w:id="15" w:name="_Toc192188656"/>
+      <w:bookmarkStart w:id="16" w:name="_Toc192240960"/>
       <w:r>
         <w:lastRenderedPageBreak/>
         <w:t>Подключить / забыть WiFi</w:t>
       </w:r>
-      <w:bookmarkEnd w:id="15"/>
+      <w:bookmarkEnd w:id="16"/>
     </w:p>
     <w:p>
       <w:r>
@@ -3977,11 +4074,11 @@
       <w:pPr>
         <w:pStyle w:val="Heading3"/>
       </w:pPr>
-      <w:bookmarkStart w:id="16" w:name="_Toc192188657"/>
+      <w:bookmarkStart w:id="17" w:name="_Toc192240961"/>
       <w:r>
         <w:t>Настроить Ethernet</w:t>
       </w:r>
-      <w:bookmarkEnd w:id="16"/>
+      <w:bookmarkEnd w:id="17"/>
     </w:p>
     <w:p>
       <w:r>
@@ -4042,6 +4139,33 @@
         <w:t xml:space="preserve">команды </w:t>
       </w:r>
       <w:r>
+        <w:t>(</w:t>
+      </w:r>
+      <w:r>
+        <w:fldChar w:fldCharType="begin"/>
+      </w:r>
+      <w:r>
+        <w:instrText xml:space="preserve"> REF _Ref192234921 \h </w:instrText>
+      </w:r>
+      <w:r>
+        <w:fldChar w:fldCharType="separate"/>
+      </w:r>
+      <w:r>
+        <w:t xml:space="preserve">Рисунок </w:t>
+      </w:r>
+      <w:r>
+        <w:rPr>
+          <w:noProof/>
+        </w:rPr>
+        <w:t>6</w:t>
+      </w:r>
+      <w:r>
+        <w:fldChar w:fldCharType="end"/>
+      </w:r>
+      <w:r>
+        <w:t xml:space="preserve">) </w:t>
+      </w:r>
+      <w:r>
         <w:t xml:space="preserve">необходимо задать </w:t>
       </w:r>
       <w:r>
@@ -4112,16 +4236,95 @@
       </w:r>
     </w:p>
     <w:p>
+      <w:r>
+        <w:t xml:space="preserve">Не следует использовать фиксированный </w:t>
+      </w:r>
+      <w:r>
+        <w:rPr>
+          <w:lang w:val="en-US"/>
+        </w:rPr>
+        <w:t>IP</w:t>
+      </w:r>
+      <w:r>
+        <w:t xml:space="preserve"> </w:t>
+      </w:r>
+      <w:r>
+        <w:t>адрес, если досмотровый комплекс подключен к маршрутизатору с активной службой динамической настройки (</w:t>
+      </w:r>
+      <w:r>
+        <w:rPr>
+          <w:lang w:val="en-US"/>
+        </w:rPr>
+        <w:t>DHCP</w:t>
+      </w:r>
+      <w:r>
+        <w:t>), поскольку при этом фиксированный адрес может случайно совпасть с распределенным динамически адресом другого</w:t>
+      </w:r>
+      <w:r>
+        <w:t xml:space="preserve"> </w:t>
+      </w:r>
+      <w:r>
+        <w:t>сетевого узла</w:t>
+      </w:r>
+      <w:r>
+        <w:t>, нарушив коммуникацию в сети.</w:t>
+      </w:r>
+      <w:r>
+        <w:t xml:space="preserve"> Если необходимо просто зафиксировать </w:t>
+      </w:r>
+      <w:r>
+        <w:rPr>
+          <w:lang w:val="en-US"/>
+        </w:rPr>
+        <w:t>IP</w:t>
+      </w:r>
+      <w:r>
+        <w:t xml:space="preserve"> </w:t>
+      </w:r>
+      <w:r>
+        <w:t xml:space="preserve">адрес комплекса, это проще и надежней сделать, выставив флаг </w:t>
+      </w:r>
+      <w:r>
+        <w:t>‘</w:t>
+      </w:r>
+      <w:r>
+        <w:t xml:space="preserve">статический </w:t>
+      </w:r>
+      <w:r>
+        <w:rPr>
+          <w:lang w:val="en-US"/>
+        </w:rPr>
+        <w:t>IP</w:t>
+      </w:r>
+      <w:r>
+        <w:t xml:space="preserve"> </w:t>
+      </w:r>
+      <w:r>
+        <w:t>адрес</w:t>
+      </w:r>
+      <w:r>
+        <w:t xml:space="preserve">’ </w:t>
+      </w:r>
+      <w:r>
+        <w:t>в настройках маршрутизатора.</w:t>
+      </w:r>
+    </w:p>
+    <w:p>
       <w:pPr>
         <w:pStyle w:val="Heading3"/>
       </w:pPr>
-      <w:bookmarkStart w:id="17" w:name="_Toc192188658"/>
+      <w:bookmarkStart w:id="18" w:name="_Toc192240962"/>
       <w:r>
         <w:t>Конфигурация сети</w:t>
       </w:r>
-      <w:bookmarkEnd w:id="17"/>
-    </w:p>
-    <w:p>
+      <w:bookmarkEnd w:id="18"/>
+    </w:p>
+    <w:p>
+      <w:pPr>
+        <w:rPr>
+          <w:lang w:val="en-US"/>
+        </w:rPr>
+      </w:pPr>
       <w:r>
         <w:t>Команда выводит список сетевых интерфейсов вместе с их конфигурацией.</w:t>
       </w:r>
@@ -4129,62 +4332,89 @@
     <w:p>
       <w:pPr>
         <w:pStyle w:val="Heading3"/>
-      </w:pPr>
-      <w:bookmarkStart w:id="18" w:name="_Toc192188659"/>
-      <w:r>
-        <w:t xml:space="preserve">Запретить доступ по </w:t>
-      </w:r>
+        <w:rPr>
+          <w:lang w:val="en-US"/>
+        </w:rPr>
+      </w:pPr>
+      <w:bookmarkStart w:id="19" w:name="_Toc192240963"/>
       <w:proofErr w:type="spellStart"/>
       <w:r>
-        <w:t>ssh</w:t>
-      </w:r>
-      <w:bookmarkEnd w:id="18"/>
+        <w:rPr>
+          <w:lang w:val="en-US"/>
+        </w:rPr>
+        <w:t>Имя</w:t>
+      </w:r>
       <w:proofErr w:type="spellEnd"/>
-    </w:p>
-    <w:p>
-      <w:r>
-        <w:t xml:space="preserve">Выполнение команды приводит к отключению удаленного доступа по протоколу </w:t>
-      </w:r>
-      <w:r>
-        <w:rPr>
-          <w:lang w:val="en-US"/>
-        </w:rPr>
-        <w:t>ssh</w:t>
-      </w:r>
-      <w:r>
-        <w:t xml:space="preserve">. Это рекомендуется делать по соображения безопасности в том случае, если вы оставляете систему подключенной к сети (например, для доступа к </w:t>
-      </w:r>
-      <w:r>
-        <w:rPr>
-          <w:lang w:val="en-US"/>
-        </w:rPr>
-        <w:t>web</w:t>
-      </w:r>
-      <w:r>
+      <w:r>
+        <w:rPr>
+          <w:lang w:val="en-US"/>
+        </w:rPr>
         <w:t xml:space="preserve"> </w:t>
       </w:r>
-      <w:r>
-        <w:t>интерфейсу).</w:t>
-      </w:r>
-    </w:p>
-    <w:p>
-      <w:pPr>
-        <w:pStyle w:val="Heading3"/>
-      </w:pPr>
-      <w:bookmarkStart w:id="19" w:name="_Toc192188660"/>
-      <w:r>
-        <w:t xml:space="preserve">Разрешить доступ по </w:t>
-      </w:r>
       <w:proofErr w:type="spellStart"/>
       <w:r>
-        <w:t>ssh</w:t>
+        <w:rPr>
+          <w:lang w:val="en-US"/>
+        </w:rPr>
+        <w:t>сетевого</w:t>
+      </w:r>
+      <w:proofErr w:type="spellEnd"/>
+      <w:r>
+        <w:rPr>
+          <w:lang w:val="en-US"/>
+        </w:rPr>
+        <w:t xml:space="preserve"> </w:t>
+      </w:r>
+      <w:proofErr w:type="spellStart"/>
+      <w:r>
+        <w:rPr>
+          <w:lang w:val="en-US"/>
+        </w:rPr>
+        <w:t>узла</w:t>
       </w:r>
       <w:bookmarkEnd w:id="19"/>
       <w:proofErr w:type="spellEnd"/>
     </w:p>
     <w:p>
       <w:r>
-        <w:t xml:space="preserve">Выполнение команды приводит к восстановлению удаленного доступа по протоколу </w:t>
+        <w:t>Команда выводит текущее имя сетевого узла (</w:t>
+      </w:r>
+      <w:r>
+        <w:rPr>
+          <w:lang w:val="en-US"/>
+        </w:rPr>
+        <w:t>hostname</w:t>
+      </w:r>
+      <w:r>
+        <w:t>)</w:t>
+      </w:r>
+      <w:r>
+        <w:t xml:space="preserve"> б</w:t>
+      </w:r>
+      <w:r>
+        <w:t>удучи запущена без параметра</w:t>
+      </w:r>
+      <w:r>
+        <w:t>, либо устанавливает новое имя, переданное в качестве параметра.</w:t>
+      </w:r>
+    </w:p>
+    <w:p>
+      <w:r>
+        <w:t xml:space="preserve">По умолчанию досмотровый комплекс имеет имя узла </w:t>
+      </w:r>
+      <w:proofErr w:type="spellStart"/>
+      <w:r>
+        <w:rPr>
+          <w:lang w:val="en-US"/>
+        </w:rPr>
+        <w:t>smartscan</w:t>
+      </w:r>
+      <w:proofErr w:type="spellEnd"/>
+      <w:r>
+        <w:t xml:space="preserve">. </w:t>
+      </w:r>
+      <w:r>
+        <w:t xml:space="preserve">Это означает, что в локальной сети при наличии маршрутизатора это имя может использоваться для удаленного доступа к комплексу по </w:t>
       </w:r>
       <w:r>
         <w:rPr>
@@ -4193,16 +4423,120 @@
         <w:t>ssh</w:t>
       </w:r>
       <w:r>
-        <w:t>. Пароль доступа при этом не меняется.</w:t>
+        <w:t>,</w:t>
+      </w:r>
+      <w:r>
+        <w:t xml:space="preserve"> </w:t>
+      </w:r>
+      <w:r>
+        <w:t xml:space="preserve">либо к его </w:t>
+      </w:r>
+      <w:r>
+        <w:rPr>
+          <w:lang w:val="en-US"/>
+        </w:rPr>
+        <w:t>web</w:t>
+      </w:r>
+      <w:r>
+        <w:t>-</w:t>
+      </w:r>
+      <w:r>
+        <w:t xml:space="preserve">интерфейсу по адресу </w:t>
+      </w:r>
+      <w:r>
+        <w:rPr>
+          <w:lang w:val="en-US"/>
+        </w:rPr>
+        <w:fldChar w:fldCharType="begin"/>
+      </w:r>
+      <w:r>
+        <w:rPr>
+          <w:lang w:val="en-US"/>
+        </w:rPr>
+        <w:instrText>HYPERLINK</w:instrText>
+      </w:r>
+      <w:r>
+        <w:instrText xml:space="preserve"> "</w:instrText>
+      </w:r>
+      <w:r>
+        <w:rPr>
+          <w:lang w:val="en-US"/>
+        </w:rPr>
+        <w:instrText>http</w:instrText>
+      </w:r>
+      <w:r>
+        <w:instrText>://</w:instrText>
+      </w:r>
+      <w:r>
+        <w:rPr>
+          <w:lang w:val="en-US"/>
+        </w:rPr>
+        <w:instrText>smartscan</w:instrText>
+      </w:r>
+      <w:r>
+        <w:instrText>"</w:instrText>
+      </w:r>
+      <w:r>
+        <w:rPr>
+          <w:lang w:val="en-US"/>
+        </w:rPr>
+        <w:fldChar w:fldCharType="separate"/>
+      </w:r>
+      <w:r>
+        <w:rPr>
+          <w:rStyle w:val="Hyperlink"/>
+          <w:lang w:val="en-US"/>
+        </w:rPr>
+        <w:t>http</w:t>
+      </w:r>
+      <w:r>
+        <w:rPr>
+          <w:rStyle w:val="Hyperlink"/>
+        </w:rPr>
+        <w:t>://</w:t>
+      </w:r>
+      <w:proofErr w:type="spellStart"/>
+      <w:r>
+        <w:rPr>
+          <w:rStyle w:val="Hyperlink"/>
+          <w:lang w:val="en-US"/>
+        </w:rPr>
+        <w:t>s</w:t>
+      </w:r>
+      <w:r>
+        <w:rPr>
+          <w:rStyle w:val="Hyperlink"/>
+          <w:lang w:val="en-US"/>
+        </w:rPr>
+        <w:t>martscan</w:t>
+      </w:r>
+      <w:proofErr w:type="spellEnd"/>
+      <w:r>
+        <w:rPr>
+          <w:lang w:val="en-US"/>
+        </w:rPr>
+        <w:fldChar w:fldCharType="end"/>
+      </w:r>
+      <w:r>
+        <w:t>.</w:t>
+      </w:r>
+      <w:r>
+        <w:t xml:space="preserve"> В случае, если к одной локальной сети подключено несколько досмотровых комплексов, может быть полезно изменить их имена, чтобы сделать уникальными.</w:t>
+      </w:r>
+    </w:p>
+    <w:p>
+      <w:r>
+        <w:t>Установка нового имени узла всегда завершается перезагрузкой операционной системы, чтобы изменения вступили в силу.</w:t>
       </w:r>
     </w:p>
     <w:p>
       <w:pPr>
         <w:pStyle w:val="Heading3"/>
       </w:pPr>
-      <w:bookmarkStart w:id="20" w:name="_Toc192188661"/>
-      <w:r>
-        <w:t xml:space="preserve">Задать пароль </w:t>
+      <w:bookmarkStart w:id="20" w:name="_Toc192240964"/>
+      <w:r>
+        <w:lastRenderedPageBreak/>
+        <w:t xml:space="preserve">Запретить доступ по </w:t>
       </w:r>
       <w:proofErr w:type="spellStart"/>
       <w:r>
@@ -4213,6 +4547,76 @@
     </w:p>
     <w:p>
       <w:r>
+        <w:t xml:space="preserve">Выполнение команды приводит к отключению удаленного доступа по протоколу </w:t>
+      </w:r>
+      <w:r>
+        <w:rPr>
+          <w:lang w:val="en-US"/>
+        </w:rPr>
+        <w:t>ssh</w:t>
+      </w:r>
+      <w:r>
+        <w:t xml:space="preserve">. Это рекомендуется делать по соображения безопасности в том случае, если вы оставляете систему подключенной к сети (например, для доступа к </w:t>
+      </w:r>
+      <w:r>
+        <w:rPr>
+          <w:lang w:val="en-US"/>
+        </w:rPr>
+        <w:t>web</w:t>
+      </w:r>
+      <w:r>
+        <w:t xml:space="preserve"> </w:t>
+      </w:r>
+      <w:r>
+        <w:t>интерфейсу).</w:t>
+      </w:r>
+    </w:p>
+    <w:p>
+      <w:pPr>
+        <w:pStyle w:val="Heading3"/>
+      </w:pPr>
+      <w:bookmarkStart w:id="21" w:name="_Toc192240965"/>
+      <w:r>
+        <w:t xml:space="preserve">Разрешить доступ по </w:t>
+      </w:r>
+      <w:proofErr w:type="spellStart"/>
+      <w:r>
+        <w:t>ssh</w:t>
+      </w:r>
+      <w:bookmarkEnd w:id="21"/>
+      <w:proofErr w:type="spellEnd"/>
+    </w:p>
+    <w:p>
+      <w:r>
+        <w:t xml:space="preserve">Выполнение команды приводит к восстановлению удаленного доступа по протоколу </w:t>
+      </w:r>
+      <w:r>
+        <w:rPr>
+          <w:lang w:val="en-US"/>
+        </w:rPr>
+        <w:t>ssh</w:t>
+      </w:r>
+      <w:r>
+        <w:t>. Пароль доступа при этом не меняется.</w:t>
+      </w:r>
+    </w:p>
+    <w:p>
+      <w:pPr>
+        <w:pStyle w:val="Heading3"/>
+      </w:pPr>
+      <w:bookmarkStart w:id="22" w:name="_Toc192240966"/>
+      <w:r>
+        <w:t xml:space="preserve">Задать пароль </w:t>
+      </w:r>
+      <w:proofErr w:type="spellStart"/>
+      <w:r>
+        <w:t>ssh</w:t>
+      </w:r>
+      <w:bookmarkEnd w:id="22"/>
+      <w:proofErr w:type="spellEnd"/>
+    </w:p>
+    <w:p>
+      <w:r>
         <w:t xml:space="preserve">Выполнение команды приводит к установке нового пароля для удаленного доступа, который необходимо задать в </w:t>
       </w:r>
       <w:r>
@@ -4226,11 +4630,11 @@
           <w:lang w:val="en-US"/>
         </w:rPr>
       </w:pPr>
-      <w:bookmarkStart w:id="21" w:name="_Toc192188662"/>
+      <w:bookmarkStart w:id="23" w:name="_Toc192240967"/>
       <w:r>
         <w:t>Системное время / дата</w:t>
       </w:r>
-      <w:bookmarkEnd w:id="21"/>
+      <w:bookmarkEnd w:id="23"/>
     </w:p>
     <w:p>
       <w:r>
@@ -4243,7 +4647,7 @@
         <w:t>RTC</w:t>
       </w:r>
       <w:r>
-        <w:t xml:space="preserve">), </w:t>
+        <w:t xml:space="preserve">) </w:t>
       </w:r>
       <w:r>
         <w:t>и с</w:t>
@@ -4303,11 +4707,7 @@
       </w:r>
       <w:proofErr w:type="spellStart"/>
       <w:r>
-        <w:t>set-</w:t>
-      </w:r>
-      <w:r>
-        <w:lastRenderedPageBreak/>
-        <w:t>timezone</w:t>
+        <w:t>set-timezone</w:t>
       </w:r>
       <w:proofErr w:type="spellEnd"/>
       <w:r>
@@ -4436,11 +4836,11 @@
       <w:pPr>
         <w:pStyle w:val="Heading3"/>
       </w:pPr>
-      <w:bookmarkStart w:id="22" w:name="_Toc192188663"/>
+      <w:bookmarkStart w:id="24" w:name="_Toc192240968"/>
       <w:r>
         <w:t>Обновление из облака</w:t>
       </w:r>
-      <w:bookmarkEnd w:id="22"/>
+      <w:bookmarkEnd w:id="24"/>
     </w:p>
     <w:p>
       <w:r>
@@ -4451,14 +4851,14 @@
       <w:pPr>
         <w:pStyle w:val="Heading2"/>
       </w:pPr>
-      <w:bookmarkStart w:id="23" w:name="_Toc192188664"/>
+      <w:bookmarkStart w:id="25" w:name="_Toc192240969"/>
       <w:r>
         <w:t>Использование клавиатуры</w:t>
       </w:r>
-      <w:bookmarkEnd w:id="23"/>
       <w:r>
         <w:t xml:space="preserve"> и мыши</w:t>
       </w:r>
+      <w:bookmarkEnd w:id="25"/>
     </w:p>
     <w:p>
       <w:r>
@@ -4519,8 +4919,9 @@
       <w:pPr>
         <w:pStyle w:val="Heading2"/>
       </w:pPr>
-      <w:bookmarkStart w:id="24" w:name="_Toc192188665"/>
-      <w:r>
+      <w:bookmarkStart w:id="26" w:name="_Toc192240970"/>
+      <w:r>
+        <w:lastRenderedPageBreak/>
         <w:t>Меры</w:t>
       </w:r>
       <w:r>
@@ -4529,7 +4930,7 @@
       <w:r>
         <w:t>кса</w:t>
       </w:r>
-      <w:bookmarkEnd w:id="24"/>
+      <w:bookmarkEnd w:id="26"/>
     </w:p>
     <w:p>
       <w:r>
@@ -4593,22 +4994,22 @@
       <w:pPr>
         <w:pStyle w:val="Heading1"/>
       </w:pPr>
-      <w:bookmarkStart w:id="25" w:name="_Особенности_работы_с"/>
-      <w:bookmarkStart w:id="26" w:name="_Toc192188666"/>
-      <w:bookmarkEnd w:id="25"/>
+      <w:bookmarkStart w:id="27" w:name="_Особенности_работы_с"/>
+      <w:bookmarkStart w:id="28" w:name="_Toc192240971"/>
+      <w:bookmarkEnd w:id="27"/>
       <w:r>
         <w:t>Особенности</w:t>
       </w:r>
       <w:r>
         <w:t xml:space="preserve"> работы с приложением на различных платформах</w:t>
       </w:r>
-      <w:bookmarkEnd w:id="26"/>
+      <w:bookmarkEnd w:id="28"/>
     </w:p>
     <w:p>
       <w:pPr>
         <w:pStyle w:val="Heading2"/>
       </w:pPr>
-      <w:bookmarkStart w:id="27" w:name="_Toc192188667"/>
+      <w:bookmarkStart w:id="29" w:name="_Toc192240972"/>
       <w:r>
         <w:t xml:space="preserve">Особенности работы с приложением на платформе </w:t>
       </w:r>
@@ -4618,7 +5019,7 @@
         </w:rPr>
         <w:t>Windows</w:t>
       </w:r>
-      <w:bookmarkEnd w:id="27"/>
+      <w:bookmarkEnd w:id="29"/>
     </w:p>
     <w:p>
       <w:r>
@@ -4670,7 +5071,7 @@
       <w:pPr>
         <w:pStyle w:val="Heading2"/>
       </w:pPr>
-      <w:bookmarkStart w:id="28" w:name="_Toc192188668"/>
+      <w:bookmarkStart w:id="30" w:name="_Toc192240973"/>
       <w:r>
         <w:t xml:space="preserve">Особенности работы с </w:t>
       </w:r>
@@ -4686,7 +5087,7 @@
         </w:rPr>
         <w:t>Linux</w:t>
       </w:r>
-      <w:bookmarkEnd w:id="28"/>
+      <w:bookmarkEnd w:id="30"/>
     </w:p>
     <w:p>
       <w:pPr>
@@ -4738,13 +5139,37 @@
         <w:t xml:space="preserve">, </w:t>
       </w:r>
       <w:r>
-        <w:t xml:space="preserve">однако в браузере надо включить настройку, которая позволит веб-приложению делать соединение с устройством. Для </w:t>
+        <w:t>однако в браузере н</w:t>
+      </w:r>
+      <w:r>
+        <w:t>еобходимо</w:t>
+      </w:r>
+      <w:r>
+        <w:t xml:space="preserve"> включить настройку, которая позволит веб-приложению </w:t>
+      </w:r>
+      <w:r>
+        <w:t>создавать</w:t>
+      </w:r>
+      <w:r>
+        <w:t xml:space="preserve"> соединение с </w:t>
+      </w:r>
+      <w:r>
+        <w:t>адаптером</w:t>
+      </w:r>
+      <w:r>
+        <w:t xml:space="preserve">. Для </w:t>
       </w:r>
       <w:r>
         <w:t>этого</w:t>
       </w:r>
       <w:r>
-        <w:t xml:space="preserve"> необходимо перейти по адресу и перевести ее</w:t>
+        <w:t xml:space="preserve"> необходимо перейти </w:t>
+      </w:r>
+      <w:r>
+        <w:t xml:space="preserve">следующему </w:t>
+      </w:r>
+      <w:r>
+        <w:t>по адресу и перевести ее</w:t>
       </w:r>
       <w:r>
         <w:t xml:space="preserve"> состояние</w:t>
@@ -4791,7 +5216,6 @@
           <w:noProof/>
           <w:lang w:val="en-US"/>
         </w:rPr>
-        <w:lastRenderedPageBreak/>
         <w:drawing>
           <wp:inline distT="0" distB="0" distL="0" distR="0" wp14:anchorId="0D0790F3" wp14:editId="1B08516E">
             <wp:extent cx="5410200" cy="1190706"/>
@@ -4953,10 +5377,24 @@
     </w:p>
     <w:p>
       <w:pPr>
+        <w:rPr>
+          <w:rFonts w:asciiTheme="majorHAnsi" w:eastAsiaTheme="majorEastAsia" w:hAnsiTheme="majorHAnsi" w:cstheme="majorBidi"/>
+          <w:color w:val="2E74B5" w:themeColor="accent1" w:themeShade="BF"/>
+          <w:sz w:val="26"/>
+          <w:szCs w:val="26"/>
+        </w:rPr>
+      </w:pPr>
+      <w:r>
+        <w:br w:type="page"/>
+      </w:r>
+    </w:p>
+    <w:p>
+      <w:pPr>
         <w:pStyle w:val="Heading2"/>
       </w:pPr>
-      <w:bookmarkStart w:id="29" w:name="_Toc192188669"/>
-      <w:r>
+      <w:bookmarkStart w:id="31" w:name="_Toc192240974"/>
+      <w:r>
+        <w:lastRenderedPageBreak/>
         <w:t xml:space="preserve">Особенности работы с приложением на платформе </w:t>
       </w:r>
       <w:r>
@@ -4965,7 +5403,7 @@
         </w:rPr>
         <w:t>Android</w:t>
       </w:r>
-      <w:bookmarkEnd w:id="29"/>
+      <w:bookmarkEnd w:id="31"/>
     </w:p>
     <w:p>
       <w:r>
@@ -5107,10 +5545,24 @@
     </w:p>
     <w:p>
       <w:pPr>
+        <w:rPr>
+          <w:rFonts w:asciiTheme="majorHAnsi" w:eastAsiaTheme="majorEastAsia" w:hAnsiTheme="majorHAnsi" w:cstheme="majorBidi"/>
+          <w:color w:val="2E74B5" w:themeColor="accent1" w:themeShade="BF"/>
+          <w:sz w:val="26"/>
+          <w:szCs w:val="26"/>
+        </w:rPr>
+      </w:pPr>
+      <w:r>
+        <w:br w:type="page"/>
+      </w:r>
+    </w:p>
+    <w:p>
+      <w:pPr>
         <w:pStyle w:val="Heading2"/>
       </w:pPr>
-      <w:bookmarkStart w:id="30" w:name="_Toc192188670"/>
-      <w:r>
+      <w:bookmarkStart w:id="32" w:name="_Toc192240975"/>
+      <w:r>
+        <w:lastRenderedPageBreak/>
         <w:t>Особенности</w:t>
       </w:r>
       <w:r>
@@ -5122,7 +5574,7 @@
         </w:rPr>
         <w:t>iOS</w:t>
       </w:r>
-      <w:bookmarkEnd w:id="30"/>
+      <w:bookmarkEnd w:id="32"/>
     </w:p>
     <w:p>
       <w:r>
@@ -5134,7 +5586,13 @@
       </w:r>
       <w:proofErr w:type="spellEnd"/>
       <w:r>
-        <w:t xml:space="preserve"> нельзя использовать стандартные браузеры, такие как Google </w:t>
+        <w:t xml:space="preserve"> не</w:t>
+      </w:r>
+      <w:r>
+        <w:t>возможно</w:t>
+      </w:r>
+      <w:r>
+        <w:t xml:space="preserve"> использовать стандартные браузеры, такие как Google </w:t>
       </w:r>
       <w:proofErr w:type="spellStart"/>
       <w:r>
@@ -5187,7 +5645,6 @@
         <w:jc w:val="center"/>
       </w:pPr>
       <w:r>
-        <w:lastRenderedPageBreak/>
         <w:pict w14:anchorId="0714E8BD">
           <v:shapetype id="_x0000_t75" coordsize="21600,21600" o:spt="75" o:preferrelative="t" path="m@4@5l@4@11@9@11@9@5xe" filled="f" stroked="f">
             <v:stroke joinstyle="miter"/>

--- a/doc/SmartScan-adm.docx
+++ b/doc/SmartScan-adm.docx
@@ -4320,11 +4320,6 @@
       <w:bookmarkEnd w:id="18"/>
     </w:p>
     <w:p>
-      <w:pPr>
-        <w:rPr>
-          <w:lang w:val="en-US"/>
-        </w:rPr>
-      </w:pPr>
       <w:r>
         <w:t>Команда выводит список сетевых интерфейсов вместе с их конфигурацией.</w:t>
       </w:r>
@@ -4389,13 +4384,7 @@
         <w:t>)</w:t>
       </w:r>
       <w:r>
-        <w:t xml:space="preserve"> б</w:t>
-      </w:r>
-      <w:r>
-        <w:t>удучи запущена без параметра</w:t>
-      </w:r>
-      <w:r>
-        <w:t>, либо устанавливает новое имя, переданное в качестве параметра.</w:t>
+        <w:t xml:space="preserve"> будучи запущена без параметра, либо устанавливает новое имя, переданное в качестве параметра.</w:t>
       </w:r>
     </w:p>
     <w:p>
@@ -4480,6 +4469,11 @@
         <w:rPr>
           <w:lang w:val="en-US"/>
         </w:rPr>
+      </w:r>
+      <w:r>
+        <w:rPr>
+          <w:lang w:val="en-US"/>
+        </w:rPr>
         <w:fldChar w:fldCharType="separate"/>
       </w:r>
       <w:r>
@@ -4501,14 +4495,7 @@
           <w:rStyle w:val="Hyperlink"/>
           <w:lang w:val="en-US"/>
         </w:rPr>
-        <w:t>s</w:t>
-      </w:r>
-      <w:r>
-        <w:rPr>
-          <w:rStyle w:val="Hyperlink"/>
-          <w:lang w:val="en-US"/>
-        </w:rPr>
-        <w:t>martscan</w:t>
+        <w:t>smartscan</w:t>
       </w:r>
       <w:proofErr w:type="spellEnd"/>
       <w:r>
@@ -4918,6 +4905,9 @@
     <w:p>
       <w:pPr>
         <w:pStyle w:val="Heading2"/>
+        <w:rPr>
+          <w:lang w:val="en-US"/>
+        </w:rPr>
       </w:pPr>
       <w:bookmarkStart w:id="26" w:name="_Toc192240970"/>
       <w:r>
@@ -4988,6 +4978,26 @@
       </w:r>
       <w:r>
         <w:t>.</w:t>
+      </w:r>
+    </w:p>
+    <w:p>
+      <w:r>
+        <w:t>После того, как работа с приложением закончена</w:t>
+      </w:r>
+      <w:r>
+        <w:t xml:space="preserve">, обязательно извлеките адаптер из </w:t>
+      </w:r>
+      <w:r>
+        <w:rPr>
+          <w:lang w:val="en-US"/>
+        </w:rPr>
+        <w:t>USB</w:t>
+      </w:r>
+      <w:r>
+        <w:t xml:space="preserve"> </w:t>
+      </w:r>
+      <w:r>
+        <w:t>разъема, иначе им может воспользоваться кто-то еще. Всегда храните адаптер в недоступном для посторонних месте.</w:t>
       </w:r>
     </w:p>
     <w:p>

--- a/doc/SmartScan-adm.docx
+++ b/doc/SmartScan-adm.docx
@@ -82,7 +82,7 @@
           <w:r>
             <w:fldChar w:fldCharType="separate"/>
           </w:r>
-          <w:hyperlink w:anchor="_Toc192240945" w:history="1">
+          <w:hyperlink w:anchor="_Toc192523359" w:history="1">
             <w:r>
               <w:rPr>
                 <w:rStyle w:val="Hyperlink"/>
@@ -127,7 +127,7 @@
                 <w:noProof/>
                 <w:webHidden/>
               </w:rPr>
-              <w:instrText xml:space="preserve"> PAGEREF _Toc192240945 \h </w:instrText>
+              <w:instrText xml:space="preserve"> PAGEREF _Toc192523359 \h </w:instrText>
             </w:r>
             <w:r>
               <w:rPr>
@@ -173,7 +173,7 @@
               <w:lang w:eastAsia="ru-RU"/>
             </w:rPr>
           </w:pPr>
-          <w:hyperlink w:anchor="_Toc192240946" w:history="1">
+          <w:hyperlink w:anchor="_Toc192523360" w:history="1">
             <w:r>
               <w:rPr>
                 <w:rStyle w:val="Hyperlink"/>
@@ -217,7 +217,7 @@
                 <w:noProof/>
                 <w:webHidden/>
               </w:rPr>
-              <w:instrText xml:space="preserve"> PAGEREF _Toc192240946 \h </w:instrText>
+              <w:instrText xml:space="preserve"> PAGEREF _Toc192523360 \h </w:instrText>
             </w:r>
             <w:r>
               <w:rPr>
@@ -263,7 +263,7 @@
               <w:lang w:eastAsia="ru-RU"/>
             </w:rPr>
           </w:pPr>
-          <w:hyperlink w:anchor="_Toc192240947" w:history="1">
+          <w:hyperlink w:anchor="_Toc192523361" w:history="1">
             <w:r>
               <w:rPr>
                 <w:rStyle w:val="Hyperlink"/>
@@ -307,7 +307,7 @@
                 <w:noProof/>
                 <w:webHidden/>
               </w:rPr>
-              <w:instrText xml:space="preserve"> PAGEREF _Toc192240947 \h </w:instrText>
+              <w:instrText xml:space="preserve"> PAGEREF _Toc192523361 \h </w:instrText>
             </w:r>
             <w:r>
               <w:rPr>
@@ -353,7 +353,7 @@
               <w:lang w:eastAsia="ru-RU"/>
             </w:rPr>
           </w:pPr>
-          <w:hyperlink w:anchor="_Toc192240948" w:history="1">
+          <w:hyperlink w:anchor="_Toc192523362" w:history="1">
             <w:r>
               <w:rPr>
                 <w:rStyle w:val="Hyperlink"/>
@@ -397,7 +397,7 @@
                 <w:noProof/>
                 <w:webHidden/>
               </w:rPr>
-              <w:instrText xml:space="preserve"> PAGEREF _Toc192240948 \h </w:instrText>
+              <w:instrText xml:space="preserve"> PAGEREF _Toc192523362 \h </w:instrText>
             </w:r>
             <w:r>
               <w:rPr>
@@ -443,7 +443,7 @@
               <w:lang w:eastAsia="ru-RU"/>
             </w:rPr>
           </w:pPr>
-          <w:hyperlink w:anchor="_Toc192240949" w:history="1">
+          <w:hyperlink w:anchor="_Toc192523363" w:history="1">
             <w:r>
               <w:rPr>
                 <w:rStyle w:val="Hyperlink"/>
@@ -487,7 +487,7 @@
                 <w:noProof/>
                 <w:webHidden/>
               </w:rPr>
-              <w:instrText xml:space="preserve"> PAGEREF _Toc192240949 \h </w:instrText>
+              <w:instrText xml:space="preserve"> PAGEREF _Toc192523363 \h </w:instrText>
             </w:r>
             <w:r>
               <w:rPr>
@@ -533,7 +533,7 @@
               <w:lang w:eastAsia="ru-RU"/>
             </w:rPr>
           </w:pPr>
-          <w:hyperlink w:anchor="_Toc192240950" w:history="1">
+          <w:hyperlink w:anchor="_Toc192523364" w:history="1">
             <w:r>
               <w:rPr>
                 <w:rStyle w:val="Hyperlink"/>
@@ -577,7 +577,7 @@
                 <w:noProof/>
                 <w:webHidden/>
               </w:rPr>
-              <w:instrText xml:space="preserve"> PAGEREF _Toc192240950 \h </w:instrText>
+              <w:instrText xml:space="preserve"> PAGEREF _Toc192523364 \h </w:instrText>
             </w:r>
             <w:r>
               <w:rPr>
@@ -623,7 +623,7 @@
               <w:lang w:eastAsia="ru-RU"/>
             </w:rPr>
           </w:pPr>
-          <w:hyperlink w:anchor="_Toc192240951" w:history="1">
+          <w:hyperlink w:anchor="_Toc192523365" w:history="1">
             <w:r>
               <w:rPr>
                 <w:rStyle w:val="Hyperlink"/>
@@ -667,7 +667,7 @@
                 <w:noProof/>
                 <w:webHidden/>
               </w:rPr>
-              <w:instrText xml:space="preserve"> PAGEREF _Toc192240951 \h </w:instrText>
+              <w:instrText xml:space="preserve"> PAGEREF _Toc192523365 \h </w:instrText>
             </w:r>
             <w:r>
               <w:rPr>
@@ -713,7 +713,7 @@
               <w:lang w:eastAsia="ru-RU"/>
             </w:rPr>
           </w:pPr>
-          <w:hyperlink w:anchor="_Toc192240952" w:history="1">
+          <w:hyperlink w:anchor="_Toc192523366" w:history="1">
             <w:r>
               <w:rPr>
                 <w:rStyle w:val="Hyperlink"/>
@@ -757,7 +757,7 @@
                 <w:noProof/>
                 <w:webHidden/>
               </w:rPr>
-              <w:instrText xml:space="preserve"> PAGEREF _Toc192240952 \h </w:instrText>
+              <w:instrText xml:space="preserve"> PAGEREF _Toc192523366 \h </w:instrText>
             </w:r>
             <w:r>
               <w:rPr>
@@ -803,7 +803,7 @@
               <w:lang w:eastAsia="ru-RU"/>
             </w:rPr>
           </w:pPr>
-          <w:hyperlink w:anchor="_Toc192240953" w:history="1">
+          <w:hyperlink w:anchor="_Toc192523367" w:history="1">
             <w:r>
               <w:rPr>
                 <w:rStyle w:val="Hyperlink"/>
@@ -847,7 +847,7 @@
                 <w:noProof/>
                 <w:webHidden/>
               </w:rPr>
-              <w:instrText xml:space="preserve"> PAGEREF _Toc192240953 \h </w:instrText>
+              <w:instrText xml:space="preserve"> PAGEREF _Toc192523367 \h </w:instrText>
             </w:r>
             <w:r>
               <w:rPr>
@@ -893,7 +893,7 @@
               <w:lang w:eastAsia="ru-RU"/>
             </w:rPr>
           </w:pPr>
-          <w:hyperlink w:anchor="_Toc192240954" w:history="1">
+          <w:hyperlink w:anchor="_Toc192523368" w:history="1">
             <w:r>
               <w:rPr>
                 <w:rStyle w:val="Hyperlink"/>
@@ -937,7 +937,7 @@
                 <w:noProof/>
                 <w:webHidden/>
               </w:rPr>
-              <w:instrText xml:space="preserve"> PAGEREF _Toc192240954 \h </w:instrText>
+              <w:instrText xml:space="preserve"> PAGEREF _Toc192523368 \h </w:instrText>
             </w:r>
             <w:r>
               <w:rPr>
@@ -983,7 +983,7 @@
               <w:lang w:eastAsia="ru-RU"/>
             </w:rPr>
           </w:pPr>
-          <w:hyperlink w:anchor="_Toc192240955" w:history="1">
+          <w:hyperlink w:anchor="_Toc192523369" w:history="1">
             <w:r>
               <w:rPr>
                 <w:rStyle w:val="Hyperlink"/>
@@ -1027,7 +1027,7 @@
                 <w:noProof/>
                 <w:webHidden/>
               </w:rPr>
-              <w:instrText xml:space="preserve"> PAGEREF _Toc192240955 \h </w:instrText>
+              <w:instrText xml:space="preserve"> PAGEREF _Toc192523369 \h </w:instrText>
             </w:r>
             <w:r>
               <w:rPr>
@@ -1073,7 +1073,7 @@
               <w:lang w:eastAsia="ru-RU"/>
             </w:rPr>
           </w:pPr>
-          <w:hyperlink w:anchor="_Toc192240956" w:history="1">
+          <w:hyperlink w:anchor="_Toc192523370" w:history="1">
             <w:r>
               <w:rPr>
                 <w:rStyle w:val="Hyperlink"/>
@@ -1117,7 +1117,7 @@
                 <w:noProof/>
                 <w:webHidden/>
               </w:rPr>
-              <w:instrText xml:space="preserve"> PAGEREF _Toc192240956 \h </w:instrText>
+              <w:instrText xml:space="preserve"> PAGEREF _Toc192523370 \h </w:instrText>
             </w:r>
             <w:r>
               <w:rPr>
@@ -1137,7 +1137,7 @@
                 <w:noProof/>
                 <w:webHidden/>
               </w:rPr>
-              <w:t>5</w:t>
+              <w:t>6</w:t>
             </w:r>
             <w:r>
               <w:rPr>
@@ -1163,7 +1163,7 @@
               <w:lang w:eastAsia="ru-RU"/>
             </w:rPr>
           </w:pPr>
-          <w:hyperlink w:anchor="_Toc192240957" w:history="1">
+          <w:hyperlink w:anchor="_Toc192523371" w:history="1">
             <w:r>
               <w:rPr>
                 <w:rStyle w:val="Hyperlink"/>
@@ -1207,7 +1207,7 @@
                 <w:noProof/>
                 <w:webHidden/>
               </w:rPr>
-              <w:instrText xml:space="preserve"> PAGEREF _Toc192240957 \h </w:instrText>
+              <w:instrText xml:space="preserve"> PAGEREF _Toc192523371 \h </w:instrText>
             </w:r>
             <w:r>
               <w:rPr>
@@ -1227,7 +1227,7 @@
                 <w:noProof/>
                 <w:webHidden/>
               </w:rPr>
-              <w:t>5</w:t>
+              <w:t>6</w:t>
             </w:r>
             <w:r>
               <w:rPr>
@@ -1253,7 +1253,7 @@
               <w:lang w:eastAsia="ru-RU"/>
             </w:rPr>
           </w:pPr>
-          <w:hyperlink w:anchor="_Toc192240958" w:history="1">
+          <w:hyperlink w:anchor="_Toc192523372" w:history="1">
             <w:r>
               <w:rPr>
                 <w:rStyle w:val="Hyperlink"/>
@@ -1297,7 +1297,7 @@
                 <w:noProof/>
                 <w:webHidden/>
               </w:rPr>
-              <w:instrText xml:space="preserve"> PAGEREF _Toc192240958 \h </w:instrText>
+              <w:instrText xml:space="preserve"> PAGEREF _Toc192523372 \h </w:instrText>
             </w:r>
             <w:r>
               <w:rPr>
@@ -1317,7 +1317,7 @@
                 <w:noProof/>
                 <w:webHidden/>
               </w:rPr>
-              <w:t>5</w:t>
+              <w:t>6</w:t>
             </w:r>
             <w:r>
               <w:rPr>
@@ -1343,7 +1343,7 @@
               <w:lang w:eastAsia="ru-RU"/>
             </w:rPr>
           </w:pPr>
-          <w:hyperlink w:anchor="_Toc192240959" w:history="1">
+          <w:hyperlink w:anchor="_Toc192523373" w:history="1">
             <w:r>
               <w:rPr>
                 <w:rStyle w:val="Hyperlink"/>
@@ -1387,7 +1387,7 @@
                 <w:noProof/>
                 <w:webHidden/>
               </w:rPr>
-              <w:instrText xml:space="preserve"> PAGEREF _Toc192240959 \h </w:instrText>
+              <w:instrText xml:space="preserve"> PAGEREF _Toc192523373 \h </w:instrText>
             </w:r>
             <w:r>
               <w:rPr>
@@ -1407,7 +1407,7 @@
                 <w:noProof/>
                 <w:webHidden/>
               </w:rPr>
-              <w:t>5</w:t>
+              <w:t>6</w:t>
             </w:r>
             <w:r>
               <w:rPr>
@@ -1433,7 +1433,7 @@
               <w:lang w:eastAsia="ru-RU"/>
             </w:rPr>
           </w:pPr>
-          <w:hyperlink w:anchor="_Toc192240960" w:history="1">
+          <w:hyperlink w:anchor="_Toc192523374" w:history="1">
             <w:r>
               <w:rPr>
                 <w:rStyle w:val="Hyperlink"/>
@@ -1477,7 +1477,7 @@
                 <w:noProof/>
                 <w:webHidden/>
               </w:rPr>
-              <w:instrText xml:space="preserve"> PAGEREF _Toc192240960 \h </w:instrText>
+              <w:instrText xml:space="preserve"> PAGEREF _Toc192523374 \h </w:instrText>
             </w:r>
             <w:r>
               <w:rPr>
@@ -1523,7 +1523,7 @@
               <w:lang w:eastAsia="ru-RU"/>
             </w:rPr>
           </w:pPr>
-          <w:hyperlink w:anchor="_Toc192240961" w:history="1">
+          <w:hyperlink w:anchor="_Toc192523375" w:history="1">
             <w:r>
               <w:rPr>
                 <w:rStyle w:val="Hyperlink"/>
@@ -1567,7 +1567,7 @@
                 <w:noProof/>
                 <w:webHidden/>
               </w:rPr>
-              <w:instrText xml:space="preserve"> PAGEREF _Toc192240961 \h </w:instrText>
+              <w:instrText xml:space="preserve"> PAGEREF _Toc192523375 \h </w:instrText>
             </w:r>
             <w:r>
               <w:rPr>
@@ -1613,7 +1613,7 @@
               <w:lang w:eastAsia="ru-RU"/>
             </w:rPr>
           </w:pPr>
-          <w:hyperlink w:anchor="_Toc192240962" w:history="1">
+          <w:hyperlink w:anchor="_Toc192523376" w:history="1">
             <w:r>
               <w:rPr>
                 <w:rStyle w:val="Hyperlink"/>
@@ -1657,7 +1657,7 @@
                 <w:noProof/>
                 <w:webHidden/>
               </w:rPr>
-              <w:instrText xml:space="preserve"> PAGEREF _Toc192240962 \h </w:instrText>
+              <w:instrText xml:space="preserve"> PAGEREF _Toc192523376 \h </w:instrText>
             </w:r>
             <w:r>
               <w:rPr>
@@ -1677,7 +1677,7 @@
                 <w:noProof/>
                 <w:webHidden/>
               </w:rPr>
-              <w:t>6</w:t>
+              <w:t>7</w:t>
             </w:r>
             <w:r>
               <w:rPr>
@@ -1703,7 +1703,7 @@
               <w:lang w:eastAsia="ru-RU"/>
             </w:rPr>
           </w:pPr>
-          <w:hyperlink w:anchor="_Toc192240963" w:history="1">
+          <w:hyperlink w:anchor="_Toc192523377" w:history="1">
             <w:r>
               <w:rPr>
                 <w:rStyle w:val="Hyperlink"/>
@@ -1749,7 +1749,7 @@
                 <w:noProof/>
                 <w:webHidden/>
               </w:rPr>
-              <w:instrText xml:space="preserve"> PAGEREF _Toc192240963 \h </w:instrText>
+              <w:instrText xml:space="preserve"> PAGEREF _Toc192523377 \h </w:instrText>
             </w:r>
             <w:r>
               <w:rPr>
@@ -1769,7 +1769,7 @@
                 <w:noProof/>
                 <w:webHidden/>
               </w:rPr>
-              <w:t>6</w:t>
+              <w:t>7</w:t>
             </w:r>
             <w:r>
               <w:rPr>
@@ -1795,7 +1795,7 @@
               <w:lang w:eastAsia="ru-RU"/>
             </w:rPr>
           </w:pPr>
-          <w:hyperlink w:anchor="_Toc192240964" w:history="1">
+          <w:hyperlink w:anchor="_Toc192523378" w:history="1">
             <w:r>
               <w:rPr>
                 <w:rStyle w:val="Hyperlink"/>
@@ -1839,7 +1839,7 @@
                 <w:noProof/>
                 <w:webHidden/>
               </w:rPr>
-              <w:instrText xml:space="preserve"> PAGEREF _Toc192240964 \h </w:instrText>
+              <w:instrText xml:space="preserve"> PAGEREF _Toc192523378 \h </w:instrText>
             </w:r>
             <w:r>
               <w:rPr>
@@ -1885,7 +1885,7 @@
               <w:lang w:eastAsia="ru-RU"/>
             </w:rPr>
           </w:pPr>
-          <w:hyperlink w:anchor="_Toc192240965" w:history="1">
+          <w:hyperlink w:anchor="_Toc192523379" w:history="1">
             <w:r>
               <w:rPr>
                 <w:rStyle w:val="Hyperlink"/>
@@ -1929,7 +1929,7 @@
                 <w:noProof/>
                 <w:webHidden/>
               </w:rPr>
-              <w:instrText xml:space="preserve"> PAGEREF _Toc192240965 \h </w:instrText>
+              <w:instrText xml:space="preserve"> PAGEREF _Toc192523379 \h </w:instrText>
             </w:r>
             <w:r>
               <w:rPr>
@@ -1975,7 +1975,7 @@
               <w:lang w:eastAsia="ru-RU"/>
             </w:rPr>
           </w:pPr>
-          <w:hyperlink w:anchor="_Toc192240966" w:history="1">
+          <w:hyperlink w:anchor="_Toc192523380" w:history="1">
             <w:r>
               <w:rPr>
                 <w:rStyle w:val="Hyperlink"/>
@@ -2019,7 +2019,7 @@
                 <w:noProof/>
                 <w:webHidden/>
               </w:rPr>
-              <w:instrText xml:space="preserve"> PAGEREF _Toc192240966 \h </w:instrText>
+              <w:instrText xml:space="preserve"> PAGEREF _Toc192523380 \h </w:instrText>
             </w:r>
             <w:r>
               <w:rPr>
@@ -2065,7 +2065,7 @@
               <w:lang w:eastAsia="ru-RU"/>
             </w:rPr>
           </w:pPr>
-          <w:hyperlink w:anchor="_Toc192240967" w:history="1">
+          <w:hyperlink w:anchor="_Toc192523381" w:history="1">
             <w:r>
               <w:rPr>
                 <w:rStyle w:val="Hyperlink"/>
@@ -2110,7 +2110,7 @@
                 <w:noProof/>
                 <w:webHidden/>
               </w:rPr>
-              <w:instrText xml:space="preserve"> PAGEREF _Toc192240967 \h </w:instrText>
+              <w:instrText xml:space="preserve"> PAGEREF _Toc192523381 \h </w:instrText>
             </w:r>
             <w:r>
               <w:rPr>
@@ -2156,7 +2156,7 @@
               <w:lang w:eastAsia="ru-RU"/>
             </w:rPr>
           </w:pPr>
-          <w:hyperlink w:anchor="_Toc192240968" w:history="1">
+          <w:hyperlink w:anchor="_Toc192523382" w:history="1">
             <w:r>
               <w:rPr>
                 <w:rStyle w:val="Hyperlink"/>
@@ -2200,7 +2200,7 @@
                 <w:noProof/>
                 <w:webHidden/>
               </w:rPr>
-              <w:instrText xml:space="preserve"> PAGEREF _Toc192240968 \h </w:instrText>
+              <w:instrText xml:space="preserve"> PAGEREF _Toc192523382 \h </w:instrText>
             </w:r>
             <w:r>
               <w:rPr>
@@ -2220,7 +2220,7 @@
                 <w:noProof/>
                 <w:webHidden/>
               </w:rPr>
-              <w:t>7</w:t>
+              <w:t>8</w:t>
             </w:r>
             <w:r>
               <w:rPr>
@@ -2246,7 +2246,7 @@
               <w:lang w:eastAsia="ru-RU"/>
             </w:rPr>
           </w:pPr>
-          <w:hyperlink w:anchor="_Toc192240969" w:history="1">
+          <w:hyperlink w:anchor="_Toc192523383" w:history="1">
             <w:r>
               <w:rPr>
                 <w:rStyle w:val="Hyperlink"/>
@@ -2290,7 +2290,7 @@
                 <w:noProof/>
                 <w:webHidden/>
               </w:rPr>
-              <w:instrText xml:space="preserve"> PAGEREF _Toc192240969 \h </w:instrText>
+              <w:instrText xml:space="preserve"> PAGEREF _Toc192523383 \h </w:instrText>
             </w:r>
             <w:r>
               <w:rPr>
@@ -2310,7 +2310,7 @@
                 <w:noProof/>
                 <w:webHidden/>
               </w:rPr>
-              <w:t>7</w:t>
+              <w:t>8</w:t>
             </w:r>
             <w:r>
               <w:rPr>
@@ -2336,11 +2336,12 @@
               <w:lang w:eastAsia="ru-RU"/>
             </w:rPr>
           </w:pPr>
-          <w:hyperlink w:anchor="_Toc192240970" w:history="1">
+          <w:hyperlink w:anchor="_Toc192523384" w:history="1">
             <w:r>
               <w:rPr>
                 <w:rStyle w:val="Hyperlink"/>
                 <w:noProof/>
+                <w:lang w:val="en-US"/>
               </w:rPr>
               <w:t>2.5</w:t>
             </w:r>
@@ -2380,7 +2381,7 @@
                 <w:noProof/>
                 <w:webHidden/>
               </w:rPr>
-              <w:instrText xml:space="preserve"> PAGEREF _Toc192240970 \h </w:instrText>
+              <w:instrText xml:space="preserve"> PAGEREF _Toc192523384 \h </w:instrText>
             </w:r>
             <w:r>
               <w:rPr>
@@ -2426,7 +2427,7 @@
               <w:lang w:eastAsia="ru-RU"/>
             </w:rPr>
           </w:pPr>
-          <w:hyperlink w:anchor="_Toc192240971" w:history="1">
+          <w:hyperlink w:anchor="_Toc192523385" w:history="1">
             <w:r>
               <w:rPr>
                 <w:rStyle w:val="Hyperlink"/>
@@ -2470,7 +2471,7 @@
                 <w:noProof/>
                 <w:webHidden/>
               </w:rPr>
-              <w:instrText xml:space="preserve"> PAGEREF _Toc192240971 \h </w:instrText>
+              <w:instrText xml:space="preserve"> PAGEREF _Toc192523385 \h </w:instrText>
             </w:r>
             <w:r>
               <w:rPr>
@@ -2516,7 +2517,7 @@
               <w:lang w:eastAsia="ru-RU"/>
             </w:rPr>
           </w:pPr>
-          <w:hyperlink w:anchor="_Toc192240972" w:history="1">
+          <w:hyperlink w:anchor="_Toc192523386" w:history="1">
             <w:r>
               <w:rPr>
                 <w:rStyle w:val="Hyperlink"/>
@@ -2568,7 +2569,7 @@
                 <w:noProof/>
                 <w:webHidden/>
               </w:rPr>
-              <w:instrText xml:space="preserve"> PAGEREF _Toc192240972 \h </w:instrText>
+              <w:instrText xml:space="preserve"> PAGEREF _Toc192523386 \h </w:instrText>
             </w:r>
             <w:r>
               <w:rPr>
@@ -2614,7 +2615,7 @@
               <w:lang w:eastAsia="ru-RU"/>
             </w:rPr>
           </w:pPr>
-          <w:hyperlink w:anchor="_Toc192240973" w:history="1">
+          <w:hyperlink w:anchor="_Toc192523387" w:history="1">
             <w:r>
               <w:rPr>
                 <w:rStyle w:val="Hyperlink"/>
@@ -2666,7 +2667,7 @@
                 <w:noProof/>
                 <w:webHidden/>
               </w:rPr>
-              <w:instrText xml:space="preserve"> PAGEREF _Toc192240973 \h </w:instrText>
+              <w:instrText xml:space="preserve"> PAGEREF _Toc192523387 \h </w:instrText>
             </w:r>
             <w:r>
               <w:rPr>
@@ -2712,7 +2713,7 @@
               <w:lang w:eastAsia="ru-RU"/>
             </w:rPr>
           </w:pPr>
-          <w:hyperlink w:anchor="_Toc192240974" w:history="1">
+          <w:hyperlink w:anchor="_Toc192523388" w:history="1">
             <w:r>
               <w:rPr>
                 <w:rStyle w:val="Hyperlink"/>
@@ -2764,7 +2765,7 @@
                 <w:noProof/>
                 <w:webHidden/>
               </w:rPr>
-              <w:instrText xml:space="preserve"> PAGEREF _Toc192240974 \h </w:instrText>
+              <w:instrText xml:space="preserve"> PAGEREF _Toc192523388 \h </w:instrText>
             </w:r>
             <w:r>
               <w:rPr>
@@ -2810,7 +2811,7 @@
               <w:lang w:eastAsia="ru-RU"/>
             </w:rPr>
           </w:pPr>
-          <w:hyperlink w:anchor="_Toc192240975" w:history="1">
+          <w:hyperlink w:anchor="_Toc192523389" w:history="1">
             <w:r>
               <w:rPr>
                 <w:rStyle w:val="Hyperlink"/>
@@ -2862,7 +2863,7 @@
                 <w:noProof/>
                 <w:webHidden/>
               </w:rPr>
-              <w:instrText xml:space="preserve"> PAGEREF _Toc192240975 \h </w:instrText>
+              <w:instrText xml:space="preserve"> PAGEREF _Toc192523389 \h </w:instrText>
             </w:r>
             <w:r>
               <w:rPr>
@@ -2882,7 +2883,7 @@
                 <w:noProof/>
                 <w:webHidden/>
               </w:rPr>
-              <w:t>10</w:t>
+              <w:t>9</w:t>
             </w:r>
             <w:r>
               <w:rPr>
@@ -2912,7 +2913,7 @@
           <w:lang w:val="en-US"/>
         </w:rPr>
       </w:pPr>
-      <w:bookmarkStart w:id="0" w:name="_Toc192240945"/>
+      <w:bookmarkStart w:id="0" w:name="_Toc192523359"/>
       <w:r>
         <w:t>Введение</w:t>
       </w:r>
@@ -2942,7 +2943,7 @@
       <w:pPr>
         <w:pStyle w:val="Heading1"/>
       </w:pPr>
-      <w:bookmarkStart w:id="1" w:name="_Toc192240946"/>
+      <w:bookmarkStart w:id="1" w:name="_Toc192523360"/>
       <w:r>
         <w:t>Работа</w:t>
       </w:r>
@@ -2955,7 +2956,7 @@
       <w:pPr>
         <w:pStyle w:val="Heading2"/>
       </w:pPr>
-      <w:bookmarkStart w:id="2" w:name="_Toc192240947"/>
+      <w:bookmarkStart w:id="2" w:name="_Toc192523361"/>
       <w:r>
         <w:t xml:space="preserve">Запуск </w:t>
       </w:r>
@@ -3211,7 +3212,7 @@
       <w:pPr>
         <w:pStyle w:val="Heading2"/>
       </w:pPr>
-      <w:bookmarkStart w:id="3" w:name="_Toc192240948"/>
+      <w:bookmarkStart w:id="3" w:name="_Toc192523362"/>
       <w:r>
         <w:lastRenderedPageBreak/>
         <w:t>Подключение к досмотровому комплексу.</w:t>
@@ -3486,12 +3487,59 @@
       </w:r>
     </w:p>
     <w:p>
+      <w:r>
+        <w:lastRenderedPageBreak/>
+        <w:t xml:space="preserve">Для того, чтобы отключиться от устройства, достаточно закрыть окно приложения или перезагрузить страницу, нажав </w:t>
+      </w:r>
+      <w:r>
+        <w:rPr>
+          <w:lang w:val="en-US"/>
+        </w:rPr>
+        <w:t>Ctrl</w:t>
+      </w:r>
+      <w:r>
+        <w:t>-</w:t>
+      </w:r>
+      <w:r>
+        <w:rPr>
+          <w:lang w:val="en-US"/>
+        </w:rPr>
+        <w:t>r</w:t>
+      </w:r>
+      <w:r>
+        <w:t xml:space="preserve"> </w:t>
+      </w:r>
+      <w:r>
+        <w:t xml:space="preserve">на клавиатуре или потянув страницу вниз на экране мобильного телефона </w:t>
+      </w:r>
+      <w:r>
+        <w:t xml:space="preserve">/ </w:t>
+      </w:r>
+      <w:r>
+        <w:t>планшета. Если этого не сделать, приложение может оставаться подключенным даже, если его свернуть или заблокировать экран. Это приведет к повышенному расходу батареи, а также к невозможности подключит</w:t>
+      </w:r>
+      <w:r>
+        <w:t>ь</w:t>
+      </w:r>
+      <w:r>
+        <w:t xml:space="preserve">ся к устройству, запустив приложение на другом компьютере или мобильном телефоне </w:t>
+      </w:r>
+      <w:r>
+        <w:t xml:space="preserve">/ </w:t>
+      </w:r>
+      <w:r>
+        <w:t>планшете</w:t>
+      </w:r>
+      <w:r>
+        <w:t>, поскольку адаптер способен поддерживать не более одного соединения с приложением.</w:t>
+      </w:r>
+    </w:p>
+    <w:p>
       <w:pPr>
         <w:pStyle w:val="Heading2"/>
       </w:pPr>
-      <w:bookmarkStart w:id="4" w:name="_Toc192240949"/>
-      <w:r>
-        <w:lastRenderedPageBreak/>
+      <w:bookmarkStart w:id="4" w:name="_Toc192523363"/>
+      <w:r>
         <w:t>Команды</w:t>
       </w:r>
       <w:bookmarkEnd w:id="4"/>
@@ -3620,6 +3668,7 @@
         <w:rPr>
           <w:noProof/>
         </w:rPr>
+        <w:lastRenderedPageBreak/>
         <w:drawing>
           <wp:inline distT="0" distB="0" distL="0" distR="0" wp14:anchorId="4790A011" wp14:editId="05E90AC9">
             <wp:extent cx="3093720" cy="1967387"/>
@@ -3724,614 +3773,617 @@
     </w:p>
     <w:p>
       <w:r>
+        <w:t>Ниже приведен перечень команд с пояснениями</w:t>
+      </w:r>
+      <w:r>
+        <w:t>.</w:t>
+      </w:r>
+    </w:p>
+    <w:p>
+      <w:pPr>
+        <w:pStyle w:val="Heading3"/>
+      </w:pPr>
+      <w:bookmarkStart w:id="6" w:name="_Toc192523364"/>
+      <w:r>
+        <w:t>Время работы</w:t>
+      </w:r>
+      <w:bookmarkEnd w:id="6"/>
+    </w:p>
+    <w:p>
+      <w:r>
+        <w:t>Показывает текущее время, время работы с момента последней загрузки системы, а также некоторую служебную информацию, такую, как загрузка процессора.</w:t>
+      </w:r>
+    </w:p>
+    <w:p>
+      <w:pPr>
+        <w:pStyle w:val="Heading3"/>
+      </w:pPr>
+      <w:bookmarkStart w:id="7" w:name="_Toc192523365"/>
+      <w:r>
+        <w:t>Перезагрузить</w:t>
+      </w:r>
+      <w:bookmarkEnd w:id="7"/>
+    </w:p>
+    <w:p>
+      <w:r>
+        <w:t>Выполнение команды приводит к перезагрузке операционной системы досмотрового комплекса.</w:t>
+      </w:r>
+    </w:p>
+    <w:p>
+      <w:pPr>
+        <w:pStyle w:val="Heading3"/>
+      </w:pPr>
+      <w:bookmarkStart w:id="8" w:name="_Toc192523366"/>
+      <w:r>
+        <w:t>Выключить</w:t>
+      </w:r>
+      <w:bookmarkEnd w:id="8"/>
+    </w:p>
+    <w:p>
+      <w:r>
+        <w:t>Выполнение команды приводит к выключению операционной системы досмотрового комплекса. Питание комплекса при этом не отключается.</w:t>
+      </w:r>
+    </w:p>
+    <w:p>
+      <w:pPr>
+        <w:pStyle w:val="Heading3"/>
+      </w:pPr>
+      <w:bookmarkStart w:id="9" w:name="_Toc192523367"/>
+      <w:r>
+        <w:t>Информация о релизе</w:t>
+      </w:r>
+      <w:bookmarkEnd w:id="9"/>
+    </w:p>
+    <w:p>
+      <w:r>
+        <w:t xml:space="preserve">Команда печатает версию ПО комплекса, а также версии важнейших системных компонент – интерпретатора языка </w:t>
+      </w:r>
+      <w:r>
+        <w:rPr>
+          <w:lang w:val="en-US"/>
+        </w:rPr>
+        <w:t>python</w:t>
+      </w:r>
+      <w:r>
+        <w:t>, операционной системы (</w:t>
+      </w:r>
+      <w:r>
+        <w:rPr>
+          <w:lang w:val="en-US"/>
+        </w:rPr>
+        <w:t>Debian</w:t>
+      </w:r>
+      <w:r>
+        <w:t xml:space="preserve"> </w:t>
+      </w:r>
+      <w:r>
+        <w:rPr>
+          <w:lang w:val="en-US"/>
+        </w:rPr>
+        <w:t>Linux</w:t>
+      </w:r>
+      <w:r>
+        <w:t xml:space="preserve">) </w:t>
+      </w:r>
+      <w:r>
+        <w:t>и ее ядра.</w:t>
+      </w:r>
+    </w:p>
+    <w:p>
+      <w:pPr>
+        <w:pStyle w:val="Heading3"/>
+      </w:pPr>
+      <w:bookmarkStart w:id="10" w:name="_Toc192523368"/>
+      <w:r>
+        <w:t>Создать ПИН-коды</w:t>
+      </w:r>
+      <w:bookmarkEnd w:id="10"/>
+    </w:p>
+    <w:p>
+      <w:r>
+        <w:t xml:space="preserve">Команда создает и печатает четыре ПИН кода для доступа к странице конфигурации досмотрового комплекса. При этом имеется возможность задать </w:t>
+      </w:r>
+      <w:r>
+        <w:t>‘</w:t>
+      </w:r>
+      <w:r>
+        <w:t>кодовую фразу</w:t>
+      </w:r>
+      <w:r>
+        <w:t>’</w:t>
+      </w:r>
+      <w:r>
+        <w:t>. При использовании одной и той же кодовой фразы будут всегда создаваться одни и те же ПИН коды. Если фраза не задана, то ПИН коды будут создаваться случайным образом.</w:t>
+      </w:r>
+      <w:r>
+        <w:t xml:space="preserve"> Чтобы новые ПИН коды начали использоваться, необходимо перезагрузить либо весь комплекс, либо его интерфейс пользователя.</w:t>
+      </w:r>
+    </w:p>
+    <w:p>
+      <w:pPr>
+        <w:pStyle w:val="Heading3"/>
+      </w:pPr>
+      <w:bookmarkStart w:id="11" w:name="_Toc192523369"/>
+      <w:r>
+        <w:t>Удалить ПИН-коды</w:t>
+      </w:r>
+      <w:bookmarkEnd w:id="11"/>
+    </w:p>
+    <w:p>
+      <w:r>
+        <w:t>Команда удаляет ПИН коды. Чтобы ПИН коды перестали использоваться после удаления, необходимо перезагрузить либо весь комплекс, либо его интерфейс пользователя.</w:t>
+      </w:r>
+    </w:p>
+    <w:p>
+      <w:pPr>
+        <w:pStyle w:val="Heading3"/>
+      </w:pPr>
+      <w:bookmarkStart w:id="12" w:name="_Toc192523370"/>
+      <w:r>
         <w:lastRenderedPageBreak/>
-        <w:t>Ниже приведен перечень команд с пояснениями</w:t>
-      </w:r>
-      <w:r>
-        <w:t>.</w:t>
+        <w:t>Показать лог</w:t>
+      </w:r>
+      <w:bookmarkEnd w:id="12"/>
+    </w:p>
+    <w:p>
+      <w:r>
+        <w:t xml:space="preserve">Команда показывает ряд последних записей лога досмотрового комплекса. В отдельном выпадающем списке необходимо выбрать конкретный файл лога. В качестве дополнительного параметра можно задать количество строк для вывода. </w:t>
       </w:r>
     </w:p>
     <w:p>
       <w:pPr>
         <w:pStyle w:val="Heading3"/>
       </w:pPr>
-      <w:bookmarkStart w:id="6" w:name="_Toc192240950"/>
-      <w:r>
-        <w:t>Время работы</w:t>
-      </w:r>
-      <w:bookmarkEnd w:id="6"/>
-    </w:p>
-    <w:p>
-      <w:r>
-        <w:t>Показывает текущее время, время работы с момента последней загрузки системы, а также некоторую служебную информацию, такую, как загрузка процессора.</w:t>
+      <w:bookmarkStart w:id="13" w:name="_Toc192523371"/>
+      <w:r>
+        <w:t>Показать системный лог</w:t>
+      </w:r>
+      <w:bookmarkEnd w:id="13"/>
+    </w:p>
+    <w:p>
+      <w:r>
+        <w:t xml:space="preserve">Команда показывает ряд последних записей системного лога. В качестве дополнительного параметра можно задать количество строк для вывода. </w:t>
       </w:r>
     </w:p>
     <w:p>
       <w:pPr>
         <w:pStyle w:val="Heading3"/>
       </w:pPr>
-      <w:bookmarkStart w:id="7" w:name="_Toc192240951"/>
-      <w:r>
-        <w:t>Перезагрузить</w:t>
-      </w:r>
-      <w:bookmarkEnd w:id="7"/>
-    </w:p>
-    <w:p>
-      <w:r>
-        <w:t>Выполнение команды приводит к перезагрузке операционной системы досмотрового комплекса.</w:t>
+      <w:bookmarkStart w:id="14" w:name="_Toc192523372"/>
+      <w:r>
+        <w:t>Скопировать логи</w:t>
+      </w:r>
+      <w:bookmarkEnd w:id="14"/>
+    </w:p>
+    <w:p>
+      <w:r>
+        <w:t xml:space="preserve">Команда копирует все доступные логи в директорию </w:t>
+      </w:r>
+      <w:proofErr w:type="spellStart"/>
+      <w:r>
+        <w:rPr>
+          <w:lang w:val="en-US"/>
+        </w:rPr>
+        <w:t>smartscan</w:t>
+      </w:r>
+      <w:proofErr w:type="spellEnd"/>
+      <w:r>
+        <w:t xml:space="preserve"> </w:t>
+      </w:r>
+      <w:r>
+        <w:t xml:space="preserve">на </w:t>
+      </w:r>
+      <w:r>
+        <w:rPr>
+          <w:lang w:val="en-US"/>
+        </w:rPr>
+        <w:t>USB</w:t>
+      </w:r>
+      <w:r>
+        <w:t xml:space="preserve"> </w:t>
+      </w:r>
+      <w:r>
+        <w:t xml:space="preserve">диск (флэшку), которую необходимо предварительно вставить в </w:t>
+      </w:r>
+      <w:r>
+        <w:rPr>
+          <w:lang w:val="en-US"/>
+        </w:rPr>
+        <w:t>USB</w:t>
+      </w:r>
+      <w:r>
+        <w:t xml:space="preserve"> </w:t>
+      </w:r>
+      <w:r>
+        <w:t>порт головного модуля.</w:t>
       </w:r>
     </w:p>
     <w:p>
       <w:pPr>
         <w:pStyle w:val="Heading3"/>
       </w:pPr>
-      <w:bookmarkStart w:id="8" w:name="_Toc192240952"/>
-      <w:r>
-        <w:t>Выключить</w:t>
-      </w:r>
-      <w:bookmarkEnd w:id="8"/>
-    </w:p>
-    <w:p>
-      <w:r>
-        <w:t>Выполнение команды приводит к выключению операционной системы досмотрового комплекса. Питание комплекса при этом не отключается.</w:t>
+      <w:bookmarkStart w:id="15" w:name="_Toc192523373"/>
+      <w:r>
+        <w:t>Детализация загрузки</w:t>
+      </w:r>
+      <w:bookmarkEnd w:id="15"/>
+    </w:p>
+    <w:p>
+      <w:r>
+        <w:t xml:space="preserve">Команда выводит </w:t>
+      </w:r>
+      <w:r>
+        <w:t>список процессов, потребляющих ресурсы</w:t>
+      </w:r>
+      <w:r>
+        <w:t xml:space="preserve"> операционной системы. В качестве дополнительного параметра можно задать количество процессов в выводе команды. Второй дополнительный параметр может содержать любые опции команды </w:t>
+      </w:r>
+      <w:r>
+        <w:rPr>
+          <w:lang w:val="en-US"/>
+        </w:rPr>
+        <w:t>top</w:t>
+      </w:r>
+      <w:r>
+        <w:t xml:space="preserve">. </w:t>
+      </w:r>
+      <w:r>
+        <w:t xml:space="preserve">Например, задав </w:t>
+      </w:r>
+      <w:r>
+        <w:t>-</w:t>
+      </w:r>
+      <w:r>
+        <w:rPr>
+          <w:lang w:val="en-US"/>
+        </w:rPr>
+        <w:t>c</w:t>
+      </w:r>
+      <w:r>
+        <w:t xml:space="preserve"> в качестве второго параметра, можно увидеть в выводе полные пути к исполняемым файлам и</w:t>
+      </w:r>
+      <w:r>
+        <w:t xml:space="preserve"> </w:t>
+      </w:r>
+      <w:r>
+        <w:t>все аргументы командной строки запуска процессов.</w:t>
       </w:r>
     </w:p>
     <w:p>
       <w:pPr>
         <w:pStyle w:val="Heading3"/>
       </w:pPr>
-      <w:bookmarkStart w:id="9" w:name="_Toc192240953"/>
-      <w:r>
-        <w:t>Информация о релизе</w:t>
-      </w:r>
-      <w:bookmarkEnd w:id="9"/>
-    </w:p>
-    <w:p>
-      <w:r>
-        <w:t xml:space="preserve">Команда печатает версию ПО комплекса, а также версии важнейших системных компонент – интерпретатора языка </w:t>
-      </w:r>
-      <w:r>
-        <w:rPr>
-          <w:lang w:val="en-US"/>
-        </w:rPr>
-        <w:t>python</w:t>
-      </w:r>
-      <w:r>
-        <w:t>, операционной системы (</w:t>
-      </w:r>
-      <w:r>
-        <w:rPr>
-          <w:lang w:val="en-US"/>
-        </w:rPr>
-        <w:t>Debian</w:t>
-      </w:r>
+      <w:bookmarkStart w:id="16" w:name="_Toc192523374"/>
+      <w:r>
+        <w:t>Подключить / забыть WiFi</w:t>
+      </w:r>
+      <w:bookmarkEnd w:id="16"/>
+    </w:p>
+    <w:p>
+      <w:r>
+        <w:t xml:space="preserve">Команда используется для настройки подключения к сети </w:t>
+      </w:r>
+      <w:proofErr w:type="spellStart"/>
+      <w:r>
+        <w:rPr>
+          <w:lang w:val="en-US"/>
+        </w:rPr>
+        <w:t>WiFi</w:t>
+      </w:r>
+      <w:proofErr w:type="spellEnd"/>
       <w:r>
         <w:t xml:space="preserve"> </w:t>
       </w:r>
       <w:r>
-        <w:rPr>
-          <w:lang w:val="en-US"/>
-        </w:rPr>
-        <w:t>Linux</w:t>
+        <w:t xml:space="preserve">при наличии внешнего </w:t>
+      </w:r>
+      <w:proofErr w:type="spellStart"/>
+      <w:r>
+        <w:rPr>
+          <w:lang w:val="en-US"/>
+        </w:rPr>
+        <w:t>WiFi</w:t>
+      </w:r>
+      <w:proofErr w:type="spellEnd"/>
+      <w:r>
+        <w:t xml:space="preserve"> </w:t>
+      </w:r>
+      <w:r>
+        <w:t xml:space="preserve">адаптера, включенного в </w:t>
+      </w:r>
+      <w:r>
+        <w:rPr>
+          <w:lang w:val="en-US"/>
+        </w:rPr>
+        <w:t>USB</w:t>
+      </w:r>
+      <w:r>
+        <w:t xml:space="preserve"> </w:t>
+      </w:r>
+      <w:r>
+        <w:t xml:space="preserve">порт головного модуля. Для подключения к сети необходимо указать имя сети в первом параметре и код доступа к ней во втором. Если оставить оба параметра пустыми, то устройство отключится от </w:t>
+      </w:r>
+      <w:proofErr w:type="spellStart"/>
+      <w:r>
+        <w:rPr>
+          <w:lang w:val="en-US"/>
+        </w:rPr>
+        <w:t>WiFi</w:t>
+      </w:r>
+      <w:proofErr w:type="spellEnd"/>
+      <w:r>
+        <w:t xml:space="preserve"> </w:t>
+      </w:r>
+      <w:r>
+        <w:t>сети и не будет подключаться к ней в дальнейшем. Выполнение команды приводит к перезагрузке операционной системы, чтобы изменения вступили в силу.</w:t>
+      </w:r>
+    </w:p>
+    <w:p>
+      <w:pPr>
+        <w:pStyle w:val="Heading3"/>
+      </w:pPr>
+      <w:bookmarkStart w:id="17" w:name="_Toc192523375"/>
+      <w:r>
+        <w:t>Настроить Ethernet</w:t>
+      </w:r>
+      <w:bookmarkEnd w:id="17"/>
+    </w:p>
+    <w:p>
+      <w:r>
+        <w:t xml:space="preserve">Команда используется для настройки параметров подключения к сети </w:t>
+      </w:r>
+      <w:r>
+        <w:rPr>
+          <w:lang w:val="en-US"/>
+        </w:rPr>
+        <w:t>Ethernet</w:t>
+      </w:r>
+      <w:r>
+        <w:t xml:space="preserve">. </w:t>
+      </w:r>
+      <w:r>
+        <w:t xml:space="preserve">По умолчанию подключение к сети </w:t>
+      </w:r>
+      <w:r>
+        <w:rPr>
+          <w:lang w:val="en-US"/>
+        </w:rPr>
+        <w:t>Ethernet</w:t>
+      </w:r>
+      <w:r>
+        <w:t xml:space="preserve"> </w:t>
+      </w:r>
+      <w:r>
+        <w:t xml:space="preserve">использует протокол динамической настройки </w:t>
+      </w:r>
+      <w:r>
+        <w:t>(</w:t>
+      </w:r>
+      <w:r>
+        <w:rPr>
+          <w:lang w:val="en-US"/>
+        </w:rPr>
+        <w:t>DHCP</w:t>
+      </w:r>
+      <w:r>
+        <w:t>)</w:t>
+      </w:r>
+      <w:r>
+        <w:t xml:space="preserve">, который настраивает параметры сети автоматически при участии маршрутизатора (роутера). В редких случаях может понадобится ручная настройка с помощью этой команды. </w:t>
+      </w:r>
+      <w:r>
+        <w:t xml:space="preserve">Таким образом можно, например, подключить рамку напрямую к компьютеру без использования маршрутизатора. </w:t>
+      </w:r>
+      <w:r>
+        <w:t xml:space="preserve">В </w:t>
+      </w:r>
+      <w:r>
+        <w:t>п</w:t>
+      </w:r>
+      <w:r>
+        <w:t xml:space="preserve">ервом параметре </w:t>
+      </w:r>
+      <w:r>
+        <w:t xml:space="preserve">команды </w:t>
+      </w:r>
+      <w:r>
+        <w:t>(</w:t>
+      </w:r>
+      <w:r>
+        <w:fldChar w:fldCharType="begin"/>
+      </w:r>
+      <w:r>
+        <w:instrText xml:space="preserve"> REF _Ref192234921 \h </w:instrText>
+      </w:r>
+      <w:r>
+        <w:fldChar w:fldCharType="separate"/>
+      </w:r>
+      <w:r>
+        <w:t xml:space="preserve">Рисунок </w:t>
+      </w:r>
+      <w:r>
+        <w:rPr>
+          <w:noProof/>
+        </w:rPr>
+        <w:t>6</w:t>
+      </w:r>
+      <w:r>
+        <w:fldChar w:fldCharType="end"/>
       </w:r>
       <w:r>
         <w:t xml:space="preserve">) </w:t>
       </w:r>
       <w:r>
-        <w:t>и ее ядра.</w:t>
+        <w:t xml:space="preserve">необходимо задать </w:t>
+      </w:r>
+      <w:r>
+        <w:rPr>
+          <w:lang w:val="en-US"/>
+        </w:rPr>
+        <w:t>IP</w:t>
+      </w:r>
+      <w:r>
+        <w:t xml:space="preserve"> адрес вместе с маской подсети, например </w:t>
+      </w:r>
+      <w:r>
+        <w:t xml:space="preserve">192.168.1.55/24. </w:t>
+      </w:r>
+      <w:r>
+        <w:t xml:space="preserve">Второй параметр должен содержать </w:t>
+      </w:r>
+      <w:r>
+        <w:rPr>
+          <w:lang w:val="en-US"/>
+        </w:rPr>
+        <w:t>IP</w:t>
+      </w:r>
+      <w:r>
+        <w:t xml:space="preserve"> </w:t>
+      </w:r>
+      <w:r>
+        <w:t xml:space="preserve">адрес маршрутизатора (шлюза), например </w:t>
+      </w:r>
+      <w:r>
+        <w:t>192.168.1.</w:t>
+      </w:r>
+      <w:r>
+        <w:t>1.</w:t>
+      </w:r>
+      <w:r>
+        <w:t xml:space="preserve"> Третий параметр должен содержать один или более адресов </w:t>
+      </w:r>
+      <w:r>
+        <w:rPr>
+          <w:lang w:val="en-US"/>
+        </w:rPr>
+        <w:t>DNS</w:t>
+      </w:r>
+      <w:r>
+        <w:t xml:space="preserve"> </w:t>
+      </w:r>
+      <w:r>
+        <w:t xml:space="preserve">серверов, например 1.1.1.1. Если адресов несколько, они разделяются пробелами. </w:t>
+      </w:r>
+      <w:r>
+        <w:t xml:space="preserve">Если оставить все параметры пустыми, то в дальнейшем будет использоваться динамическая авто-настройка </w:t>
+      </w:r>
+      <w:r>
+        <w:t>(</w:t>
+      </w:r>
+      <w:r>
+        <w:rPr>
+          <w:lang w:val="en-US"/>
+        </w:rPr>
+        <w:t>DHCP</w:t>
+      </w:r>
+      <w:r>
+        <w:t xml:space="preserve">). </w:t>
+      </w:r>
+      <w:r>
+        <w:t>Выполнение команды приводит к перезагрузке операционной системы, чтобы изменения вступили в силу.</w:t>
+      </w:r>
+    </w:p>
+    <w:p>
+      <w:r>
+        <w:t xml:space="preserve">Не следует использовать фиксированный </w:t>
+      </w:r>
+      <w:r>
+        <w:rPr>
+          <w:lang w:val="en-US"/>
+        </w:rPr>
+        <w:t>IP</w:t>
+      </w:r>
+      <w:r>
+        <w:t xml:space="preserve"> </w:t>
+      </w:r>
+      <w:r>
+        <w:t>адрес, если досмотровый комплекс подключен к маршрутизатору с активной службой динамической настройки (</w:t>
+      </w:r>
+      <w:r>
+        <w:rPr>
+          <w:lang w:val="en-US"/>
+        </w:rPr>
+        <w:t>DHCP</w:t>
+      </w:r>
+      <w:r>
+        <w:t>), поскольку при этом фиксированный адрес может случайно совпасть с распределенным динамически адресом другого</w:t>
+      </w:r>
+      <w:r>
+        <w:t xml:space="preserve"> </w:t>
+      </w:r>
+      <w:r>
+        <w:t>сетевого узла</w:t>
+      </w:r>
+      <w:r>
+        <w:t>, нарушив коммуникацию в сети.</w:t>
+      </w:r>
+      <w:r>
+        <w:t xml:space="preserve"> Если необходимо просто зафиксировать </w:t>
+      </w:r>
+      <w:r>
+        <w:rPr>
+          <w:lang w:val="en-US"/>
+        </w:rPr>
+        <w:t>IP</w:t>
+      </w:r>
+      <w:r>
+        <w:t xml:space="preserve"> </w:t>
+      </w:r>
+      <w:r>
+        <w:t xml:space="preserve">адрес </w:t>
+      </w:r>
+      <w:r>
+        <w:lastRenderedPageBreak/>
+        <w:t xml:space="preserve">комплекса, это проще и надежней сделать, выставив флаг </w:t>
+      </w:r>
+      <w:r>
+        <w:t>‘</w:t>
+      </w:r>
+      <w:r>
+        <w:t xml:space="preserve">статический </w:t>
+      </w:r>
+      <w:r>
+        <w:rPr>
+          <w:lang w:val="en-US"/>
+        </w:rPr>
+        <w:t>IP</w:t>
+      </w:r>
+      <w:r>
+        <w:t xml:space="preserve"> </w:t>
+      </w:r>
+      <w:r>
+        <w:t>адрес</w:t>
+      </w:r>
+      <w:r>
+        <w:t xml:space="preserve">’ </w:t>
+      </w:r>
+      <w:r>
+        <w:t>в настройках маршрутизатора.</w:t>
       </w:r>
     </w:p>
     <w:p>
       <w:pPr>
         <w:pStyle w:val="Heading3"/>
       </w:pPr>
-      <w:bookmarkStart w:id="10" w:name="_Toc192240954"/>
-      <w:r>
-        <w:t>Создать ПИН-коды</w:t>
-      </w:r>
-      <w:bookmarkEnd w:id="10"/>
-    </w:p>
-    <w:p>
-      <w:r>
-        <w:t xml:space="preserve">Команда создает и печатает четыре ПИН кода для доступа к странице конфигурации досмотрового комплекса. При этом имеется возможность задать </w:t>
-      </w:r>
-      <w:r>
-        <w:t>‘</w:t>
-      </w:r>
-      <w:r>
-        <w:t>кодовую фразу</w:t>
-      </w:r>
-      <w:r>
-        <w:t>’</w:t>
-      </w:r>
-      <w:r>
-        <w:t>. При использовании одной и той же кодовой фразы будут всегда создаваться одни и те же ПИН коды. Если фраза не задана, то ПИН коды будут создаваться случайным образом.</w:t>
-      </w:r>
-      <w:r>
-        <w:t xml:space="preserve"> Чтобы новые ПИН коды начали использоваться, необходимо перезагрузить либо весь комплекс, либо его интерфейс пользователя.</w:t>
+      <w:bookmarkStart w:id="18" w:name="_Toc192523376"/>
+      <w:r>
+        <w:t>Конфигурация сети</w:t>
+      </w:r>
+      <w:bookmarkEnd w:id="18"/>
+    </w:p>
+    <w:p>
+      <w:r>
+        <w:t>Команда выводит список сетевых интерфейсов вместе с их конфигурацией.</w:t>
       </w:r>
     </w:p>
     <w:p>
       <w:pPr>
         <w:pStyle w:val="Heading3"/>
-      </w:pPr>
-      <w:bookmarkStart w:id="11" w:name="_Toc192240955"/>
-      <w:r>
-        <w:t>Удалить ПИН-коды</w:t>
-      </w:r>
-      <w:bookmarkEnd w:id="11"/>
-    </w:p>
-    <w:p>
-      <w:r>
-        <w:t>Команда удаляет ПИН коды. Чтобы ПИН коды перестали использоваться после удаления, необходимо перезагрузить либо весь комплекс, либо его интерфейс пользователя.</w:t>
-      </w:r>
-    </w:p>
-    <w:p>
-      <w:pPr>
-        <w:pStyle w:val="Heading3"/>
-      </w:pPr>
-      <w:bookmarkStart w:id="12" w:name="_Toc192240956"/>
-      <w:r>
-        <w:t>Показать лог</w:t>
-      </w:r>
-      <w:bookmarkEnd w:id="12"/>
-    </w:p>
-    <w:p>
-      <w:r>
-        <w:t xml:space="preserve">Команда показывает ряд последних записей лога досмотрового комплекса. В отдельном выпадающем списке необходимо выбрать конкретный файл лога. В качестве дополнительного параметра можно задать количество строк для вывода. </w:t>
-      </w:r>
-    </w:p>
-    <w:p>
-      <w:pPr>
-        <w:pStyle w:val="Heading3"/>
-      </w:pPr>
-      <w:bookmarkStart w:id="13" w:name="_Toc192240957"/>
-      <w:r>
-        <w:t>Показать системный лог</w:t>
-      </w:r>
-      <w:bookmarkEnd w:id="13"/>
-    </w:p>
-    <w:p>
-      <w:r>
-        <w:t xml:space="preserve">Команда показывает ряд последних записей системного лога. В качестве дополнительного параметра можно задать количество строк для вывода. </w:t>
-      </w:r>
-    </w:p>
-    <w:p>
-      <w:pPr>
-        <w:pStyle w:val="Heading3"/>
-      </w:pPr>
-      <w:bookmarkStart w:id="14" w:name="_Toc192240958"/>
-      <w:r>
-        <w:t>Скопировать логи</w:t>
-      </w:r>
-      <w:bookmarkEnd w:id="14"/>
-    </w:p>
-    <w:p>
-      <w:r>
-        <w:t xml:space="preserve">Команда копирует все доступные логи в директорию </w:t>
-      </w:r>
-      <w:proofErr w:type="spellStart"/>
-      <w:r>
-        <w:rPr>
-          <w:lang w:val="en-US"/>
-        </w:rPr>
-        <w:t>smartscan</w:t>
-      </w:r>
-      <w:proofErr w:type="spellEnd"/>
-      <w:r>
-        <w:t xml:space="preserve"> </w:t>
-      </w:r>
-      <w:r>
-        <w:t xml:space="preserve">на </w:t>
-      </w:r>
-      <w:r>
-        <w:rPr>
-          <w:lang w:val="en-US"/>
-        </w:rPr>
-        <w:t>USB</w:t>
-      </w:r>
-      <w:r>
-        <w:t xml:space="preserve"> </w:t>
-      </w:r>
-      <w:r>
-        <w:t xml:space="preserve">диск (флэшку), которую необходимо предварительно вставить в </w:t>
-      </w:r>
-      <w:r>
-        <w:rPr>
-          <w:lang w:val="en-US"/>
-        </w:rPr>
-        <w:t>USB</w:t>
-      </w:r>
-      <w:r>
-        <w:t xml:space="preserve"> </w:t>
-      </w:r>
-      <w:r>
-        <w:t>порт головного модуля.</w:t>
-      </w:r>
-    </w:p>
-    <w:p>
-      <w:pPr>
-        <w:pStyle w:val="Heading3"/>
-      </w:pPr>
-      <w:bookmarkStart w:id="15" w:name="_Toc192240959"/>
-      <w:r>
-        <w:t>Детализация загрузки</w:t>
-      </w:r>
-      <w:bookmarkEnd w:id="15"/>
-    </w:p>
-    <w:p>
-      <w:r>
-        <w:t xml:space="preserve">Команда выводит </w:t>
-      </w:r>
-      <w:r>
-        <w:t>список процессов, потребляющих ресурсы</w:t>
-      </w:r>
-      <w:r>
-        <w:t xml:space="preserve"> операционной системы. В качестве дополнительного параметра можно задать количество процессов в выводе команды. Второй дополнительный параметр может содержать любые опции команды </w:t>
-      </w:r>
-      <w:r>
-        <w:rPr>
-          <w:lang w:val="en-US"/>
-        </w:rPr>
-        <w:t>top</w:t>
-      </w:r>
-      <w:r>
-        <w:t xml:space="preserve">. </w:t>
-      </w:r>
-      <w:r>
-        <w:t xml:space="preserve">Например, задав </w:t>
-      </w:r>
-      <w:r>
-        <w:t>-</w:t>
-      </w:r>
-      <w:r>
-        <w:rPr>
-          <w:lang w:val="en-US"/>
-        </w:rPr>
-        <w:t>c</w:t>
-      </w:r>
-      <w:r>
-        <w:t xml:space="preserve"> в качестве второго параметра, можно увидеть в выводе полные пути к исполняемым файлам и</w:t>
-      </w:r>
-      <w:r>
-        <w:t xml:space="preserve"> </w:t>
-      </w:r>
-      <w:r>
-        <w:t>все аргументы командной строки запуска процессов.</w:t>
-      </w:r>
-    </w:p>
-    <w:p>
-      <w:pPr>
-        <w:pStyle w:val="Heading3"/>
-      </w:pPr>
-      <w:bookmarkStart w:id="16" w:name="_Toc192240960"/>
-      <w:r>
-        <w:lastRenderedPageBreak/>
-        <w:t>Подключить / забыть WiFi</w:t>
-      </w:r>
-      <w:bookmarkEnd w:id="16"/>
-    </w:p>
-    <w:p>
-      <w:r>
-        <w:t xml:space="preserve">Команда используется для настройки подключения к сети </w:t>
-      </w:r>
-      <w:proofErr w:type="spellStart"/>
-      <w:r>
-        <w:rPr>
-          <w:lang w:val="en-US"/>
-        </w:rPr>
-        <w:t>WiFi</w:t>
-      </w:r>
-      <w:proofErr w:type="spellEnd"/>
-      <w:r>
-        <w:t xml:space="preserve"> </w:t>
-      </w:r>
-      <w:r>
-        <w:t xml:space="preserve">при наличии внешнего </w:t>
-      </w:r>
-      <w:proofErr w:type="spellStart"/>
-      <w:r>
-        <w:rPr>
-          <w:lang w:val="en-US"/>
-        </w:rPr>
-        <w:t>WiFi</w:t>
-      </w:r>
-      <w:proofErr w:type="spellEnd"/>
-      <w:r>
-        <w:t xml:space="preserve"> </w:t>
-      </w:r>
-      <w:r>
-        <w:t xml:space="preserve">адаптера, включенного в </w:t>
-      </w:r>
-      <w:r>
-        <w:rPr>
-          <w:lang w:val="en-US"/>
-        </w:rPr>
-        <w:t>USB</w:t>
-      </w:r>
-      <w:r>
-        <w:t xml:space="preserve"> </w:t>
-      </w:r>
-      <w:r>
-        <w:t xml:space="preserve">порт головного модуля. Для подключения к сети необходимо указать имя сети в первом параметре и код доступа к ней во втором. Если оставить оба параметра пустыми, то устройство отключится от </w:t>
-      </w:r>
-      <w:proofErr w:type="spellStart"/>
-      <w:r>
-        <w:rPr>
-          <w:lang w:val="en-US"/>
-        </w:rPr>
-        <w:t>WiFi</w:t>
-      </w:r>
-      <w:proofErr w:type="spellEnd"/>
-      <w:r>
-        <w:t xml:space="preserve"> </w:t>
-      </w:r>
-      <w:r>
-        <w:t>сети и не будет подключаться к ней в дальнейшем. Выполнение команды приводит к перезагрузке операционной системы, чтобы изменения вступили в силу.</w:t>
-      </w:r>
-    </w:p>
-    <w:p>
-      <w:pPr>
-        <w:pStyle w:val="Heading3"/>
-      </w:pPr>
-      <w:bookmarkStart w:id="17" w:name="_Toc192240961"/>
-      <w:r>
-        <w:t>Настроить Ethernet</w:t>
-      </w:r>
-      <w:bookmarkEnd w:id="17"/>
-    </w:p>
-    <w:p>
-      <w:r>
-        <w:t xml:space="preserve">Команда используется для настройки параметров подключения к сети </w:t>
-      </w:r>
-      <w:r>
-        <w:rPr>
-          <w:lang w:val="en-US"/>
-        </w:rPr>
-        <w:t>Ethernet</w:t>
-      </w:r>
-      <w:r>
-        <w:t xml:space="preserve">. </w:t>
-      </w:r>
-      <w:r>
-        <w:t xml:space="preserve">По умолчанию подключение к сети </w:t>
-      </w:r>
-      <w:r>
-        <w:rPr>
-          <w:lang w:val="en-US"/>
-        </w:rPr>
-        <w:t>Ethernet</w:t>
-      </w:r>
-      <w:r>
-        <w:t xml:space="preserve"> </w:t>
-      </w:r>
-      <w:r>
-        <w:t xml:space="preserve">использует протокол динамической настройки </w:t>
-      </w:r>
-      <w:r>
-        <w:t>(</w:t>
-      </w:r>
-      <w:r>
-        <w:rPr>
-          <w:lang w:val="en-US"/>
-        </w:rPr>
-        <w:t>DHCP</w:t>
-      </w:r>
-      <w:r>
-        <w:t>)</w:t>
-      </w:r>
-      <w:r>
-        <w:t xml:space="preserve">, который настраивает параметры сети автоматически при участии маршрутизатора (роутера). В редких случаях может понадобится ручная настройка с помощью этой команды. </w:t>
-      </w:r>
-      <w:r>
-        <w:t xml:space="preserve">Таким образом можно, например, подключить рамку напрямую к компьютеру без использования маршрутизатора. </w:t>
-      </w:r>
-      <w:r>
-        <w:t xml:space="preserve">В </w:t>
-      </w:r>
-      <w:r>
-        <w:t>п</w:t>
-      </w:r>
-      <w:r>
-        <w:t xml:space="preserve">ервом параметре </w:t>
-      </w:r>
-      <w:r>
-        <w:t xml:space="preserve">команды </w:t>
-      </w:r>
-      <w:r>
-        <w:t>(</w:t>
-      </w:r>
-      <w:r>
-        <w:fldChar w:fldCharType="begin"/>
-      </w:r>
-      <w:r>
-        <w:instrText xml:space="preserve"> REF _Ref192234921 \h </w:instrText>
-      </w:r>
-      <w:r>
-        <w:fldChar w:fldCharType="separate"/>
-      </w:r>
-      <w:r>
-        <w:t xml:space="preserve">Рисунок </w:t>
-      </w:r>
-      <w:r>
-        <w:rPr>
-          <w:noProof/>
-        </w:rPr>
-        <w:t>6</w:t>
-      </w:r>
-      <w:r>
-        <w:fldChar w:fldCharType="end"/>
-      </w:r>
-      <w:r>
-        <w:t xml:space="preserve">) </w:t>
-      </w:r>
-      <w:r>
-        <w:t xml:space="preserve">необходимо задать </w:t>
-      </w:r>
-      <w:r>
-        <w:rPr>
-          <w:lang w:val="en-US"/>
-        </w:rPr>
-        <w:t>IP</w:t>
-      </w:r>
-      <w:r>
-        <w:t xml:space="preserve"> адрес вместе с маской подсети, например </w:t>
-      </w:r>
-      <w:r>
-        <w:t xml:space="preserve">192.168.1.55/24. </w:t>
-      </w:r>
-      <w:r>
-        <w:t xml:space="preserve">Второй параметр должен содержать </w:t>
-      </w:r>
-      <w:r>
-        <w:rPr>
-          <w:lang w:val="en-US"/>
-        </w:rPr>
-        <w:t>IP</w:t>
-      </w:r>
-      <w:r>
-        <w:t xml:space="preserve"> </w:t>
-      </w:r>
-      <w:r>
-        <w:t xml:space="preserve">адрес маршрутизатора (шлюза), например </w:t>
-      </w:r>
-      <w:r>
-        <w:t>192.168.1.</w:t>
-      </w:r>
-      <w:r>
-        <w:t>1.</w:t>
-      </w:r>
-      <w:r>
-        <w:t xml:space="preserve"> Третий параметр должен содержать один или более адресов </w:t>
-      </w:r>
-      <w:r>
-        <w:rPr>
-          <w:lang w:val="en-US"/>
-        </w:rPr>
-        <w:t>DNS</w:t>
-      </w:r>
-      <w:r>
-        <w:t xml:space="preserve"> </w:t>
-      </w:r>
-      <w:r>
-        <w:t xml:space="preserve">серверов, например 1.1.1.1. Если адресов несколько, они разделяются пробелами. </w:t>
-      </w:r>
-      <w:r>
-        <w:t xml:space="preserve">Если оставить все параметры пустыми, то в дальнейшем будет использоваться динамическая авто-настройка </w:t>
-      </w:r>
-      <w:r>
-        <w:t>(</w:t>
-      </w:r>
-      <w:r>
-        <w:rPr>
-          <w:lang w:val="en-US"/>
-        </w:rPr>
-        <w:t>DHCP</w:t>
-      </w:r>
-      <w:r>
-        <w:t xml:space="preserve">). </w:t>
-      </w:r>
-      <w:r>
-        <w:t>Выполнение команды приводит к перезагрузке операционной системы, чтобы изменения вступили в силу.</w:t>
-      </w:r>
-    </w:p>
-    <w:p>
-      <w:r>
-        <w:t xml:space="preserve">Не следует использовать фиксированный </w:t>
-      </w:r>
-      <w:r>
-        <w:rPr>
-          <w:lang w:val="en-US"/>
-        </w:rPr>
-        <w:t>IP</w:t>
-      </w:r>
-      <w:r>
-        <w:t xml:space="preserve"> </w:t>
-      </w:r>
-      <w:r>
-        <w:t>адрес, если досмотровый комплекс подключен к маршрутизатору с активной службой динамической настройки (</w:t>
-      </w:r>
-      <w:r>
-        <w:rPr>
-          <w:lang w:val="en-US"/>
-        </w:rPr>
-        <w:t>DHCP</w:t>
-      </w:r>
-      <w:r>
-        <w:t>), поскольку при этом фиксированный адрес может случайно совпасть с распределенным динамически адресом другого</w:t>
-      </w:r>
-      <w:r>
-        <w:t xml:space="preserve"> </w:t>
-      </w:r>
-      <w:r>
-        <w:t>сетевого узла</w:t>
-      </w:r>
-      <w:r>
-        <w:t>, нарушив коммуникацию в сети.</w:t>
-      </w:r>
-      <w:r>
-        <w:t xml:space="preserve"> Если необходимо просто зафиксировать </w:t>
-      </w:r>
-      <w:r>
-        <w:rPr>
-          <w:lang w:val="en-US"/>
-        </w:rPr>
-        <w:t>IP</w:t>
-      </w:r>
-      <w:r>
-        <w:t xml:space="preserve"> </w:t>
-      </w:r>
-      <w:r>
-        <w:t xml:space="preserve">адрес комплекса, это проще и надежней сделать, выставив флаг </w:t>
-      </w:r>
-      <w:r>
-        <w:t>‘</w:t>
-      </w:r>
-      <w:r>
-        <w:t xml:space="preserve">статический </w:t>
-      </w:r>
-      <w:r>
-        <w:rPr>
-          <w:lang w:val="en-US"/>
-        </w:rPr>
-        <w:t>IP</w:t>
-      </w:r>
-      <w:r>
-        <w:t xml:space="preserve"> </w:t>
-      </w:r>
-      <w:r>
-        <w:t>адрес</w:t>
-      </w:r>
-      <w:r>
-        <w:t xml:space="preserve">’ </w:t>
-      </w:r>
-      <w:r>
-        <w:t>в настройках маршрутизатора.</w:t>
-      </w:r>
-    </w:p>
-    <w:p>
-      <w:pPr>
-        <w:pStyle w:val="Heading3"/>
-      </w:pPr>
-      <w:bookmarkStart w:id="18" w:name="_Toc192240962"/>
-      <w:r>
-        <w:t>Конфигурация сети</w:t>
-      </w:r>
-      <w:bookmarkEnd w:id="18"/>
-    </w:p>
-    <w:p>
-      <w:r>
-        <w:t>Команда выводит список сетевых интерфейсов вместе с их конфигурацией.</w:t>
-      </w:r>
-    </w:p>
-    <w:p>
-      <w:pPr>
-        <w:pStyle w:val="Heading3"/>
-        <w:rPr>
-          <w:lang w:val="en-US"/>
-        </w:rPr>
-      </w:pPr>
-      <w:bookmarkStart w:id="19" w:name="_Toc192240963"/>
+        <w:rPr>
+          <w:lang w:val="en-US"/>
+        </w:rPr>
+      </w:pPr>
+      <w:bookmarkStart w:id="19" w:name="_Toc192523377"/>
       <w:proofErr w:type="spellStart"/>
       <w:r>
         <w:rPr>
@@ -4432,78 +4484,30 @@
       <w:r>
         <w:t xml:space="preserve">интерфейсу по адресу </w:t>
       </w:r>
-      <w:r>
-        <w:rPr>
-          <w:lang w:val="en-US"/>
-        </w:rPr>
-        <w:fldChar w:fldCharType="begin"/>
-      </w:r>
-      <w:r>
-        <w:rPr>
-          <w:lang w:val="en-US"/>
-        </w:rPr>
-        <w:instrText>HYPERLINK</w:instrText>
-      </w:r>
-      <w:r>
-        <w:instrText xml:space="preserve"> "</w:instrText>
-      </w:r>
-      <w:r>
-        <w:rPr>
-          <w:lang w:val="en-US"/>
-        </w:rPr>
-        <w:instrText>http</w:instrText>
-      </w:r>
-      <w:r>
-        <w:instrText>://</w:instrText>
-      </w:r>
-      <w:r>
-        <w:rPr>
-          <w:lang w:val="en-US"/>
-        </w:rPr>
-        <w:instrText>smartscan</w:instrText>
-      </w:r>
-      <w:r>
-        <w:instrText>"</w:instrText>
-      </w:r>
-      <w:r>
-        <w:rPr>
-          <w:lang w:val="en-US"/>
-        </w:rPr>
-      </w:r>
-      <w:r>
-        <w:rPr>
-          <w:lang w:val="en-US"/>
-        </w:rPr>
-        <w:fldChar w:fldCharType="separate"/>
-      </w:r>
-      <w:r>
-        <w:rPr>
-          <w:rStyle w:val="Hyperlink"/>
-          <w:lang w:val="en-US"/>
-        </w:rPr>
-        <w:t>http</w:t>
-      </w:r>
-      <w:r>
-        <w:rPr>
-          <w:rStyle w:val="Hyperlink"/>
-        </w:rPr>
-        <w:t>://</w:t>
-      </w:r>
-      <w:proofErr w:type="spellStart"/>
-      <w:r>
-        <w:rPr>
-          <w:rStyle w:val="Hyperlink"/>
-          <w:lang w:val="en-US"/>
-        </w:rPr>
-        <w:t>smartscan</w:t>
-      </w:r>
-      <w:proofErr w:type="spellEnd"/>
-      <w:r>
-        <w:rPr>
-          <w:lang w:val="en-US"/>
-        </w:rPr>
-        <w:fldChar w:fldCharType="end"/>
-      </w:r>
+      <w:hyperlink r:id="rId14" w:history="1">
+        <w:r>
+          <w:rPr>
+            <w:rStyle w:val="Hyperlink"/>
+            <w:lang w:val="en-US"/>
+          </w:rPr>
+          <w:t>http</w:t>
+        </w:r>
+        <w:r>
+          <w:rPr>
+            <w:rStyle w:val="Hyperlink"/>
+          </w:rPr>
+          <w:t>://</w:t>
+        </w:r>
+        <w:proofErr w:type="spellStart"/>
+        <w:r>
+          <w:rPr>
+            <w:rStyle w:val="Hyperlink"/>
+            <w:lang w:val="en-US"/>
+          </w:rPr>
+          <w:t>smartscan</w:t>
+        </w:r>
+        <w:proofErr w:type="spellEnd"/>
+      </w:hyperlink>
       <w:r>
         <w:t>.</w:t>
       </w:r>
@@ -4520,9 +4524,8 @@
       <w:pPr>
         <w:pStyle w:val="Heading3"/>
       </w:pPr>
-      <w:bookmarkStart w:id="20" w:name="_Toc192240964"/>
-      <w:r>
-        <w:lastRenderedPageBreak/>
+      <w:bookmarkStart w:id="20" w:name="_Toc192523378"/>
+      <w:r>
         <w:t xml:space="preserve">Запретить доступ по </w:t>
       </w:r>
       <w:proofErr w:type="spellStart"/>
@@ -4562,7 +4565,7 @@
       <w:pPr>
         <w:pStyle w:val="Heading3"/>
       </w:pPr>
-      <w:bookmarkStart w:id="21" w:name="_Toc192240965"/>
+      <w:bookmarkStart w:id="21" w:name="_Toc192523379"/>
       <w:r>
         <w:t xml:space="preserve">Разрешить доступ по </w:t>
       </w:r>
@@ -4591,7 +4594,7 @@
       <w:pPr>
         <w:pStyle w:val="Heading3"/>
       </w:pPr>
-      <w:bookmarkStart w:id="22" w:name="_Toc192240966"/>
+      <w:bookmarkStart w:id="22" w:name="_Toc192523380"/>
       <w:r>
         <w:t xml:space="preserve">Задать пароль </w:t>
       </w:r>
@@ -4617,7 +4620,7 @@
           <w:lang w:val="en-US"/>
         </w:rPr>
       </w:pPr>
-      <w:bookmarkStart w:id="23" w:name="_Toc192240967"/>
+      <w:bookmarkStart w:id="23" w:name="_Toc192523381"/>
       <w:r>
         <w:t>Системное время / дата</w:t>
       </w:r>
@@ -4807,7 +4810,7 @@
       <w:r>
         <w:t xml:space="preserve">Полный список доступных команд можно найти, например </w:t>
       </w:r>
-      <w:hyperlink r:id="rId14" w:history="1">
+      <w:hyperlink r:id="rId15" w:history="1">
         <w:r>
           <w:rPr>
             <w:rStyle w:val="Hyperlink"/>
@@ -4823,8 +4826,9 @@
       <w:pPr>
         <w:pStyle w:val="Heading3"/>
       </w:pPr>
-      <w:bookmarkStart w:id="24" w:name="_Toc192240968"/>
-      <w:r>
+      <w:bookmarkStart w:id="24" w:name="_Toc192523382"/>
+      <w:r>
+        <w:lastRenderedPageBreak/>
         <w:t>Обновление из облака</w:t>
       </w:r>
       <w:bookmarkEnd w:id="24"/>
@@ -4838,7 +4842,7 @@
       <w:pPr>
         <w:pStyle w:val="Heading2"/>
       </w:pPr>
-      <w:bookmarkStart w:id="25" w:name="_Toc192240969"/>
+      <w:bookmarkStart w:id="25" w:name="_Toc192523383"/>
       <w:r>
         <w:t>Использование клавиатуры</w:t>
       </w:r>
@@ -4909,9 +4913,8 @@
           <w:lang w:val="en-US"/>
         </w:rPr>
       </w:pPr>
-      <w:bookmarkStart w:id="26" w:name="_Toc192240970"/>
-      <w:r>
-        <w:lastRenderedPageBreak/>
+      <w:bookmarkStart w:id="26" w:name="_Toc192523384"/>
+      <w:r>
         <w:t>Меры</w:t>
       </w:r>
       <w:r>
@@ -4982,10 +4985,7 @@
     </w:p>
     <w:p>
       <w:r>
-        <w:t>После того, как работа с приложением закончена</w:t>
-      </w:r>
-      <w:r>
-        <w:t xml:space="preserve">, обязательно извлеките адаптер из </w:t>
+        <w:t xml:space="preserve">После того, как работа с приложением закончена, обязательно извлеките адаптер из </w:t>
       </w:r>
       <w:r>
         <w:rPr>
@@ -5005,7 +5005,7 @@
         <w:pStyle w:val="Heading1"/>
       </w:pPr>
       <w:bookmarkStart w:id="27" w:name="_Особенности_работы_с"/>
-      <w:bookmarkStart w:id="28" w:name="_Toc192240971"/>
+      <w:bookmarkStart w:id="28" w:name="_Toc192523385"/>
       <w:bookmarkEnd w:id="27"/>
       <w:r>
         <w:t>Особенности</w:t>
@@ -5019,7 +5019,7 @@
       <w:pPr>
         <w:pStyle w:val="Heading2"/>
       </w:pPr>
-      <w:bookmarkStart w:id="29" w:name="_Toc192240972"/>
+      <w:bookmarkStart w:id="29" w:name="_Toc192523386"/>
       <w:r>
         <w:t xml:space="preserve">Особенности работы с приложением на платформе </w:t>
       </w:r>
@@ -5081,7 +5081,7 @@
       <w:pPr>
         <w:pStyle w:val="Heading2"/>
       </w:pPr>
-      <w:bookmarkStart w:id="30" w:name="_Toc192240973"/>
+      <w:bookmarkStart w:id="30" w:name="_Toc192523387"/>
       <w:r>
         <w:t xml:space="preserve">Особенности работы с </w:t>
       </w:r>
@@ -5231,254 +5231,6 @@
             <wp:extent cx="5410200" cy="1190706"/>
             <wp:effectExtent l="0" t="0" r="0" b="9525"/>
             <wp:docPr id="4" name="Рисунок 4"/>
-            <wp:cNvGraphicFramePr>
-              <a:graphicFrameLocks xmlns:a="http://schemas.openxmlformats.org/drawingml/2006/main" noChangeAspect="1"/>
-            </wp:cNvGraphicFramePr>
-            <a:graphic xmlns:a="http://schemas.openxmlformats.org/drawingml/2006/main">
-              <a:graphicData uri="http://schemas.openxmlformats.org/drawingml/2006/picture">
-                <pic:pic xmlns:pic="http://schemas.openxmlformats.org/drawingml/2006/picture">
-                  <pic:nvPicPr>
-                    <pic:cNvPr id="1" name=""/>
-                    <pic:cNvPicPr/>
-                  </pic:nvPicPr>
-                  <pic:blipFill>
-                    <a:blip r:embed="rId15"/>
-                    <a:stretch>
-                      <a:fillRect/>
-                    </a:stretch>
-                  </pic:blipFill>
-                  <pic:spPr>
-                    <a:xfrm>
-                      <a:off x="0" y="0"/>
-                      <a:ext cx="5438156" cy="1196859"/>
-                    </a:xfrm>
-                    <a:prstGeom prst="rect">
-                      <a:avLst/>
-                    </a:prstGeom>
-                  </pic:spPr>
-                </pic:pic>
-              </a:graphicData>
-            </a:graphic>
-          </wp:inline>
-        </w:drawing>
-      </w:r>
-    </w:p>
-    <w:p>
-      <w:pPr>
-        <w:pStyle w:val="Caption"/>
-        <w:jc w:val="center"/>
-        <w:rPr>
-          <w:lang w:val="en-US"/>
-        </w:rPr>
-      </w:pPr>
-      <w:r>
-        <w:t>Рисунок</w:t>
-      </w:r>
-      <w:r>
-        <w:rPr>
-          <w:lang w:val="en-US"/>
-        </w:rPr>
-        <w:t xml:space="preserve"> </w:t>
-      </w:r>
-      <w:r>
-        <w:fldChar w:fldCharType="begin"/>
-      </w:r>
-      <w:r>
-        <w:rPr>
-          <w:lang w:val="en-US"/>
-        </w:rPr>
-        <w:instrText xml:space="preserve"> SEQ </w:instrText>
-      </w:r>
-      <w:r>
-        <w:instrText>Рисунок</w:instrText>
-      </w:r>
-      <w:r>
-        <w:rPr>
-          <w:lang w:val="en-US"/>
-        </w:rPr>
-        <w:instrText xml:space="preserve"> \* ARABIC </w:instrText>
-      </w:r>
-      <w:r>
-        <w:fldChar w:fldCharType="separate"/>
-      </w:r>
-      <w:r>
-        <w:rPr>
-          <w:noProof/>
-          <w:lang w:val="en-US"/>
-        </w:rPr>
-        <w:t>7</w:t>
-      </w:r>
-      <w:r>
-        <w:fldChar w:fldCharType="end"/>
-      </w:r>
-      <w:r>
-        <w:rPr>
-          <w:lang w:val="en-US"/>
-        </w:rPr>
-        <w:t xml:space="preserve">. </w:t>
-      </w:r>
-      <w:r>
-        <w:t>Настройка</w:t>
-      </w:r>
-      <w:r>
-        <w:rPr>
-          <w:lang w:val="en-US"/>
-        </w:rPr>
-        <w:t xml:space="preserve"> Ex</w:t>
-      </w:r>
-      <w:r>
-        <w:rPr>
-          <w:lang w:val="en-US"/>
-        </w:rPr>
-        <w:t>perimental Web Platform features</w:t>
-      </w:r>
-    </w:p>
-    <w:p>
-      <w:r>
-        <w:t>Для того, чтобы изменение вступило в силу необходимо перезапустить браузер.</w:t>
-      </w:r>
-    </w:p>
-    <w:p>
-      <w:r>
-        <w:t xml:space="preserve">После этого в современных дистрибутивах </w:t>
-      </w:r>
-      <w:r>
-        <w:rPr>
-          <w:lang w:val="en-US"/>
-        </w:rPr>
-        <w:t>Linux</w:t>
-      </w:r>
-      <w:r>
-        <w:t xml:space="preserve"> </w:t>
-      </w:r>
-      <w:r>
-        <w:t>приложение должно заработать</w:t>
-      </w:r>
-      <w:r>
-        <w:t>.</w:t>
-      </w:r>
-      <w:r>
-        <w:t xml:space="preserve"> </w:t>
-      </w:r>
-      <w:r>
-        <w:t>Е</w:t>
-      </w:r>
-      <w:r>
-        <w:t>сли этого не происходит, то</w:t>
-      </w:r>
-      <w:r>
-        <w:t xml:space="preserve"> скорее всего версия </w:t>
-      </w:r>
-      <w:r>
-        <w:rPr>
-          <w:lang w:val="en-US"/>
-        </w:rPr>
-        <w:t>Linux</w:t>
-      </w:r>
-      <w:r>
-        <w:t xml:space="preserve"> </w:t>
-      </w:r>
-      <w:r>
-        <w:t>устарела</w:t>
-      </w:r>
-      <w:r>
-        <w:t>.</w:t>
-      </w:r>
-    </w:p>
-    <w:p>
-      <w:pPr>
-        <w:rPr>
-          <w:rFonts w:asciiTheme="majorHAnsi" w:eastAsiaTheme="majorEastAsia" w:hAnsiTheme="majorHAnsi" w:cstheme="majorBidi"/>
-          <w:color w:val="2E74B5" w:themeColor="accent1" w:themeShade="BF"/>
-          <w:sz w:val="26"/>
-          <w:szCs w:val="26"/>
-        </w:rPr>
-      </w:pPr>
-      <w:r>
-        <w:br w:type="page"/>
-      </w:r>
-    </w:p>
-    <w:p>
-      <w:pPr>
-        <w:pStyle w:val="Heading2"/>
-      </w:pPr>
-      <w:bookmarkStart w:id="31" w:name="_Toc192240974"/>
-      <w:r>
-        <w:lastRenderedPageBreak/>
-        <w:t xml:space="preserve">Особенности работы с приложением на платформе </w:t>
-      </w:r>
-      <w:r>
-        <w:rPr>
-          <w:lang w:val="en-US"/>
-        </w:rPr>
-        <w:t>Android</w:t>
-      </w:r>
-      <w:bookmarkEnd w:id="31"/>
-    </w:p>
-    <w:p>
-      <w:r>
-        <w:t xml:space="preserve">Для использования приложения на </w:t>
-      </w:r>
-      <w:proofErr w:type="spellStart"/>
-      <w:r>
-        <w:t>Android</w:t>
-      </w:r>
-      <w:proofErr w:type="spellEnd"/>
-      <w:r>
-        <w:t xml:space="preserve"> версии 11 и ниже</w:t>
-      </w:r>
-      <w:r>
-        <w:t xml:space="preserve"> его</w:t>
-      </w:r>
-      <w:r>
-        <w:t xml:space="preserve"> необходимо запускать в браузере Google </w:t>
-      </w:r>
-      <w:proofErr w:type="spellStart"/>
-      <w:r>
-        <w:t>Chrome</w:t>
-      </w:r>
-      <w:proofErr w:type="spellEnd"/>
-      <w:r>
-        <w:t xml:space="preserve"> с включенным разрешением на использование геолокации. На </w:t>
-      </w:r>
-      <w:proofErr w:type="spellStart"/>
-      <w:r>
-        <w:t>Android</w:t>
-      </w:r>
-      <w:proofErr w:type="spellEnd"/>
-      <w:r>
-        <w:t xml:space="preserve"> 12 и </w:t>
-      </w:r>
-      <w:r>
-        <w:t>выше нужно включить разрешение</w:t>
-      </w:r>
-      <w:r>
-        <w:t xml:space="preserve"> “</w:t>
-      </w:r>
-      <w:r>
-        <w:t>Устройства поблизости</w:t>
-      </w:r>
-      <w:r>
-        <w:t>”</w:t>
-      </w:r>
-      <w:r>
-        <w:t>.</w:t>
-      </w:r>
-    </w:p>
-    <w:p>
-      <w:pPr>
-        <w:jc w:val="center"/>
-      </w:pPr>
-      <w:r>
-        <w:rPr>
-          <w:noProof/>
-          <w:lang w:val="en-US"/>
-        </w:rPr>
-        <w:drawing>
-          <wp:inline distT="0" distB="0" distL="0" distR="0" wp14:anchorId="54092C02" wp14:editId="76B34828">
-            <wp:extent cx="1662546" cy="2212416"/>
-            <wp:effectExtent l="0" t="0" r="0" b="0"/>
-            <wp:docPr id="11" name="Рисунок 11"/>
             <wp:cNvGraphicFramePr>
               <a:graphicFrameLocks xmlns:a="http://schemas.openxmlformats.org/drawingml/2006/main" noChangeAspect="1"/>
             </wp:cNvGraphicFramePr>
@@ -5498,6 +5250,241 @@
                   <pic:spPr>
                     <a:xfrm>
                       <a:off x="0" y="0"/>
+                      <a:ext cx="5438156" cy="1196859"/>
+                    </a:xfrm>
+                    <a:prstGeom prst="rect">
+                      <a:avLst/>
+                    </a:prstGeom>
+                  </pic:spPr>
+                </pic:pic>
+              </a:graphicData>
+            </a:graphic>
+          </wp:inline>
+        </w:drawing>
+      </w:r>
+    </w:p>
+    <w:p>
+      <w:pPr>
+        <w:pStyle w:val="Caption"/>
+        <w:jc w:val="center"/>
+        <w:rPr>
+          <w:lang w:val="en-US"/>
+        </w:rPr>
+      </w:pPr>
+      <w:r>
+        <w:t>Рисунок</w:t>
+      </w:r>
+      <w:r>
+        <w:rPr>
+          <w:lang w:val="en-US"/>
+        </w:rPr>
+        <w:t xml:space="preserve"> </w:t>
+      </w:r>
+      <w:r>
+        <w:fldChar w:fldCharType="begin"/>
+      </w:r>
+      <w:r>
+        <w:rPr>
+          <w:lang w:val="en-US"/>
+        </w:rPr>
+        <w:instrText xml:space="preserve"> SEQ </w:instrText>
+      </w:r>
+      <w:r>
+        <w:instrText>Рисунок</w:instrText>
+      </w:r>
+      <w:r>
+        <w:rPr>
+          <w:lang w:val="en-US"/>
+        </w:rPr>
+        <w:instrText xml:space="preserve"> \* ARABIC </w:instrText>
+      </w:r>
+      <w:r>
+        <w:fldChar w:fldCharType="separate"/>
+      </w:r>
+      <w:r>
+        <w:rPr>
+          <w:noProof/>
+          <w:lang w:val="en-US"/>
+        </w:rPr>
+        <w:t>7</w:t>
+      </w:r>
+      <w:r>
+        <w:fldChar w:fldCharType="end"/>
+      </w:r>
+      <w:r>
+        <w:rPr>
+          <w:lang w:val="en-US"/>
+        </w:rPr>
+        <w:t xml:space="preserve">. </w:t>
+      </w:r>
+      <w:r>
+        <w:t>Настройка</w:t>
+      </w:r>
+      <w:r>
+        <w:rPr>
+          <w:lang w:val="en-US"/>
+        </w:rPr>
+        <w:t xml:space="preserve"> Ex</w:t>
+      </w:r>
+      <w:r>
+        <w:rPr>
+          <w:lang w:val="en-US"/>
+        </w:rPr>
+        <w:t>perimental Web Platform features</w:t>
+      </w:r>
+    </w:p>
+    <w:p>
+      <w:r>
+        <w:lastRenderedPageBreak/>
+        <w:t>Для того, чтобы изменение вступило в силу необходимо перезапустить браузер.</w:t>
+      </w:r>
+    </w:p>
+    <w:p>
+      <w:r>
+        <w:t xml:space="preserve">После этого в современных дистрибутивах </w:t>
+      </w:r>
+      <w:r>
+        <w:rPr>
+          <w:lang w:val="en-US"/>
+        </w:rPr>
+        <w:t>Linux</w:t>
+      </w:r>
+      <w:r>
+        <w:t xml:space="preserve"> </w:t>
+      </w:r>
+      <w:r>
+        <w:t>приложение должно заработать</w:t>
+      </w:r>
+      <w:r>
+        <w:t>.</w:t>
+      </w:r>
+      <w:r>
+        <w:t xml:space="preserve"> </w:t>
+      </w:r>
+      <w:r>
+        <w:t>Е</w:t>
+      </w:r>
+      <w:r>
+        <w:t>сли этого не происходит, то</w:t>
+      </w:r>
+      <w:r>
+        <w:t xml:space="preserve"> скорее всего версия </w:t>
+      </w:r>
+      <w:r>
+        <w:rPr>
+          <w:lang w:val="en-US"/>
+        </w:rPr>
+        <w:t>Linux</w:t>
+      </w:r>
+      <w:r>
+        <w:t xml:space="preserve"> </w:t>
+      </w:r>
+      <w:r>
+        <w:t>устарела</w:t>
+      </w:r>
+      <w:r>
+        <w:t>.</w:t>
+      </w:r>
+    </w:p>
+    <w:p>
+      <w:pPr>
+        <w:pStyle w:val="Heading2"/>
+      </w:pPr>
+      <w:bookmarkStart w:id="31" w:name="_Toc192523388"/>
+      <w:r>
+        <w:t xml:space="preserve">Особенности работы с приложением на платформе </w:t>
+      </w:r>
+      <w:r>
+        <w:rPr>
+          <w:lang w:val="en-US"/>
+        </w:rPr>
+        <w:t>Android</w:t>
+      </w:r>
+      <w:bookmarkEnd w:id="31"/>
+    </w:p>
+    <w:p>
+      <w:r>
+        <w:t xml:space="preserve">Для использования приложения на </w:t>
+      </w:r>
+      <w:proofErr w:type="spellStart"/>
+      <w:r>
+        <w:t>Android</w:t>
+      </w:r>
+      <w:proofErr w:type="spellEnd"/>
+      <w:r>
+        <w:t xml:space="preserve"> версии 11 и ниже</w:t>
+      </w:r>
+      <w:r>
+        <w:t xml:space="preserve"> его</w:t>
+      </w:r>
+      <w:r>
+        <w:t xml:space="preserve"> необходимо запускать в браузере Google </w:t>
+      </w:r>
+      <w:proofErr w:type="spellStart"/>
+      <w:r>
+        <w:t>Chrome</w:t>
+      </w:r>
+      <w:proofErr w:type="spellEnd"/>
+      <w:r>
+        <w:t xml:space="preserve"> с включенным разрешением на использование геолокации. На </w:t>
+      </w:r>
+      <w:proofErr w:type="spellStart"/>
+      <w:r>
+        <w:t>Android</w:t>
+      </w:r>
+      <w:proofErr w:type="spellEnd"/>
+      <w:r>
+        <w:t xml:space="preserve"> 12 и </w:t>
+      </w:r>
+      <w:r>
+        <w:t>выше нужно включить разрешение</w:t>
+      </w:r>
+      <w:r>
+        <w:t xml:space="preserve"> “</w:t>
+      </w:r>
+      <w:r>
+        <w:t>Устройства поблизости</w:t>
+      </w:r>
+      <w:r>
+        <w:t>”</w:t>
+      </w:r>
+      <w:r>
+        <w:t>.</w:t>
+      </w:r>
+    </w:p>
+    <w:p>
+      <w:pPr>
+        <w:jc w:val="center"/>
+      </w:pPr>
+      <w:r>
+        <w:rPr>
+          <w:noProof/>
+          <w:lang w:val="en-US"/>
+        </w:rPr>
+        <w:drawing>
+          <wp:inline distT="0" distB="0" distL="0" distR="0" wp14:anchorId="54092C02" wp14:editId="76B34828">
+            <wp:extent cx="1662546" cy="2212416"/>
+            <wp:effectExtent l="0" t="0" r="0" b="0"/>
+            <wp:docPr id="11" name="Рисунок 11"/>
+            <wp:cNvGraphicFramePr>
+              <a:graphicFrameLocks xmlns:a="http://schemas.openxmlformats.org/drawingml/2006/main" noChangeAspect="1"/>
+            </wp:cNvGraphicFramePr>
+            <a:graphic xmlns:a="http://schemas.openxmlformats.org/drawingml/2006/main">
+              <a:graphicData uri="http://schemas.openxmlformats.org/drawingml/2006/picture">
+                <pic:pic xmlns:pic="http://schemas.openxmlformats.org/drawingml/2006/picture">
+                  <pic:nvPicPr>
+                    <pic:cNvPr id="1" name=""/>
+                    <pic:cNvPicPr/>
+                  </pic:nvPicPr>
+                  <pic:blipFill>
+                    <a:blip r:embed="rId17"/>
+                    <a:stretch>
+                      <a:fillRect/>
+                    </a:stretch>
+                  </pic:blipFill>
+                  <pic:spPr>
+                    <a:xfrm>
+                      <a:off x="0" y="0"/>
                       <a:ext cx="1677138" cy="2231834"/>
                     </a:xfrm>
                     <a:prstGeom prst="rect">
@@ -5562,99 +5549,96 @@
           <w:szCs w:val="26"/>
         </w:rPr>
       </w:pPr>
-      <w:r>
-        <w:br w:type="page"/>
-      </w:r>
     </w:p>
     <w:p>
       <w:pPr>
         <w:pStyle w:val="Heading2"/>
       </w:pPr>
-      <w:bookmarkStart w:id="32" w:name="_Toc192240975"/>
+      <w:bookmarkStart w:id="32" w:name="_Toc192523389"/>
+      <w:r>
+        <w:t>Особенности</w:t>
+      </w:r>
+      <w:r>
+        <w:t xml:space="preserve"> работы с приложением на платформе </w:t>
+      </w:r>
+      <w:r>
+        <w:rPr>
+          <w:lang w:val="en-US"/>
+        </w:rPr>
+        <w:t>iOS</w:t>
+      </w:r>
+      <w:bookmarkEnd w:id="32"/>
+    </w:p>
+    <w:p>
+      <w:r>
+        <w:t xml:space="preserve">Для работы с приложением на устройствах </w:t>
+      </w:r>
+      <w:proofErr w:type="spellStart"/>
+      <w:r>
+        <w:t>iOS</w:t>
+      </w:r>
+      <w:proofErr w:type="spellEnd"/>
+      <w:r>
+        <w:t xml:space="preserve"> не</w:t>
+      </w:r>
+      <w:r>
+        <w:t>возможно</w:t>
+      </w:r>
+      <w:r>
+        <w:t xml:space="preserve"> использовать стандартные браузеры, такие как Google </w:t>
+      </w:r>
+      <w:proofErr w:type="spellStart"/>
+      <w:r>
+        <w:t>Chrome</w:t>
+      </w:r>
+      <w:proofErr w:type="spellEnd"/>
+      <w:r>
+        <w:t xml:space="preserve"> и Safari, потому что они не под</w:t>
+      </w:r>
+      <w:r>
+        <w:t>держивают работу с Bluetooth</w:t>
+      </w:r>
+      <w:r>
+        <w:t xml:space="preserve">. Поэтому необходимо использовать веб-браузер </w:t>
+      </w:r>
+      <w:proofErr w:type="spellStart"/>
+      <w:r>
+        <w:t>Bluefy</w:t>
+      </w:r>
+      <w:proofErr w:type="spellEnd"/>
+      <w:r>
+        <w:t>, который поддерживает Bluetooth</w:t>
+      </w:r>
+      <w:r>
+        <w:t xml:space="preserve"> </w:t>
+      </w:r>
+      <w:r>
+        <w:rPr>
+          <w:lang w:val="en-US"/>
+        </w:rPr>
+        <w:t>API</w:t>
+      </w:r>
+      <w:r>
+        <w:t xml:space="preserve">. </w:t>
+      </w:r>
+      <w:r>
+        <w:t xml:space="preserve">Этот браузер можно найти и скачать в </w:t>
+      </w:r>
+      <w:proofErr w:type="spellStart"/>
+      <w:r>
+        <w:t>AppStore</w:t>
+      </w:r>
+      <w:proofErr w:type="spellEnd"/>
+      <w:r>
+        <w:t>.</w:t>
+      </w:r>
+    </w:p>
+    <w:p>
+      <w:pPr>
+        <w:jc w:val="center"/>
+      </w:pPr>
       <w:r>
         <w:lastRenderedPageBreak/>
-        <w:t>Особенности</w:t>
-      </w:r>
-      <w:r>
-        <w:t xml:space="preserve"> работы с приложением на платформе </w:t>
-      </w:r>
-      <w:r>
-        <w:rPr>
-          <w:lang w:val="en-US"/>
-        </w:rPr>
-        <w:t>iOS</w:t>
-      </w:r>
-      <w:bookmarkEnd w:id="32"/>
-    </w:p>
-    <w:p>
-      <w:r>
-        <w:t xml:space="preserve">Для работы с приложением на устройствах </w:t>
-      </w:r>
-      <w:proofErr w:type="spellStart"/>
-      <w:r>
-        <w:t>iOS</w:t>
-      </w:r>
-      <w:proofErr w:type="spellEnd"/>
-      <w:r>
-        <w:t xml:space="preserve"> не</w:t>
-      </w:r>
-      <w:r>
-        <w:t>возможно</w:t>
-      </w:r>
-      <w:r>
-        <w:t xml:space="preserve"> использовать стандартные браузеры, такие как Google </w:t>
-      </w:r>
-      <w:proofErr w:type="spellStart"/>
-      <w:r>
-        <w:t>Chrome</w:t>
-      </w:r>
-      <w:proofErr w:type="spellEnd"/>
-      <w:r>
-        <w:t xml:space="preserve"> и Safari, потому что они не под</w:t>
-      </w:r>
-      <w:r>
-        <w:t>держивают работу с Bluetooth</w:t>
-      </w:r>
-      <w:r>
-        <w:t xml:space="preserve">. Поэтому необходимо использовать веб-браузер </w:t>
-      </w:r>
-      <w:proofErr w:type="spellStart"/>
-      <w:r>
-        <w:t>Bluefy</w:t>
-      </w:r>
-      <w:proofErr w:type="spellEnd"/>
-      <w:r>
-        <w:t>, который поддерживает Bluetooth</w:t>
-      </w:r>
-      <w:r>
-        <w:t xml:space="preserve"> </w:t>
-      </w:r>
-      <w:r>
-        <w:rPr>
-          <w:lang w:val="en-US"/>
-        </w:rPr>
-        <w:t>API</w:t>
-      </w:r>
-      <w:r>
-        <w:t xml:space="preserve">. </w:t>
-      </w:r>
-      <w:r>
-        <w:t xml:space="preserve">Этот браузер можно найти и скачать в </w:t>
-      </w:r>
-      <w:proofErr w:type="spellStart"/>
-      <w:r>
-        <w:t>AppStore</w:t>
-      </w:r>
-      <w:proofErr w:type="spellEnd"/>
-      <w:r>
-        <w:t>.</w:t>
-      </w:r>
-    </w:p>
-    <w:p>
-      <w:pPr>
-        <w:jc w:val="center"/>
-      </w:pPr>
-      <w:r>
         <w:pict w14:anchorId="0714E8BD">
           <v:shapetype id="_x0000_t75" coordsize="21600,21600" o:spt="75" o:preferrelative="t" path="m@4@5l@4@11@9@11@9@5xe" filled="f" stroked="f">
             <v:stroke joinstyle="miter"/>
@@ -5675,8 +5659,8 @@
             <v:path o:extrusionok="f" gradientshapeok="t" o:connecttype="rect"/>
             <o:lock v:ext="edit" aspectratio="t"/>
           </v:shapetype>
-          <v:shape id="_x0000_i1025" type="#_x0000_t75" style="width:160.85pt;height:283.3pt">
-            <v:imagedata r:id="rId17" o:title="photo_2024-07-07_18-31-48"/>
+          <v:shape id="_x0000_i1025" type="#_x0000_t75" style="width:160.5pt;height:283.5pt">
+            <v:imagedata r:id="rId18" o:title="photo_2024-07-07_18-31-48"/>
           </v:shape>
         </w:pict>
       </w:r>
@@ -5757,8 +5741,8 @@
       </w:pPr>
       <w:r>
         <w:pict w14:anchorId="2D9A6E5A">
-          <v:shape id="_x0000_i1026" type="#_x0000_t75" style="width:161.75pt;height:197.75pt">
-            <v:imagedata r:id="rId18" o:title="photo_2024-07-07_18-31-46" cropbottom="20527f"/>
+          <v:shape id="_x0000_i1026" type="#_x0000_t75" style="width:162pt;height:198pt">
+            <v:imagedata r:id="rId19" o:title="photo_2024-07-07_18-31-46" cropbottom="20527f"/>
           </v:shape>
         </w:pict>
       </w:r>
@@ -5805,7 +5789,7 @@
       <w:proofErr w:type="spellEnd"/>
     </w:p>
     <w:sectPr>
-      <w:footerReference w:type="default" r:id="rId19"/>
+      <w:footerReference w:type="default" r:id="rId20"/>
       <w:pgSz w:w="12240" w:h="15840"/>
       <w:pgMar w:top="1440" w:right="1440" w:bottom="1440" w:left="1440" w:header="720" w:footer="720" w:gutter="0"/>
       <w:cols w:space="720"/>

--- a/doc/SmartScan-adm.docx
+++ b/doc/SmartScan-adm.docx
@@ -1,10 +1,11 @@
 
 <file path=word/document.xml><?xml version="1.0" encoding="utf-8"?>
 <w:document xmlns:wpc="http://schemas.microsoft.com/office/word/2010/wordprocessingCanvas" xmlns:cx="http://schemas.microsoft.com/office/drawing/2014/chartex" xmlns:cx1="http://schemas.microsoft.com/office/drawing/2015/9/8/chartex" xmlns:cx2="http://schemas.microsoft.com/office/drawing/2015/10/21/chartex" xmlns:cx3="http://schemas.microsoft.com/office/drawing/2016/5/9/chartex" xmlns:cx4="http://schemas.microsoft.com/office/drawing/2016/5/10/chartex" xmlns:cx5="http://schemas.microsoft.com/office/drawing/2016/5/11/chartex" xmlns:cx6="http://schemas.microsoft.com/office/drawing/2016/5/12/chartex" xmlns:cx7="http://schemas.microsoft.com/office/drawing/2016/5/13/chartex" xmlns:cx8="http://schemas.microsoft.com/office/drawing/2016/5/14/chartex" xmlns:mc="http://schemas.openxmlformats.org/markup-compatibility/2006" xmlns:aink="http://schemas.microsoft.com/office/drawing/2016/ink" xmlns:am3d="http://schemas.microsoft.com/office/drawing/2017/model3d" xmlns:o="urn:schemas-microsoft-com:office:office" xmlns:oel="http://schemas.microsoft.com/office/2019/extlst" xmlns:r="http://schemas.openxmlformats.org/officeDocument/2006/relationships" xmlns:m="http://schemas.openxmlformats.org/officeDocument/2006/math" xmlns:v="urn:schemas-microsoft-com:vml" xmlns:wp14="http://schemas.microsoft.com/office/word/2010/wordprocessingDrawing" xmlns:wp="http://schemas.openxmlformats.org/drawingml/2006/wordprocessingDrawing" xmlns:w10="urn:schemas-microsoft-com:office:word" xmlns:w="http://schemas.openxmlformats.org/wordprocessingml/2006/main" xmlns:w14="http://schemas.microsoft.com/office/word/2010/wordml" xmlns:w15="http://schemas.microsoft.com/office/word/2012/wordml" xmlns:w16cex="http://schemas.microsoft.com/office/word/2018/wordml/cex" xmlns:w16cid="http://schemas.microsoft.com/office/word/2016/wordml/cid" xmlns:w16="http://schemas.microsoft.com/office/word/2018/wordml" xmlns:w16du="http://schemas.microsoft.com/office/word/2023/wordml/word16du" xmlns:w16sdtdh="http://schemas.microsoft.com/office/word/2020/wordml/sdtdatahash" xmlns:w16sdtfl="http://schemas.microsoft.com/office/word/2024/wordml/sdtformatlock" xmlns:w16se="http://schemas.microsoft.com/office/word/2015/wordml/symex" xmlns:wpg="http://schemas.microsoft.com/office/word/2010/wordprocessingGroup" xmlns:wpi="http://schemas.microsoft.com/office/word/2010/wordprocessingInk" xmlns:wne="http://schemas.microsoft.com/office/word/2006/wordml" xmlns:wps="http://schemas.microsoft.com/office/word/2010/wordprocessingShape" mc:Ignorable="w14 w15 w16se w16cid w16 w16cex w16sdtdh w16sdtfl w16du wp14">
+  <w:background w:color="FFFFFF" w:themeColor="background1"/>
   <w:body>
     <w:p>
       <w:pPr>
-        <w:pStyle w:val="Title"/>
+        <w:pStyle w:val="a7"/>
         <w:jc w:val="center"/>
       </w:pPr>
       <w:r>
@@ -41,7 +42,7 @@
       <w:sdtContent>
         <w:p>
           <w:pPr>
-            <w:pStyle w:val="TOCHeading"/>
+            <w:pStyle w:val="ad"/>
             <w:numPr>
               <w:ilvl w:val="0"/>
               <w:numId w:val="0"/>
@@ -60,7 +61,7 @@
         </w:p>
         <w:p>
           <w:pPr>
-            <w:pStyle w:val="TOC1"/>
+            <w:pStyle w:val="11"/>
             <w:tabs>
               <w:tab w:val="left" w:pos="440"/>
               <w:tab w:val="right" w:leader="dot" w:pos="9350"/>
@@ -82,10 +83,10 @@
           <w:r>
             <w:fldChar w:fldCharType="separate"/>
           </w:r>
-          <w:hyperlink w:anchor="_Toc192523359" w:history="1">
-            <w:r>
-              <w:rPr>
-                <w:rStyle w:val="Hyperlink"/>
+          <w:hyperlink w:anchor="_Toc195908301" w:history="1">
+            <w:r>
+              <w:rPr>
+                <w:rStyle w:val="ae"/>
                 <w:noProof/>
                 <w:lang w:val="en-US"/>
               </w:rPr>
@@ -103,7 +104,7 @@
             </w:r>
             <w:r>
               <w:rPr>
-                <w:rStyle w:val="Hyperlink"/>
+                <w:rStyle w:val="ae"/>
                 <w:noProof/>
               </w:rPr>
               <w:t>Введение</w:t>
@@ -127,7 +128,7 @@
                 <w:noProof/>
                 <w:webHidden/>
               </w:rPr>
-              <w:instrText xml:space="preserve"> PAGEREF _Toc192523359 \h </w:instrText>
+              <w:instrText xml:space="preserve"> PAGEREF _Toc195908301 \h </w:instrText>
             </w:r>
             <w:r>
               <w:rPr>
@@ -160,7 +161,7 @@
         </w:p>
         <w:p>
           <w:pPr>
-            <w:pStyle w:val="TOC1"/>
+            <w:pStyle w:val="11"/>
             <w:tabs>
               <w:tab w:val="left" w:pos="440"/>
               <w:tab w:val="right" w:leader="dot" w:pos="9350"/>
@@ -173,10 +174,10 @@
               <w:lang w:eastAsia="ru-RU"/>
             </w:rPr>
           </w:pPr>
-          <w:hyperlink w:anchor="_Toc192523360" w:history="1">
-            <w:r>
-              <w:rPr>
-                <w:rStyle w:val="Hyperlink"/>
+          <w:hyperlink w:anchor="_Toc195908302" w:history="1">
+            <w:r>
+              <w:rPr>
+                <w:rStyle w:val="ae"/>
                 <w:noProof/>
               </w:rPr>
               <w:t>2</w:t>
@@ -193,7 +194,7 @@
             </w:r>
             <w:r>
               <w:rPr>
-                <w:rStyle w:val="Hyperlink"/>
+                <w:rStyle w:val="ae"/>
                 <w:noProof/>
               </w:rPr>
               <w:t>Работа с приложением</w:t>
@@ -217,7 +218,7 @@
                 <w:noProof/>
                 <w:webHidden/>
               </w:rPr>
-              <w:instrText xml:space="preserve"> PAGEREF _Toc192523360 \h </w:instrText>
+              <w:instrText xml:space="preserve"> PAGEREF _Toc195908302 \h </w:instrText>
             </w:r>
             <w:r>
               <w:rPr>
@@ -250,7 +251,7 @@
         </w:p>
         <w:p>
           <w:pPr>
-            <w:pStyle w:val="TOC2"/>
+            <w:pStyle w:val="21"/>
             <w:tabs>
               <w:tab w:val="left" w:pos="960"/>
               <w:tab w:val="right" w:leader="dot" w:pos="9350"/>
@@ -263,10 +264,10 @@
               <w:lang w:eastAsia="ru-RU"/>
             </w:rPr>
           </w:pPr>
-          <w:hyperlink w:anchor="_Toc192523361" w:history="1">
-            <w:r>
-              <w:rPr>
-                <w:rStyle w:val="Hyperlink"/>
+          <w:hyperlink w:anchor="_Toc195908303" w:history="1">
+            <w:r>
+              <w:rPr>
+                <w:rStyle w:val="ae"/>
                 <w:noProof/>
               </w:rPr>
               <w:t>2.1</w:t>
@@ -283,7 +284,7 @@
             </w:r>
             <w:r>
               <w:rPr>
-                <w:rStyle w:val="Hyperlink"/>
+                <w:rStyle w:val="ae"/>
                 <w:noProof/>
               </w:rPr>
               <w:t>Запуск приложения</w:t>
@@ -307,7 +308,7 @@
                 <w:noProof/>
                 <w:webHidden/>
               </w:rPr>
-              <w:instrText xml:space="preserve"> PAGEREF _Toc192523361 \h </w:instrText>
+              <w:instrText xml:space="preserve"> PAGEREF _Toc195908303 \h </w:instrText>
             </w:r>
             <w:r>
               <w:rPr>
@@ -340,7 +341,7 @@
         </w:p>
         <w:p>
           <w:pPr>
-            <w:pStyle w:val="TOC2"/>
+            <w:pStyle w:val="21"/>
             <w:tabs>
               <w:tab w:val="left" w:pos="960"/>
               <w:tab w:val="right" w:leader="dot" w:pos="9350"/>
@@ -353,10 +354,10 @@
               <w:lang w:eastAsia="ru-RU"/>
             </w:rPr>
           </w:pPr>
-          <w:hyperlink w:anchor="_Toc192523362" w:history="1">
-            <w:r>
-              <w:rPr>
-                <w:rStyle w:val="Hyperlink"/>
+          <w:hyperlink w:anchor="_Toc195908304" w:history="1">
+            <w:r>
+              <w:rPr>
+                <w:rStyle w:val="ae"/>
                 <w:noProof/>
               </w:rPr>
               <w:t>2.2</w:t>
@@ -373,7 +374,7 @@
             </w:r>
             <w:r>
               <w:rPr>
-                <w:rStyle w:val="Hyperlink"/>
+                <w:rStyle w:val="ae"/>
                 <w:noProof/>
               </w:rPr>
               <w:t>Подключение к досмотровому комплексу.</w:t>
@@ -397,7 +398,7 @@
                 <w:noProof/>
                 <w:webHidden/>
               </w:rPr>
-              <w:instrText xml:space="preserve"> PAGEREF _Toc192523362 \h </w:instrText>
+              <w:instrText xml:space="preserve"> PAGEREF _Toc195908304 \h </w:instrText>
             </w:r>
             <w:r>
               <w:rPr>
@@ -430,7 +431,7 @@
         </w:p>
         <w:p>
           <w:pPr>
-            <w:pStyle w:val="TOC2"/>
+            <w:pStyle w:val="21"/>
             <w:tabs>
               <w:tab w:val="left" w:pos="960"/>
               <w:tab w:val="right" w:leader="dot" w:pos="9350"/>
@@ -443,10 +444,10 @@
               <w:lang w:eastAsia="ru-RU"/>
             </w:rPr>
           </w:pPr>
-          <w:hyperlink w:anchor="_Toc192523363" w:history="1">
-            <w:r>
-              <w:rPr>
-                <w:rStyle w:val="Hyperlink"/>
+          <w:hyperlink w:anchor="_Toc195908305" w:history="1">
+            <w:r>
+              <w:rPr>
+                <w:rStyle w:val="ae"/>
                 <w:noProof/>
               </w:rPr>
               <w:t>2.3</w:t>
@@ -463,7 +464,7 @@
             </w:r>
             <w:r>
               <w:rPr>
-                <w:rStyle w:val="Hyperlink"/>
+                <w:rStyle w:val="ae"/>
                 <w:noProof/>
               </w:rPr>
               <w:t>Команды</w:t>
@@ -487,7 +488,7 @@
                 <w:noProof/>
                 <w:webHidden/>
               </w:rPr>
-              <w:instrText xml:space="preserve"> PAGEREF _Toc192523363 \h </w:instrText>
+              <w:instrText xml:space="preserve"> PAGEREF _Toc195908305 \h </w:instrText>
             </w:r>
             <w:r>
               <w:rPr>
@@ -520,7 +521,7 @@
         </w:p>
         <w:p>
           <w:pPr>
-            <w:pStyle w:val="TOC3"/>
+            <w:pStyle w:val="31"/>
             <w:tabs>
               <w:tab w:val="left" w:pos="1200"/>
               <w:tab w:val="right" w:leader="dot" w:pos="9350"/>
@@ -533,10 +534,10 @@
               <w:lang w:eastAsia="ru-RU"/>
             </w:rPr>
           </w:pPr>
-          <w:hyperlink w:anchor="_Toc192523364" w:history="1">
-            <w:r>
-              <w:rPr>
-                <w:rStyle w:val="Hyperlink"/>
+          <w:hyperlink w:anchor="_Toc195908306" w:history="1">
+            <w:r>
+              <w:rPr>
+                <w:rStyle w:val="ae"/>
                 <w:noProof/>
               </w:rPr>
               <w:t>2.3.1</w:t>
@@ -553,7 +554,7 @@
             </w:r>
             <w:r>
               <w:rPr>
-                <w:rStyle w:val="Hyperlink"/>
+                <w:rStyle w:val="ae"/>
                 <w:noProof/>
               </w:rPr>
               <w:t>Время работы</w:t>
@@ -577,7 +578,7 @@
                 <w:noProof/>
                 <w:webHidden/>
               </w:rPr>
-              <w:instrText xml:space="preserve"> PAGEREF _Toc192523364 \h </w:instrText>
+              <w:instrText xml:space="preserve"> PAGEREF _Toc195908306 \h </w:instrText>
             </w:r>
             <w:r>
               <w:rPr>
@@ -597,7 +598,7 @@
                 <w:noProof/>
                 <w:webHidden/>
               </w:rPr>
-              <w:t>5</w:t>
+              <w:t>6</w:t>
             </w:r>
             <w:r>
               <w:rPr>
@@ -610,7 +611,7 @@
         </w:p>
         <w:p>
           <w:pPr>
-            <w:pStyle w:val="TOC3"/>
+            <w:pStyle w:val="31"/>
             <w:tabs>
               <w:tab w:val="left" w:pos="1200"/>
               <w:tab w:val="right" w:leader="dot" w:pos="9350"/>
@@ -623,10 +624,10 @@
               <w:lang w:eastAsia="ru-RU"/>
             </w:rPr>
           </w:pPr>
-          <w:hyperlink w:anchor="_Toc192523365" w:history="1">
-            <w:r>
-              <w:rPr>
-                <w:rStyle w:val="Hyperlink"/>
+          <w:hyperlink w:anchor="_Toc195908307" w:history="1">
+            <w:r>
+              <w:rPr>
+                <w:rStyle w:val="ae"/>
                 <w:noProof/>
               </w:rPr>
               <w:t>2.3.2</w:t>
@@ -643,7 +644,7 @@
             </w:r>
             <w:r>
               <w:rPr>
-                <w:rStyle w:val="Hyperlink"/>
+                <w:rStyle w:val="ae"/>
                 <w:noProof/>
               </w:rPr>
               <w:t>Перезагрузить</w:t>
@@ -667,7 +668,7 @@
                 <w:noProof/>
                 <w:webHidden/>
               </w:rPr>
-              <w:instrText xml:space="preserve"> PAGEREF _Toc192523365 \h </w:instrText>
+              <w:instrText xml:space="preserve"> PAGEREF _Toc195908307 \h </w:instrText>
             </w:r>
             <w:r>
               <w:rPr>
@@ -687,7 +688,7 @@
                 <w:noProof/>
                 <w:webHidden/>
               </w:rPr>
-              <w:t>5</w:t>
+              <w:t>6</w:t>
             </w:r>
             <w:r>
               <w:rPr>
@@ -700,7 +701,7 @@
         </w:p>
         <w:p>
           <w:pPr>
-            <w:pStyle w:val="TOC3"/>
+            <w:pStyle w:val="31"/>
             <w:tabs>
               <w:tab w:val="left" w:pos="1200"/>
               <w:tab w:val="right" w:leader="dot" w:pos="9350"/>
@@ -713,10 +714,10 @@
               <w:lang w:eastAsia="ru-RU"/>
             </w:rPr>
           </w:pPr>
-          <w:hyperlink w:anchor="_Toc192523366" w:history="1">
-            <w:r>
-              <w:rPr>
-                <w:rStyle w:val="Hyperlink"/>
+          <w:hyperlink w:anchor="_Toc195908308" w:history="1">
+            <w:r>
+              <w:rPr>
+                <w:rStyle w:val="ae"/>
                 <w:noProof/>
               </w:rPr>
               <w:t>2.3.3</w:t>
@@ -733,7 +734,7 @@
             </w:r>
             <w:r>
               <w:rPr>
-                <w:rStyle w:val="Hyperlink"/>
+                <w:rStyle w:val="ae"/>
                 <w:noProof/>
               </w:rPr>
               <w:t>Выключить</w:t>
@@ -757,7 +758,7 @@
                 <w:noProof/>
                 <w:webHidden/>
               </w:rPr>
-              <w:instrText xml:space="preserve"> PAGEREF _Toc192523366 \h </w:instrText>
+              <w:instrText xml:space="preserve"> PAGEREF _Toc195908308 \h </w:instrText>
             </w:r>
             <w:r>
               <w:rPr>
@@ -777,7 +778,7 @@
                 <w:noProof/>
                 <w:webHidden/>
               </w:rPr>
-              <w:t>5</w:t>
+              <w:t>6</w:t>
             </w:r>
             <w:r>
               <w:rPr>
@@ -790,7 +791,7 @@
         </w:p>
         <w:p>
           <w:pPr>
-            <w:pStyle w:val="TOC3"/>
+            <w:pStyle w:val="31"/>
             <w:tabs>
               <w:tab w:val="left" w:pos="1200"/>
               <w:tab w:val="right" w:leader="dot" w:pos="9350"/>
@@ -803,10 +804,10 @@
               <w:lang w:eastAsia="ru-RU"/>
             </w:rPr>
           </w:pPr>
-          <w:hyperlink w:anchor="_Toc192523367" w:history="1">
-            <w:r>
-              <w:rPr>
-                <w:rStyle w:val="Hyperlink"/>
+          <w:hyperlink w:anchor="_Toc195908309" w:history="1">
+            <w:r>
+              <w:rPr>
+                <w:rStyle w:val="ae"/>
                 <w:noProof/>
               </w:rPr>
               <w:t>2.3.4</w:t>
@@ -823,7 +824,7 @@
             </w:r>
             <w:r>
               <w:rPr>
-                <w:rStyle w:val="Hyperlink"/>
+                <w:rStyle w:val="ae"/>
                 <w:noProof/>
               </w:rPr>
               <w:t>Информация о релизе</w:t>
@@ -847,7 +848,7 @@
                 <w:noProof/>
                 <w:webHidden/>
               </w:rPr>
-              <w:instrText xml:space="preserve"> PAGEREF _Toc192523367 \h </w:instrText>
+              <w:instrText xml:space="preserve"> PAGEREF _Toc195908309 \h </w:instrText>
             </w:r>
             <w:r>
               <w:rPr>
@@ -867,7 +868,7 @@
                 <w:noProof/>
                 <w:webHidden/>
               </w:rPr>
-              <w:t>5</w:t>
+              <w:t>6</w:t>
             </w:r>
             <w:r>
               <w:rPr>
@@ -880,7 +881,7 @@
         </w:p>
         <w:p>
           <w:pPr>
-            <w:pStyle w:val="TOC3"/>
+            <w:pStyle w:val="31"/>
             <w:tabs>
               <w:tab w:val="left" w:pos="1200"/>
               <w:tab w:val="right" w:leader="dot" w:pos="9350"/>
@@ -893,10 +894,10 @@
               <w:lang w:eastAsia="ru-RU"/>
             </w:rPr>
           </w:pPr>
-          <w:hyperlink w:anchor="_Toc192523368" w:history="1">
-            <w:r>
-              <w:rPr>
-                <w:rStyle w:val="Hyperlink"/>
+          <w:hyperlink w:anchor="_Toc195908310" w:history="1">
+            <w:r>
+              <w:rPr>
+                <w:rStyle w:val="ae"/>
                 <w:noProof/>
               </w:rPr>
               <w:t>2.3.5</w:t>
@@ -913,7 +914,7 @@
             </w:r>
             <w:r>
               <w:rPr>
-                <w:rStyle w:val="Hyperlink"/>
+                <w:rStyle w:val="ae"/>
                 <w:noProof/>
               </w:rPr>
               <w:t>Создать ПИН-коды</w:t>
@@ -937,7 +938,7 @@
                 <w:noProof/>
                 <w:webHidden/>
               </w:rPr>
-              <w:instrText xml:space="preserve"> PAGEREF _Toc192523368 \h </w:instrText>
+              <w:instrText xml:space="preserve"> PAGEREF _Toc195908310 \h </w:instrText>
             </w:r>
             <w:r>
               <w:rPr>
@@ -957,7 +958,7 @@
                 <w:noProof/>
                 <w:webHidden/>
               </w:rPr>
-              <w:t>5</w:t>
+              <w:t>6</w:t>
             </w:r>
             <w:r>
               <w:rPr>
@@ -970,7 +971,7 @@
         </w:p>
         <w:p>
           <w:pPr>
-            <w:pStyle w:val="TOC3"/>
+            <w:pStyle w:val="31"/>
             <w:tabs>
               <w:tab w:val="left" w:pos="1200"/>
               <w:tab w:val="right" w:leader="dot" w:pos="9350"/>
@@ -983,10 +984,10 @@
               <w:lang w:eastAsia="ru-RU"/>
             </w:rPr>
           </w:pPr>
-          <w:hyperlink w:anchor="_Toc192523369" w:history="1">
-            <w:r>
-              <w:rPr>
-                <w:rStyle w:val="Hyperlink"/>
+          <w:hyperlink w:anchor="_Toc195908311" w:history="1">
+            <w:r>
+              <w:rPr>
+                <w:rStyle w:val="ae"/>
                 <w:noProof/>
               </w:rPr>
               <w:t>2.3.6</w:t>
@@ -1003,7 +1004,7 @@
             </w:r>
             <w:r>
               <w:rPr>
-                <w:rStyle w:val="Hyperlink"/>
+                <w:rStyle w:val="ae"/>
                 <w:noProof/>
               </w:rPr>
               <w:t>Удалить ПИН-коды</w:t>
@@ -1027,7 +1028,7 @@
                 <w:noProof/>
                 <w:webHidden/>
               </w:rPr>
-              <w:instrText xml:space="preserve"> PAGEREF _Toc192523369 \h </w:instrText>
+              <w:instrText xml:space="preserve"> PAGEREF _Toc195908311 \h </w:instrText>
             </w:r>
             <w:r>
               <w:rPr>
@@ -1047,7 +1048,7 @@
                 <w:noProof/>
                 <w:webHidden/>
               </w:rPr>
-              <w:t>5</w:t>
+              <w:t>6</w:t>
             </w:r>
             <w:r>
               <w:rPr>
@@ -1060,7 +1061,7 @@
         </w:p>
         <w:p>
           <w:pPr>
-            <w:pStyle w:val="TOC3"/>
+            <w:pStyle w:val="31"/>
             <w:tabs>
               <w:tab w:val="left" w:pos="1200"/>
               <w:tab w:val="right" w:leader="dot" w:pos="9350"/>
@@ -1073,10 +1074,10 @@
               <w:lang w:eastAsia="ru-RU"/>
             </w:rPr>
           </w:pPr>
-          <w:hyperlink w:anchor="_Toc192523370" w:history="1">
-            <w:r>
-              <w:rPr>
-                <w:rStyle w:val="Hyperlink"/>
+          <w:hyperlink w:anchor="_Toc195908312" w:history="1">
+            <w:r>
+              <w:rPr>
+                <w:rStyle w:val="ae"/>
                 <w:noProof/>
               </w:rPr>
               <w:t>2.3.7</w:t>
@@ -1093,7 +1094,7 @@
             </w:r>
             <w:r>
               <w:rPr>
-                <w:rStyle w:val="Hyperlink"/>
+                <w:rStyle w:val="ae"/>
                 <w:noProof/>
               </w:rPr>
               <w:t>Показать лог</w:t>
@@ -1117,7 +1118,7 @@
                 <w:noProof/>
                 <w:webHidden/>
               </w:rPr>
-              <w:instrText xml:space="preserve"> PAGEREF _Toc192523370 \h </w:instrText>
+              <w:instrText xml:space="preserve"> PAGEREF _Toc195908312 \h </w:instrText>
             </w:r>
             <w:r>
               <w:rPr>
@@ -1150,7 +1151,7 @@
         </w:p>
         <w:p>
           <w:pPr>
-            <w:pStyle w:val="TOC3"/>
+            <w:pStyle w:val="31"/>
             <w:tabs>
               <w:tab w:val="left" w:pos="1200"/>
               <w:tab w:val="right" w:leader="dot" w:pos="9350"/>
@@ -1163,10 +1164,10 @@
               <w:lang w:eastAsia="ru-RU"/>
             </w:rPr>
           </w:pPr>
-          <w:hyperlink w:anchor="_Toc192523371" w:history="1">
-            <w:r>
-              <w:rPr>
-                <w:rStyle w:val="Hyperlink"/>
+          <w:hyperlink w:anchor="_Toc195908313" w:history="1">
+            <w:r>
+              <w:rPr>
+                <w:rStyle w:val="ae"/>
                 <w:noProof/>
               </w:rPr>
               <w:t>2.3.8</w:t>
@@ -1183,7 +1184,7 @@
             </w:r>
             <w:r>
               <w:rPr>
-                <w:rStyle w:val="Hyperlink"/>
+                <w:rStyle w:val="ae"/>
                 <w:noProof/>
               </w:rPr>
               <w:t>Показать системный лог</w:t>
@@ -1207,7 +1208,7 @@
                 <w:noProof/>
                 <w:webHidden/>
               </w:rPr>
-              <w:instrText xml:space="preserve"> PAGEREF _Toc192523371 \h </w:instrText>
+              <w:instrText xml:space="preserve"> PAGEREF _Toc195908313 \h </w:instrText>
             </w:r>
             <w:r>
               <w:rPr>
@@ -1240,7 +1241,7 @@
         </w:p>
         <w:p>
           <w:pPr>
-            <w:pStyle w:val="TOC3"/>
+            <w:pStyle w:val="31"/>
             <w:tabs>
               <w:tab w:val="left" w:pos="1200"/>
               <w:tab w:val="right" w:leader="dot" w:pos="9350"/>
@@ -1253,10 +1254,10 @@
               <w:lang w:eastAsia="ru-RU"/>
             </w:rPr>
           </w:pPr>
-          <w:hyperlink w:anchor="_Toc192523372" w:history="1">
-            <w:r>
-              <w:rPr>
-                <w:rStyle w:val="Hyperlink"/>
+          <w:hyperlink w:anchor="_Toc195908314" w:history="1">
+            <w:r>
+              <w:rPr>
+                <w:rStyle w:val="ae"/>
                 <w:noProof/>
               </w:rPr>
               <w:t>2.3.9</w:t>
@@ -1273,7 +1274,7 @@
             </w:r>
             <w:r>
               <w:rPr>
-                <w:rStyle w:val="Hyperlink"/>
+                <w:rStyle w:val="ae"/>
                 <w:noProof/>
               </w:rPr>
               <w:t>Скопировать логи</w:t>
@@ -1297,7 +1298,7 @@
                 <w:noProof/>
                 <w:webHidden/>
               </w:rPr>
-              <w:instrText xml:space="preserve"> PAGEREF _Toc192523372 \h </w:instrText>
+              <w:instrText xml:space="preserve"> PAGEREF _Toc195908314 \h </w:instrText>
             </w:r>
             <w:r>
               <w:rPr>
@@ -1330,7 +1331,7 @@
         </w:p>
         <w:p>
           <w:pPr>
-            <w:pStyle w:val="TOC3"/>
+            <w:pStyle w:val="31"/>
             <w:tabs>
               <w:tab w:val="left" w:pos="1440"/>
               <w:tab w:val="right" w:leader="dot" w:pos="9350"/>
@@ -1343,10 +1344,10 @@
               <w:lang w:eastAsia="ru-RU"/>
             </w:rPr>
           </w:pPr>
-          <w:hyperlink w:anchor="_Toc192523373" w:history="1">
-            <w:r>
-              <w:rPr>
-                <w:rStyle w:val="Hyperlink"/>
+          <w:hyperlink w:anchor="_Toc195908315" w:history="1">
+            <w:r>
+              <w:rPr>
+                <w:rStyle w:val="ae"/>
                 <w:noProof/>
               </w:rPr>
               <w:t>2.3.10</w:t>
@@ -1363,7 +1364,7 @@
             </w:r>
             <w:r>
               <w:rPr>
-                <w:rStyle w:val="Hyperlink"/>
+                <w:rStyle w:val="ae"/>
                 <w:noProof/>
               </w:rPr>
               <w:t>Детализация загрузки</w:t>
@@ -1387,7 +1388,7 @@
                 <w:noProof/>
                 <w:webHidden/>
               </w:rPr>
-              <w:instrText xml:space="preserve"> PAGEREF _Toc192523373 \h </w:instrText>
+              <w:instrText xml:space="preserve"> PAGEREF _Toc195908315 \h </w:instrText>
             </w:r>
             <w:r>
               <w:rPr>
@@ -1420,7 +1421,7 @@
         </w:p>
         <w:p>
           <w:pPr>
-            <w:pStyle w:val="TOC3"/>
+            <w:pStyle w:val="31"/>
             <w:tabs>
               <w:tab w:val="left" w:pos="1440"/>
               <w:tab w:val="right" w:leader="dot" w:pos="9350"/>
@@ -1433,10 +1434,10 @@
               <w:lang w:eastAsia="ru-RU"/>
             </w:rPr>
           </w:pPr>
-          <w:hyperlink w:anchor="_Toc192523374" w:history="1">
-            <w:r>
-              <w:rPr>
-                <w:rStyle w:val="Hyperlink"/>
+          <w:hyperlink w:anchor="_Toc195908316" w:history="1">
+            <w:r>
+              <w:rPr>
+                <w:rStyle w:val="ae"/>
                 <w:noProof/>
               </w:rPr>
               <w:t>2.3.11</w:t>
@@ -1453,7 +1454,7 @@
             </w:r>
             <w:r>
               <w:rPr>
-                <w:rStyle w:val="Hyperlink"/>
+                <w:rStyle w:val="ae"/>
                 <w:noProof/>
               </w:rPr>
               <w:t>Подключить / забыть WiFi</w:t>
@@ -1477,7 +1478,7 @@
                 <w:noProof/>
                 <w:webHidden/>
               </w:rPr>
-              <w:instrText xml:space="preserve"> PAGEREF _Toc192523374 \h </w:instrText>
+              <w:instrText xml:space="preserve"> PAGEREF _Toc195908316 \h </w:instrText>
             </w:r>
             <w:r>
               <w:rPr>
@@ -1497,7 +1498,7 @@
                 <w:noProof/>
                 <w:webHidden/>
               </w:rPr>
-              <w:t>6</w:t>
+              <w:t>7</w:t>
             </w:r>
             <w:r>
               <w:rPr>
@@ -1510,7 +1511,7 @@
         </w:p>
         <w:p>
           <w:pPr>
-            <w:pStyle w:val="TOC3"/>
+            <w:pStyle w:val="31"/>
             <w:tabs>
               <w:tab w:val="left" w:pos="1440"/>
               <w:tab w:val="right" w:leader="dot" w:pos="9350"/>
@@ -1523,10 +1524,10 @@
               <w:lang w:eastAsia="ru-RU"/>
             </w:rPr>
           </w:pPr>
-          <w:hyperlink w:anchor="_Toc192523375" w:history="1">
-            <w:r>
-              <w:rPr>
-                <w:rStyle w:val="Hyperlink"/>
+          <w:hyperlink w:anchor="_Toc195908317" w:history="1">
+            <w:r>
+              <w:rPr>
+                <w:rStyle w:val="ae"/>
                 <w:noProof/>
               </w:rPr>
               <w:t>2.3.12</w:t>
@@ -1543,7 +1544,7 @@
             </w:r>
             <w:r>
               <w:rPr>
-                <w:rStyle w:val="Hyperlink"/>
+                <w:rStyle w:val="ae"/>
                 <w:noProof/>
               </w:rPr>
               <w:t>Настроить Ethernet</w:t>
@@ -1567,7 +1568,7 @@
                 <w:noProof/>
                 <w:webHidden/>
               </w:rPr>
-              <w:instrText xml:space="preserve"> PAGEREF _Toc192523375 \h </w:instrText>
+              <w:instrText xml:space="preserve"> PAGEREF _Toc195908317 \h </w:instrText>
             </w:r>
             <w:r>
               <w:rPr>
@@ -1587,7 +1588,7 @@
                 <w:noProof/>
                 <w:webHidden/>
               </w:rPr>
-              <w:t>6</w:t>
+              <w:t>7</w:t>
             </w:r>
             <w:r>
               <w:rPr>
@@ -1600,7 +1601,7 @@
         </w:p>
         <w:p>
           <w:pPr>
-            <w:pStyle w:val="TOC3"/>
+            <w:pStyle w:val="31"/>
             <w:tabs>
               <w:tab w:val="left" w:pos="1440"/>
               <w:tab w:val="right" w:leader="dot" w:pos="9350"/>
@@ -1613,10 +1614,10 @@
               <w:lang w:eastAsia="ru-RU"/>
             </w:rPr>
           </w:pPr>
-          <w:hyperlink w:anchor="_Toc192523376" w:history="1">
-            <w:r>
-              <w:rPr>
-                <w:rStyle w:val="Hyperlink"/>
+          <w:hyperlink w:anchor="_Toc195908318" w:history="1">
+            <w:r>
+              <w:rPr>
+                <w:rStyle w:val="ae"/>
                 <w:noProof/>
               </w:rPr>
               <w:t>2.3.13</w:t>
@@ -1633,7 +1634,7 @@
             </w:r>
             <w:r>
               <w:rPr>
-                <w:rStyle w:val="Hyperlink"/>
+                <w:rStyle w:val="ae"/>
                 <w:noProof/>
               </w:rPr>
               <w:t>Конфигурация сети</w:t>
@@ -1657,7 +1658,7 @@
                 <w:noProof/>
                 <w:webHidden/>
               </w:rPr>
-              <w:instrText xml:space="preserve"> PAGEREF _Toc192523376 \h </w:instrText>
+              <w:instrText xml:space="preserve"> PAGEREF _Toc195908318 \h </w:instrText>
             </w:r>
             <w:r>
               <w:rPr>
@@ -1690,7 +1691,7 @@
         </w:p>
         <w:p>
           <w:pPr>
-            <w:pStyle w:val="TOC3"/>
+            <w:pStyle w:val="31"/>
             <w:tabs>
               <w:tab w:val="left" w:pos="1440"/>
               <w:tab w:val="right" w:leader="dot" w:pos="9350"/>
@@ -1703,10 +1704,10 @@
               <w:lang w:eastAsia="ru-RU"/>
             </w:rPr>
           </w:pPr>
-          <w:hyperlink w:anchor="_Toc192523377" w:history="1">
-            <w:r>
-              <w:rPr>
-                <w:rStyle w:val="Hyperlink"/>
+          <w:hyperlink w:anchor="_Toc195908319" w:history="1">
+            <w:r>
+              <w:rPr>
+                <w:rStyle w:val="ae"/>
                 <w:noProof/>
                 <w:lang w:val="en-US"/>
               </w:rPr>
@@ -1724,7 +1725,7 @@
             </w:r>
             <w:r>
               <w:rPr>
-                <w:rStyle w:val="Hyperlink"/>
+                <w:rStyle w:val="ae"/>
                 <w:noProof/>
                 <w:lang w:val="en-US"/>
               </w:rPr>
@@ -1749,7 +1750,7 @@
                 <w:noProof/>
                 <w:webHidden/>
               </w:rPr>
-              <w:instrText xml:space="preserve"> PAGEREF _Toc192523377 \h </w:instrText>
+              <w:instrText xml:space="preserve"> PAGEREF _Toc195908319 \h </w:instrText>
             </w:r>
             <w:r>
               <w:rPr>
@@ -1782,7 +1783,7 @@
         </w:p>
         <w:p>
           <w:pPr>
-            <w:pStyle w:val="TOC3"/>
+            <w:pStyle w:val="31"/>
             <w:tabs>
               <w:tab w:val="left" w:pos="1440"/>
               <w:tab w:val="right" w:leader="dot" w:pos="9350"/>
@@ -1795,10 +1796,10 @@
               <w:lang w:eastAsia="ru-RU"/>
             </w:rPr>
           </w:pPr>
-          <w:hyperlink w:anchor="_Toc192523378" w:history="1">
-            <w:r>
-              <w:rPr>
-                <w:rStyle w:val="Hyperlink"/>
+          <w:hyperlink w:anchor="_Toc195908320" w:history="1">
+            <w:r>
+              <w:rPr>
+                <w:rStyle w:val="ae"/>
                 <w:noProof/>
               </w:rPr>
               <w:t>2.3.15</w:t>
@@ -1815,7 +1816,7 @@
             </w:r>
             <w:r>
               <w:rPr>
-                <w:rStyle w:val="Hyperlink"/>
+                <w:rStyle w:val="ae"/>
                 <w:noProof/>
               </w:rPr>
               <w:t>Запретить доступ по ssh</w:t>
@@ -1839,7 +1840,7 @@
                 <w:noProof/>
                 <w:webHidden/>
               </w:rPr>
-              <w:instrText xml:space="preserve"> PAGEREF _Toc192523378 \h </w:instrText>
+              <w:instrText xml:space="preserve"> PAGEREF _Toc195908320 \h </w:instrText>
             </w:r>
             <w:r>
               <w:rPr>
@@ -1859,7 +1860,7 @@
                 <w:noProof/>
                 <w:webHidden/>
               </w:rPr>
-              <w:t>7</w:t>
+              <w:t>8</w:t>
             </w:r>
             <w:r>
               <w:rPr>
@@ -1872,7 +1873,7 @@
         </w:p>
         <w:p>
           <w:pPr>
-            <w:pStyle w:val="TOC3"/>
+            <w:pStyle w:val="31"/>
             <w:tabs>
               <w:tab w:val="left" w:pos="1440"/>
               <w:tab w:val="right" w:leader="dot" w:pos="9350"/>
@@ -1885,10 +1886,10 @@
               <w:lang w:eastAsia="ru-RU"/>
             </w:rPr>
           </w:pPr>
-          <w:hyperlink w:anchor="_Toc192523379" w:history="1">
-            <w:r>
-              <w:rPr>
-                <w:rStyle w:val="Hyperlink"/>
+          <w:hyperlink w:anchor="_Toc195908321" w:history="1">
+            <w:r>
+              <w:rPr>
+                <w:rStyle w:val="ae"/>
                 <w:noProof/>
               </w:rPr>
               <w:t>2.3.16</w:t>
@@ -1905,7 +1906,7 @@
             </w:r>
             <w:r>
               <w:rPr>
-                <w:rStyle w:val="Hyperlink"/>
+                <w:rStyle w:val="ae"/>
                 <w:noProof/>
               </w:rPr>
               <w:t>Разрешить доступ по ssh</w:t>
@@ -1929,7 +1930,7 @@
                 <w:noProof/>
                 <w:webHidden/>
               </w:rPr>
-              <w:instrText xml:space="preserve"> PAGEREF _Toc192523379 \h </w:instrText>
+              <w:instrText xml:space="preserve"> PAGEREF _Toc195908321 \h </w:instrText>
             </w:r>
             <w:r>
               <w:rPr>
@@ -1949,7 +1950,7 @@
                 <w:noProof/>
                 <w:webHidden/>
               </w:rPr>
-              <w:t>7</w:t>
+              <w:t>8</w:t>
             </w:r>
             <w:r>
               <w:rPr>
@@ -1962,7 +1963,7 @@
         </w:p>
         <w:p>
           <w:pPr>
-            <w:pStyle w:val="TOC3"/>
+            <w:pStyle w:val="31"/>
             <w:tabs>
               <w:tab w:val="left" w:pos="1440"/>
               <w:tab w:val="right" w:leader="dot" w:pos="9350"/>
@@ -1975,10 +1976,10 @@
               <w:lang w:eastAsia="ru-RU"/>
             </w:rPr>
           </w:pPr>
-          <w:hyperlink w:anchor="_Toc192523380" w:history="1">
-            <w:r>
-              <w:rPr>
-                <w:rStyle w:val="Hyperlink"/>
+          <w:hyperlink w:anchor="_Toc195908322" w:history="1">
+            <w:r>
+              <w:rPr>
+                <w:rStyle w:val="ae"/>
                 <w:noProof/>
               </w:rPr>
               <w:t>2.3.17</w:t>
@@ -1995,7 +1996,7 @@
             </w:r>
             <w:r>
               <w:rPr>
-                <w:rStyle w:val="Hyperlink"/>
+                <w:rStyle w:val="ae"/>
                 <w:noProof/>
               </w:rPr>
               <w:t>Задать пароль ssh</w:t>
@@ -2019,7 +2020,7 @@
                 <w:noProof/>
                 <w:webHidden/>
               </w:rPr>
-              <w:instrText xml:space="preserve"> PAGEREF _Toc192523380 \h </w:instrText>
+              <w:instrText xml:space="preserve"> PAGEREF _Toc195908322 \h </w:instrText>
             </w:r>
             <w:r>
               <w:rPr>
@@ -2039,7 +2040,7 @@
                 <w:noProof/>
                 <w:webHidden/>
               </w:rPr>
-              <w:t>7</w:t>
+              <w:t>8</w:t>
             </w:r>
             <w:r>
               <w:rPr>
@@ -2052,7 +2053,7 @@
         </w:p>
         <w:p>
           <w:pPr>
-            <w:pStyle w:val="TOC3"/>
+            <w:pStyle w:val="31"/>
             <w:tabs>
               <w:tab w:val="left" w:pos="1440"/>
               <w:tab w:val="right" w:leader="dot" w:pos="9350"/>
@@ -2065,10 +2066,10 @@
               <w:lang w:eastAsia="ru-RU"/>
             </w:rPr>
           </w:pPr>
-          <w:hyperlink w:anchor="_Toc192523381" w:history="1">
-            <w:r>
-              <w:rPr>
-                <w:rStyle w:val="Hyperlink"/>
+          <w:hyperlink w:anchor="_Toc195908323" w:history="1">
+            <w:r>
+              <w:rPr>
+                <w:rStyle w:val="ae"/>
                 <w:noProof/>
                 <w:lang w:val="en-US"/>
               </w:rPr>
@@ -2086,7 +2087,7 @@
             </w:r>
             <w:r>
               <w:rPr>
-                <w:rStyle w:val="Hyperlink"/>
+                <w:rStyle w:val="ae"/>
                 <w:noProof/>
               </w:rPr>
               <w:t>Системное время / дата</w:t>
@@ -2110,7 +2111,7 @@
                 <w:noProof/>
                 <w:webHidden/>
               </w:rPr>
-              <w:instrText xml:space="preserve"> PAGEREF _Toc192523381 \h </w:instrText>
+              <w:instrText xml:space="preserve"> PAGEREF _Toc195908323 \h </w:instrText>
             </w:r>
             <w:r>
               <w:rPr>
@@ -2130,7 +2131,7 @@
                 <w:noProof/>
                 <w:webHidden/>
               </w:rPr>
-              <w:t>7</w:t>
+              <w:t>8</w:t>
             </w:r>
             <w:r>
               <w:rPr>
@@ -2143,7 +2144,7 @@
         </w:p>
         <w:p>
           <w:pPr>
-            <w:pStyle w:val="TOC3"/>
+            <w:pStyle w:val="31"/>
             <w:tabs>
               <w:tab w:val="left" w:pos="1440"/>
               <w:tab w:val="right" w:leader="dot" w:pos="9350"/>
@@ -2156,10 +2157,10 @@
               <w:lang w:eastAsia="ru-RU"/>
             </w:rPr>
           </w:pPr>
-          <w:hyperlink w:anchor="_Toc192523382" w:history="1">
-            <w:r>
-              <w:rPr>
-                <w:rStyle w:val="Hyperlink"/>
+          <w:hyperlink w:anchor="_Toc195908324" w:history="1">
+            <w:r>
+              <w:rPr>
+                <w:rStyle w:val="ae"/>
                 <w:noProof/>
               </w:rPr>
               <w:t>2.3.19</w:t>
@@ -2176,7 +2177,7 @@
             </w:r>
             <w:r>
               <w:rPr>
-                <w:rStyle w:val="Hyperlink"/>
+                <w:rStyle w:val="ae"/>
                 <w:noProof/>
               </w:rPr>
               <w:t>Обновление из облака</w:t>
@@ -2200,7 +2201,7 @@
                 <w:noProof/>
                 <w:webHidden/>
               </w:rPr>
-              <w:instrText xml:space="preserve"> PAGEREF _Toc192523382 \h </w:instrText>
+              <w:instrText xml:space="preserve"> PAGEREF _Toc195908324 \h </w:instrText>
             </w:r>
             <w:r>
               <w:rPr>
@@ -2233,7 +2234,277 @@
         </w:p>
         <w:p>
           <w:pPr>
-            <w:pStyle w:val="TOC2"/>
+            <w:pStyle w:val="31"/>
+            <w:tabs>
+              <w:tab w:val="left" w:pos="1440"/>
+              <w:tab w:val="right" w:leader="dot" w:pos="9350"/>
+            </w:tabs>
+            <w:rPr>
+              <w:rFonts w:eastAsiaTheme="minorEastAsia"/>
+              <w:noProof/>
+              <w:sz w:val="24"/>
+              <w:szCs w:val="24"/>
+              <w:lang w:eastAsia="ru-RU"/>
+            </w:rPr>
+          </w:pPr>
+          <w:hyperlink w:anchor="_Toc195908325" w:history="1">
+            <w:r>
+              <w:rPr>
+                <w:rStyle w:val="ae"/>
+                <w:noProof/>
+              </w:rPr>
+              <w:t>2.3.20</w:t>
+            </w:r>
+            <w:r>
+              <w:rPr>
+                <w:rFonts w:eastAsiaTheme="minorEastAsia"/>
+                <w:noProof/>
+                <w:sz w:val="24"/>
+                <w:szCs w:val="24"/>
+                <w:lang w:eastAsia="ru-RU"/>
+              </w:rPr>
+              <w:tab/>
+            </w:r>
+            <w:r>
+              <w:rPr>
+                <w:rStyle w:val="ae"/>
+                <w:noProof/>
+              </w:rPr>
+              <w:t>Поменять язык интерфейса</w:t>
+            </w:r>
+            <w:r>
+              <w:rPr>
+                <w:noProof/>
+                <w:webHidden/>
+              </w:rPr>
+              <w:tab/>
+            </w:r>
+            <w:r>
+              <w:rPr>
+                <w:noProof/>
+                <w:webHidden/>
+              </w:rPr>
+              <w:fldChar w:fldCharType="begin"/>
+            </w:r>
+            <w:r>
+              <w:rPr>
+                <w:noProof/>
+                <w:webHidden/>
+              </w:rPr>
+              <w:instrText xml:space="preserve"> PAGEREF _Toc195908325 \h </w:instrText>
+            </w:r>
+            <w:r>
+              <w:rPr>
+                <w:noProof/>
+                <w:webHidden/>
+              </w:rPr>
+            </w:r>
+            <w:r>
+              <w:rPr>
+                <w:noProof/>
+                <w:webHidden/>
+              </w:rPr>
+              <w:fldChar w:fldCharType="separate"/>
+            </w:r>
+            <w:r>
+              <w:rPr>
+                <w:noProof/>
+                <w:webHidden/>
+              </w:rPr>
+              <w:t>8</w:t>
+            </w:r>
+            <w:r>
+              <w:rPr>
+                <w:noProof/>
+                <w:webHidden/>
+              </w:rPr>
+              <w:fldChar w:fldCharType="end"/>
+            </w:r>
+          </w:hyperlink>
+        </w:p>
+        <w:p>
+          <w:pPr>
+            <w:pStyle w:val="31"/>
+            <w:tabs>
+              <w:tab w:val="left" w:pos="1440"/>
+              <w:tab w:val="right" w:leader="dot" w:pos="9350"/>
+            </w:tabs>
+            <w:rPr>
+              <w:rFonts w:eastAsiaTheme="minorEastAsia"/>
+              <w:noProof/>
+              <w:sz w:val="24"/>
+              <w:szCs w:val="24"/>
+              <w:lang w:eastAsia="ru-RU"/>
+            </w:rPr>
+          </w:pPr>
+          <w:hyperlink w:anchor="_Toc195908326" w:history="1">
+            <w:r>
+              <w:rPr>
+                <w:rStyle w:val="ae"/>
+                <w:noProof/>
+              </w:rPr>
+              <w:t>2.3.21</w:t>
+            </w:r>
+            <w:r>
+              <w:rPr>
+                <w:rFonts w:eastAsiaTheme="minorEastAsia"/>
+                <w:noProof/>
+                <w:sz w:val="24"/>
+                <w:szCs w:val="24"/>
+                <w:lang w:eastAsia="ru-RU"/>
+              </w:rPr>
+              <w:tab/>
+            </w:r>
+            <w:r>
+              <w:rPr>
+                <w:rStyle w:val="ae"/>
+                <w:noProof/>
+              </w:rPr>
+              <w:t>Привязать интроскоп</w:t>
+            </w:r>
+            <w:r>
+              <w:rPr>
+                <w:noProof/>
+                <w:webHidden/>
+              </w:rPr>
+              <w:tab/>
+            </w:r>
+            <w:r>
+              <w:rPr>
+                <w:noProof/>
+                <w:webHidden/>
+              </w:rPr>
+              <w:fldChar w:fldCharType="begin"/>
+            </w:r>
+            <w:r>
+              <w:rPr>
+                <w:noProof/>
+                <w:webHidden/>
+              </w:rPr>
+              <w:instrText xml:space="preserve"> PAGEREF _Toc195908326 \h </w:instrText>
+            </w:r>
+            <w:r>
+              <w:rPr>
+                <w:noProof/>
+                <w:webHidden/>
+              </w:rPr>
+            </w:r>
+            <w:r>
+              <w:rPr>
+                <w:noProof/>
+                <w:webHidden/>
+              </w:rPr>
+              <w:fldChar w:fldCharType="separate"/>
+            </w:r>
+            <w:r>
+              <w:rPr>
+                <w:noProof/>
+                <w:webHidden/>
+              </w:rPr>
+              <w:t>8</w:t>
+            </w:r>
+            <w:r>
+              <w:rPr>
+                <w:noProof/>
+                <w:webHidden/>
+              </w:rPr>
+              <w:fldChar w:fldCharType="end"/>
+            </w:r>
+          </w:hyperlink>
+        </w:p>
+        <w:p>
+          <w:pPr>
+            <w:pStyle w:val="31"/>
+            <w:tabs>
+              <w:tab w:val="left" w:pos="1440"/>
+              <w:tab w:val="right" w:leader="dot" w:pos="9350"/>
+            </w:tabs>
+            <w:rPr>
+              <w:rFonts w:eastAsiaTheme="minorEastAsia"/>
+              <w:noProof/>
+              <w:sz w:val="24"/>
+              <w:szCs w:val="24"/>
+              <w:lang w:eastAsia="ru-RU"/>
+            </w:rPr>
+          </w:pPr>
+          <w:hyperlink w:anchor="_Toc195908327" w:history="1">
+            <w:r>
+              <w:rPr>
+                <w:rStyle w:val="ae"/>
+                <w:noProof/>
+              </w:rPr>
+              <w:t>2.3.22</w:t>
+            </w:r>
+            <w:r>
+              <w:rPr>
+                <w:rFonts w:eastAsiaTheme="minorEastAsia"/>
+                <w:noProof/>
+                <w:sz w:val="24"/>
+                <w:szCs w:val="24"/>
+                <w:lang w:eastAsia="ru-RU"/>
+              </w:rPr>
+              <w:tab/>
+            </w:r>
+            <w:r>
+              <w:rPr>
+                <w:rStyle w:val="ae"/>
+                <w:noProof/>
+              </w:rPr>
+              <w:t>Информация об интроскопе</w:t>
+            </w:r>
+            <w:r>
+              <w:rPr>
+                <w:noProof/>
+                <w:webHidden/>
+              </w:rPr>
+              <w:tab/>
+            </w:r>
+            <w:r>
+              <w:rPr>
+                <w:noProof/>
+                <w:webHidden/>
+              </w:rPr>
+              <w:fldChar w:fldCharType="begin"/>
+            </w:r>
+            <w:r>
+              <w:rPr>
+                <w:noProof/>
+                <w:webHidden/>
+              </w:rPr>
+              <w:instrText xml:space="preserve"> PAGEREF _Toc195908327 \h </w:instrText>
+            </w:r>
+            <w:r>
+              <w:rPr>
+                <w:noProof/>
+                <w:webHidden/>
+              </w:rPr>
+            </w:r>
+            <w:r>
+              <w:rPr>
+                <w:noProof/>
+                <w:webHidden/>
+              </w:rPr>
+              <w:fldChar w:fldCharType="separate"/>
+            </w:r>
+            <w:r>
+              <w:rPr>
+                <w:noProof/>
+                <w:webHidden/>
+              </w:rPr>
+              <w:t>9</w:t>
+            </w:r>
+            <w:r>
+              <w:rPr>
+                <w:noProof/>
+                <w:webHidden/>
+              </w:rPr>
+              <w:fldChar w:fldCharType="end"/>
+            </w:r>
+          </w:hyperlink>
+        </w:p>
+        <w:p>
+          <w:pPr>
+            <w:pStyle w:val="21"/>
             <w:tabs>
               <w:tab w:val="left" w:pos="960"/>
               <w:tab w:val="right" w:leader="dot" w:pos="9350"/>
@@ -2246,10 +2517,10 @@
               <w:lang w:eastAsia="ru-RU"/>
             </w:rPr>
           </w:pPr>
-          <w:hyperlink w:anchor="_Toc192523383" w:history="1">
-            <w:r>
-              <w:rPr>
-                <w:rStyle w:val="Hyperlink"/>
+          <w:hyperlink w:anchor="_Toc195908328" w:history="1">
+            <w:r>
+              <w:rPr>
+                <w:rStyle w:val="ae"/>
                 <w:noProof/>
               </w:rPr>
               <w:t>2.4</w:t>
@@ -2266,7 +2537,7 @@
             </w:r>
             <w:r>
               <w:rPr>
-                <w:rStyle w:val="Hyperlink"/>
+                <w:rStyle w:val="ae"/>
                 <w:noProof/>
               </w:rPr>
               <w:t>Использование клавиатуры и мыши</w:t>
@@ -2290,7 +2561,7 @@
                 <w:noProof/>
                 <w:webHidden/>
               </w:rPr>
-              <w:instrText xml:space="preserve"> PAGEREF _Toc192523383 \h </w:instrText>
+              <w:instrText xml:space="preserve"> PAGEREF _Toc195908328 \h </w:instrText>
             </w:r>
             <w:r>
               <w:rPr>
@@ -2310,7 +2581,7 @@
                 <w:noProof/>
                 <w:webHidden/>
               </w:rPr>
-              <w:t>8</w:t>
+              <w:t>9</w:t>
             </w:r>
             <w:r>
               <w:rPr>
@@ -2323,7 +2594,7 @@
         </w:p>
         <w:p>
           <w:pPr>
-            <w:pStyle w:val="TOC2"/>
+            <w:pStyle w:val="21"/>
             <w:tabs>
               <w:tab w:val="left" w:pos="960"/>
               <w:tab w:val="right" w:leader="dot" w:pos="9350"/>
@@ -2336,10 +2607,10 @@
               <w:lang w:eastAsia="ru-RU"/>
             </w:rPr>
           </w:pPr>
-          <w:hyperlink w:anchor="_Toc192523384" w:history="1">
-            <w:r>
-              <w:rPr>
-                <w:rStyle w:val="Hyperlink"/>
+          <w:hyperlink w:anchor="_Toc195908329" w:history="1">
+            <w:r>
+              <w:rPr>
+                <w:rStyle w:val="ae"/>
                 <w:noProof/>
                 <w:lang w:val="en-US"/>
               </w:rPr>
@@ -2357,7 +2628,7 @@
             </w:r>
             <w:r>
               <w:rPr>
-                <w:rStyle w:val="Hyperlink"/>
+                <w:rStyle w:val="ae"/>
                 <w:noProof/>
               </w:rPr>
               <w:t>Меры обеспечения безопасности комплекса</w:t>
@@ -2381,7 +2652,7 @@
                 <w:noProof/>
                 <w:webHidden/>
               </w:rPr>
-              <w:instrText xml:space="preserve"> PAGEREF _Toc192523384 \h </w:instrText>
+              <w:instrText xml:space="preserve"> PAGEREF _Toc195908329 \h </w:instrText>
             </w:r>
             <w:r>
               <w:rPr>
@@ -2401,7 +2672,7 @@
                 <w:noProof/>
                 <w:webHidden/>
               </w:rPr>
-              <w:t>8</w:t>
+              <w:t>10</w:t>
             </w:r>
             <w:r>
               <w:rPr>
@@ -2414,7 +2685,7 @@
         </w:p>
         <w:p>
           <w:pPr>
-            <w:pStyle w:val="TOC1"/>
+            <w:pStyle w:val="11"/>
             <w:tabs>
               <w:tab w:val="left" w:pos="440"/>
               <w:tab w:val="right" w:leader="dot" w:pos="9350"/>
@@ -2427,10 +2698,10 @@
               <w:lang w:eastAsia="ru-RU"/>
             </w:rPr>
           </w:pPr>
-          <w:hyperlink w:anchor="_Toc192523385" w:history="1">
-            <w:r>
-              <w:rPr>
-                <w:rStyle w:val="Hyperlink"/>
+          <w:hyperlink w:anchor="_Toc195908330" w:history="1">
+            <w:r>
+              <w:rPr>
+                <w:rStyle w:val="ae"/>
                 <w:noProof/>
               </w:rPr>
               <w:t>3</w:t>
@@ -2447,7 +2718,7 @@
             </w:r>
             <w:r>
               <w:rPr>
-                <w:rStyle w:val="Hyperlink"/>
+                <w:rStyle w:val="ae"/>
                 <w:noProof/>
               </w:rPr>
               <w:t>Особенности работы с приложением на различных платформах</w:t>
@@ -2471,7 +2742,7 @@
                 <w:noProof/>
                 <w:webHidden/>
               </w:rPr>
-              <w:instrText xml:space="preserve"> PAGEREF _Toc192523385 \h </w:instrText>
+              <w:instrText xml:space="preserve"> PAGEREF _Toc195908330 \h </w:instrText>
             </w:r>
             <w:r>
               <w:rPr>
@@ -2491,7 +2762,7 @@
                 <w:noProof/>
                 <w:webHidden/>
               </w:rPr>
-              <w:t>8</w:t>
+              <w:t>10</w:t>
             </w:r>
             <w:r>
               <w:rPr>
@@ -2504,7 +2775,7 @@
         </w:p>
         <w:p>
           <w:pPr>
-            <w:pStyle w:val="TOC2"/>
+            <w:pStyle w:val="21"/>
             <w:tabs>
               <w:tab w:val="left" w:pos="960"/>
               <w:tab w:val="right" w:leader="dot" w:pos="9350"/>
@@ -2517,10 +2788,10 @@
               <w:lang w:eastAsia="ru-RU"/>
             </w:rPr>
           </w:pPr>
-          <w:hyperlink w:anchor="_Toc192523386" w:history="1">
-            <w:r>
-              <w:rPr>
-                <w:rStyle w:val="Hyperlink"/>
+          <w:hyperlink w:anchor="_Toc195908331" w:history="1">
+            <w:r>
+              <w:rPr>
+                <w:rStyle w:val="ae"/>
                 <w:noProof/>
               </w:rPr>
               <w:t>3.1</w:t>
@@ -2537,14 +2808,14 @@
             </w:r>
             <w:r>
               <w:rPr>
-                <w:rStyle w:val="Hyperlink"/>
+                <w:rStyle w:val="ae"/>
                 <w:noProof/>
               </w:rPr>
               <w:t xml:space="preserve">Особенности работы с приложением на платформе </w:t>
             </w:r>
             <w:r>
               <w:rPr>
-                <w:rStyle w:val="Hyperlink"/>
+                <w:rStyle w:val="ae"/>
                 <w:noProof/>
                 <w:lang w:val="en-US"/>
               </w:rPr>
@@ -2569,7 +2840,7 @@
                 <w:noProof/>
                 <w:webHidden/>
               </w:rPr>
-              <w:instrText xml:space="preserve"> PAGEREF _Toc192523386 \h </w:instrText>
+              <w:instrText xml:space="preserve"> PAGEREF _Toc195908331 \h </w:instrText>
             </w:r>
             <w:r>
               <w:rPr>
@@ -2589,7 +2860,7 @@
                 <w:noProof/>
                 <w:webHidden/>
               </w:rPr>
-              <w:t>8</w:t>
+              <w:t>10</w:t>
             </w:r>
             <w:r>
               <w:rPr>
@@ -2602,7 +2873,7 @@
         </w:p>
         <w:p>
           <w:pPr>
-            <w:pStyle w:val="TOC2"/>
+            <w:pStyle w:val="21"/>
             <w:tabs>
               <w:tab w:val="left" w:pos="960"/>
               <w:tab w:val="right" w:leader="dot" w:pos="9350"/>
@@ -2615,10 +2886,10 @@
               <w:lang w:eastAsia="ru-RU"/>
             </w:rPr>
           </w:pPr>
-          <w:hyperlink w:anchor="_Toc192523387" w:history="1">
-            <w:r>
-              <w:rPr>
-                <w:rStyle w:val="Hyperlink"/>
+          <w:hyperlink w:anchor="_Toc195908332" w:history="1">
+            <w:r>
+              <w:rPr>
+                <w:rStyle w:val="ae"/>
                 <w:noProof/>
               </w:rPr>
               <w:t>3.2</w:t>
@@ -2635,14 +2906,14 @@
             </w:r>
             <w:r>
               <w:rPr>
-                <w:rStyle w:val="Hyperlink"/>
+                <w:rStyle w:val="ae"/>
                 <w:noProof/>
               </w:rPr>
               <w:t xml:space="preserve">Особенности работы с приложением на платформе </w:t>
             </w:r>
             <w:r>
               <w:rPr>
-                <w:rStyle w:val="Hyperlink"/>
+                <w:rStyle w:val="ae"/>
                 <w:noProof/>
                 <w:lang w:val="en-US"/>
               </w:rPr>
@@ -2667,7 +2938,7 @@
                 <w:noProof/>
                 <w:webHidden/>
               </w:rPr>
-              <w:instrText xml:space="preserve"> PAGEREF _Toc192523387 \h </w:instrText>
+              <w:instrText xml:space="preserve"> PAGEREF _Toc195908332 \h </w:instrText>
             </w:r>
             <w:r>
               <w:rPr>
@@ -2687,7 +2958,7 @@
                 <w:noProof/>
                 <w:webHidden/>
               </w:rPr>
-              <w:t>8</w:t>
+              <w:t>10</w:t>
             </w:r>
             <w:r>
               <w:rPr>
@@ -2700,7 +2971,7 @@
         </w:p>
         <w:p>
           <w:pPr>
-            <w:pStyle w:val="TOC2"/>
+            <w:pStyle w:val="21"/>
             <w:tabs>
               <w:tab w:val="left" w:pos="960"/>
               <w:tab w:val="right" w:leader="dot" w:pos="9350"/>
@@ -2713,10 +2984,10 @@
               <w:lang w:eastAsia="ru-RU"/>
             </w:rPr>
           </w:pPr>
-          <w:hyperlink w:anchor="_Toc192523388" w:history="1">
-            <w:r>
-              <w:rPr>
-                <w:rStyle w:val="Hyperlink"/>
+          <w:hyperlink w:anchor="_Toc195908333" w:history="1">
+            <w:r>
+              <w:rPr>
+                <w:rStyle w:val="ae"/>
                 <w:noProof/>
               </w:rPr>
               <w:t>3.3</w:t>
@@ -2733,14 +3004,14 @@
             </w:r>
             <w:r>
               <w:rPr>
-                <w:rStyle w:val="Hyperlink"/>
+                <w:rStyle w:val="ae"/>
                 <w:noProof/>
               </w:rPr>
               <w:t xml:space="preserve">Особенности работы с приложением на платформе </w:t>
             </w:r>
             <w:r>
               <w:rPr>
-                <w:rStyle w:val="Hyperlink"/>
+                <w:rStyle w:val="ae"/>
                 <w:noProof/>
                 <w:lang w:val="en-US"/>
               </w:rPr>
@@ -2765,7 +3036,7 @@
                 <w:noProof/>
                 <w:webHidden/>
               </w:rPr>
-              <w:instrText xml:space="preserve"> PAGEREF _Toc192523388 \h </w:instrText>
+              <w:instrText xml:space="preserve"> PAGEREF _Toc195908333 \h </w:instrText>
             </w:r>
             <w:r>
               <w:rPr>
@@ -2785,7 +3056,7 @@
                 <w:noProof/>
                 <w:webHidden/>
               </w:rPr>
-              <w:t>9</w:t>
+              <w:t>10</w:t>
             </w:r>
             <w:r>
               <w:rPr>
@@ -2798,7 +3069,7 @@
         </w:p>
         <w:p>
           <w:pPr>
-            <w:pStyle w:val="TOC2"/>
+            <w:pStyle w:val="21"/>
             <w:tabs>
               <w:tab w:val="left" w:pos="960"/>
               <w:tab w:val="right" w:leader="dot" w:pos="9350"/>
@@ -2811,10 +3082,10 @@
               <w:lang w:eastAsia="ru-RU"/>
             </w:rPr>
           </w:pPr>
-          <w:hyperlink w:anchor="_Toc192523389" w:history="1">
-            <w:r>
-              <w:rPr>
-                <w:rStyle w:val="Hyperlink"/>
+          <w:hyperlink w:anchor="_Toc195908334" w:history="1">
+            <w:r>
+              <w:rPr>
+                <w:rStyle w:val="ae"/>
                 <w:noProof/>
               </w:rPr>
               <w:t>3.4</w:t>
@@ -2831,14 +3102,14 @@
             </w:r>
             <w:r>
               <w:rPr>
-                <w:rStyle w:val="Hyperlink"/>
+                <w:rStyle w:val="ae"/>
                 <w:noProof/>
               </w:rPr>
               <w:t xml:space="preserve">Особенности работы с приложением на платформе </w:t>
             </w:r>
             <w:r>
               <w:rPr>
-                <w:rStyle w:val="Hyperlink"/>
+                <w:rStyle w:val="ae"/>
                 <w:noProof/>
                 <w:lang w:val="en-US"/>
               </w:rPr>
@@ -2863,7 +3134,7 @@
                 <w:noProof/>
                 <w:webHidden/>
               </w:rPr>
-              <w:instrText xml:space="preserve"> PAGEREF _Toc192523389 \h </w:instrText>
+              <w:instrText xml:space="preserve"> PAGEREF _Toc195908334 \h </w:instrText>
             </w:r>
             <w:r>
               <w:rPr>
@@ -2883,7 +3154,7 @@
                 <w:noProof/>
                 <w:webHidden/>
               </w:rPr>
-              <w:t>9</w:t>
+              <w:t>11</w:t>
             </w:r>
             <w:r>
               <w:rPr>
@@ -2908,12 +3179,12 @@
     </w:sdt>
     <w:p>
       <w:pPr>
-        <w:pStyle w:val="Heading1"/>
-        <w:rPr>
-          <w:lang w:val="en-US"/>
-        </w:rPr>
-      </w:pPr>
-      <w:bookmarkStart w:id="0" w:name="_Toc192523359"/>
+        <w:pStyle w:val="1"/>
+        <w:rPr>
+          <w:lang w:val="en-US"/>
+        </w:rPr>
+      </w:pPr>
+      <w:bookmarkStart w:id="0" w:name="_Toc195908301"/>
       <w:r>
         <w:t>Введение</w:t>
       </w:r>
@@ -2941,9 +3212,9 @@
     </w:p>
     <w:p>
       <w:pPr>
-        <w:pStyle w:val="Heading1"/>
-      </w:pPr>
-      <w:bookmarkStart w:id="1" w:name="_Toc192523360"/>
+        <w:pStyle w:val="1"/>
+      </w:pPr>
+      <w:bookmarkStart w:id="1" w:name="_Toc195908302"/>
       <w:r>
         <w:t>Работа</w:t>
       </w:r>
@@ -2954,9 +3225,9 @@
     </w:p>
     <w:p>
       <w:pPr>
-        <w:pStyle w:val="Heading2"/>
-      </w:pPr>
-      <w:bookmarkStart w:id="2" w:name="_Toc192523361"/>
+        <w:pStyle w:val="2"/>
+      </w:pPr>
+      <w:bookmarkStart w:id="2" w:name="_Toc195908303"/>
       <w:r>
         <w:t xml:space="preserve">Запуск </w:t>
       </w:r>
@@ -2968,7 +3239,7 @@
     <w:p>
       <w:pPr>
         <w:rPr>
-          <w:rStyle w:val="Hyperlink"/>
+          <w:rStyle w:val="ae"/>
         </w:rPr>
       </w:pPr>
       <w:r>
@@ -2979,7 +3250,7 @@
       </w:r>
       <w:r>
         <w:rPr>
-          <w:rStyle w:val="Hyperlink"/>
+          <w:rStyle w:val="ae"/>
         </w:rPr>
         <w:t>https://enspectr.github.io/scan-adm/</w:t>
       </w:r>
@@ -3008,6 +3279,7 @@
       <w:r>
         <w:rPr>
           <w:noProof/>
+          <w:lang w:val="en-US"/>
         </w:rPr>
         <w:drawing>
           <wp:inline distT="0" distB="0" distL="0" distR="0" wp14:anchorId="71CECE42" wp14:editId="1376B5F5">
@@ -3048,7 +3320,7 @@
     </w:p>
     <w:p>
       <w:pPr>
-        <w:pStyle w:val="Caption"/>
+        <w:pStyle w:val="af0"/>
         <w:jc w:val="center"/>
       </w:pPr>
       <w:r>
@@ -3089,14 +3361,14 @@
       <w:hyperlink w:anchor="_Особенности_работы_с" w:history="1">
         <w:r>
           <w:rPr>
-            <w:rStyle w:val="Hyperlink"/>
+            <w:rStyle w:val="ae"/>
           </w:rPr>
           <w:t>“Особенности работы с приложением на различных платформах”</w:t>
         </w:r>
       </w:hyperlink>
       <w:r>
         <w:rPr>
-          <w:rStyle w:val="Hyperlink"/>
+          <w:rStyle w:val="ae"/>
         </w:rPr>
         <w:t>.</w:t>
       </w:r>
@@ -3134,11 +3406,13 @@
       <w:r>
         <w:rPr>
           <w:noProof/>
-        </w:rPr>
+          <w:lang w:val="en-US"/>
+        </w:rPr>
+        <w:lastRenderedPageBreak/>
         <w:drawing>
-          <wp:inline distT="0" distB="0" distL="0" distR="0" wp14:anchorId="2C0FF6C7" wp14:editId="5C800B6C">
+          <wp:inline distT="0" distB="0" distL="0" distR="0" wp14:anchorId="2C0FF6C7" wp14:editId="05B6D3F2">
             <wp:extent cx="3330742" cy="2765145"/>
-            <wp:effectExtent l="0" t="0" r="3175" b="0"/>
+            <wp:effectExtent l="133350" t="133350" r="136525" b="130810"/>
             <wp:docPr id="1" name="Рисунок 1"/>
             <wp:cNvGraphicFramePr>
               <a:graphicFrameLocks xmlns:a="http://schemas.openxmlformats.org/drawingml/2006/main" noChangeAspect="1"/>
@@ -3164,6 +3438,11 @@
                     <a:prstGeom prst="rect">
                       <a:avLst/>
                     </a:prstGeom>
+                    <a:effectLst>
+                      <a:glow rad="127000">
+                        <a:schemeClr val="bg2"/>
+                      </a:glow>
+                    </a:effectLst>
                   </pic:spPr>
                 </pic:pic>
               </a:graphicData>
@@ -3174,7 +3453,7 @@
     </w:p>
     <w:p>
       <w:pPr>
-        <w:pStyle w:val="Caption"/>
+        <w:pStyle w:val="af0"/>
         <w:jc w:val="center"/>
       </w:pPr>
       <w:r>
@@ -3210,11 +3489,10 @@
     </w:p>
     <w:p>
       <w:pPr>
-        <w:pStyle w:val="Heading2"/>
-      </w:pPr>
-      <w:bookmarkStart w:id="3" w:name="_Toc192523362"/>
-      <w:r>
-        <w:lastRenderedPageBreak/>
+        <w:pStyle w:val="2"/>
+      </w:pPr>
+      <w:bookmarkStart w:id="3" w:name="_Toc195908304"/>
+      <w:r>
         <w:t>Подключение к досмотровому комплексу.</w:t>
       </w:r>
       <w:bookmarkEnd w:id="3"/>
@@ -3272,11 +3550,12 @@
       <w:r>
         <w:rPr>
           <w:noProof/>
+          <w:lang w:val="en-US"/>
         </w:rPr>
         <w:drawing>
-          <wp:inline distT="0" distB="0" distL="0" distR="0" wp14:anchorId="1FB4E214" wp14:editId="5947736B">
+          <wp:inline distT="0" distB="0" distL="0" distR="0" wp14:anchorId="1FB4E214" wp14:editId="22610555">
             <wp:extent cx="2974769" cy="2933925"/>
-            <wp:effectExtent l="0" t="0" r="0" b="0"/>
+            <wp:effectExtent l="133350" t="133350" r="130810" b="133350"/>
             <wp:docPr id="10" name="Рисунок 10"/>
             <wp:cNvGraphicFramePr>
               <a:graphicFrameLocks xmlns:a="http://schemas.openxmlformats.org/drawingml/2006/main" noChangeAspect="1"/>
@@ -3302,6 +3581,13 @@
                     <a:prstGeom prst="rect">
                       <a:avLst/>
                     </a:prstGeom>
+                    <a:effectLst>
+                      <a:glow rad="127000">
+                        <a:schemeClr val="bg2">
+                          <a:lumMod val="90000"/>
+                        </a:schemeClr>
+                      </a:glow>
+                    </a:effectLst>
                   </pic:spPr>
                 </pic:pic>
               </a:graphicData>
@@ -3312,7 +3598,7 @@
     </w:p>
     <w:p>
       <w:pPr>
-        <w:pStyle w:val="Caption"/>
+        <w:pStyle w:val="af0"/>
         <w:jc w:val="center"/>
       </w:pPr>
       <w:r>
@@ -3354,6 +3640,7 @@
     </w:p>
     <w:p>
       <w:r>
+        <w:lastRenderedPageBreak/>
         <w:t>После выбора</w:t>
       </w:r>
       <w:r>
@@ -3409,11 +3696,12 @@
       <w:r>
         <w:rPr>
           <w:noProof/>
+          <w:lang w:val="en-US"/>
         </w:rPr>
         <w:drawing>
-          <wp:inline distT="0" distB="0" distL="0" distR="0" wp14:anchorId="2968A129" wp14:editId="60C4B68D">
+          <wp:inline distT="0" distB="0" distL="0" distR="0" wp14:anchorId="2968A129" wp14:editId="6ECE5F56">
             <wp:extent cx="2816184" cy="2604211"/>
-            <wp:effectExtent l="0" t="0" r="3810" b="5715"/>
+            <wp:effectExtent l="133350" t="133350" r="137160" b="139065"/>
             <wp:docPr id="13" name="Рисунок 13"/>
             <wp:cNvGraphicFramePr>
               <a:graphicFrameLocks xmlns:a="http://schemas.openxmlformats.org/drawingml/2006/main" noChangeAspect="1"/>
@@ -3439,6 +3727,13 @@
                     <a:prstGeom prst="rect">
                       <a:avLst/>
                     </a:prstGeom>
+                    <a:effectLst>
+                      <a:glow rad="127000">
+                        <a:schemeClr val="bg2">
+                          <a:lumMod val="90000"/>
+                        </a:schemeClr>
+                      </a:glow>
+                    </a:effectLst>
                   </pic:spPr>
                 </pic:pic>
               </a:graphicData>
@@ -3449,7 +3744,7 @@
     </w:p>
     <w:p>
       <w:pPr>
-        <w:pStyle w:val="Caption"/>
+        <w:pStyle w:val="af0"/>
         <w:jc w:val="center"/>
       </w:pPr>
       <w:r>
@@ -3488,103 +3783,104 @@
     </w:p>
     <w:p>
       <w:r>
+        <w:t xml:space="preserve">Для того, чтобы отключиться от устройства, достаточно закрыть окно приложения или перезагрузить страницу, нажав </w:t>
+      </w:r>
+      <w:r>
+        <w:rPr>
+          <w:lang w:val="en-US"/>
+        </w:rPr>
+        <w:t>Ctrl</w:t>
+      </w:r>
+      <w:r>
+        <w:t>-</w:t>
+      </w:r>
+      <w:r>
+        <w:rPr>
+          <w:lang w:val="en-US"/>
+        </w:rPr>
+        <w:t>r</w:t>
+      </w:r>
+      <w:r>
+        <w:t xml:space="preserve"> </w:t>
+      </w:r>
+      <w:r>
+        <w:t xml:space="preserve">на клавиатуре или потянув страницу вниз на экране мобильного телефона </w:t>
+      </w:r>
+      <w:r>
+        <w:t xml:space="preserve">/ </w:t>
+      </w:r>
+      <w:r>
+        <w:t>планшета. Если этого не сделать, приложение может оставаться подключенным даже, если его свернуть или заблокировать экран. Это приведет к повышенному расходу батареи, а также к невозможности подключит</w:t>
+      </w:r>
+      <w:r>
+        <w:t>ь</w:t>
+      </w:r>
+      <w:r>
+        <w:t xml:space="preserve">ся к устройству, запустив приложение на другом компьютере или мобильном телефоне </w:t>
+      </w:r>
+      <w:r>
+        <w:t xml:space="preserve">/ </w:t>
+      </w:r>
+      <w:r>
+        <w:t>планшете</w:t>
+      </w:r>
+      <w:r>
+        <w:t>, поскольку адаптер способен поддерживать не более одного соединения с приложением.</w:t>
+      </w:r>
+    </w:p>
+    <w:p>
+      <w:pPr>
+        <w:pStyle w:val="2"/>
+      </w:pPr>
+      <w:bookmarkStart w:id="4" w:name="_Toc195908305"/>
+      <w:r>
+        <w:t>Команды</w:t>
+      </w:r>
+      <w:bookmarkEnd w:id="4"/>
+    </w:p>
+    <w:p>
+      <w:r>
+        <w:t xml:space="preserve">Нажав </w:t>
+      </w:r>
+      <w:r>
+        <w:t>на выпадающий список,</w:t>
+      </w:r>
+      <w:r>
+        <w:t xml:space="preserve"> можно увидеть перечень </w:t>
+      </w:r>
+      <w:r>
+        <w:t xml:space="preserve">доступных </w:t>
+      </w:r>
+      <w:r>
+        <w:t>команд</w:t>
+      </w:r>
+      <w:r>
+        <w:t xml:space="preserve">, </w:t>
+      </w:r>
+      <w:r>
+        <w:t>каждая из которых выполняет определенное действие</w:t>
+      </w:r>
+      <w:r>
+        <w:t xml:space="preserve"> </w:t>
+      </w:r>
+      <w:r>
+        <w:t>на устройстве.</w:t>
+      </w:r>
+    </w:p>
+    <w:p>
+      <w:pPr>
+        <w:jc w:val="center"/>
+      </w:pPr>
+      <w:r>
+        <w:rPr>
+          <w:noProof/>
+          <w:lang w:val="en-US"/>
+        </w:rPr>
         <w:lastRenderedPageBreak/>
-        <w:t xml:space="preserve">Для того, чтобы отключиться от устройства, достаточно закрыть окно приложения или перезагрузить страницу, нажав </w:t>
-      </w:r>
-      <w:r>
-        <w:rPr>
-          <w:lang w:val="en-US"/>
-        </w:rPr>
-        <w:t>Ctrl</w:t>
-      </w:r>
-      <w:r>
-        <w:t>-</w:t>
-      </w:r>
-      <w:r>
-        <w:rPr>
-          <w:lang w:val="en-US"/>
-        </w:rPr>
-        <w:t>r</w:t>
-      </w:r>
-      <w:r>
-        <w:t xml:space="preserve"> </w:t>
-      </w:r>
-      <w:r>
-        <w:t xml:space="preserve">на клавиатуре или потянув страницу вниз на экране мобильного телефона </w:t>
-      </w:r>
-      <w:r>
-        <w:t xml:space="preserve">/ </w:t>
-      </w:r>
-      <w:r>
-        <w:t>планшета. Если этого не сделать, приложение может оставаться подключенным даже, если его свернуть или заблокировать экран. Это приведет к повышенному расходу батареи, а также к невозможности подключит</w:t>
-      </w:r>
-      <w:r>
-        <w:t>ь</w:t>
-      </w:r>
-      <w:r>
-        <w:t xml:space="preserve">ся к устройству, запустив приложение на другом компьютере или мобильном телефоне </w:t>
-      </w:r>
-      <w:r>
-        <w:t xml:space="preserve">/ </w:t>
-      </w:r>
-      <w:r>
-        <w:t>планшете</w:t>
-      </w:r>
-      <w:r>
-        <w:t>, поскольку адаптер способен поддерживать не более одного соединения с приложением.</w:t>
-      </w:r>
-    </w:p>
-    <w:p>
-      <w:pPr>
-        <w:pStyle w:val="Heading2"/>
-      </w:pPr>
-      <w:bookmarkStart w:id="4" w:name="_Toc192523363"/>
-      <w:r>
-        <w:t>Команды</w:t>
-      </w:r>
-      <w:bookmarkEnd w:id="4"/>
-    </w:p>
-    <w:p>
-      <w:r>
-        <w:t xml:space="preserve">Нажав </w:t>
-      </w:r>
-      <w:r>
-        <w:t>на выпадающий список,</w:t>
-      </w:r>
-      <w:r>
-        <w:t xml:space="preserve"> можно увидеть перечень </w:t>
-      </w:r>
-      <w:r>
-        <w:t xml:space="preserve">доступных </w:t>
-      </w:r>
-      <w:r>
-        <w:t>команд</w:t>
-      </w:r>
-      <w:r>
-        <w:t xml:space="preserve">, </w:t>
-      </w:r>
-      <w:r>
-        <w:t>каждая из которых выполняет определенное действие</w:t>
-      </w:r>
-      <w:r>
-        <w:t xml:space="preserve"> </w:t>
-      </w:r>
-      <w:r>
-        <w:t>на устройстве.</w:t>
-      </w:r>
-    </w:p>
-    <w:p>
-      <w:pPr>
-        <w:jc w:val="center"/>
-      </w:pPr>
-      <w:r>
-        <w:rPr>
-          <w:noProof/>
-        </w:rPr>
         <w:drawing>
-          <wp:inline distT="0" distB="0" distL="0" distR="0" wp14:anchorId="6B6E79B9" wp14:editId="1C1F28FC">
+          <wp:inline distT="0" distB="0" distL="0" distR="0" wp14:anchorId="6B6E79B9" wp14:editId="0169C540">
             <wp:extent cx="2741083" cy="3591764"/>
-            <wp:effectExtent l="0" t="0" r="2540" b="8890"/>
+            <wp:effectExtent l="133350" t="133350" r="135890" b="142240"/>
             <wp:docPr id="14" name="Рисунок 14"/>
             <wp:cNvGraphicFramePr>
               <a:graphicFrameLocks xmlns:a="http://schemas.openxmlformats.org/drawingml/2006/main" noChangeAspect="1"/>
@@ -3610,6 +3906,13 @@
                     <a:prstGeom prst="rect">
                       <a:avLst/>
                     </a:prstGeom>
+                    <a:effectLst>
+                      <a:glow rad="127000">
+                        <a:schemeClr val="bg2">
+                          <a:lumMod val="90000"/>
+                        </a:schemeClr>
+                      </a:glow>
+                    </a:effectLst>
                   </pic:spPr>
                 </pic:pic>
               </a:graphicData>
@@ -3620,7 +3923,7 @@
     </w:p>
     <w:p>
       <w:pPr>
-        <w:pStyle w:val="Caption"/>
+        <w:pStyle w:val="af0"/>
         <w:jc w:val="center"/>
       </w:pPr>
       <w:r>
@@ -3667,12 +3970,12 @@
       <w:r>
         <w:rPr>
           <w:noProof/>
-        </w:rPr>
-        <w:lastRenderedPageBreak/>
+          <w:lang w:val="en-US"/>
+        </w:rPr>
         <w:drawing>
-          <wp:inline distT="0" distB="0" distL="0" distR="0" wp14:anchorId="4790A011" wp14:editId="05E90AC9">
+          <wp:inline distT="0" distB="0" distL="0" distR="0" wp14:anchorId="4790A011" wp14:editId="2B24BDB9">
             <wp:extent cx="3093720" cy="1967387"/>
-            <wp:effectExtent l="0" t="0" r="0" b="0"/>
+            <wp:effectExtent l="133350" t="133350" r="125730" b="128270"/>
             <wp:docPr id="15" name="Рисунок 15"/>
             <wp:cNvGraphicFramePr>
               <a:graphicFrameLocks xmlns:a="http://schemas.openxmlformats.org/drawingml/2006/main" noChangeAspect="1"/>
@@ -3700,6 +4003,13 @@
                     <a:ln>
                       <a:noFill/>
                     </a:ln>
+                    <a:effectLst>
+                      <a:glow rad="127000">
+                        <a:schemeClr val="bg2">
+                          <a:lumMod val="90000"/>
+                        </a:schemeClr>
+                      </a:glow>
+                    </a:effectLst>
                     <a:extLst>
                       <a:ext uri="{53640926-AAD7-44D8-BBD7-CCE9431645EC}">
                         <a14:shadowObscured xmlns:a14="http://schemas.microsoft.com/office/drawing/2010/main"/>
@@ -3715,7 +4025,7 @@
     </w:p>
     <w:p>
       <w:pPr>
-        <w:pStyle w:val="Caption"/>
+        <w:pStyle w:val="af0"/>
         <w:jc w:val="center"/>
       </w:pPr>
       <w:bookmarkStart w:id="5" w:name="_Ref192234921"/>
@@ -3773,6 +4083,7 @@
     </w:p>
     <w:p>
       <w:r>
+        <w:lastRenderedPageBreak/>
         <w:t>Ниже приведен перечень команд с пояснениями</w:t>
       </w:r>
       <w:r>
@@ -3781,9 +4092,9 @@
     </w:p>
     <w:p>
       <w:pPr>
-        <w:pStyle w:val="Heading3"/>
-      </w:pPr>
-      <w:bookmarkStart w:id="6" w:name="_Toc192523364"/>
+        <w:pStyle w:val="3"/>
+      </w:pPr>
+      <w:bookmarkStart w:id="6" w:name="_Toc195908306"/>
       <w:r>
         <w:t>Время работы</w:t>
       </w:r>
@@ -3796,9 +4107,9 @@
     </w:p>
     <w:p>
       <w:pPr>
-        <w:pStyle w:val="Heading3"/>
-      </w:pPr>
-      <w:bookmarkStart w:id="7" w:name="_Toc192523365"/>
+        <w:pStyle w:val="3"/>
+      </w:pPr>
+      <w:bookmarkStart w:id="7" w:name="_Toc195908307"/>
       <w:r>
         <w:t>Перезагрузить</w:t>
       </w:r>
@@ -3811,9 +4122,9 @@
     </w:p>
     <w:p>
       <w:pPr>
-        <w:pStyle w:val="Heading3"/>
-      </w:pPr>
-      <w:bookmarkStart w:id="8" w:name="_Toc192523366"/>
+        <w:pStyle w:val="3"/>
+      </w:pPr>
+      <w:bookmarkStart w:id="8" w:name="_Toc195908308"/>
       <w:r>
         <w:t>Выключить</w:t>
       </w:r>
@@ -3826,9 +4137,9 @@
     </w:p>
     <w:p>
       <w:pPr>
-        <w:pStyle w:val="Heading3"/>
-      </w:pPr>
-      <w:bookmarkStart w:id="9" w:name="_Toc192523367"/>
+        <w:pStyle w:val="3"/>
+      </w:pPr>
+      <w:bookmarkStart w:id="9" w:name="_Toc195908309"/>
       <w:r>
         <w:t>Информация о релизе</w:t>
       </w:r>
@@ -3871,9 +4182,9 @@
     </w:p>
     <w:p>
       <w:pPr>
-        <w:pStyle w:val="Heading3"/>
-      </w:pPr>
-      <w:bookmarkStart w:id="10" w:name="_Toc192523368"/>
+        <w:pStyle w:val="3"/>
+      </w:pPr>
+      <w:bookmarkStart w:id="10" w:name="_Toc195908310"/>
       <w:r>
         <w:t>Создать ПИН-коды</w:t>
       </w:r>
@@ -3901,9 +4212,9 @@
     </w:p>
     <w:p>
       <w:pPr>
-        <w:pStyle w:val="Heading3"/>
-      </w:pPr>
-      <w:bookmarkStart w:id="11" w:name="_Toc192523369"/>
+        <w:pStyle w:val="3"/>
+      </w:pPr>
+      <w:bookmarkStart w:id="11" w:name="_Toc195908311"/>
       <w:r>
         <w:t>Удалить ПИН-коды</w:t>
       </w:r>
@@ -3916,62 +4227,180 @@
     </w:p>
     <w:p>
       <w:pPr>
-        <w:pStyle w:val="Heading3"/>
-      </w:pPr>
-      <w:bookmarkStart w:id="12" w:name="_Toc192523370"/>
+        <w:pStyle w:val="3"/>
+      </w:pPr>
+      <w:bookmarkStart w:id="12" w:name="_Toc195908312"/>
+      <w:r>
+        <w:t>Показать лог</w:t>
+      </w:r>
+      <w:bookmarkEnd w:id="12"/>
+    </w:p>
+    <w:p>
+      <w:r>
+        <w:t xml:space="preserve">Команда показывает ряд последних записей лога досмотрового комплекса. В отдельном выпадающем списке необходимо выбрать конкретный файл лога. В качестве дополнительного параметра можно задать количество строк для вывода. </w:t>
+      </w:r>
+    </w:p>
+    <w:p>
+      <w:pPr>
+        <w:pStyle w:val="3"/>
+      </w:pPr>
+      <w:bookmarkStart w:id="13" w:name="_Toc195908313"/>
+      <w:r>
+        <w:t>Показать системный лог</w:t>
+      </w:r>
+      <w:bookmarkEnd w:id="13"/>
+    </w:p>
+    <w:p>
+      <w:r>
+        <w:t xml:space="preserve">Команда показывает ряд последних записей системного лога. В качестве дополнительного параметра можно задать количество строк для вывода. </w:t>
+      </w:r>
+    </w:p>
+    <w:p>
+      <w:pPr>
+        <w:pStyle w:val="3"/>
+      </w:pPr>
+      <w:bookmarkStart w:id="14" w:name="_Toc195908314"/>
+      <w:r>
+        <w:t>Скопировать логи</w:t>
+      </w:r>
+      <w:bookmarkEnd w:id="14"/>
+    </w:p>
+    <w:p>
+      <w:r>
+        <w:t xml:space="preserve">Команда копирует все доступные логи в директорию </w:t>
+      </w:r>
+      <w:proofErr w:type="spellStart"/>
+      <w:r>
+        <w:rPr>
+          <w:lang w:val="en-US"/>
+        </w:rPr>
+        <w:t>smartscan</w:t>
+      </w:r>
+      <w:proofErr w:type="spellEnd"/>
+      <w:r>
+        <w:t xml:space="preserve"> </w:t>
+      </w:r>
+      <w:r>
+        <w:t xml:space="preserve">на </w:t>
+      </w:r>
+      <w:r>
+        <w:rPr>
+          <w:lang w:val="en-US"/>
+        </w:rPr>
+        <w:t>USB</w:t>
+      </w:r>
+      <w:r>
+        <w:t xml:space="preserve"> </w:t>
+      </w:r>
+      <w:r>
+        <w:t xml:space="preserve">диск (флэшку), которую необходимо предварительно вставить в </w:t>
+      </w:r>
+      <w:r>
+        <w:rPr>
+          <w:lang w:val="en-US"/>
+        </w:rPr>
+        <w:t>USB</w:t>
+      </w:r>
+      <w:r>
+        <w:t xml:space="preserve"> </w:t>
+      </w:r>
+      <w:r>
+        <w:t>порт головного модуля.</w:t>
+      </w:r>
+    </w:p>
+    <w:p>
+      <w:pPr>
+        <w:pStyle w:val="3"/>
+      </w:pPr>
+      <w:bookmarkStart w:id="15" w:name="_Toc195908315"/>
+      <w:r>
+        <w:t>Детализация загрузки</w:t>
+      </w:r>
+      <w:bookmarkEnd w:id="15"/>
+    </w:p>
+    <w:p>
+      <w:r>
+        <w:t xml:space="preserve">Команда выводит </w:t>
+      </w:r>
+      <w:r>
+        <w:t>список процессов, потребляющих ресурсы</w:t>
+      </w:r>
+      <w:r>
+        <w:t xml:space="preserve"> операционной системы. В качестве дополнительного параметра можно задать количество процессов в выводе команды. Второй дополнительный параметр может содержать любые опции команды </w:t>
+      </w:r>
+      <w:r>
+        <w:rPr>
+          <w:lang w:val="en-US"/>
+        </w:rPr>
+        <w:t>top</w:t>
+      </w:r>
+      <w:r>
+        <w:t xml:space="preserve">. </w:t>
+      </w:r>
+      <w:r>
+        <w:t xml:space="preserve">Например, задав </w:t>
+      </w:r>
+      <w:r>
+        <w:t>-</w:t>
+      </w:r>
+      <w:r>
+        <w:rPr>
+          <w:lang w:val="en-US"/>
+        </w:rPr>
+        <w:t>c</w:t>
+      </w:r>
+      <w:r>
+        <w:t xml:space="preserve"> в качестве второго параметра, можно увидеть в выводе полные пути к исполняемым файлам и</w:t>
+      </w:r>
+      <w:r>
+        <w:t xml:space="preserve"> </w:t>
+      </w:r>
+      <w:r>
+        <w:t>все аргументы командной строки запуска процессов.</w:t>
+      </w:r>
+    </w:p>
+    <w:p>
+      <w:pPr>
+        <w:pStyle w:val="3"/>
+      </w:pPr>
+      <w:bookmarkStart w:id="16" w:name="_Toc195908316"/>
       <w:r>
         <w:lastRenderedPageBreak/>
-        <w:t>Показать лог</w:t>
-      </w:r>
-      <w:bookmarkEnd w:id="12"/>
-    </w:p>
-    <w:p>
-      <w:r>
-        <w:t xml:space="preserve">Команда показывает ряд последних записей лога досмотрового комплекса. В отдельном выпадающем списке необходимо выбрать конкретный файл лога. В качестве дополнительного параметра можно задать количество строк для вывода. </w:t>
-      </w:r>
-    </w:p>
-    <w:p>
-      <w:pPr>
-        <w:pStyle w:val="Heading3"/>
-      </w:pPr>
-      <w:bookmarkStart w:id="13" w:name="_Toc192523371"/>
-      <w:r>
-        <w:t>Показать системный лог</w:t>
-      </w:r>
-      <w:bookmarkEnd w:id="13"/>
-    </w:p>
-    <w:p>
-      <w:r>
-        <w:t xml:space="preserve">Команда показывает ряд последних записей системного лога. В качестве дополнительного параметра можно задать количество строк для вывода. </w:t>
-      </w:r>
-    </w:p>
-    <w:p>
-      <w:pPr>
-        <w:pStyle w:val="Heading3"/>
-      </w:pPr>
-      <w:bookmarkStart w:id="14" w:name="_Toc192523372"/>
-      <w:r>
-        <w:t>Скопировать логи</w:t>
-      </w:r>
-      <w:bookmarkEnd w:id="14"/>
-    </w:p>
-    <w:p>
-      <w:r>
-        <w:t xml:space="preserve">Команда копирует все доступные логи в директорию </w:t>
+        <w:t>Подключить / забыть WiFi</w:t>
+      </w:r>
+      <w:bookmarkEnd w:id="16"/>
+    </w:p>
+    <w:p>
+      <w:r>
+        <w:t xml:space="preserve">Команда используется для настройки подключения к сети </w:t>
       </w:r>
       <w:proofErr w:type="spellStart"/>
       <w:r>
         <w:rPr>
           <w:lang w:val="en-US"/>
         </w:rPr>
-        <w:t>smartscan</w:t>
+        <w:t>WiFi</w:t>
       </w:r>
       <w:proofErr w:type="spellEnd"/>
       <w:r>
         <w:t xml:space="preserve"> </w:t>
       </w:r>
       <w:r>
-        <w:t xml:space="preserve">на </w:t>
+        <w:t xml:space="preserve">при наличии внешнего </w:t>
+      </w:r>
+      <w:proofErr w:type="spellStart"/>
+      <w:r>
+        <w:rPr>
+          <w:lang w:val="en-US"/>
+        </w:rPr>
+        <w:t>WiFi</w:t>
+      </w:r>
+      <w:proofErr w:type="spellEnd"/>
+      <w:r>
+        <w:t xml:space="preserve"> </w:t>
+      </w:r>
+      <w:r>
+        <w:t xml:space="preserve">адаптера, включенного в </w:t>
       </w:r>
       <w:r>
         <w:rPr>
@@ -3983,238 +4412,242 @@
         <w:t xml:space="preserve"> </w:t>
       </w:r>
       <w:r>
-        <w:t xml:space="preserve">диск (флэшку), которую необходимо предварительно вставить в </w:t>
-      </w:r>
-      <w:r>
-        <w:rPr>
-          <w:lang w:val="en-US"/>
-        </w:rPr>
-        <w:t>USB</w:t>
-      </w:r>
+        <w:t xml:space="preserve">порт головного модуля. Для подключения к сети необходимо указать имя сети в первом параметре и код доступа к ней во втором. Если оставить оба параметра пустыми, то устройство отключится от </w:t>
+      </w:r>
+      <w:proofErr w:type="spellStart"/>
+      <w:r>
+        <w:rPr>
+          <w:lang w:val="en-US"/>
+        </w:rPr>
+        <w:t>WiFi</w:t>
+      </w:r>
+      <w:proofErr w:type="spellEnd"/>
       <w:r>
         <w:t xml:space="preserve"> </w:t>
       </w:r>
       <w:r>
-        <w:t>порт головного модуля.</w:t>
-      </w:r>
-    </w:p>
-    <w:p>
-      <w:pPr>
-        <w:pStyle w:val="Heading3"/>
-      </w:pPr>
-      <w:bookmarkStart w:id="15" w:name="_Toc192523373"/>
-      <w:r>
-        <w:t>Детализация загрузки</w:t>
-      </w:r>
-      <w:bookmarkEnd w:id="15"/>
-    </w:p>
-    <w:p>
-      <w:r>
-        <w:t xml:space="preserve">Команда выводит </w:t>
-      </w:r>
-      <w:r>
-        <w:t>список процессов, потребляющих ресурсы</w:t>
-      </w:r>
-      <w:r>
-        <w:t xml:space="preserve"> операционной системы. В качестве дополнительного параметра можно задать количество процессов в выводе команды. Второй дополнительный параметр может содержать любые опции команды </w:t>
-      </w:r>
-      <w:r>
-        <w:rPr>
-          <w:lang w:val="en-US"/>
-        </w:rPr>
-        <w:t>top</w:t>
+        <w:t>сети и не будет подключаться к ней в дальнейшем. Выполнение команды приводит к перезагрузке операционной системы, чтобы изменения вступили в силу.</w:t>
+      </w:r>
+    </w:p>
+    <w:p>
+      <w:pPr>
+        <w:pStyle w:val="3"/>
+      </w:pPr>
+      <w:bookmarkStart w:id="17" w:name="_Toc195908317"/>
+      <w:r>
+        <w:t>Настроить Ethernet</w:t>
+      </w:r>
+      <w:bookmarkEnd w:id="17"/>
+    </w:p>
+    <w:p>
+      <w:r>
+        <w:t xml:space="preserve">Команда используется для настройки параметров подключения к сети </w:t>
+      </w:r>
+      <w:r>
+        <w:rPr>
+          <w:lang w:val="en-US"/>
+        </w:rPr>
+        <w:t>Ethernet</w:t>
       </w:r>
       <w:r>
         <w:t xml:space="preserve">. </w:t>
       </w:r>
       <w:r>
-        <w:t xml:space="preserve">Например, задав </w:t>
-      </w:r>
-      <w:r>
-        <w:t>-</w:t>
-      </w:r>
-      <w:r>
-        <w:rPr>
-          <w:lang w:val="en-US"/>
-        </w:rPr>
-        <w:t>c</w:t>
-      </w:r>
-      <w:r>
-        <w:t xml:space="preserve"> в качестве второго параметра, можно увидеть в выводе полные пути к исполняемым файлам и</w:t>
+        <w:t xml:space="preserve">По умолчанию подключение к сети </w:t>
+      </w:r>
+      <w:r>
+        <w:rPr>
+          <w:lang w:val="en-US"/>
+        </w:rPr>
+        <w:t>Ethernet</w:t>
       </w:r>
       <w:r>
         <w:t xml:space="preserve"> </w:t>
       </w:r>
       <w:r>
-        <w:t>все аргументы командной строки запуска процессов.</w:t>
-      </w:r>
-    </w:p>
-    <w:p>
-      <w:pPr>
-        <w:pStyle w:val="Heading3"/>
-      </w:pPr>
-      <w:bookmarkStart w:id="16" w:name="_Toc192523374"/>
-      <w:r>
-        <w:t>Подключить / забыть WiFi</w:t>
-      </w:r>
-      <w:bookmarkEnd w:id="16"/>
-    </w:p>
-    <w:p>
-      <w:r>
-        <w:t xml:space="preserve">Команда используется для настройки подключения к сети </w:t>
-      </w:r>
-      <w:proofErr w:type="spellStart"/>
-      <w:r>
-        <w:rPr>
-          <w:lang w:val="en-US"/>
-        </w:rPr>
-        <w:t>WiFi</w:t>
-      </w:r>
-      <w:proofErr w:type="spellEnd"/>
+        <w:t xml:space="preserve">использует протокол динамической настройки </w:t>
+      </w:r>
+      <w:r>
+        <w:t>(</w:t>
+      </w:r>
+      <w:r>
+        <w:rPr>
+          <w:lang w:val="en-US"/>
+        </w:rPr>
+        <w:t>DHCP</w:t>
+      </w:r>
+      <w:r>
+        <w:t>)</w:t>
+      </w:r>
+      <w:r>
+        <w:t xml:space="preserve">, который настраивает параметры сети автоматически при участии маршрутизатора (роутера). В редких случаях может понадобится ручная настройка с помощью этой команды. </w:t>
+      </w:r>
+      <w:r>
+        <w:t xml:space="preserve">Таким образом можно, например, подключить рамку напрямую к компьютеру без использования маршрутизатора. </w:t>
+      </w:r>
+      <w:r>
+        <w:t xml:space="preserve">В </w:t>
+      </w:r>
+      <w:r>
+        <w:t>п</w:t>
+      </w:r>
+      <w:r>
+        <w:t xml:space="preserve">ервом параметре </w:t>
+      </w:r>
+      <w:r>
+        <w:t xml:space="preserve">команды </w:t>
+      </w:r>
+      <w:r>
+        <w:t>(</w:t>
+      </w:r>
+      <w:r>
+        <w:fldChar w:fldCharType="begin"/>
+      </w:r>
+      <w:r>
+        <w:instrText xml:space="preserve"> REF _Ref192234921 \h </w:instrText>
+      </w:r>
+      <w:r>
+        <w:fldChar w:fldCharType="separate"/>
+      </w:r>
+      <w:r>
+        <w:t xml:space="preserve">Рисунок </w:t>
+      </w:r>
+      <w:r>
+        <w:rPr>
+          <w:noProof/>
+        </w:rPr>
+        <w:t>6</w:t>
+      </w:r>
+      <w:r>
+        <w:fldChar w:fldCharType="end"/>
+      </w:r>
+      <w:r>
+        <w:t xml:space="preserve">) </w:t>
+      </w:r>
+      <w:r>
+        <w:t xml:space="preserve">необходимо задать </w:t>
+      </w:r>
+      <w:r>
+        <w:rPr>
+          <w:lang w:val="en-US"/>
+        </w:rPr>
+        <w:t>IP</w:t>
+      </w:r>
+      <w:r>
+        <w:t xml:space="preserve"> адрес вместе с маской подсети, например </w:t>
+      </w:r>
+      <w:r>
+        <w:t xml:space="preserve">192.168.1.55/24. </w:t>
+      </w:r>
+      <w:r>
+        <w:t xml:space="preserve">Второй параметр должен содержать </w:t>
+      </w:r>
+      <w:r>
+        <w:rPr>
+          <w:lang w:val="en-US"/>
+        </w:rPr>
+        <w:t>IP</w:t>
+      </w:r>
       <w:r>
         <w:t xml:space="preserve"> </w:t>
       </w:r>
       <w:r>
-        <w:t xml:space="preserve">при наличии внешнего </w:t>
-      </w:r>
-      <w:proofErr w:type="spellStart"/>
-      <w:r>
-        <w:rPr>
-          <w:lang w:val="en-US"/>
-        </w:rPr>
-        <w:t>WiFi</w:t>
-      </w:r>
-      <w:proofErr w:type="spellEnd"/>
+        <w:t xml:space="preserve">адрес маршрутизатора (шлюза), например </w:t>
+      </w:r>
+      <w:r>
+        <w:t>192.168.1.</w:t>
+      </w:r>
+      <w:r>
+        <w:t>1.</w:t>
+      </w:r>
+      <w:r>
+        <w:t xml:space="preserve"> Третий параметр должен содержать один или более адресов </w:t>
+      </w:r>
+      <w:r>
+        <w:rPr>
+          <w:lang w:val="en-US"/>
+        </w:rPr>
+        <w:t>DNS</w:t>
+      </w:r>
       <w:r>
         <w:t xml:space="preserve"> </w:t>
       </w:r>
       <w:r>
-        <w:t xml:space="preserve">адаптера, включенного в </w:t>
-      </w:r>
-      <w:r>
-        <w:rPr>
-          <w:lang w:val="en-US"/>
-        </w:rPr>
-        <w:t>USB</w:t>
+        <w:t xml:space="preserve">серверов, например 1.1.1.1. Если адресов несколько, они разделяются пробелами. </w:t>
+      </w:r>
+      <w:r>
+        <w:t xml:space="preserve">Если оставить все параметры пустыми, то в дальнейшем будет использоваться динамическая авто-настройка </w:t>
+      </w:r>
+      <w:r>
+        <w:t>(</w:t>
+      </w:r>
+      <w:r>
+        <w:rPr>
+          <w:lang w:val="en-US"/>
+        </w:rPr>
+        <w:t>DHCP</w:t>
+      </w:r>
+      <w:r>
+        <w:t xml:space="preserve">). </w:t>
+      </w:r>
+      <w:r>
+        <w:t>Выполнение команды приводит к перезагрузке операционной системы, чтобы изменения вступили в силу.</w:t>
+      </w:r>
+    </w:p>
+    <w:p>
+      <w:r>
+        <w:t xml:space="preserve">Не следует использовать фиксированный </w:t>
+      </w:r>
+      <w:r>
+        <w:rPr>
+          <w:lang w:val="en-US"/>
+        </w:rPr>
+        <w:t>IP</w:t>
       </w:r>
       <w:r>
         <w:t xml:space="preserve"> </w:t>
       </w:r>
       <w:r>
-        <w:t xml:space="preserve">порт головного модуля. Для подключения к сети необходимо указать имя сети в первом параметре и код доступа к ней во втором. Если оставить оба параметра пустыми, то устройство отключится от </w:t>
-      </w:r>
-      <w:proofErr w:type="spellStart"/>
-      <w:r>
-        <w:rPr>
-          <w:lang w:val="en-US"/>
-        </w:rPr>
-        <w:t>WiFi</w:t>
-      </w:r>
-      <w:proofErr w:type="spellEnd"/>
+        <w:t>адрес, если досмотровый комплекс подключен к маршрутизатору с активной службой динамической настройки (</w:t>
+      </w:r>
+      <w:r>
+        <w:rPr>
+          <w:lang w:val="en-US"/>
+        </w:rPr>
+        <w:t>DHCP</w:t>
+      </w:r>
+      <w:r>
+        <w:t>), поскольку при этом фиксированный адрес может случайно совпасть с распределенным динамически адресом другого</w:t>
+      </w:r>
       <w:r>
         <w:t xml:space="preserve"> </w:t>
       </w:r>
       <w:r>
-        <w:t>сети и не будет подключаться к ней в дальнейшем. Выполнение команды приводит к перезагрузке операционной системы, чтобы изменения вступили в силу.</w:t>
-      </w:r>
-    </w:p>
-    <w:p>
-      <w:pPr>
-        <w:pStyle w:val="Heading3"/>
-      </w:pPr>
-      <w:bookmarkStart w:id="17" w:name="_Toc192523375"/>
-      <w:r>
-        <w:t>Настроить Ethernet</w:t>
-      </w:r>
-      <w:bookmarkEnd w:id="17"/>
-    </w:p>
-    <w:p>
-      <w:r>
-        <w:t xml:space="preserve">Команда используется для настройки параметров подключения к сети </w:t>
-      </w:r>
-      <w:r>
-        <w:rPr>
-          <w:lang w:val="en-US"/>
-        </w:rPr>
-        <w:t>Ethernet</w:t>
-      </w:r>
-      <w:r>
-        <w:t xml:space="preserve">. </w:t>
-      </w:r>
-      <w:r>
-        <w:t xml:space="preserve">По умолчанию подключение к сети </w:t>
-      </w:r>
-      <w:r>
-        <w:rPr>
-          <w:lang w:val="en-US"/>
-        </w:rPr>
-        <w:t>Ethernet</w:t>
+        <w:t>сетевого узла</w:t>
+      </w:r>
+      <w:r>
+        <w:t>, нарушив коммуникацию в сети.</w:t>
+      </w:r>
+      <w:r>
+        <w:t xml:space="preserve"> Если необходимо просто зафиксировать </w:t>
+      </w:r>
+      <w:r>
+        <w:rPr>
+          <w:lang w:val="en-US"/>
+        </w:rPr>
+        <w:t>IP</w:t>
       </w:r>
       <w:r>
         <w:t xml:space="preserve"> </w:t>
       </w:r>
       <w:r>
-        <w:t xml:space="preserve">использует протокол динамической настройки </w:t>
-      </w:r>
-      <w:r>
-        <w:t>(</w:t>
-      </w:r>
-      <w:r>
-        <w:rPr>
-          <w:lang w:val="en-US"/>
-        </w:rPr>
-        <w:t>DHCP</w:t>
-      </w:r>
-      <w:r>
-        <w:t>)</w:t>
-      </w:r>
-      <w:r>
-        <w:t xml:space="preserve">, который настраивает параметры сети автоматически при участии маршрутизатора (роутера). В редких случаях может понадобится ручная настройка с помощью этой команды. </w:t>
-      </w:r>
-      <w:r>
-        <w:t xml:space="preserve">Таким образом можно, например, подключить рамку напрямую к компьютеру без использования маршрутизатора. </w:t>
-      </w:r>
-      <w:r>
-        <w:t xml:space="preserve">В </w:t>
-      </w:r>
-      <w:r>
-        <w:t>п</w:t>
-      </w:r>
-      <w:r>
-        <w:t xml:space="preserve">ервом параметре </w:t>
-      </w:r>
-      <w:r>
-        <w:t xml:space="preserve">команды </w:t>
-      </w:r>
-      <w:r>
-        <w:t>(</w:t>
-      </w:r>
-      <w:r>
-        <w:fldChar w:fldCharType="begin"/>
-      </w:r>
-      <w:r>
-        <w:instrText xml:space="preserve"> REF _Ref192234921 \h </w:instrText>
-      </w:r>
-      <w:r>
-        <w:fldChar w:fldCharType="separate"/>
-      </w:r>
-      <w:r>
-        <w:t xml:space="preserve">Рисунок </w:t>
-      </w:r>
-      <w:r>
-        <w:rPr>
-          <w:noProof/>
-        </w:rPr>
-        <w:t>6</w:t>
-      </w:r>
-      <w:r>
-        <w:fldChar w:fldCharType="end"/>
-      </w:r>
-      <w:r>
-        <w:t xml:space="preserve">) </w:t>
-      </w:r>
-      <w:r>
-        <w:t xml:space="preserve">необходимо задать </w:t>
+        <w:t xml:space="preserve">адрес комплекса, это проще и надежней сделать, выставив флаг </w:t>
+      </w:r>
+      <w:r>
+        <w:t>‘</w:t>
+      </w:r>
+      <w:r>
+        <w:t xml:space="preserve">статический </w:t>
       </w:r>
       <w:r>
         <w:rPr>
@@ -4223,135 +4656,9 @@
         <w:t>IP</w:t>
       </w:r>
       <w:r>
-        <w:t xml:space="preserve"> адрес вместе с маской подсети, например </w:t>
-      </w:r>
-      <w:r>
-        <w:t xml:space="preserve">192.168.1.55/24. </w:t>
-      </w:r>
-      <w:r>
-        <w:t xml:space="preserve">Второй параметр должен содержать </w:t>
-      </w:r>
-      <w:r>
-        <w:rPr>
-          <w:lang w:val="en-US"/>
-        </w:rPr>
-        <w:t>IP</w:t>
-      </w:r>
-      <w:r>
         <w:t xml:space="preserve"> </w:t>
       </w:r>
       <w:r>
-        <w:t xml:space="preserve">адрес маршрутизатора (шлюза), например </w:t>
-      </w:r>
-      <w:r>
-        <w:t>192.168.1.</w:t>
-      </w:r>
-      <w:r>
-        <w:t>1.</w:t>
-      </w:r>
-      <w:r>
-        <w:t xml:space="preserve"> Третий параметр должен содержать один или более адресов </w:t>
-      </w:r>
-      <w:r>
-        <w:rPr>
-          <w:lang w:val="en-US"/>
-        </w:rPr>
-        <w:t>DNS</w:t>
-      </w:r>
-      <w:r>
-        <w:t xml:space="preserve"> </w:t>
-      </w:r>
-      <w:r>
-        <w:t xml:space="preserve">серверов, например 1.1.1.1. Если адресов несколько, они разделяются пробелами. </w:t>
-      </w:r>
-      <w:r>
-        <w:t xml:space="preserve">Если оставить все параметры пустыми, то в дальнейшем будет использоваться динамическая авто-настройка </w:t>
-      </w:r>
-      <w:r>
-        <w:t>(</w:t>
-      </w:r>
-      <w:r>
-        <w:rPr>
-          <w:lang w:val="en-US"/>
-        </w:rPr>
-        <w:t>DHCP</w:t>
-      </w:r>
-      <w:r>
-        <w:t xml:space="preserve">). </w:t>
-      </w:r>
-      <w:r>
-        <w:t>Выполнение команды приводит к перезагрузке операционной системы, чтобы изменения вступили в силу.</w:t>
-      </w:r>
-    </w:p>
-    <w:p>
-      <w:r>
-        <w:t xml:space="preserve">Не следует использовать фиксированный </w:t>
-      </w:r>
-      <w:r>
-        <w:rPr>
-          <w:lang w:val="en-US"/>
-        </w:rPr>
-        <w:t>IP</w:t>
-      </w:r>
-      <w:r>
-        <w:t xml:space="preserve"> </w:t>
-      </w:r>
-      <w:r>
-        <w:t>адрес, если досмотровый комплекс подключен к маршрутизатору с активной службой динамической настройки (</w:t>
-      </w:r>
-      <w:r>
-        <w:rPr>
-          <w:lang w:val="en-US"/>
-        </w:rPr>
-        <w:t>DHCP</w:t>
-      </w:r>
-      <w:r>
-        <w:t>), поскольку при этом фиксированный адрес может случайно совпасть с распределенным динамически адресом другого</w:t>
-      </w:r>
-      <w:r>
-        <w:t xml:space="preserve"> </w:t>
-      </w:r>
-      <w:r>
-        <w:t>сетевого узла</w:t>
-      </w:r>
-      <w:r>
-        <w:t>, нарушив коммуникацию в сети.</w:t>
-      </w:r>
-      <w:r>
-        <w:t xml:space="preserve"> Если необходимо просто зафиксировать </w:t>
-      </w:r>
-      <w:r>
-        <w:rPr>
-          <w:lang w:val="en-US"/>
-        </w:rPr>
-        <w:t>IP</w:t>
-      </w:r>
-      <w:r>
-        <w:t xml:space="preserve"> </w:t>
-      </w:r>
-      <w:r>
-        <w:t xml:space="preserve">адрес </w:t>
-      </w:r>
-      <w:r>
-        <w:lastRenderedPageBreak/>
-        <w:t xml:space="preserve">комплекса, это проще и надежней сделать, выставив флаг </w:t>
-      </w:r>
-      <w:r>
-        <w:t>‘</w:t>
-      </w:r>
-      <w:r>
-        <w:t xml:space="preserve">статический </w:t>
-      </w:r>
-      <w:r>
-        <w:rPr>
-          <w:lang w:val="en-US"/>
-        </w:rPr>
-        <w:t>IP</w:t>
-      </w:r>
-      <w:r>
-        <w:t xml:space="preserve"> </w:t>
-      </w:r>
-      <w:r>
         <w:t>адрес</w:t>
       </w:r>
       <w:r>
@@ -4363,9 +4670,9 @@
     </w:p>
     <w:p>
       <w:pPr>
-        <w:pStyle w:val="Heading3"/>
-      </w:pPr>
-      <w:bookmarkStart w:id="18" w:name="_Toc192523376"/>
+        <w:pStyle w:val="3"/>
+      </w:pPr>
+      <w:bookmarkStart w:id="18" w:name="_Toc195908318"/>
       <w:r>
         <w:t>Конфигурация сети</w:t>
       </w:r>
@@ -4378,12 +4685,12 @@
     </w:p>
     <w:p>
       <w:pPr>
-        <w:pStyle w:val="Heading3"/>
-        <w:rPr>
-          <w:lang w:val="en-US"/>
-        </w:rPr>
-      </w:pPr>
-      <w:bookmarkStart w:id="19" w:name="_Toc192523377"/>
+        <w:pStyle w:val="3"/>
+        <w:rPr>
+          <w:lang w:val="en-US"/>
+        </w:rPr>
+      </w:pPr>
+      <w:bookmarkStart w:id="19" w:name="_Toc195908319"/>
       <w:proofErr w:type="spellStart"/>
       <w:r>
         <w:rPr>
@@ -4487,21 +4794,21 @@
       <w:hyperlink r:id="rId14" w:history="1">
         <w:r>
           <w:rPr>
-            <w:rStyle w:val="Hyperlink"/>
+            <w:rStyle w:val="ae"/>
             <w:lang w:val="en-US"/>
           </w:rPr>
           <w:t>http</w:t>
         </w:r>
         <w:r>
           <w:rPr>
-            <w:rStyle w:val="Hyperlink"/>
+            <w:rStyle w:val="ae"/>
           </w:rPr>
           <w:t>://</w:t>
         </w:r>
         <w:proofErr w:type="spellStart"/>
         <w:r>
           <w:rPr>
-            <w:rStyle w:val="Hyperlink"/>
+            <w:rStyle w:val="ae"/>
             <w:lang w:val="en-US"/>
           </w:rPr>
           <w:t>smartscan</w:t>
@@ -4522,22 +4829,54 @@
     </w:p>
     <w:p>
       <w:pPr>
-        <w:pStyle w:val="Heading3"/>
-      </w:pPr>
-      <w:bookmarkStart w:id="20" w:name="_Toc192523378"/>
-      <w:r>
-        <w:t xml:space="preserve">Запретить доступ по </w:t>
-      </w:r>
-      <w:proofErr w:type="spellStart"/>
-      <w:r>
+        <w:pStyle w:val="3"/>
+      </w:pPr>
+      <w:bookmarkStart w:id="20" w:name="_Toc195908320"/>
+      <w:r>
+        <w:lastRenderedPageBreak/>
+        <w:t>Запретить доступ по ssh</w:t>
+      </w:r>
+      <w:bookmarkEnd w:id="20"/>
+    </w:p>
+    <w:p>
+      <w:r>
+        <w:t xml:space="preserve">Выполнение команды приводит к отключению удаленного доступа по протоколу </w:t>
+      </w:r>
+      <w:r>
+        <w:rPr>
+          <w:lang w:val="en-US"/>
+        </w:rPr>
         <w:t>ssh</w:t>
       </w:r>
-      <w:bookmarkEnd w:id="20"/>
-      <w:proofErr w:type="spellEnd"/>
-    </w:p>
-    <w:p>
-      <w:r>
-        <w:t xml:space="preserve">Выполнение команды приводит к отключению удаленного доступа по протоколу </w:t>
+      <w:r>
+        <w:t xml:space="preserve">. Это рекомендуется делать по соображения безопасности в том случае, если вы оставляете систему подключенной к сети (например, для доступа к </w:t>
+      </w:r>
+      <w:r>
+        <w:rPr>
+          <w:lang w:val="en-US"/>
+        </w:rPr>
+        <w:t>web</w:t>
+      </w:r>
+      <w:r>
+        <w:t xml:space="preserve"> </w:t>
+      </w:r>
+      <w:r>
+        <w:t>интерфейсу).</w:t>
+      </w:r>
+    </w:p>
+    <w:p>
+      <w:pPr>
+        <w:pStyle w:val="3"/>
+      </w:pPr>
+      <w:bookmarkStart w:id="21" w:name="_Toc195908321"/>
+      <w:r>
+        <w:t>Разрешить доступ по ssh</w:t>
+      </w:r>
+      <w:bookmarkEnd w:id="21"/>
+    </w:p>
+    <w:p>
+      <w:r>
+        <w:t xml:space="preserve">Выполнение команды приводит к восстановлению удаленного доступа по протоколу </w:t>
       </w:r>
       <w:r>
         <w:rPr>
@@ -4546,104 +4885,154 @@
         <w:t>ssh</w:t>
       </w:r>
       <w:r>
-        <w:t xml:space="preserve">. Это рекомендуется делать по соображения безопасности в том случае, если вы оставляете систему подключенной к сети (например, для доступа к </w:t>
-      </w:r>
-      <w:r>
-        <w:rPr>
-          <w:lang w:val="en-US"/>
-        </w:rPr>
-        <w:t>web</w:t>
+        <w:t>. Пароль доступа при этом не меняется.</w:t>
+      </w:r>
+    </w:p>
+    <w:p>
+      <w:pPr>
+        <w:pStyle w:val="3"/>
+      </w:pPr>
+      <w:bookmarkStart w:id="22" w:name="_Toc195908322"/>
+      <w:r>
+        <w:t>Задать пароль ssh</w:t>
+      </w:r>
+      <w:bookmarkEnd w:id="22"/>
+    </w:p>
+    <w:p>
+      <w:r>
+        <w:t xml:space="preserve">Выполнение команды приводит к установке нового пароля для удаленного доступа, который необходимо задать в </w:t>
+      </w:r>
+      <w:r>
+        <w:t>качестве параметра. Пароль рекомендуется изменить по соображениям безопасности в случае, если вы подключаете досмотровый комплекс к сети.</w:t>
+      </w:r>
+    </w:p>
+    <w:p>
+      <w:pPr>
+        <w:pStyle w:val="3"/>
+        <w:rPr>
+          <w:lang w:val="en-US"/>
+        </w:rPr>
+      </w:pPr>
+      <w:bookmarkStart w:id="23" w:name="_Toc195908323"/>
+      <w:r>
+        <w:t>Системное время / дата</w:t>
+      </w:r>
+      <w:bookmarkEnd w:id="23"/>
+    </w:p>
+    <w:p>
+      <w:r>
+        <w:t>Команда предназначена для контроля и установки настроек текущего времени. Без параметров она выводит текущее время, информацию о часовом поясе, информацию о наличии энергонезависимых часов (</w:t>
+      </w:r>
+      <w:r>
+        <w:rPr>
+          <w:lang w:val="en-US"/>
+        </w:rPr>
+        <w:t>RTC</w:t>
+      </w:r>
+      <w:r>
+        <w:t xml:space="preserve">) </w:t>
+      </w:r>
+      <w:r>
+        <w:t>и с</w:t>
+      </w:r>
+      <w:r>
+        <w:t>татус синхронизации с сетевой службой времени (</w:t>
+      </w:r>
+      <w:r>
+        <w:rPr>
+          <w:lang w:val="en-US"/>
+        </w:rPr>
+        <w:t>NTP</w:t>
+      </w:r>
+      <w:r>
+        <w:t>).</w:t>
       </w:r>
       <w:r>
         <w:t xml:space="preserve"> </w:t>
       </w:r>
       <w:r>
-        <w:t>интерфейсу).</w:t>
-      </w:r>
-    </w:p>
-    <w:p>
-      <w:pPr>
-        <w:pStyle w:val="Heading3"/>
-      </w:pPr>
-      <w:bookmarkStart w:id="21" w:name="_Toc192523379"/>
-      <w:r>
-        <w:t xml:space="preserve">Разрешить доступ по </w:t>
-      </w:r>
-      <w:proofErr w:type="spellStart"/>
-      <w:r>
-        <w:t>ssh</w:t>
-      </w:r>
-      <w:bookmarkEnd w:id="21"/>
-      <w:proofErr w:type="spellEnd"/>
-    </w:p>
-    <w:p>
-      <w:r>
-        <w:t xml:space="preserve">Выполнение команды приводит к восстановлению удаленного доступа по протоколу </w:t>
-      </w:r>
-      <w:r>
-        <w:rPr>
-          <w:lang w:val="en-US"/>
-        </w:rPr>
-        <w:t>ssh</w:t>
-      </w:r>
-      <w:r>
-        <w:t>. Пароль доступа при этом не меняется.</w:t>
-      </w:r>
-    </w:p>
-    <w:p>
-      <w:pPr>
-        <w:pStyle w:val="Heading3"/>
-      </w:pPr>
-      <w:bookmarkStart w:id="22" w:name="_Toc192523380"/>
-      <w:r>
-        <w:t xml:space="preserve">Задать пароль </w:t>
-      </w:r>
-      <w:proofErr w:type="spellStart"/>
-      <w:r>
-        <w:t>ssh</w:t>
-      </w:r>
-      <w:bookmarkEnd w:id="22"/>
-      <w:proofErr w:type="spellEnd"/>
-    </w:p>
-    <w:p>
-      <w:r>
-        <w:t xml:space="preserve">Выполнение команды приводит к установке нового пароля для удаленного доступа, который необходимо задать в </w:t>
-      </w:r>
-      <w:r>
-        <w:t>качестве параметра. Пароль рекомендуется изменить по соображениям безопасности в случае, если вы подключаете досмотровый комплекс к сети.</w:t>
-      </w:r>
-    </w:p>
-    <w:p>
-      <w:pPr>
-        <w:pStyle w:val="Heading3"/>
-        <w:rPr>
-          <w:lang w:val="en-US"/>
-        </w:rPr>
-      </w:pPr>
-      <w:bookmarkStart w:id="23" w:name="_Toc192523381"/>
-      <w:r>
-        <w:t>Системное время / дата</w:t>
-      </w:r>
-      <w:bookmarkEnd w:id="23"/>
-    </w:p>
-    <w:p>
-      <w:r>
-        <w:t>Команда предназначена для контроля и установки настроек текущего времени. Без параметров она выводит текущее время, информацию о часовом поясе, информацию о наличии энергонезависимых часов (</w:t>
-      </w:r>
-      <w:r>
-        <w:rPr>
-          <w:lang w:val="en-US"/>
-        </w:rPr>
-        <w:t>RTC</w:t>
-      </w:r>
-      <w:r>
-        <w:t xml:space="preserve">) </w:t>
-      </w:r>
-      <w:r>
-        <w:t>и с</w:t>
-      </w:r>
-      <w:r>
-        <w:t>татус синхронизации с сетевой службой времени (</w:t>
+        <w:t xml:space="preserve">Для изменения настроек необходимо ввести запрос и возможно дополнительный параметр. В ответ на запрос </w:t>
+      </w:r>
+      <w:r>
+        <w:t xml:space="preserve">list-timezones </w:t>
+      </w:r>
+      <w:r>
+        <w:t xml:space="preserve">команда выводит список поддерживаемых часовых поясов. Отправив запрос </w:t>
+      </w:r>
+      <w:r>
+        <w:t xml:space="preserve">set-timezone </w:t>
+      </w:r>
+      <w:r>
+        <w:t xml:space="preserve">с параметром </w:t>
+      </w:r>
+      <w:r>
+        <w:t>Asia/Omsk</w:t>
+      </w:r>
+      <w:r>
+        <w:t xml:space="preserve"> можно изменить часовой пояс на Омск, а запрос </w:t>
+      </w:r>
+      <w:r>
+        <w:t xml:space="preserve">set-timezone </w:t>
+      </w:r>
+      <w:r>
+        <w:t>с параметром</w:t>
+      </w:r>
+      <w:r>
+        <w:t xml:space="preserve"> Europe/Moscow </w:t>
+      </w:r>
+      <w:r>
+        <w:t>вернет Московское время (оно установлено в системе по умолчанию).</w:t>
+      </w:r>
+      <w:r>
+        <w:t xml:space="preserve"> </w:t>
+      </w:r>
+      <w:r>
+        <w:t xml:space="preserve">Запрос </w:t>
+      </w:r>
+      <w:r>
+        <w:rPr>
+          <w:lang w:val="en-US"/>
+        </w:rPr>
+        <w:t>set</w:t>
+      </w:r>
+      <w:r>
+        <w:t>-</w:t>
+      </w:r>
+      <w:r>
+        <w:rPr>
+          <w:lang w:val="en-US"/>
+        </w:rPr>
+        <w:t>time</w:t>
+      </w:r>
+      <w:r>
+        <w:t xml:space="preserve"> </w:t>
+      </w:r>
+      <w:r>
+        <w:t xml:space="preserve">установит дату и время, переданные </w:t>
+      </w:r>
+      <w:r>
+        <w:t>в</w:t>
+      </w:r>
+      <w:r>
+        <w:t xml:space="preserve"> качестве параметра, например </w:t>
+      </w:r>
+      <w:r>
+        <w:t>2025-03-06 22:00:00</w:t>
+      </w:r>
+      <w:r>
+        <w:t>.</w:t>
+      </w:r>
+      <w:r>
+        <w:t xml:space="preserve"> </w:t>
+      </w:r>
+      <w:r>
+        <w:t>Перед тем, как устанавливать время, необходимо отключить синхронизаци</w:t>
+      </w:r>
+      <w:r>
+        <w:t>ю</w:t>
+      </w:r>
+      <w:r>
+        <w:t xml:space="preserve"> с сетевой службой времени (</w:t>
       </w:r>
       <w:r>
         <w:rPr>
@@ -4652,143 +5041,23 @@
         <w:t>NTP</w:t>
       </w:r>
       <w:r>
-        <w:t>).</w:t>
+        <w:t xml:space="preserve">). </w:t>
+      </w:r>
+      <w:r>
+        <w:t xml:space="preserve">Для </w:t>
+      </w:r>
+      <w:r>
+        <w:t>этого</w:t>
       </w:r>
       <w:r>
         <w:t xml:space="preserve"> </w:t>
       </w:r>
       <w:r>
-        <w:t xml:space="preserve">Для изменения настроек необходимо ввести запрос и возможно дополнительный параметр. В ответ на запрос </w:t>
-      </w:r>
-      <w:proofErr w:type="spellStart"/>
-      <w:r>
-        <w:t>list-timezones</w:t>
-      </w:r>
-      <w:proofErr w:type="spellEnd"/>
-      <w:r>
-        <w:t xml:space="preserve"> </w:t>
-      </w:r>
-      <w:r>
-        <w:t xml:space="preserve">команда выводит список поддерживаемых часовых поясов. Отправив запрос </w:t>
-      </w:r>
-      <w:proofErr w:type="spellStart"/>
-      <w:r>
-        <w:t>set-timezone</w:t>
-      </w:r>
-      <w:proofErr w:type="spellEnd"/>
-      <w:r>
-        <w:t xml:space="preserve"> </w:t>
-      </w:r>
-      <w:r>
-        <w:t xml:space="preserve">с параметром </w:t>
-      </w:r>
-      <w:r>
-        <w:t>Asia/</w:t>
-      </w:r>
-      <w:proofErr w:type="spellStart"/>
-      <w:proofErr w:type="gramStart"/>
-      <w:r>
-        <w:t>Omsk</w:t>
-      </w:r>
-      <w:proofErr w:type="spellEnd"/>
-      <w:proofErr w:type="gramEnd"/>
-      <w:r>
-        <w:t xml:space="preserve"> можно изменить часовой пояс на Омск, а запрос </w:t>
-      </w:r>
-      <w:proofErr w:type="spellStart"/>
-      <w:r>
-        <w:t>set-timezone</w:t>
-      </w:r>
-      <w:proofErr w:type="spellEnd"/>
-      <w:r>
-        <w:t xml:space="preserve"> </w:t>
-      </w:r>
-      <w:r>
-        <w:t>с параметром</w:t>
-      </w:r>
-      <w:r>
-        <w:t xml:space="preserve"> Europe/Moscow </w:t>
-      </w:r>
-      <w:r>
-        <w:t>вернет Московское время (оно установлено в системе по умолчанию).</w:t>
-      </w:r>
-      <w:r>
-        <w:t xml:space="preserve"> </w:t>
-      </w:r>
-      <w:r>
-        <w:t xml:space="preserve">Запрос </w:t>
-      </w:r>
-      <w:r>
-        <w:rPr>
-          <w:lang w:val="en-US"/>
-        </w:rPr>
-        <w:t>set</w:t>
-      </w:r>
-      <w:r>
-        <w:t>-</w:t>
-      </w:r>
-      <w:r>
-        <w:rPr>
-          <w:lang w:val="en-US"/>
-        </w:rPr>
-        <w:t>time</w:t>
-      </w:r>
-      <w:r>
-        <w:t xml:space="preserve"> </w:t>
-      </w:r>
-      <w:r>
-        <w:t xml:space="preserve">установит дату и время, переданные </w:t>
-      </w:r>
-      <w:r>
-        <w:t>в</w:t>
-      </w:r>
-      <w:r>
-        <w:t xml:space="preserve"> качестве параметра, например </w:t>
-      </w:r>
-      <w:r>
-        <w:t>2025-03-06 22:00:00</w:t>
-      </w:r>
-      <w:r>
-        <w:t>.</w:t>
-      </w:r>
-      <w:r>
-        <w:t xml:space="preserve"> </w:t>
-      </w:r>
-      <w:r>
-        <w:t>Перед тем, как устанавливать время, необходимо отключить синхронизаци</w:t>
-      </w:r>
-      <w:r>
-        <w:t>ю</w:t>
-      </w:r>
-      <w:r>
-        <w:t xml:space="preserve"> с сетевой службой времени (</w:t>
-      </w:r>
-      <w:r>
-        <w:rPr>
-          <w:lang w:val="en-US"/>
-        </w:rPr>
-        <w:t>NTP</w:t>
-      </w:r>
-      <w:r>
-        <w:t xml:space="preserve">). </w:t>
-      </w:r>
-      <w:r>
-        <w:t xml:space="preserve">Для </w:t>
-      </w:r>
-      <w:r>
-        <w:t>этого</w:t>
-      </w:r>
-      <w:r>
-        <w:t xml:space="preserve"> </w:t>
-      </w:r>
-      <w:r>
         <w:t xml:space="preserve">необходимо выполнить запрос </w:t>
       </w:r>
-      <w:proofErr w:type="spellStart"/>
       <w:r>
         <w:t>set-ntp</w:t>
       </w:r>
-      <w:proofErr w:type="spellEnd"/>
       <w:r>
         <w:t xml:space="preserve"> с параметром 0, параметр 1 включит </w:t>
       </w:r>
@@ -4813,7 +5082,7 @@
       <w:hyperlink r:id="rId15" w:history="1">
         <w:r>
           <w:rPr>
-            <w:rStyle w:val="Hyperlink"/>
+            <w:rStyle w:val="ae"/>
           </w:rPr>
           <w:t>здесь</w:t>
         </w:r>
@@ -4824,413 +5093,203 @@
     </w:p>
     <w:p>
       <w:pPr>
-        <w:pStyle w:val="Heading3"/>
-      </w:pPr>
-      <w:bookmarkStart w:id="24" w:name="_Toc192523382"/>
+        <w:pStyle w:val="3"/>
+      </w:pPr>
+      <w:bookmarkStart w:id="24" w:name="_Toc195908324"/>
+      <w:r>
+        <w:t>Обновление из облака</w:t>
+      </w:r>
+      <w:bookmarkEnd w:id="24"/>
+    </w:p>
+    <w:p>
+      <w:r>
+        <w:t>Выполнение команды приводит к обновлению ПО из облачного хранилища до последней версии. Хотя та же операция доступна из графического интерфейса, команда может оказаться полезной, если графический интерфейс по каким-либо причинам не работает. Не следует заниматься обновлением ПО без веской причины, поскольку в редких случаях оно может приводить к проблемам совместимости.</w:t>
+      </w:r>
+    </w:p>
+    <w:p>
+      <w:pPr>
+        <w:pStyle w:val="3"/>
+      </w:pPr>
+      <w:bookmarkStart w:id="25" w:name="_Toc195908325"/>
+      <w:r>
+        <w:t>Поменять язык интерфейса</w:t>
+      </w:r>
+      <w:bookmarkEnd w:id="25"/>
+    </w:p>
+    <w:p>
+      <w:r>
+        <w:t xml:space="preserve">Досмотровый комплекс поддерживает русский и английский языки графического интерфейса. Для переключения на русский язык задайте </w:t>
+      </w:r>
+      <w:proofErr w:type="spellStart"/>
+      <w:r>
+        <w:rPr>
+          <w:lang w:val="en-US"/>
+        </w:rPr>
+        <w:t>ru</w:t>
+      </w:r>
+      <w:proofErr w:type="spellEnd"/>
+      <w:r>
+        <w:t xml:space="preserve"> </w:t>
+      </w:r>
+      <w:r>
+        <w:t xml:space="preserve">в качестве параметра команды. Для переключения на английский язык задайте </w:t>
+      </w:r>
+      <w:proofErr w:type="spellStart"/>
+      <w:r>
+        <w:rPr>
+          <w:lang w:val="en-US"/>
+        </w:rPr>
+        <w:t>en</w:t>
+      </w:r>
+      <w:proofErr w:type="spellEnd"/>
+      <w:r>
+        <w:t xml:space="preserve"> </w:t>
+      </w:r>
+      <w:r>
+        <w:t>в качестве параметра или оставьте его пустым.</w:t>
+      </w:r>
+    </w:p>
+    <w:p>
+      <w:pPr>
+        <w:pStyle w:val="3"/>
+      </w:pPr>
+      <w:bookmarkStart w:id="26" w:name="_Toc195908326"/>
+      <w:r>
+        <w:t>Привязать интроскоп</w:t>
+      </w:r>
+      <w:bookmarkEnd w:id="26"/>
+    </w:p>
+    <w:p>
+      <w:r>
+        <w:t xml:space="preserve">Досмотровый комплекс может работать совместно с рентгеновским интроскопом, поддерживая с ним связь посредством </w:t>
+      </w:r>
+      <w:r>
+        <w:rPr>
+          <w:lang w:val="en-US"/>
+        </w:rPr>
+        <w:t>Bluetooth</w:t>
+      </w:r>
+      <w:r>
+        <w:t xml:space="preserve">. </w:t>
+      </w:r>
+      <w:r>
+        <w:t xml:space="preserve">Для привязки интроскопа задайте его </w:t>
+      </w:r>
+      <w:r>
+        <w:rPr>
+          <w:lang w:val="en-US"/>
+        </w:rPr>
+        <w:t>Bluetooth</w:t>
+      </w:r>
+      <w:r>
+        <w:t xml:space="preserve"> адрес в качестве параметра. Чтобы отвязать интроскоп, оставьте параметр пустым.</w:t>
+      </w:r>
+    </w:p>
+    <w:p>
       <w:r>
         <w:lastRenderedPageBreak/>
-        <w:t>Обновление из облака</w:t>
-      </w:r>
-      <w:bookmarkEnd w:id="24"/>
-    </w:p>
-    <w:p>
-      <w:r>
-        <w:t>Выполнение команды приводит к обновлению ПО из облачного хранилища до последней версии. Хотя та же операция доступна из графического интерфейса, команда может оказаться полезной, если графический интерфейс по каким-либо причинам не работает. Не следует заниматься обновлением ПО без веской причины, поскольку в редких случаях оно может приводить к проблемам совместимости.</w:t>
-      </w:r>
-    </w:p>
-    <w:p>
-      <w:pPr>
-        <w:pStyle w:val="Heading2"/>
-      </w:pPr>
-      <w:bookmarkStart w:id="25" w:name="_Toc192523383"/>
-      <w:r>
-        <w:t>Использование клавиатуры</w:t>
-      </w:r>
-      <w:r>
-        <w:t xml:space="preserve"> и мыши</w:t>
-      </w:r>
-      <w:bookmarkEnd w:id="25"/>
-    </w:p>
-    <w:p>
-      <w:r>
-        <w:t xml:space="preserve">Для ускорения работы нажатие </w:t>
-      </w:r>
-      <w:r>
-        <w:rPr>
-          <w:lang w:val="en-US"/>
-        </w:rPr>
-        <w:t>Enter</w:t>
+        <w:t>Если интроскоп уже был привязан к другому досмотровому комплексу</w:t>
+      </w:r>
+      <w:r>
+        <w:t>,</w:t>
+      </w:r>
+      <w:r>
+        <w:t xml:space="preserve"> ег</w:t>
+      </w:r>
+      <w:r>
+        <w:t>о нужно предварительно отвязать и на стороне интроскопа.</w:t>
+      </w:r>
+      <w:r>
+        <w:t xml:space="preserve"> Для этого достаточно удалить </w:t>
+      </w:r>
+      <w:r>
+        <w:t xml:space="preserve">все файлы в директории </w:t>
+      </w:r>
+      <w:r>
+        <w:t>D:\imonitor\data</w:t>
       </w:r>
       <w:r>
         <w:t xml:space="preserve"> </w:t>
       </w:r>
       <w:r>
-        <w:t xml:space="preserve">в поле ввода дополнительных параметров команды всегда приводит к запуску команды на исполнение, т.е. оно полностью эквивалентно нажатию на кнопку </w:t>
-      </w:r>
-      <w:r>
-        <w:t>“</w:t>
-      </w:r>
-      <w:r>
-        <w:t>Выполнить</w:t>
-      </w:r>
-      <w:r>
-        <w:t>”</w:t>
-      </w:r>
-      <w:r>
-        <w:t xml:space="preserve">. </w:t>
-      </w:r>
-      <w:r>
-        <w:t xml:space="preserve">Нажатие </w:t>
-      </w:r>
-      <w:r>
-        <w:rPr>
-          <w:lang w:val="en-US"/>
-        </w:rPr>
-        <w:t>Enter</w:t>
-      </w:r>
+        <w:t xml:space="preserve">интроскопа </w:t>
+      </w:r>
+      <w:r>
+        <w:t>и перезагрузить его.</w:t>
+      </w:r>
+    </w:p>
+    <w:p>
+      <w:r>
+        <w:t>Для того, чтобы узнать адрес интроскопа</w:t>
+      </w:r>
+      <w:r>
+        <w:t>,</w:t>
+      </w:r>
+      <w:r>
+        <w:t xml:space="preserve"> можно воспользоваться программой </w:t>
+      </w:r>
+      <w:proofErr w:type="spellStart"/>
+      <w:r>
+        <w:rPr>
+          <w:lang w:val="en-US"/>
+        </w:rPr>
+        <w:t>nRF</w:t>
+      </w:r>
+      <w:proofErr w:type="spellEnd"/>
       <w:r>
         <w:t xml:space="preserve"> </w:t>
       </w:r>
       <w:r>
-        <w:t>в поле вывода результатов копирует их в буфер обмена, что позволяет быстро и удобно копировать результаты в другие приложения.</w:t>
-      </w:r>
-    </w:p>
-    <w:p>
-      <w:r>
-        <w:t>Если потянуть мышкой за правый нижний угол области вывода результатов, то можно изменить ее размер. Это позволяет использовать доступный размер окна</w:t>
-      </w:r>
-      <w:r>
-        <w:t xml:space="preserve"> программы</w:t>
-      </w:r>
-      <w:r>
-        <w:t xml:space="preserve"> более эффективно.</w:t>
-      </w:r>
-    </w:p>
-    <w:p>
-      <w:pPr>
-        <w:pStyle w:val="Heading2"/>
-        <w:rPr>
-          <w:lang w:val="en-US"/>
-        </w:rPr>
-      </w:pPr>
-      <w:bookmarkStart w:id="26" w:name="_Toc192523384"/>
-      <w:r>
-        <w:t>Меры</w:t>
-      </w:r>
-      <w:r>
-        <w:t xml:space="preserve"> обеспечения безопасности компле</w:t>
-      </w:r>
-      <w:r>
-        <w:t>кса</w:t>
-      </w:r>
-      <w:bookmarkEnd w:id="26"/>
-    </w:p>
-    <w:p>
-      <w:r>
-        <w:t xml:space="preserve">Если комплекс планируется подключить к интернету, для обеспечения безопасности </w:t>
-      </w:r>
-      <w:r>
-        <w:t>лучше</w:t>
-      </w:r>
-      <w:r>
-        <w:t xml:space="preserve"> отключить </w:t>
-      </w:r>
-      <w:r>
-        <w:rPr>
-          <w:lang w:val="en-US"/>
-        </w:rPr>
-        <w:t>ssh</w:t>
+        <w:rPr>
+          <w:lang w:val="en-US"/>
+        </w:rPr>
+        <w:t>Connect</w:t>
+      </w:r>
+      <w:r>
+        <w:t>, установив ее на мобильном телефоне.</w:t>
+      </w:r>
+      <w:r>
+        <w:t xml:space="preserve"> Запустив сканирование </w:t>
+      </w:r>
+      <w:r>
+        <w:rPr>
+          <w:lang w:val="en-US"/>
+        </w:rPr>
+        <w:t>Bluetooth</w:t>
       </w:r>
       <w:r>
         <w:t xml:space="preserve"> </w:t>
       </w:r>
       <w:r>
-        <w:t>с помощью команды</w:t>
-      </w:r>
-      <w:r>
-        <w:t xml:space="preserve"> </w:t>
-      </w:r>
-      <w:r>
-        <w:t>“</w:t>
-      </w:r>
-      <w:r>
-        <w:t xml:space="preserve">Запретить доступ по </w:t>
-      </w:r>
-      <w:r>
-        <w:rPr>
-          <w:lang w:val="en-US"/>
-        </w:rPr>
-        <w:t>ssh</w:t>
-      </w:r>
-      <w:r>
-        <w:t>”</w:t>
-      </w:r>
-      <w:r>
-        <w:t xml:space="preserve"> либо как минимум поменять пароль доступа с помощью команды </w:t>
-      </w:r>
-      <w:r>
-        <w:t xml:space="preserve">“Задать пароль </w:t>
-      </w:r>
-      <w:proofErr w:type="spellStart"/>
-      <w:r>
-        <w:t>ssh</w:t>
-      </w:r>
-      <w:proofErr w:type="spellEnd"/>
-      <w:r>
-        <w:t>”</w:t>
-      </w:r>
-      <w:r>
-        <w:t>.</w:t>
-      </w:r>
-    </w:p>
-    <w:p>
-      <w:r>
-        <w:t xml:space="preserve">После того, как работа с приложением закончена, обязательно извлеките адаптер из </w:t>
-      </w:r>
-      <w:r>
-        <w:rPr>
-          <w:lang w:val="en-US"/>
-        </w:rPr>
-        <w:t>USB</w:t>
-      </w:r>
-      <w:r>
-        <w:t xml:space="preserve"> </w:t>
-      </w:r>
-      <w:r>
-        <w:t>разъема, иначе им может воспользоваться кто-то еще. Всегда храните адаптер в недоступном для посторонних месте.</w:t>
-      </w:r>
-    </w:p>
-    <w:p>
-      <w:pPr>
-        <w:pStyle w:val="Heading1"/>
-      </w:pPr>
-      <w:bookmarkStart w:id="27" w:name="_Особенности_работы_с"/>
-      <w:bookmarkStart w:id="28" w:name="_Toc192523385"/>
-      <w:bookmarkEnd w:id="27"/>
-      <w:r>
-        <w:t>Особенности</w:t>
-      </w:r>
-      <w:r>
-        <w:t xml:space="preserve"> работы с приложением на различных платформах</w:t>
-      </w:r>
-      <w:bookmarkEnd w:id="28"/>
-    </w:p>
-    <w:p>
-      <w:pPr>
-        <w:pStyle w:val="Heading2"/>
-      </w:pPr>
-      <w:bookmarkStart w:id="29" w:name="_Toc192523386"/>
-      <w:r>
-        <w:t xml:space="preserve">Особенности работы с приложением на платформе </w:t>
-      </w:r>
-      <w:r>
-        <w:rPr>
-          <w:lang w:val="en-US"/>
-        </w:rPr>
-        <w:t>Windows</w:t>
-      </w:r>
-      <w:bookmarkEnd w:id="29"/>
-    </w:p>
-    <w:p>
-      <w:r>
-        <w:t xml:space="preserve">Для оптимальной работы приложения на Windows рекомендуется использовать браузер Google </w:t>
-      </w:r>
-      <w:proofErr w:type="spellStart"/>
-      <w:r>
-        <w:t>Chrome</w:t>
-      </w:r>
-      <w:proofErr w:type="spellEnd"/>
-      <w:r>
-        <w:t xml:space="preserve">. Этот браузер обеспечивает </w:t>
-      </w:r>
-      <w:r>
-        <w:t>наи</w:t>
-      </w:r>
-      <w:r>
-        <w:t>лучшую совместимость при работе с</w:t>
-      </w:r>
-      <w:r>
-        <w:t xml:space="preserve"> приложением</w:t>
-      </w:r>
-      <w:r>
-        <w:t>. Также следует убедиться,</w:t>
-      </w:r>
-      <w:r>
-        <w:t xml:space="preserve"> </w:t>
-      </w:r>
-      <w:r>
-        <w:t xml:space="preserve">что </w:t>
-      </w:r>
-      <w:r>
-        <w:t>компьютер</w:t>
-      </w:r>
-      <w:r>
-        <w:t xml:space="preserve"> имеет включенный </w:t>
-      </w:r>
-      <w:r>
-        <w:rPr>
-          <w:lang w:val="en-US"/>
-        </w:rPr>
-        <w:t>Bluetooth</w:t>
-      </w:r>
-      <w:r>
-        <w:t>.</w:t>
-      </w:r>
-    </w:p>
-    <w:p>
-      <w:pPr>
-        <w:pStyle w:val="Heading2"/>
-      </w:pPr>
-      <w:bookmarkStart w:id="30" w:name="_Toc192523387"/>
-      <w:r>
-        <w:t xml:space="preserve">Особенности работы с </w:t>
-      </w:r>
-      <w:r>
-        <w:t>приложением</w:t>
-      </w:r>
-      <w:r>
-        <w:t xml:space="preserve"> на платформе </w:t>
-      </w:r>
-      <w:r>
-        <w:rPr>
-          <w:lang w:val="en-US"/>
-        </w:rPr>
-        <w:t>Linux</w:t>
-      </w:r>
-      <w:bookmarkEnd w:id="30"/>
-    </w:p>
-    <w:p>
-      <w:pPr>
-        <w:spacing w:after="0"/>
-      </w:pPr>
-      <w:r>
-        <w:t xml:space="preserve">Для ОС </w:t>
-      </w:r>
-      <w:r>
-        <w:rPr>
-          <w:lang w:val="en-US"/>
-        </w:rPr>
-        <w:t>Linux</w:t>
-      </w:r>
-      <w:r>
-        <w:t xml:space="preserve"> </w:t>
-      </w:r>
-      <w:r>
-        <w:t xml:space="preserve">рекомендуется использовать браузер </w:t>
-      </w:r>
-      <w:r>
-        <w:rPr>
-          <w:lang w:val="en-US"/>
-        </w:rPr>
-        <w:t>Google</w:t>
-      </w:r>
-      <w:r>
-        <w:t xml:space="preserve"> </w:t>
-      </w:r>
-      <w:r>
-        <w:rPr>
-          <w:lang w:val="en-US"/>
-        </w:rPr>
-        <w:t>Chrome</w:t>
-      </w:r>
-      <w:r>
-        <w:t xml:space="preserve"> </w:t>
-      </w:r>
-      <w:r>
-        <w:t xml:space="preserve">или </w:t>
-      </w:r>
-      <w:r>
-        <w:rPr>
-          <w:lang w:val="en-US"/>
-        </w:rPr>
-        <w:t>Chromium</w:t>
-      </w:r>
-      <w:r>
-        <w:t xml:space="preserve">, </w:t>
-      </w:r>
-      <w:r>
-        <w:t>однако в браузере н</w:t>
-      </w:r>
-      <w:r>
-        <w:t>еобходимо</w:t>
-      </w:r>
-      <w:r>
-        <w:t xml:space="preserve"> включить настройку, которая позволит веб-приложению </w:t>
-      </w:r>
-      <w:r>
-        <w:t>создавать</w:t>
-      </w:r>
-      <w:r>
-        <w:t xml:space="preserve"> соединение с </w:t>
-      </w:r>
-      <w:r>
-        <w:t>адаптером</w:t>
-      </w:r>
-      <w:r>
-        <w:t xml:space="preserve">. Для </w:t>
-      </w:r>
-      <w:r>
-        <w:t>этого</w:t>
-      </w:r>
-      <w:r>
-        <w:t xml:space="preserve"> необходимо перейти </w:t>
-      </w:r>
-      <w:r>
-        <w:t xml:space="preserve">следующему </w:t>
-      </w:r>
-      <w:r>
-        <w:t>по адресу и перевести ее</w:t>
-      </w:r>
-      <w:r>
-        <w:t xml:space="preserve"> состояние</w:t>
-      </w:r>
-      <w:r>
-        <w:t xml:space="preserve"> в </w:t>
-      </w:r>
-      <w:r>
-        <w:rPr>
-          <w:lang w:val="en-US"/>
-        </w:rPr>
-        <w:t>Enabled</w:t>
-      </w:r>
-      <w:r>
-        <w:t>:</w:t>
-      </w:r>
-    </w:p>
-    <w:p>
-      <w:pPr>
-        <w:rPr>
-          <w:rFonts w:ascii="Consolas" w:hAnsi="Consolas"/>
-          <w:lang w:val="en-US"/>
-        </w:rPr>
-      </w:pPr>
-      <w:r>
-        <w:rPr>
-          <w:rFonts w:ascii="Consolas" w:hAnsi="Consolas"/>
-          <w:lang w:val="en-US"/>
-        </w:rPr>
-        <w:t>chrome://flags/#enable-experimental-web-platform-features</w:t>
-      </w:r>
-    </w:p>
-    <w:p>
-      <w:pPr>
+        <w:t>устройств в этой программе можно найти интроскоп в списке и узнать его адрес, как показано на рисунке ниже, где адрес обведен зеленой рамкой. При этом нужно учесть, что интроскоп будет виден в списке доступных устройств только если он не работает в данн</w:t>
+      </w:r>
+      <w:r>
+        <w:t>ы</w:t>
+      </w:r>
+      <w:r>
+        <w:t>й момент в составе досмотрового комплекса. Светодиод на его беспроводном адаптере при этом мигает, индицируя отсутствие соединения с досмотровым комплексом.</w:t>
+      </w:r>
+    </w:p>
+    <w:p>
+      <w:pPr>
+        <w:keepNext/>
         <w:jc w:val="center"/>
-        <w:rPr>
-          <w:rFonts w:ascii="Consolas" w:hAnsi="Consolas"/>
-          <w:lang w:val="en-US"/>
-        </w:rPr>
-      </w:pPr>
-      <w:r>
-        <w:rPr>
-          <w:rFonts w:ascii="Consolas" w:hAnsi="Consolas"/>
+      </w:pPr>
+      <w:r>
+        <w:rPr>
           <w:noProof/>
           <w:lang w:val="en-US"/>
+          <w14:glow w14:rad="127000">
+            <w14:schemeClr w14:val="bg2">
+              <w14:lumMod w14:val="90000"/>
+            </w14:schemeClr>
+          </w14:glow>
         </w:rPr>
         <w:drawing>
-          <wp:inline distT="0" distB="0" distL="0" distR="0" wp14:anchorId="0D0790F3" wp14:editId="1B08516E">
-            <wp:extent cx="5410200" cy="1190706"/>
-            <wp:effectExtent l="0" t="0" r="0" b="9525"/>
-            <wp:docPr id="4" name="Рисунок 4"/>
+          <wp:inline distT="0" distB="0" distL="0" distR="0" wp14:anchorId="4447DA0E" wp14:editId="6203FC2A">
+            <wp:extent cx="2750820" cy="2962910"/>
+            <wp:effectExtent l="133350" t="133350" r="125730" b="142240"/>
+            <wp:docPr id="530233272" name="Рисунок 1"/>
             <wp:cNvGraphicFramePr>
               <a:graphicFrameLocks xmlns:a="http://schemas.openxmlformats.org/drawingml/2006/main" noChangeAspect="1"/>
             </wp:cNvGraphicFramePr>
@@ -5238,23 +5297,43 @@
               <a:graphicData uri="http://schemas.openxmlformats.org/drawingml/2006/picture">
                 <pic:pic xmlns:pic="http://schemas.openxmlformats.org/drawingml/2006/picture">
                   <pic:nvPicPr>
-                    <pic:cNvPr id="1" name=""/>
-                    <pic:cNvPicPr/>
+                    <pic:cNvPr id="0" name="Picture 47"/>
+                    <pic:cNvPicPr>
+                      <a:picLocks noChangeAspect="1" noChangeArrowheads="1"/>
+                    </pic:cNvPicPr>
                   </pic:nvPicPr>
                   <pic:blipFill>
-                    <a:blip r:embed="rId16"/>
+                    <a:blip r:embed="rId16" cstate="print">
+                      <a:extLst>
+                        <a:ext uri="{28A0092B-C50C-407E-A947-70E740481C1C}">
+                          <a14:useLocalDpi xmlns:a14="http://schemas.microsoft.com/office/drawing/2010/main" val="0"/>
+                        </a:ext>
+                      </a:extLst>
+                    </a:blip>
+                    <a:srcRect/>
                     <a:stretch>
                       <a:fillRect/>
                     </a:stretch>
                   </pic:blipFill>
-                  <pic:spPr>
+                  <pic:spPr bwMode="auto">
                     <a:xfrm>
                       <a:off x="0" y="0"/>
-                      <a:ext cx="5438156" cy="1196859"/>
+                      <a:ext cx="2750820" cy="2962910"/>
                     </a:xfrm>
                     <a:prstGeom prst="rect">
                       <a:avLst/>
                     </a:prstGeom>
+                    <a:noFill/>
+                    <a:ln>
+                      <a:noFill/>
+                    </a:ln>
+                    <a:effectLst>
+                      <a:glow rad="127000">
+                        <a:schemeClr val="bg2">
+                          <a:lumMod val="90000"/>
+                        </a:schemeClr>
+                      </a:glow>
+                    </a:effectLst>
                   </pic:spPr>
                 </pic:pic>
               </a:graphicData>
@@ -5265,207 +5344,454 @@
     </w:p>
     <w:p>
       <w:pPr>
-        <w:pStyle w:val="Caption"/>
+        <w:pStyle w:val="af0"/>
         <w:jc w:val="center"/>
-        <w:rPr>
-          <w:lang w:val="en-US"/>
-        </w:rPr>
-      </w:pPr>
-      <w:r>
-        <w:t>Рисунок</w:t>
-      </w:r>
-      <w:r>
-        <w:rPr>
-          <w:lang w:val="en-US"/>
-        </w:rPr>
+      </w:pPr>
+      <w:bookmarkStart w:id="27" w:name="_Ref195906925"/>
+      <w:r>
+        <w:t xml:space="preserve">Рисунок </w:t>
+      </w:r>
+      <w:r>
+        <w:fldChar w:fldCharType="begin"/>
+      </w:r>
+      <w:r>
+        <w:instrText xml:space="preserve"> SEQ Рисунок \* ARABIC </w:instrText>
+      </w:r>
+      <w:r>
+        <w:fldChar w:fldCharType="separate"/>
+      </w:r>
+      <w:r>
+        <w:rPr>
+          <w:noProof/>
+        </w:rPr>
+        <w:t>7</w:t>
+      </w:r>
+      <w:r>
+        <w:fldChar w:fldCharType="end"/>
+      </w:r>
+      <w:bookmarkEnd w:id="27"/>
+      <w:r>
+        <w:t xml:space="preserve">. Отображение интроскопа и его адреса в программе </w:t>
+      </w:r>
+      <w:proofErr w:type="spellStart"/>
+      <w:r>
+        <w:rPr>
+          <w:lang w:val="en-US"/>
+        </w:rPr>
+        <w:t>nRF</w:t>
+      </w:r>
+      <w:proofErr w:type="spellEnd"/>
+      <w:r>
         <w:t xml:space="preserve"> </w:t>
       </w:r>
       <w:r>
-        <w:fldChar w:fldCharType="begin"/>
-      </w:r>
-      <w:r>
-        <w:rPr>
-          <w:lang w:val="en-US"/>
-        </w:rPr>
-        <w:instrText xml:space="preserve"> SEQ </w:instrText>
-      </w:r>
-      <w:r>
-        <w:instrText>Рисунок</w:instrText>
-      </w:r>
-      <w:r>
-        <w:rPr>
-          <w:lang w:val="en-US"/>
-        </w:rPr>
-        <w:instrText xml:space="preserve"> \* ARABIC </w:instrText>
-      </w:r>
-      <w:r>
-        <w:fldChar w:fldCharType="separate"/>
-      </w:r>
-      <w:r>
-        <w:rPr>
+        <w:rPr>
+          <w:lang w:val="en-US"/>
+        </w:rPr>
+        <w:t>Connect</w:t>
+      </w:r>
+      <w:r>
+        <w:t>.</w:t>
+      </w:r>
+    </w:p>
+    <w:p>
+      <w:r>
+        <w:t>Чтобы новый адрес интроскопа вступил в силу, необходимо перезагрузить либо досмотровый комплекс целиком, либо его графический интерфейс.</w:t>
+      </w:r>
+    </w:p>
+    <w:p>
+      <w:pPr>
+        <w:pStyle w:val="3"/>
+      </w:pPr>
+      <w:bookmarkStart w:id="28" w:name="_Toc195908327"/>
+      <w:r>
+        <w:t>Информация об интроскопе</w:t>
+      </w:r>
+      <w:bookmarkEnd w:id="28"/>
+    </w:p>
+    <w:p>
+      <w:r>
+        <w:t>Команда выводит адрес привязанного интроскопа и его уникальный идентификатор.</w:t>
+      </w:r>
+    </w:p>
+    <w:p>
+      <w:pPr>
+        <w:pStyle w:val="2"/>
+      </w:pPr>
+      <w:bookmarkStart w:id="29" w:name="_Toc195908328"/>
+      <w:r>
+        <w:t>Использование клавиатуры</w:t>
+      </w:r>
+      <w:r>
+        <w:t xml:space="preserve"> и мыши</w:t>
+      </w:r>
+      <w:bookmarkEnd w:id="29"/>
+    </w:p>
+    <w:p>
+      <w:r>
+        <w:t xml:space="preserve">Для ускорения работы нажатие </w:t>
+      </w:r>
+      <w:r>
+        <w:rPr>
+          <w:lang w:val="en-US"/>
+        </w:rPr>
+        <w:t>Enter</w:t>
+      </w:r>
+      <w:r>
+        <w:t xml:space="preserve"> </w:t>
+      </w:r>
+      <w:r>
+        <w:t xml:space="preserve">в поле ввода дополнительных параметров команды всегда приводит к запуску команды на исполнение, т.е. оно полностью эквивалентно нажатию на кнопку </w:t>
+      </w:r>
+      <w:r>
+        <w:t>“</w:t>
+      </w:r>
+      <w:r>
+        <w:t>Выполнить</w:t>
+      </w:r>
+      <w:r>
+        <w:t>”</w:t>
+      </w:r>
+      <w:r>
+        <w:t xml:space="preserve">. </w:t>
+      </w:r>
+      <w:r>
+        <w:t xml:space="preserve">Нажатие </w:t>
+      </w:r>
+      <w:r>
+        <w:rPr>
+          <w:lang w:val="en-US"/>
+        </w:rPr>
+        <w:t>Enter</w:t>
+      </w:r>
+      <w:r>
+        <w:t xml:space="preserve"> </w:t>
+      </w:r>
+      <w:r>
+        <w:t>в поле вывода результатов копирует их в буфер обмена, что позволяет быстро и удобно копировать результаты в другие приложения.</w:t>
+      </w:r>
+    </w:p>
+    <w:p>
+      <w:r>
+        <w:t>Если потянуть мышкой за правый нижний угол области вывода результатов, то можно изменить ее размер. Это позволяет использовать доступный размер окна</w:t>
+      </w:r>
+      <w:r>
+        <w:t xml:space="preserve"> программы</w:t>
+      </w:r>
+      <w:r>
+        <w:t xml:space="preserve"> более эффективно.</w:t>
+      </w:r>
+    </w:p>
+    <w:p>
+      <w:pPr>
+        <w:pStyle w:val="2"/>
+        <w:rPr>
+          <w:lang w:val="en-US"/>
+        </w:rPr>
+      </w:pPr>
+      <w:bookmarkStart w:id="30" w:name="_Toc195908329"/>
+      <w:r>
+        <w:lastRenderedPageBreak/>
+        <w:t>Меры</w:t>
+      </w:r>
+      <w:r>
+        <w:t xml:space="preserve"> обеспечения безопасности компле</w:t>
+      </w:r>
+      <w:r>
+        <w:t>кса</w:t>
+      </w:r>
+      <w:bookmarkEnd w:id="30"/>
+    </w:p>
+    <w:p>
+      <w:r>
+        <w:t xml:space="preserve">Если комплекс планируется подключить к интернету, для обеспечения безопасности </w:t>
+      </w:r>
+      <w:r>
+        <w:t>лучше</w:t>
+      </w:r>
+      <w:r>
+        <w:t xml:space="preserve"> отключить </w:t>
+      </w:r>
+      <w:r>
+        <w:rPr>
+          <w:lang w:val="en-US"/>
+        </w:rPr>
+        <w:t>ssh</w:t>
+      </w:r>
+      <w:r>
+        <w:t xml:space="preserve"> </w:t>
+      </w:r>
+      <w:r>
+        <w:t>с помощью команды</w:t>
+      </w:r>
+      <w:r>
+        <w:t xml:space="preserve"> </w:t>
+      </w:r>
+      <w:r>
+        <w:t>“</w:t>
+      </w:r>
+      <w:r>
+        <w:t xml:space="preserve">Запретить доступ по </w:t>
+      </w:r>
+      <w:r>
+        <w:rPr>
+          <w:lang w:val="en-US"/>
+        </w:rPr>
+        <w:t>ssh</w:t>
+      </w:r>
+      <w:r>
+        <w:t>”</w:t>
+      </w:r>
+      <w:r>
+        <w:t xml:space="preserve"> либо как минимум поменять пароль доступа с помощью команды </w:t>
+      </w:r>
+      <w:r>
+        <w:t>“Задать пароль ssh”</w:t>
+      </w:r>
+      <w:r>
+        <w:t>.</w:t>
+      </w:r>
+    </w:p>
+    <w:p>
+      <w:r>
+        <w:t xml:space="preserve">После того, как работа с приложением закончена, обязательно извлеките адаптер из </w:t>
+      </w:r>
+      <w:r>
+        <w:rPr>
+          <w:lang w:val="en-US"/>
+        </w:rPr>
+        <w:t>USB</w:t>
+      </w:r>
+      <w:r>
+        <w:t xml:space="preserve"> </w:t>
+      </w:r>
+      <w:r>
+        <w:t>разъема, иначе им может воспользоваться кто-то еще. Всегда храните адаптер в недоступном для посторонних месте.</w:t>
+      </w:r>
+    </w:p>
+    <w:p>
+      <w:pPr>
+        <w:pStyle w:val="1"/>
+      </w:pPr>
+      <w:bookmarkStart w:id="31" w:name="_Особенности_работы_с"/>
+      <w:bookmarkStart w:id="32" w:name="_Toc195908330"/>
+      <w:bookmarkEnd w:id="31"/>
+      <w:r>
+        <w:t>Особенности</w:t>
+      </w:r>
+      <w:r>
+        <w:t xml:space="preserve"> работы с приложением на различных платформах</w:t>
+      </w:r>
+      <w:bookmarkEnd w:id="32"/>
+    </w:p>
+    <w:p>
+      <w:pPr>
+        <w:pStyle w:val="2"/>
+      </w:pPr>
+      <w:bookmarkStart w:id="33" w:name="_Toc195908331"/>
+      <w:r>
+        <w:t xml:space="preserve">Особенности работы с приложением на платформе </w:t>
+      </w:r>
+      <w:r>
+        <w:rPr>
+          <w:lang w:val="en-US"/>
+        </w:rPr>
+        <w:t>Windows</w:t>
+      </w:r>
+      <w:bookmarkEnd w:id="33"/>
+    </w:p>
+    <w:p>
+      <w:r>
+        <w:t xml:space="preserve">Для оптимальной работы приложения на Windows рекомендуется использовать браузер Google Chrome. Этот браузер обеспечивает </w:t>
+      </w:r>
+      <w:r>
+        <w:t>наи</w:t>
+      </w:r>
+      <w:r>
+        <w:t>лучшую совместимость при работе с</w:t>
+      </w:r>
+      <w:r>
+        <w:t xml:space="preserve"> приложением</w:t>
+      </w:r>
+      <w:r>
+        <w:t>. Также следует убедиться,</w:t>
+      </w:r>
+      <w:r>
+        <w:t xml:space="preserve"> </w:t>
+      </w:r>
+      <w:r>
+        <w:t xml:space="preserve">что </w:t>
+      </w:r>
+      <w:r>
+        <w:t>компьютер</w:t>
+      </w:r>
+      <w:r>
+        <w:t xml:space="preserve"> имеет включенный </w:t>
+      </w:r>
+      <w:r>
+        <w:rPr>
+          <w:lang w:val="en-US"/>
+        </w:rPr>
+        <w:t>Bluetooth</w:t>
+      </w:r>
+      <w:r>
+        <w:t>.</w:t>
+      </w:r>
+    </w:p>
+    <w:p>
+      <w:pPr>
+        <w:pStyle w:val="2"/>
+      </w:pPr>
+      <w:bookmarkStart w:id="34" w:name="_Toc195908332"/>
+      <w:r>
+        <w:t xml:space="preserve">Особенности работы с </w:t>
+      </w:r>
+      <w:r>
+        <w:t>приложением</w:t>
+      </w:r>
+      <w:r>
+        <w:t xml:space="preserve"> на платформе </w:t>
+      </w:r>
+      <w:r>
+        <w:rPr>
+          <w:lang w:val="en-US"/>
+        </w:rPr>
+        <w:t>Linux</w:t>
+      </w:r>
+      <w:bookmarkEnd w:id="34"/>
+    </w:p>
+    <w:p>
+      <w:pPr>
+        <w:spacing w:after="0"/>
+      </w:pPr>
+      <w:r>
+        <w:t xml:space="preserve">Для ОС </w:t>
+      </w:r>
+      <w:r>
+        <w:rPr>
+          <w:lang w:val="en-US"/>
+        </w:rPr>
+        <w:t>Linux</w:t>
+      </w:r>
+      <w:r>
+        <w:t xml:space="preserve"> </w:t>
+      </w:r>
+      <w:r>
+        <w:t xml:space="preserve">рекомендуется использовать браузер </w:t>
+      </w:r>
+      <w:r>
+        <w:rPr>
+          <w:lang w:val="en-US"/>
+        </w:rPr>
+        <w:t>Google</w:t>
+      </w:r>
+      <w:r>
+        <w:t xml:space="preserve"> </w:t>
+      </w:r>
+      <w:r>
+        <w:rPr>
+          <w:lang w:val="en-US"/>
+        </w:rPr>
+        <w:t>Chrome</w:t>
+      </w:r>
+      <w:r>
+        <w:t xml:space="preserve"> </w:t>
+      </w:r>
+      <w:r>
+        <w:t xml:space="preserve">или </w:t>
+      </w:r>
+      <w:r>
+        <w:rPr>
+          <w:lang w:val="en-US"/>
+        </w:rPr>
+        <w:t>Chromium</w:t>
+      </w:r>
+      <w:r>
+        <w:t xml:space="preserve">, </w:t>
+      </w:r>
+      <w:r>
+        <w:t>однако в браузере н</w:t>
+      </w:r>
+      <w:r>
+        <w:t>еобходимо</w:t>
+      </w:r>
+      <w:r>
+        <w:t xml:space="preserve"> включить настройку, которая позволит веб-приложению </w:t>
+      </w:r>
+      <w:r>
+        <w:t>создавать</w:t>
+      </w:r>
+      <w:r>
+        <w:t xml:space="preserve"> соединение с </w:t>
+      </w:r>
+      <w:r>
+        <w:t>адаптером</w:t>
+      </w:r>
+      <w:r>
+        <w:t xml:space="preserve">. Для </w:t>
+      </w:r>
+      <w:r>
+        <w:t>этого</w:t>
+      </w:r>
+      <w:r>
+        <w:t xml:space="preserve"> необходимо перейти </w:t>
+      </w:r>
+      <w:r>
+        <w:t xml:space="preserve">следующему </w:t>
+      </w:r>
+      <w:r>
+        <w:t>по адресу и перевести ее</w:t>
+      </w:r>
+      <w:r>
+        <w:t xml:space="preserve"> состояние</w:t>
+      </w:r>
+      <w:r>
+        <w:t xml:space="preserve"> в </w:t>
+      </w:r>
+      <w:r>
+        <w:rPr>
+          <w:lang w:val="en-US"/>
+        </w:rPr>
+        <w:t>Enabled</w:t>
+      </w:r>
+      <w:r>
+        <w:t>:</w:t>
+      </w:r>
+    </w:p>
+    <w:p>
+      <w:pPr>
+        <w:rPr>
+          <w:rFonts w:ascii="Consolas" w:hAnsi="Consolas"/>
+          <w:lang w:val="en-US"/>
+        </w:rPr>
+      </w:pPr>
+      <w:r>
+        <w:rPr>
+          <w:rFonts w:ascii="Consolas" w:hAnsi="Consolas"/>
+          <w:lang w:val="en-US"/>
+        </w:rPr>
+        <w:t>chrome://flags/#enable-experimental-web-platform-features</w:t>
+      </w:r>
+    </w:p>
+    <w:p>
+      <w:pPr>
+        <w:jc w:val="center"/>
+        <w:rPr>
+          <w:rFonts w:ascii="Consolas" w:hAnsi="Consolas"/>
+          <w:lang w:val="en-US"/>
+        </w:rPr>
+      </w:pPr>
+      <w:r>
+        <w:rPr>
+          <w:rFonts w:ascii="Consolas" w:hAnsi="Consolas"/>
           <w:noProof/>
           <w:lang w:val="en-US"/>
         </w:rPr>
-        <w:t>7</w:t>
-      </w:r>
-      <w:r>
-        <w:fldChar w:fldCharType="end"/>
-      </w:r>
-      <w:r>
-        <w:rPr>
-          <w:lang w:val="en-US"/>
-        </w:rPr>
-        <w:t xml:space="preserve">. </w:t>
-      </w:r>
-      <w:r>
-        <w:t>Настройка</w:t>
-      </w:r>
-      <w:r>
-        <w:rPr>
-          <w:lang w:val="en-US"/>
-        </w:rPr>
-        <w:t xml:space="preserve"> Ex</w:t>
-      </w:r>
-      <w:r>
-        <w:rPr>
-          <w:lang w:val="en-US"/>
-        </w:rPr>
-        <w:t>perimental Web Platform features</w:t>
-      </w:r>
-    </w:p>
-    <w:p>
-      <w:r>
-        <w:lastRenderedPageBreak/>
-        <w:t>Для того, чтобы изменение вступило в силу необходимо перезапустить браузер.</w:t>
-      </w:r>
-    </w:p>
-    <w:p>
-      <w:r>
-        <w:t xml:space="preserve">После этого в современных дистрибутивах </w:t>
-      </w:r>
-      <w:r>
-        <w:rPr>
-          <w:lang w:val="en-US"/>
-        </w:rPr>
-        <w:t>Linux</w:t>
-      </w:r>
-      <w:r>
-        <w:t xml:space="preserve"> </w:t>
-      </w:r>
-      <w:r>
-        <w:t>приложение должно заработать</w:t>
-      </w:r>
-      <w:r>
-        <w:t>.</w:t>
-      </w:r>
-      <w:r>
-        <w:t xml:space="preserve"> </w:t>
-      </w:r>
-      <w:r>
-        <w:t>Е</w:t>
-      </w:r>
-      <w:r>
-        <w:t>сли этого не происходит, то</w:t>
-      </w:r>
-      <w:r>
-        <w:t xml:space="preserve"> скорее всего версия </w:t>
-      </w:r>
-      <w:r>
-        <w:rPr>
-          <w:lang w:val="en-US"/>
-        </w:rPr>
-        <w:t>Linux</w:t>
-      </w:r>
-      <w:r>
-        <w:t xml:space="preserve"> </w:t>
-      </w:r>
-      <w:r>
-        <w:t>устарела</w:t>
-      </w:r>
-      <w:r>
-        <w:t>.</w:t>
-      </w:r>
-    </w:p>
-    <w:p>
-      <w:pPr>
-        <w:pStyle w:val="Heading2"/>
-      </w:pPr>
-      <w:bookmarkStart w:id="31" w:name="_Toc192523388"/>
-      <w:r>
-        <w:t xml:space="preserve">Особенности работы с приложением на платформе </w:t>
-      </w:r>
-      <w:r>
-        <w:rPr>
-          <w:lang w:val="en-US"/>
-        </w:rPr>
-        <w:t>Android</w:t>
-      </w:r>
-      <w:bookmarkEnd w:id="31"/>
-    </w:p>
-    <w:p>
-      <w:r>
-        <w:t xml:space="preserve">Для использования приложения на </w:t>
-      </w:r>
-      <w:proofErr w:type="spellStart"/>
-      <w:r>
-        <w:t>Android</w:t>
-      </w:r>
-      <w:proofErr w:type="spellEnd"/>
-      <w:r>
-        <w:t xml:space="preserve"> версии 11 и ниже</w:t>
-      </w:r>
-      <w:r>
-        <w:t xml:space="preserve"> его</w:t>
-      </w:r>
-      <w:r>
-        <w:t xml:space="preserve"> необходимо запускать в браузере Google </w:t>
-      </w:r>
-      <w:proofErr w:type="spellStart"/>
-      <w:r>
-        <w:t>Chrome</w:t>
-      </w:r>
-      <w:proofErr w:type="spellEnd"/>
-      <w:r>
-        <w:t xml:space="preserve"> с включенным разрешением на использование геолокации. На </w:t>
-      </w:r>
-      <w:proofErr w:type="spellStart"/>
-      <w:r>
-        <w:t>Android</w:t>
-      </w:r>
-      <w:proofErr w:type="spellEnd"/>
-      <w:r>
-        <w:t xml:space="preserve"> 12 и </w:t>
-      </w:r>
-      <w:r>
-        <w:t>выше нужно включить разрешение</w:t>
-      </w:r>
-      <w:r>
-        <w:t xml:space="preserve"> “</w:t>
-      </w:r>
-      <w:r>
-        <w:t>Устройства поблизости</w:t>
-      </w:r>
-      <w:r>
-        <w:t>”</w:t>
-      </w:r>
-      <w:r>
-        <w:t>.</w:t>
-      </w:r>
-    </w:p>
-    <w:p>
-      <w:pPr>
-        <w:jc w:val="center"/>
-      </w:pPr>
-      <w:r>
-        <w:rPr>
-          <w:noProof/>
-          <w:lang w:val="en-US"/>
-        </w:rPr>
         <w:drawing>
-          <wp:inline distT="0" distB="0" distL="0" distR="0" wp14:anchorId="54092C02" wp14:editId="76B34828">
-            <wp:extent cx="1662546" cy="2212416"/>
-            <wp:effectExtent l="0" t="0" r="0" b="0"/>
-            <wp:docPr id="11" name="Рисунок 11"/>
+          <wp:inline distT="0" distB="0" distL="0" distR="0" wp14:anchorId="0D0790F3" wp14:editId="16097863">
+            <wp:extent cx="5410200" cy="1190706"/>
+            <wp:effectExtent l="133350" t="133350" r="133350" b="142875"/>
+            <wp:docPr id="4" name="Рисунок 4"/>
             <wp:cNvGraphicFramePr>
               <a:graphicFrameLocks xmlns:a="http://schemas.openxmlformats.org/drawingml/2006/main" noChangeAspect="1"/>
             </wp:cNvGraphicFramePr>
@@ -5485,11 +5811,18 @@
                   <pic:spPr>
                     <a:xfrm>
                       <a:off x="0" y="0"/>
-                      <a:ext cx="1677138" cy="2231834"/>
+                      <a:ext cx="5438156" cy="1196859"/>
                     </a:xfrm>
                     <a:prstGeom prst="rect">
                       <a:avLst/>
                     </a:prstGeom>
+                    <a:effectLst>
+                      <a:glow rad="127000">
+                        <a:schemeClr val="bg2">
+                          <a:lumMod val="90000"/>
+                        </a:schemeClr>
+                      </a:glow>
+                    </a:effectLst>
                   </pic:spPr>
                 </pic:pic>
               </a:graphicData>
@@ -5500,8 +5833,226 @@
     </w:p>
     <w:p>
       <w:pPr>
-        <w:pStyle w:val="Caption"/>
+        <w:pStyle w:val="af0"/>
         <w:jc w:val="center"/>
+        <w:rPr>
+          <w:lang w:val="en-US"/>
+        </w:rPr>
+      </w:pPr>
+      <w:r>
+        <w:t>Рисунок</w:t>
+      </w:r>
+      <w:r>
+        <w:rPr>
+          <w:lang w:val="en-US"/>
+        </w:rPr>
+        <w:t xml:space="preserve"> </w:t>
+      </w:r>
+      <w:r>
+        <w:fldChar w:fldCharType="begin"/>
+      </w:r>
+      <w:r>
+        <w:rPr>
+          <w:lang w:val="en-US"/>
+        </w:rPr>
+        <w:instrText xml:space="preserve"> SEQ </w:instrText>
+      </w:r>
+      <w:r>
+        <w:instrText>Рисунок</w:instrText>
+      </w:r>
+      <w:r>
+        <w:rPr>
+          <w:lang w:val="en-US"/>
+        </w:rPr>
+        <w:instrText xml:space="preserve"> \* ARABIC </w:instrText>
+      </w:r>
+      <w:r>
+        <w:fldChar w:fldCharType="separate"/>
+      </w:r>
+      <w:r>
+        <w:rPr>
+          <w:noProof/>
+          <w:lang w:val="en-US"/>
+        </w:rPr>
+        <w:t>8</w:t>
+      </w:r>
+      <w:r>
+        <w:fldChar w:fldCharType="end"/>
+      </w:r>
+      <w:r>
+        <w:rPr>
+          <w:lang w:val="en-US"/>
+        </w:rPr>
+        <w:t xml:space="preserve">. </w:t>
+      </w:r>
+      <w:r>
+        <w:t>Настройка</w:t>
+      </w:r>
+      <w:r>
+        <w:rPr>
+          <w:lang w:val="en-US"/>
+        </w:rPr>
+        <w:t xml:space="preserve"> Ex</w:t>
+      </w:r>
+      <w:r>
+        <w:rPr>
+          <w:lang w:val="en-US"/>
+        </w:rPr>
+        <w:t>perimental Web Platform features</w:t>
+      </w:r>
+    </w:p>
+    <w:p>
+      <w:r>
+        <w:t>Для того, чтобы изменение вступило в силу необходимо перезапустить браузер.</w:t>
+      </w:r>
+    </w:p>
+    <w:p>
+      <w:r>
+        <w:t xml:space="preserve">После этого в современных дистрибутивах </w:t>
+      </w:r>
+      <w:r>
+        <w:rPr>
+          <w:lang w:val="en-US"/>
+        </w:rPr>
+        <w:t>Linux</w:t>
+      </w:r>
+      <w:r>
+        <w:t xml:space="preserve"> </w:t>
+      </w:r>
+      <w:r>
+        <w:t>приложение должно заработать</w:t>
+      </w:r>
+      <w:r>
+        <w:t>.</w:t>
+      </w:r>
+      <w:r>
+        <w:t xml:space="preserve"> </w:t>
+      </w:r>
+      <w:r>
+        <w:t>Е</w:t>
+      </w:r>
+      <w:r>
+        <w:t>сли этого не происходит, то</w:t>
+      </w:r>
+      <w:r>
+        <w:t xml:space="preserve"> скорее всего версия </w:t>
+      </w:r>
+      <w:r>
+        <w:rPr>
+          <w:lang w:val="en-US"/>
+        </w:rPr>
+        <w:t>Linux</w:t>
+      </w:r>
+      <w:r>
+        <w:t xml:space="preserve"> </w:t>
+      </w:r>
+      <w:r>
+        <w:t>устарела</w:t>
+      </w:r>
+      <w:r>
+        <w:t>.</w:t>
+      </w:r>
+    </w:p>
+    <w:p>
+      <w:pPr>
+        <w:pStyle w:val="2"/>
+      </w:pPr>
+      <w:bookmarkStart w:id="35" w:name="_Toc195908333"/>
+      <w:r>
+        <w:t xml:space="preserve">Особенности работы с приложением на платформе </w:t>
+      </w:r>
+      <w:r>
+        <w:rPr>
+          <w:lang w:val="en-US"/>
+        </w:rPr>
+        <w:t>Android</w:t>
+      </w:r>
+      <w:bookmarkEnd w:id="35"/>
+    </w:p>
+    <w:p>
+      <w:r>
+        <w:t>Для использования приложения на Android версии 11 и ниже</w:t>
+      </w:r>
+      <w:r>
+        <w:t xml:space="preserve"> его</w:t>
+      </w:r>
+      <w:r>
+        <w:t xml:space="preserve"> необходимо запускать в браузере Google Chrome с включенным разрешением на использование геолокации. На Android 12 и </w:t>
+      </w:r>
+      <w:r>
+        <w:t>выше нужно включить разрешение</w:t>
+      </w:r>
+      <w:r>
+        <w:t xml:space="preserve"> “</w:t>
+      </w:r>
+      <w:r>
+        <w:t>Устройства поблизости</w:t>
+      </w:r>
+      <w:r>
+        <w:t>”</w:t>
+      </w:r>
+      <w:r>
+        <w:t>.</w:t>
+      </w:r>
+    </w:p>
+    <w:p>
+      <w:pPr>
+        <w:jc w:val="center"/>
+      </w:pPr>
+      <w:r>
+        <w:rPr>
+          <w:noProof/>
+          <w:lang w:val="en-US"/>
+        </w:rPr>
+        <w:lastRenderedPageBreak/>
+        <w:drawing>
+          <wp:inline distT="0" distB="0" distL="0" distR="0" wp14:anchorId="54092C02" wp14:editId="5D1FC1DC">
+            <wp:extent cx="1662546" cy="2212416"/>
+            <wp:effectExtent l="133350" t="133350" r="128270" b="130810"/>
+            <wp:docPr id="11" name="Рисунок 11"/>
+            <wp:cNvGraphicFramePr>
+              <a:graphicFrameLocks xmlns:a="http://schemas.openxmlformats.org/drawingml/2006/main" noChangeAspect="1"/>
+            </wp:cNvGraphicFramePr>
+            <a:graphic xmlns:a="http://schemas.openxmlformats.org/drawingml/2006/main">
+              <a:graphicData uri="http://schemas.openxmlformats.org/drawingml/2006/picture">
+                <pic:pic xmlns:pic="http://schemas.openxmlformats.org/drawingml/2006/picture">
+                  <pic:nvPicPr>
+                    <pic:cNvPr id="1" name=""/>
+                    <pic:cNvPicPr/>
+                  </pic:nvPicPr>
+                  <pic:blipFill>
+                    <a:blip r:embed="rId18"/>
+                    <a:stretch>
+                      <a:fillRect/>
+                    </a:stretch>
+                  </pic:blipFill>
+                  <pic:spPr>
+                    <a:xfrm>
+                      <a:off x="0" y="0"/>
+                      <a:ext cx="1677138" cy="2231834"/>
+                    </a:xfrm>
+                    <a:prstGeom prst="rect">
+                      <a:avLst/>
+                    </a:prstGeom>
+                    <a:effectLst>
+                      <a:glow rad="127000">
+                        <a:schemeClr val="bg2">
+                          <a:lumMod val="90000"/>
+                        </a:schemeClr>
+                      </a:glow>
+                    </a:effectLst>
+                  </pic:spPr>
+                </pic:pic>
+              </a:graphicData>
+            </a:graphic>
+          </wp:inline>
+        </w:drawing>
+      </w:r>
+    </w:p>
+    <w:p>
+      <w:pPr>
+        <w:pStyle w:val="af0"/>
+        <w:jc w:val="center"/>
       </w:pPr>
       <w:r>
         <w:t xml:space="preserve">Рисунок </w:t>
@@ -5519,7 +6070,7 @@
         <w:rPr>
           <w:noProof/>
         </w:rPr>
-        <w:t>8</w:t>
+        <w:t>9</w:t>
       </w:r>
       <w:r>
         <w:fldChar w:fldCharType="end"/>
@@ -5544,7 +6095,7 @@
       <w:pPr>
         <w:rPr>
           <w:rFonts w:asciiTheme="majorHAnsi" w:eastAsiaTheme="majorEastAsia" w:hAnsiTheme="majorHAnsi" w:cstheme="majorBidi"/>
-          <w:color w:val="2E74B5" w:themeColor="accent1" w:themeShade="BF"/>
+          <w:color w:val="2F5496" w:themeColor="accent1" w:themeShade="BF"/>
           <w:sz w:val="26"/>
           <w:szCs w:val="26"/>
         </w:rPr>
@@ -5552,9 +6103,9 @@
     </w:p>
     <w:p>
       <w:pPr>
-        <w:pStyle w:val="Heading2"/>
-      </w:pPr>
-      <w:bookmarkStart w:id="32" w:name="_Toc192523389"/>
+        <w:pStyle w:val="2"/>
+      </w:pPr>
+      <w:bookmarkStart w:id="36" w:name="_Toc195908334"/>
       <w:r>
         <w:t>Особенности</w:t>
       </w:r>
@@ -5567,229 +6118,302 @@
         </w:rPr>
         <w:t>iOS</w:t>
       </w:r>
-      <w:bookmarkEnd w:id="32"/>
-    </w:p>
-    <w:p>
-      <w:r>
-        <w:t xml:space="preserve">Для работы с приложением на устройствах </w:t>
+      <w:bookmarkEnd w:id="36"/>
+    </w:p>
+    <w:p>
+      <w:r>
+        <w:t>Для работы с приложением на устройствах iOS не</w:t>
+      </w:r>
+      <w:r>
+        <w:t>возможно</w:t>
+      </w:r>
+      <w:r>
+        <w:t xml:space="preserve"> использовать стандартные браузеры, такие как Google Chrome и Safari, потому что они не под</w:t>
+      </w:r>
+      <w:r>
+        <w:t>держивают работу с Bluetooth</w:t>
+      </w:r>
+      <w:r>
+        <w:t>. Поэтому необходимо использовать веб-браузер Bluefy, который поддерживает Bluetooth</w:t>
+      </w:r>
+      <w:r>
+        <w:t xml:space="preserve"> </w:t>
+      </w:r>
+      <w:r>
+        <w:rPr>
+          <w:lang w:val="en-US"/>
+        </w:rPr>
+        <w:t>API</w:t>
+      </w:r>
+      <w:r>
+        <w:t xml:space="preserve">. </w:t>
+      </w:r>
+      <w:r>
+        <w:t xml:space="preserve">Этот браузер можно найти и скачать в </w:t>
       </w:r>
       <w:proofErr w:type="spellStart"/>
       <w:r>
-        <w:t>iOS</w:t>
+        <w:t>AppStore</w:t>
       </w:r>
       <w:proofErr w:type="spellEnd"/>
       <w:r>
-        <w:t xml:space="preserve"> не</w:t>
-      </w:r>
-      <w:r>
-        <w:t>возможно</w:t>
-      </w:r>
-      <w:r>
-        <w:t xml:space="preserve"> использовать стандартные браузеры, такие как Google </w:t>
+        <w:t>.</w:t>
+      </w:r>
+    </w:p>
+    <w:p>
+      <w:pPr>
+        <w:jc w:val="center"/>
+      </w:pPr>
+      <w:r>
+        <w:rPr>
+          <w:noProof/>
+          <w14:glow w14:rad="127000">
+            <w14:schemeClr w14:val="bg2">
+              <w14:lumMod w14:val="90000"/>
+            </w14:schemeClr>
+          </w14:glow>
+        </w:rPr>
+        <w:drawing>
+          <wp:inline distT="0" distB="0" distL="0" distR="0" wp14:anchorId="5A51A80F" wp14:editId="3140021E">
+            <wp:extent cx="1922221" cy="3389903"/>
+            <wp:effectExtent l="133350" t="133350" r="135255" b="134620"/>
+            <wp:docPr id="1196439052" name="Рисунок 2"/>
+            <wp:cNvGraphicFramePr>
+              <a:graphicFrameLocks xmlns:a="http://schemas.openxmlformats.org/drawingml/2006/main" noChangeAspect="1"/>
+            </wp:cNvGraphicFramePr>
+            <a:graphic xmlns:a="http://schemas.openxmlformats.org/drawingml/2006/main">
+              <a:graphicData uri="http://schemas.openxmlformats.org/drawingml/2006/picture">
+                <pic:pic xmlns:pic="http://schemas.openxmlformats.org/drawingml/2006/picture">
+                  <pic:nvPicPr>
+                    <pic:cNvPr id="0" name="Picture 49"/>
+                    <pic:cNvPicPr>
+                      <a:picLocks noChangeAspect="1" noChangeArrowheads="1"/>
+                    </pic:cNvPicPr>
+                  </pic:nvPicPr>
+                  <pic:blipFill>
+                    <a:blip r:embed="rId19" cstate="print">
+                      <a:extLst>
+                        <a:ext uri="{28A0092B-C50C-407E-A947-70E740481C1C}">
+                          <a14:useLocalDpi xmlns:a14="http://schemas.microsoft.com/office/drawing/2010/main" val="0"/>
+                        </a:ext>
+                      </a:extLst>
+                    </a:blip>
+                    <a:srcRect/>
+                    <a:stretch>
+                      <a:fillRect/>
+                    </a:stretch>
+                  </pic:blipFill>
+                  <pic:spPr bwMode="auto">
+                    <a:xfrm>
+                      <a:off x="0" y="0"/>
+                      <a:ext cx="1923057" cy="3391378"/>
+                    </a:xfrm>
+                    <a:prstGeom prst="rect">
+                      <a:avLst/>
+                    </a:prstGeom>
+                    <a:noFill/>
+                    <a:ln>
+                      <a:noFill/>
+                    </a:ln>
+                    <a:effectLst>
+                      <a:glow rad="127000">
+                        <a:schemeClr val="bg2">
+                          <a:lumMod val="90000"/>
+                        </a:schemeClr>
+                      </a:glow>
+                    </a:effectLst>
+                  </pic:spPr>
+                </pic:pic>
+              </a:graphicData>
+            </a:graphic>
+          </wp:inline>
+        </w:drawing>
+      </w:r>
+    </w:p>
+    <w:p>
+      <w:pPr>
+        <w:pStyle w:val="af0"/>
+        <w:jc w:val="center"/>
+      </w:pPr>
+      <w:r>
+        <w:t xml:space="preserve">Рисунок </w:t>
+      </w:r>
+      <w:r>
+        <w:fldChar w:fldCharType="begin"/>
+      </w:r>
+      <w:r>
+        <w:instrText xml:space="preserve"> SEQ Рисунок \* ARABIC </w:instrText>
+      </w:r>
+      <w:r>
+        <w:fldChar w:fldCharType="separate"/>
+      </w:r>
+      <w:r>
+        <w:rPr>
+          <w:noProof/>
+        </w:rPr>
+        <w:t>10</w:t>
+      </w:r>
+      <w:r>
+        <w:fldChar w:fldCharType="end"/>
+      </w:r>
+      <w:r>
+        <w:t>.</w:t>
+      </w:r>
+      <w:r>
+        <w:t xml:space="preserve"> Страница </w:t>
       </w:r>
       <w:proofErr w:type="spellStart"/>
       <w:r>
-        <w:t>Chrome</w:t>
+        <w:rPr>
+          <w:lang w:val="en-US"/>
+        </w:rPr>
+        <w:t>Bluefy</w:t>
       </w:r>
       <w:proofErr w:type="spellEnd"/>
       <w:r>
-        <w:t xml:space="preserve"> и Safari, потому что они не под</w:t>
-      </w:r>
-      <w:r>
-        <w:t>держивают работу с Bluetooth</w:t>
-      </w:r>
-      <w:r>
-        <w:t xml:space="preserve">. Поэтому необходимо использовать веб-браузер </w:t>
+        <w:t xml:space="preserve"> </w:t>
+      </w:r>
+      <w:r>
+        <w:t xml:space="preserve">в </w:t>
+      </w:r>
+      <w:r>
+        <w:rPr>
+          <w:lang w:val="en-US"/>
+        </w:rPr>
+        <w:t>AppStore</w:t>
+      </w:r>
+    </w:p>
+    <w:p>
+      <w:r>
+        <w:lastRenderedPageBreak/>
+        <w:t xml:space="preserve">Разрешение на использование </w:t>
+      </w:r>
+      <w:r>
+        <w:rPr>
+          <w:lang w:val="en-US"/>
+        </w:rPr>
+        <w:t>Bluetooth</w:t>
+      </w:r>
+      <w:r>
+        <w:t xml:space="preserve"> </w:t>
+      </w:r>
+      <w:r>
+        <w:t>должно быть включено.</w:t>
+      </w:r>
+    </w:p>
+    <w:p>
+      <w:pPr>
+        <w:jc w:val="center"/>
+      </w:pPr>
+      <w:r>
+        <w:rPr>
+          <w:noProof/>
+          <w14:glow w14:rad="0">
+            <w14:schemeClr w14:val="bg2">
+              <w14:lumMod w14:val="90000"/>
+            </w14:schemeClr>
+          </w14:glow>
+        </w:rPr>
+        <w:drawing>
+          <wp:inline distT="0" distB="0" distL="0" distR="0" wp14:anchorId="7FB38DEF" wp14:editId="5CE52510">
+            <wp:extent cx="2055495" cy="2508885"/>
+            <wp:effectExtent l="133350" t="133350" r="135255" b="139065"/>
+            <wp:docPr id="567526690" name="Рисунок 3"/>
+            <wp:cNvGraphicFramePr>
+              <a:graphicFrameLocks xmlns:a="http://schemas.openxmlformats.org/drawingml/2006/main" noChangeAspect="1"/>
+            </wp:cNvGraphicFramePr>
+            <a:graphic xmlns:a="http://schemas.openxmlformats.org/drawingml/2006/main">
+              <a:graphicData uri="http://schemas.openxmlformats.org/drawingml/2006/picture">
+                <pic:pic xmlns:pic="http://schemas.openxmlformats.org/drawingml/2006/picture">
+                  <pic:nvPicPr>
+                    <pic:cNvPr id="0" name="Picture 52"/>
+                    <pic:cNvPicPr>
+                      <a:picLocks noChangeAspect="1" noChangeArrowheads="1"/>
+                    </pic:cNvPicPr>
+                  </pic:nvPicPr>
+                  <pic:blipFill>
+                    <a:blip r:embed="rId20" cstate="print">
+                      <a:extLst>
+                        <a:ext uri="{28A0092B-C50C-407E-A947-70E740481C1C}">
+                          <a14:useLocalDpi xmlns:a14="http://schemas.microsoft.com/office/drawing/2010/main" val="0"/>
+                        </a:ext>
+                      </a:extLst>
+                    </a:blip>
+                    <a:srcRect b="31322"/>
+                    <a:stretch>
+                      <a:fillRect/>
+                    </a:stretch>
+                  </pic:blipFill>
+                  <pic:spPr bwMode="auto">
+                    <a:xfrm>
+                      <a:off x="0" y="0"/>
+                      <a:ext cx="2055495" cy="2508885"/>
+                    </a:xfrm>
+                    <a:prstGeom prst="rect">
+                      <a:avLst/>
+                    </a:prstGeom>
+                    <a:noFill/>
+                    <a:ln>
+                      <a:noFill/>
+                    </a:ln>
+                    <a:effectLst>
+                      <a:glow rad="127000">
+                        <a:schemeClr val="bg2">
+                          <a:lumMod val="90000"/>
+                        </a:schemeClr>
+                      </a:glow>
+                    </a:effectLst>
+                  </pic:spPr>
+                </pic:pic>
+              </a:graphicData>
+            </a:graphic>
+          </wp:inline>
+        </w:drawing>
+      </w:r>
+    </w:p>
+    <w:p>
+      <w:pPr>
+        <w:pStyle w:val="af0"/>
+        <w:jc w:val="center"/>
+      </w:pPr>
+      <w:r>
+        <w:t xml:space="preserve">Рисунок </w:t>
+      </w:r>
+      <w:r>
+        <w:fldChar w:fldCharType="begin"/>
+      </w:r>
+      <w:r>
+        <w:instrText xml:space="preserve"> SEQ Рисунок \* ARABIC </w:instrText>
+      </w:r>
+      <w:r>
+        <w:fldChar w:fldCharType="separate"/>
+      </w:r>
+      <w:r>
+        <w:rPr>
+          <w:noProof/>
+        </w:rPr>
+        <w:t>11</w:t>
+      </w:r>
+      <w:r>
+        <w:fldChar w:fldCharType="end"/>
+      </w:r>
+      <w:r>
+        <w:t>.</w:t>
+      </w:r>
+      <w:r>
+        <w:t xml:space="preserve"> Настройки </w:t>
       </w:r>
       <w:proofErr w:type="spellStart"/>
       <w:r>
+        <w:rPr>
+          <w:lang w:val="en-US"/>
+        </w:rPr>
         <w:t>Bluefy</w:t>
       </w:r>
       <w:proofErr w:type="spellEnd"/>
-      <w:r>
-        <w:t>, который поддерживает Bluetooth</w:t>
-      </w:r>
-      <w:r>
-        <w:t xml:space="preserve"> </w:t>
-      </w:r>
-      <w:r>
-        <w:rPr>
-          <w:lang w:val="en-US"/>
-        </w:rPr>
-        <w:t>API</w:t>
-      </w:r>
-      <w:r>
-        <w:t xml:space="preserve">. </w:t>
-      </w:r>
-      <w:r>
-        <w:t xml:space="preserve">Этот браузер можно найти и скачать в </w:t>
-      </w:r>
-      <w:proofErr w:type="spellStart"/>
-      <w:r>
-        <w:t>AppStore</w:t>
-      </w:r>
-      <w:proofErr w:type="spellEnd"/>
-      <w:r>
-        <w:t>.</w:t>
-      </w:r>
-    </w:p>
-    <w:p>
-      <w:pPr>
-        <w:jc w:val="center"/>
-      </w:pPr>
-      <w:r>
-        <w:lastRenderedPageBreak/>
-        <w:pict w14:anchorId="0714E8BD">
-          <v:shapetype id="_x0000_t75" coordsize="21600,21600" o:spt="75" o:preferrelative="t" path="m@4@5l@4@11@9@11@9@5xe" filled="f" stroked="f">
-            <v:stroke joinstyle="miter"/>
-            <v:formulas>
-              <v:f eqn="if lineDrawn pixelLineWidth 0"/>
-              <v:f eqn="sum @0 1 0"/>
-              <v:f eqn="sum 0 0 @1"/>
-              <v:f eqn="prod @2 1 2"/>
-              <v:f eqn="prod @3 21600 pixelWidth"/>
-              <v:f eqn="prod @3 21600 pixelHeight"/>
-              <v:f eqn="sum @0 0 1"/>
-              <v:f eqn="prod @6 1 2"/>
-              <v:f eqn="prod @7 21600 pixelWidth"/>
-              <v:f eqn="sum @8 21600 0"/>
-              <v:f eqn="prod @7 21600 pixelHeight"/>
-              <v:f eqn="sum @10 21600 0"/>
-            </v:formulas>
-            <v:path o:extrusionok="f" gradientshapeok="t" o:connecttype="rect"/>
-            <o:lock v:ext="edit" aspectratio="t"/>
-          </v:shapetype>
-          <v:shape id="_x0000_i1025" type="#_x0000_t75" style="width:160.5pt;height:283.5pt">
-            <v:imagedata r:id="rId18" o:title="photo_2024-07-07_18-31-48"/>
-          </v:shape>
-        </w:pict>
-      </w:r>
-    </w:p>
-    <w:p>
-      <w:pPr>
-        <w:pStyle w:val="Caption"/>
-        <w:jc w:val="center"/>
-      </w:pPr>
-      <w:r>
-        <w:t xml:space="preserve">Рисунок </w:t>
-      </w:r>
-      <w:r>
-        <w:fldChar w:fldCharType="begin"/>
-      </w:r>
-      <w:r>
-        <w:instrText xml:space="preserve"> SEQ Рисунок \* ARABIC </w:instrText>
-      </w:r>
-      <w:r>
-        <w:fldChar w:fldCharType="separate"/>
-      </w:r>
-      <w:r>
-        <w:rPr>
-          <w:noProof/>
-        </w:rPr>
-        <w:t>9</w:t>
-      </w:r>
-      <w:r>
-        <w:fldChar w:fldCharType="end"/>
-      </w:r>
-      <w:r>
-        <w:t>.</w:t>
-      </w:r>
-      <w:r>
-        <w:t xml:space="preserve"> Страница </w:t>
-      </w:r>
-      <w:proofErr w:type="spellStart"/>
-      <w:r>
-        <w:rPr>
-          <w:lang w:val="en-US"/>
-        </w:rPr>
-        <w:t>Bluefy</w:t>
-      </w:r>
-      <w:proofErr w:type="spellEnd"/>
-      <w:r>
-        <w:t xml:space="preserve"> </w:t>
-      </w:r>
-      <w:r>
-        <w:t xml:space="preserve">в </w:t>
-      </w:r>
-      <w:r>
-        <w:rPr>
-          <w:lang w:val="en-US"/>
-        </w:rPr>
-        <w:t>AppStore</w:t>
-      </w:r>
-    </w:p>
-    <w:p>
-      <w:r>
-        <w:t xml:space="preserve">Разрешение на использование </w:t>
-      </w:r>
-      <w:r>
-        <w:rPr>
-          <w:lang w:val="en-US"/>
-        </w:rPr>
-        <w:t>Bluetooth</w:t>
-      </w:r>
-      <w:r>
-        <w:t xml:space="preserve"> </w:t>
-      </w:r>
-      <w:r>
-        <w:t>должно быть включено.</w:t>
-      </w:r>
-    </w:p>
-    <w:p>
-      <w:pPr>
-        <w:jc w:val="center"/>
-      </w:pPr>
-      <w:r>
-        <w:pict w14:anchorId="2D9A6E5A">
-          <v:shape id="_x0000_i1026" type="#_x0000_t75" style="width:162pt;height:198pt">
-            <v:imagedata r:id="rId19" o:title="photo_2024-07-07_18-31-46" cropbottom="20527f"/>
-          </v:shape>
-        </w:pict>
-      </w:r>
-    </w:p>
-    <w:p>
-      <w:pPr>
-        <w:pStyle w:val="Caption"/>
-        <w:jc w:val="center"/>
-      </w:pPr>
-      <w:r>
-        <w:t xml:space="preserve">Рисунок </w:t>
-      </w:r>
-      <w:r>
-        <w:fldChar w:fldCharType="begin"/>
-      </w:r>
-      <w:r>
-        <w:instrText xml:space="preserve"> SEQ Рисунок \* ARABIC </w:instrText>
-      </w:r>
-      <w:r>
-        <w:fldChar w:fldCharType="separate"/>
-      </w:r>
-      <w:r>
-        <w:rPr>
-          <w:noProof/>
-        </w:rPr>
-        <w:t>10</w:t>
-      </w:r>
-      <w:r>
-        <w:fldChar w:fldCharType="end"/>
-      </w:r>
-      <w:r>
-        <w:t>.</w:t>
-      </w:r>
-      <w:r>
-        <w:t xml:space="preserve"> Настройки </w:t>
-      </w:r>
-      <w:proofErr w:type="spellStart"/>
-      <w:r>
-        <w:rPr>
-          <w:lang w:val="en-US"/>
-        </w:rPr>
-        <w:t>Bluefy</w:t>
-      </w:r>
-      <w:proofErr w:type="spellEnd"/>
     </w:p>
     <w:sectPr>
-      <w:footerReference w:type="default" r:id="rId20"/>
+      <w:footerReference w:type="default" r:id="rId21"/>
       <w:pgSz w:w="12240" w:h="15840"/>
       <w:pgMar w:top="1440" w:right="1440" w:bottom="1440" w:left="1440" w:header="720" w:footer="720" w:gutter="0"/>
       <w:cols w:space="720"/>
@@ -5842,7 +6466,7 @@
     <w:sdtContent>
       <w:p>
         <w:pPr>
-          <w:pStyle w:val="Footer"/>
+          <w:pStyle w:val="a5"/>
           <w:jc w:val="center"/>
         </w:pPr>
         <w:r>
@@ -5858,7 +6482,7 @@
           <w:rPr>
             <w:noProof/>
           </w:rPr>
-          <w:t>6</w:t>
+          <w:t>8</w:t>
         </w:r>
         <w:r>
           <w:rPr>
@@ -6148,7 +6772,7 @@
     <w:lvl w:ilvl="0">
       <w:start w:val="1"/>
       <w:numFmt w:val="decimal"/>
-      <w:pStyle w:val="Heading1"/>
+      <w:pStyle w:val="1"/>
       <w:lvlText w:val="%1"/>
       <w:lvlJc w:val="left"/>
       <w:pPr>
@@ -6158,7 +6782,7 @@
     <w:lvl w:ilvl="1">
       <w:start w:val="1"/>
       <w:numFmt w:val="decimal"/>
-      <w:pStyle w:val="Heading2"/>
+      <w:pStyle w:val="2"/>
       <w:lvlText w:val="%1.%2"/>
       <w:lvlJc w:val="left"/>
       <w:pPr>
@@ -6168,7 +6792,7 @@
     <w:lvl w:ilvl="2">
       <w:start w:val="1"/>
       <w:numFmt w:val="decimal"/>
-      <w:pStyle w:val="Heading3"/>
+      <w:pStyle w:val="3"/>
       <w:lvlText w:val="%1.%2.%3"/>
       <w:lvlJc w:val="left"/>
       <w:pPr>
@@ -6178,7 +6802,7 @@
     <w:lvl w:ilvl="3">
       <w:start w:val="1"/>
       <w:numFmt w:val="decimal"/>
-      <w:pStyle w:val="Heading4"/>
+      <w:pStyle w:val="4"/>
       <w:lvlText w:val="%1.%2.%3.%4"/>
       <w:lvlJc w:val="left"/>
       <w:pPr>
@@ -6188,7 +6812,7 @@
     <w:lvl w:ilvl="4">
       <w:start w:val="1"/>
       <w:numFmt w:val="decimal"/>
-      <w:pStyle w:val="Heading5"/>
+      <w:pStyle w:val="5"/>
       <w:lvlText w:val="%1.%2.%3.%4.%5"/>
       <w:lvlJc w:val="left"/>
       <w:pPr>
@@ -6198,7 +6822,7 @@
     <w:lvl w:ilvl="5">
       <w:start w:val="1"/>
       <w:numFmt w:val="decimal"/>
-      <w:pStyle w:val="Heading6"/>
+      <w:pStyle w:val="6"/>
       <w:lvlText w:val="%1.%2.%3.%4.%5.%6"/>
       <w:lvlJc w:val="left"/>
       <w:pPr>
@@ -6208,7 +6832,7 @@
     <w:lvl w:ilvl="6">
       <w:start w:val="1"/>
       <w:numFmt w:val="decimal"/>
-      <w:pStyle w:val="Heading7"/>
+      <w:pStyle w:val="7"/>
       <w:lvlText w:val="%1.%2.%3.%4.%5.%6.%7"/>
       <w:lvlJc w:val="left"/>
       <w:pPr>
@@ -6218,7 +6842,7 @@
     <w:lvl w:ilvl="7">
       <w:start w:val="1"/>
       <w:numFmt w:val="decimal"/>
-      <w:pStyle w:val="Heading8"/>
+      <w:pStyle w:val="8"/>
       <w:lvlText w:val="%1.%2.%3.%4.%5.%6.%7.%8"/>
       <w:lvlJc w:val="left"/>
       <w:pPr>
@@ -6228,7 +6852,7 @@
     <w:lvl w:ilvl="8">
       <w:start w:val="1"/>
       <w:numFmt w:val="decimal"/>
-      <w:pStyle w:val="Heading9"/>
+      <w:pStyle w:val="9"/>
       <w:lvlText w:val="%1.%2.%3.%4.%5.%6.%7.%8.%9"/>
       <w:lvlJc w:val="left"/>
       <w:pPr>
@@ -7032,34 +7656,34 @@
       </w:rPr>
     </w:lvl>
   </w:abstractNum>
-  <w:num w:numId="1" w16cid:durableId="1992755905">
+  <w:num w:numId="1" w16cid:durableId="618996492">
     <w:abstractNumId w:val="3"/>
   </w:num>
-  <w:num w:numId="2" w16cid:durableId="728453858">
+  <w:num w:numId="2" w16cid:durableId="1232352250">
     <w:abstractNumId w:val="5"/>
   </w:num>
-  <w:num w:numId="3" w16cid:durableId="784082037">
+  <w:num w:numId="3" w16cid:durableId="187183052">
     <w:abstractNumId w:val="7"/>
   </w:num>
-  <w:num w:numId="4" w16cid:durableId="1077216644">
+  <w:num w:numId="4" w16cid:durableId="1353805698">
     <w:abstractNumId w:val="6"/>
   </w:num>
-  <w:num w:numId="5" w16cid:durableId="966669305">
+  <w:num w:numId="5" w16cid:durableId="1628271330">
     <w:abstractNumId w:val="1"/>
   </w:num>
-  <w:num w:numId="6" w16cid:durableId="280914221">
+  <w:num w:numId="6" w16cid:durableId="420955305">
     <w:abstractNumId w:val="4"/>
   </w:num>
-  <w:num w:numId="7" w16cid:durableId="1390759768">
+  <w:num w:numId="7" w16cid:durableId="2040736795">
     <w:abstractNumId w:val="9"/>
   </w:num>
-  <w:num w:numId="8" w16cid:durableId="658969621">
+  <w:num w:numId="8" w16cid:durableId="23290166">
     <w:abstractNumId w:val="0"/>
   </w:num>
-  <w:num w:numId="9" w16cid:durableId="1258908791">
+  <w:num w:numId="9" w16cid:durableId="1241986631">
     <w:abstractNumId w:val="8"/>
   </w:num>
-  <w:num w:numId="10" w16cid:durableId="404232417">
+  <w:num w:numId="10" w16cid:durableId="397291769">
     <w:abstractNumId w:val="2"/>
   </w:num>
 </w:numbering>
@@ -7462,18 +8086,18 @@
     <w:lsdException w:name="Unresolved Mention" w:semiHidden="1" w:unhideWhenUsed="1"/>
     <w:lsdException w:name="Smart Link" w:semiHidden="1" w:unhideWhenUsed="1"/>
   </w:latentStyles>
-  <w:style w:type="paragraph" w:default="1" w:styleId="Normal">
+  <w:style w:type="paragraph" w:default="1" w:styleId="a">
     <w:name w:val="Normal"/>
     <w:qFormat/>
     <w:rPr>
       <w:lang w:val="ru-RU"/>
     </w:rPr>
   </w:style>
-  <w:style w:type="paragraph" w:styleId="Heading1">
+  <w:style w:type="paragraph" w:styleId="1">
     <w:name w:val="heading 1"/>
-    <w:basedOn w:val="Normal"/>
-    <w:next w:val="Normal"/>
-    <w:link w:val="Heading1Char"/>
+    <w:basedOn w:val="a"/>
+    <w:next w:val="a"/>
+    <w:link w:val="10"/>
     <w:uiPriority w:val="9"/>
     <w:qFormat/>
     <w:rsid w:val="00973572"/>
@@ -7488,16 +8112,16 @@
     </w:pPr>
     <w:rPr>
       <w:rFonts w:asciiTheme="majorHAnsi" w:eastAsiaTheme="majorEastAsia" w:hAnsiTheme="majorHAnsi" w:cstheme="majorBidi"/>
-      <w:color w:val="2E74B5" w:themeColor="accent1" w:themeShade="BF"/>
+      <w:color w:val="2F5496" w:themeColor="accent1" w:themeShade="BF"/>
       <w:sz w:val="32"/>
       <w:szCs w:val="32"/>
     </w:rPr>
   </w:style>
-  <w:style w:type="paragraph" w:styleId="Heading2">
+  <w:style w:type="paragraph" w:styleId="2">
     <w:name w:val="heading 2"/>
-    <w:basedOn w:val="Normal"/>
-    <w:next w:val="Normal"/>
-    <w:link w:val="Heading2Char"/>
+    <w:basedOn w:val="a"/>
+    <w:next w:val="a"/>
+    <w:link w:val="20"/>
     <w:uiPriority w:val="9"/>
     <w:unhideWhenUsed/>
     <w:qFormat/>
@@ -7514,16 +8138,16 @@
     </w:pPr>
     <w:rPr>
       <w:rFonts w:asciiTheme="majorHAnsi" w:eastAsiaTheme="majorEastAsia" w:hAnsiTheme="majorHAnsi" w:cstheme="majorBidi"/>
-      <w:color w:val="2E74B5" w:themeColor="accent1" w:themeShade="BF"/>
+      <w:color w:val="2F5496" w:themeColor="accent1" w:themeShade="BF"/>
       <w:sz w:val="26"/>
       <w:szCs w:val="26"/>
     </w:rPr>
   </w:style>
-  <w:style w:type="paragraph" w:styleId="Heading3">
+  <w:style w:type="paragraph" w:styleId="3">
     <w:name w:val="heading 3"/>
-    <w:basedOn w:val="Normal"/>
-    <w:next w:val="Normal"/>
-    <w:link w:val="Heading3Char"/>
+    <w:basedOn w:val="a"/>
+    <w:next w:val="a"/>
+    <w:link w:val="30"/>
     <w:uiPriority w:val="9"/>
     <w:unhideWhenUsed/>
     <w:qFormat/>
@@ -7540,16 +8164,16 @@
     </w:pPr>
     <w:rPr>
       <w:rFonts w:asciiTheme="majorHAnsi" w:eastAsiaTheme="majorEastAsia" w:hAnsiTheme="majorHAnsi" w:cstheme="majorBidi"/>
-      <w:color w:val="1F4D78" w:themeColor="accent1" w:themeShade="7F"/>
+      <w:color w:val="1F3763" w:themeColor="accent1" w:themeShade="7F"/>
       <w:sz w:val="24"/>
       <w:szCs w:val="24"/>
     </w:rPr>
   </w:style>
-  <w:style w:type="paragraph" w:styleId="Heading4">
+  <w:style w:type="paragraph" w:styleId="4">
     <w:name w:val="heading 4"/>
-    <w:basedOn w:val="Normal"/>
-    <w:next w:val="Normal"/>
-    <w:link w:val="Heading4Char"/>
+    <w:basedOn w:val="a"/>
+    <w:next w:val="a"/>
+    <w:link w:val="40"/>
     <w:uiPriority w:val="9"/>
     <w:unhideWhenUsed/>
     <w:qFormat/>
@@ -7568,14 +8192,14 @@
       <w:rFonts w:asciiTheme="majorHAnsi" w:eastAsiaTheme="majorEastAsia" w:hAnsiTheme="majorHAnsi" w:cstheme="majorBidi"/>
       <w:i/>
       <w:iCs/>
-      <w:color w:val="2E74B5" w:themeColor="accent1" w:themeShade="BF"/>
+      <w:color w:val="2F5496" w:themeColor="accent1" w:themeShade="BF"/>
     </w:rPr>
   </w:style>
-  <w:style w:type="paragraph" w:styleId="Heading5">
+  <w:style w:type="paragraph" w:styleId="5">
     <w:name w:val="heading 5"/>
-    <w:basedOn w:val="Normal"/>
-    <w:next w:val="Normal"/>
-    <w:link w:val="Heading5Char"/>
+    <w:basedOn w:val="a"/>
+    <w:next w:val="a"/>
+    <w:link w:val="50"/>
     <w:uiPriority w:val="9"/>
     <w:semiHidden/>
     <w:unhideWhenUsed/>
@@ -7593,14 +8217,14 @@
     </w:pPr>
     <w:rPr>
       <w:rFonts w:asciiTheme="majorHAnsi" w:eastAsiaTheme="majorEastAsia" w:hAnsiTheme="majorHAnsi" w:cstheme="majorBidi"/>
-      <w:color w:val="2E74B5" w:themeColor="accent1" w:themeShade="BF"/>
+      <w:color w:val="2F5496" w:themeColor="accent1" w:themeShade="BF"/>
     </w:rPr>
   </w:style>
-  <w:style w:type="paragraph" w:styleId="Heading6">
+  <w:style w:type="paragraph" w:styleId="6">
     <w:name w:val="heading 6"/>
-    <w:basedOn w:val="Normal"/>
-    <w:next w:val="Normal"/>
-    <w:link w:val="Heading6Char"/>
+    <w:basedOn w:val="a"/>
+    <w:next w:val="a"/>
+    <w:link w:val="60"/>
     <w:uiPriority w:val="9"/>
     <w:semiHidden/>
     <w:unhideWhenUsed/>
@@ -7618,14 +8242,14 @@
     </w:pPr>
     <w:rPr>
       <w:rFonts w:asciiTheme="majorHAnsi" w:eastAsiaTheme="majorEastAsia" w:hAnsiTheme="majorHAnsi" w:cstheme="majorBidi"/>
-      <w:color w:val="1F4D78" w:themeColor="accent1" w:themeShade="7F"/>
+      <w:color w:val="1F3763" w:themeColor="accent1" w:themeShade="7F"/>
     </w:rPr>
   </w:style>
-  <w:style w:type="paragraph" w:styleId="Heading7">
+  <w:style w:type="paragraph" w:styleId="7">
     <w:name w:val="heading 7"/>
-    <w:basedOn w:val="Normal"/>
-    <w:next w:val="Normal"/>
-    <w:link w:val="Heading7Char"/>
+    <w:basedOn w:val="a"/>
+    <w:next w:val="a"/>
+    <w:link w:val="70"/>
     <w:uiPriority w:val="9"/>
     <w:semiHidden/>
     <w:unhideWhenUsed/>
@@ -7645,14 +8269,14 @@
       <w:rFonts w:asciiTheme="majorHAnsi" w:eastAsiaTheme="majorEastAsia" w:hAnsiTheme="majorHAnsi" w:cstheme="majorBidi"/>
       <w:i/>
       <w:iCs/>
-      <w:color w:val="1F4D78" w:themeColor="accent1" w:themeShade="7F"/>
+      <w:color w:val="1F3763" w:themeColor="accent1" w:themeShade="7F"/>
     </w:rPr>
   </w:style>
-  <w:style w:type="paragraph" w:styleId="Heading8">
+  <w:style w:type="paragraph" w:styleId="8">
     <w:name w:val="heading 8"/>
-    <w:basedOn w:val="Normal"/>
-    <w:next w:val="Normal"/>
-    <w:link w:val="Heading8Char"/>
+    <w:basedOn w:val="a"/>
+    <w:next w:val="a"/>
+    <w:link w:val="80"/>
     <w:uiPriority w:val="9"/>
     <w:semiHidden/>
     <w:unhideWhenUsed/>
@@ -7675,11 +8299,11 @@
       <w:szCs w:val="21"/>
     </w:rPr>
   </w:style>
-  <w:style w:type="paragraph" w:styleId="Heading9">
+  <w:style w:type="paragraph" w:styleId="9">
     <w:name w:val="heading 9"/>
-    <w:basedOn w:val="Normal"/>
-    <w:next w:val="Normal"/>
-    <w:link w:val="Heading9Char"/>
+    <w:basedOn w:val="a"/>
+    <w:next w:val="a"/>
+    <w:link w:val="90"/>
     <w:uiPriority w:val="9"/>
     <w:semiHidden/>
     <w:unhideWhenUsed/>
@@ -7704,13 +8328,13 @@
       <w:szCs w:val="21"/>
     </w:rPr>
   </w:style>
-  <w:style w:type="character" w:default="1" w:styleId="DefaultParagraphFont">
+  <w:style w:type="character" w:default="1" w:styleId="a0">
     <w:name w:val="Default Paragraph Font"/>
     <w:uiPriority w:val="1"/>
     <w:semiHidden/>
     <w:unhideWhenUsed/>
   </w:style>
-  <w:style w:type="table" w:default="1" w:styleId="TableNormal">
+  <w:style w:type="table" w:default="1" w:styleId="a1">
     <w:name w:val="Normal Table"/>
     <w:uiPriority w:val="99"/>
     <w:semiHidden/>
@@ -7725,16 +8349,16 @@
       </w:tblCellMar>
     </w:tblPr>
   </w:style>
-  <w:style w:type="numbering" w:default="1" w:styleId="NoList">
+  <w:style w:type="numbering" w:default="1" w:styleId="a2">
     <w:name w:val="No List"/>
     <w:uiPriority w:val="99"/>
     <w:semiHidden/>
     <w:unhideWhenUsed/>
   </w:style>
-  <w:style w:type="paragraph" w:styleId="Header">
+  <w:style w:type="paragraph" w:styleId="a3">
     <w:name w:val="header"/>
-    <w:basedOn w:val="Normal"/>
-    <w:link w:val="HeaderChar"/>
+    <w:basedOn w:val="a"/>
+    <w:link w:val="a4"/>
     <w:uiPriority w:val="99"/>
     <w:unhideWhenUsed/>
     <w:rsid w:val="00973572"/>
@@ -7746,20 +8370,20 @@
       <w:spacing w:after="0" w:line="240" w:lineRule="auto"/>
     </w:pPr>
   </w:style>
-  <w:style w:type="character" w:customStyle="1" w:styleId="HeaderChar">
-    <w:name w:val="Header Char"/>
-    <w:basedOn w:val="DefaultParagraphFont"/>
-    <w:link w:val="Header"/>
+  <w:style w:type="character" w:customStyle="1" w:styleId="a4">
+    <w:name w:val="Верхний колонтитул Знак"/>
+    <w:basedOn w:val="a0"/>
+    <w:link w:val="a3"/>
     <w:uiPriority w:val="99"/>
     <w:rsid w:val="00973572"/>
     <w:rPr>
       <w:lang w:val="ru-RU"/>
     </w:rPr>
   </w:style>
-  <w:style w:type="paragraph" w:styleId="Footer">
+  <w:style w:type="paragraph" w:styleId="a5">
     <w:name w:val="footer"/>
-    <w:basedOn w:val="Normal"/>
-    <w:link w:val="FooterChar"/>
+    <w:basedOn w:val="a"/>
+    <w:link w:val="a6"/>
     <w:uiPriority w:val="99"/>
     <w:unhideWhenUsed/>
     <w:rsid w:val="00973572"/>
@@ -7771,21 +8395,21 @@
       <w:spacing w:after="0" w:line="240" w:lineRule="auto"/>
     </w:pPr>
   </w:style>
-  <w:style w:type="character" w:customStyle="1" w:styleId="FooterChar">
-    <w:name w:val="Footer Char"/>
-    <w:basedOn w:val="DefaultParagraphFont"/>
-    <w:link w:val="Footer"/>
+  <w:style w:type="character" w:customStyle="1" w:styleId="a6">
+    <w:name w:val="Нижний колонтитул Знак"/>
+    <w:basedOn w:val="a0"/>
+    <w:link w:val="a5"/>
     <w:uiPriority w:val="99"/>
     <w:rsid w:val="00973572"/>
     <w:rPr>
       <w:lang w:val="ru-RU"/>
     </w:rPr>
   </w:style>
-  <w:style w:type="paragraph" w:styleId="Title">
+  <w:style w:type="paragraph" w:styleId="a7">
     <w:name w:val="Title"/>
-    <w:basedOn w:val="Normal"/>
-    <w:next w:val="Normal"/>
-    <w:link w:val="TitleChar"/>
+    <w:basedOn w:val="a"/>
+    <w:next w:val="a"/>
+    <w:link w:val="a8"/>
     <w:uiPriority w:val="10"/>
     <w:qFormat/>
     <w:rsid w:val="00973572"/>
@@ -7801,10 +8425,10 @@
       <w:szCs w:val="56"/>
     </w:rPr>
   </w:style>
-  <w:style w:type="character" w:customStyle="1" w:styleId="TitleChar">
-    <w:name w:val="Title Char"/>
-    <w:basedOn w:val="DefaultParagraphFont"/>
-    <w:link w:val="Title"/>
+  <w:style w:type="character" w:customStyle="1" w:styleId="a8">
+    <w:name w:val="Заголовок Знак"/>
+    <w:basedOn w:val="a0"/>
+    <w:link w:val="a7"/>
     <w:uiPriority w:val="10"/>
     <w:rsid w:val="00973572"/>
     <w:rPr>
@@ -7816,11 +8440,11 @@
       <w:lang w:val="ru-RU"/>
     </w:rPr>
   </w:style>
-  <w:style w:type="paragraph" w:styleId="Subtitle">
+  <w:style w:type="paragraph" w:styleId="a9">
     <w:name w:val="Subtitle"/>
-    <w:basedOn w:val="Normal"/>
-    <w:next w:val="Normal"/>
-    <w:link w:val="SubtitleChar"/>
+    <w:basedOn w:val="a"/>
+    <w:next w:val="a"/>
+    <w:link w:val="aa"/>
     <w:uiPriority w:val="11"/>
     <w:qFormat/>
     <w:rsid w:val="00973572"/>
@@ -7835,10 +8459,10 @@
       <w:spacing w:val="15"/>
     </w:rPr>
   </w:style>
-  <w:style w:type="character" w:customStyle="1" w:styleId="SubtitleChar">
-    <w:name w:val="Subtitle Char"/>
-    <w:basedOn w:val="DefaultParagraphFont"/>
-    <w:link w:val="Subtitle"/>
+  <w:style w:type="character" w:customStyle="1" w:styleId="aa">
+    <w:name w:val="Подзаголовок Знак"/>
+    <w:basedOn w:val="a0"/>
+    <w:link w:val="a9"/>
     <w:uiPriority w:val="11"/>
     <w:rsid w:val="00973572"/>
     <w:rPr>
@@ -7848,9 +8472,9 @@
       <w:lang w:val="ru-RU"/>
     </w:rPr>
   </w:style>
-  <w:style w:type="character" w:styleId="SubtleEmphasis">
+  <w:style w:type="character" w:styleId="ab">
     <w:name w:val="Subtle Emphasis"/>
-    <w:basedOn w:val="DefaultParagraphFont"/>
+    <w:basedOn w:val="a0"/>
     <w:uiPriority w:val="19"/>
     <w:qFormat/>
     <w:rsid w:val="00973572"/>
@@ -7860,37 +8484,37 @@
       <w:color w:val="404040" w:themeColor="text1" w:themeTint="BF"/>
     </w:rPr>
   </w:style>
-  <w:style w:type="character" w:customStyle="1" w:styleId="Heading1Char">
-    <w:name w:val="Heading 1 Char"/>
-    <w:basedOn w:val="DefaultParagraphFont"/>
-    <w:link w:val="Heading1"/>
+  <w:style w:type="character" w:customStyle="1" w:styleId="10">
+    <w:name w:val="Заголовок 1 Знак"/>
+    <w:basedOn w:val="a0"/>
+    <w:link w:val="1"/>
     <w:uiPriority w:val="9"/>
     <w:rsid w:val="00973572"/>
     <w:rPr>
       <w:rFonts w:asciiTheme="majorHAnsi" w:eastAsiaTheme="majorEastAsia" w:hAnsiTheme="majorHAnsi" w:cstheme="majorBidi"/>
-      <w:color w:val="2E74B5" w:themeColor="accent1" w:themeShade="BF"/>
+      <w:color w:val="2F5496" w:themeColor="accent1" w:themeShade="BF"/>
       <w:sz w:val="32"/>
       <w:szCs w:val="32"/>
       <w:lang w:val="ru-RU"/>
     </w:rPr>
   </w:style>
-  <w:style w:type="character" w:customStyle="1" w:styleId="Heading2Char">
-    <w:name w:val="Heading 2 Char"/>
-    <w:basedOn w:val="DefaultParagraphFont"/>
-    <w:link w:val="Heading2"/>
+  <w:style w:type="character" w:customStyle="1" w:styleId="20">
+    <w:name w:val="Заголовок 2 Знак"/>
+    <w:basedOn w:val="a0"/>
+    <w:link w:val="2"/>
     <w:uiPriority w:val="9"/>
     <w:rsid w:val="00973572"/>
     <w:rPr>
       <w:rFonts w:asciiTheme="majorHAnsi" w:eastAsiaTheme="majorEastAsia" w:hAnsiTheme="majorHAnsi" w:cstheme="majorBidi"/>
-      <w:color w:val="2E74B5" w:themeColor="accent1" w:themeShade="BF"/>
+      <w:color w:val="2F5496" w:themeColor="accent1" w:themeShade="BF"/>
       <w:sz w:val="26"/>
       <w:szCs w:val="26"/>
       <w:lang w:val="ru-RU"/>
     </w:rPr>
   </w:style>
-  <w:style w:type="paragraph" w:styleId="ListParagraph">
+  <w:style w:type="paragraph" w:styleId="ac">
     <w:name w:val="List Paragraph"/>
-    <w:basedOn w:val="Normal"/>
+    <w:basedOn w:val="a"/>
     <w:uiPriority w:val="34"/>
     <w:qFormat/>
     <w:rsid w:val="0099413E"/>
@@ -7899,10 +8523,10 @@
       <w:contextualSpacing/>
     </w:pPr>
   </w:style>
-  <w:style w:type="paragraph" w:styleId="TOCHeading">
+  <w:style w:type="paragraph" w:styleId="ad">
     <w:name w:val="TOC Heading"/>
-    <w:basedOn w:val="Heading1"/>
-    <w:next w:val="Normal"/>
+    <w:basedOn w:val="1"/>
+    <w:next w:val="a"/>
     <w:uiPriority w:val="39"/>
     <w:unhideWhenUsed/>
     <w:qFormat/>
@@ -7916,10 +8540,10 @@
       <w14:ligatures w14:val="none"/>
     </w:rPr>
   </w:style>
-  <w:style w:type="paragraph" w:styleId="TOC1">
+  <w:style w:type="paragraph" w:styleId="11">
     <w:name w:val="toc 1"/>
-    <w:basedOn w:val="Normal"/>
-    <w:next w:val="Normal"/>
+    <w:basedOn w:val="a"/>
+    <w:next w:val="a"/>
     <w:autoRedefine/>
     <w:uiPriority w:val="39"/>
     <w:unhideWhenUsed/>
@@ -7928,10 +8552,10 @@
       <w:spacing w:after="100"/>
     </w:pPr>
   </w:style>
-  <w:style w:type="paragraph" w:styleId="TOC2">
+  <w:style w:type="paragraph" w:styleId="21">
     <w:name w:val="toc 2"/>
-    <w:basedOn w:val="Normal"/>
-    <w:next w:val="Normal"/>
+    <w:basedOn w:val="a"/>
+    <w:next w:val="a"/>
     <w:autoRedefine/>
     <w:uiPriority w:val="39"/>
     <w:unhideWhenUsed/>
@@ -7941,9 +8565,9 @@
       <w:ind w:left="220"/>
     </w:pPr>
   </w:style>
-  <w:style w:type="character" w:styleId="Hyperlink">
+  <w:style w:type="character" w:styleId="ae">
     <w:name w:val="Hyperlink"/>
-    <w:basedOn w:val="DefaultParagraphFont"/>
+    <w:basedOn w:val="a0"/>
     <w:uiPriority w:val="99"/>
     <w:unhideWhenUsed/>
     <w:rsid w:val="002445E0"/>
@@ -7952,9 +8576,9 @@
       <w:u w:val="single"/>
     </w:rPr>
   </w:style>
-  <w:style w:type="table" w:styleId="TableGrid">
+  <w:style w:type="table" w:styleId="af">
     <w:name w:val="Table Grid"/>
-    <w:basedOn w:val="TableNormal"/>
+    <w:basedOn w:val="a1"/>
     <w:uiPriority w:val="39"/>
     <w:rsid w:val="00132A6E"/>
     <w:pPr>
@@ -7971,10 +8595,10 @@
       </w:tblBorders>
     </w:tblPr>
   </w:style>
-  <w:style w:type="paragraph" w:styleId="Caption">
+  <w:style w:type="paragraph" w:styleId="af0">
     <w:name w:val="caption"/>
-    <w:basedOn w:val="Normal"/>
-    <w:next w:val="Normal"/>
+    <w:basedOn w:val="a"/>
+    <w:next w:val="a"/>
     <w:uiPriority w:val="35"/>
     <w:unhideWhenUsed/>
     <w:qFormat/>
@@ -7990,9 +8614,9 @@
       <w:szCs w:val="18"/>
     </w:rPr>
   </w:style>
-  <w:style w:type="character" w:styleId="FollowedHyperlink">
+  <w:style w:type="character" w:styleId="af1">
     <w:name w:val="FollowedHyperlink"/>
-    <w:basedOn w:val="DefaultParagraphFont"/>
+    <w:basedOn w:val="a0"/>
     <w:uiPriority w:val="99"/>
     <w:semiHidden/>
     <w:unhideWhenUsed/>
@@ -8002,9 +8626,9 @@
       <w:u w:val="single"/>
     </w:rPr>
   </w:style>
-  <w:style w:type="character" w:styleId="UnresolvedMention">
-    <w:name w:val="Unresolved Mention"/>
-    <w:basedOn w:val="DefaultParagraphFont"/>
+  <w:style w:type="character" w:customStyle="1" w:styleId="12">
+    <w:name w:val="Неразрешенное упоминание1"/>
+    <w:basedOn w:val="a0"/>
     <w:uiPriority w:val="99"/>
     <w:semiHidden/>
     <w:unhideWhenUsed/>
@@ -8014,64 +8638,64 @@
       <w:shd w:val="clear" w:color="auto" w:fill="E1DFDD"/>
     </w:rPr>
   </w:style>
-  <w:style w:type="character" w:customStyle="1" w:styleId="Heading3Char">
-    <w:name w:val="Heading 3 Char"/>
-    <w:basedOn w:val="DefaultParagraphFont"/>
-    <w:link w:val="Heading3"/>
+  <w:style w:type="character" w:customStyle="1" w:styleId="30">
+    <w:name w:val="Заголовок 3 Знак"/>
+    <w:basedOn w:val="a0"/>
+    <w:link w:val="3"/>
     <w:uiPriority w:val="9"/>
     <w:rsid w:val="00781E73"/>
     <w:rPr>
       <w:rFonts w:asciiTheme="majorHAnsi" w:eastAsiaTheme="majorEastAsia" w:hAnsiTheme="majorHAnsi" w:cstheme="majorBidi"/>
-      <w:color w:val="1F4D78" w:themeColor="accent1" w:themeShade="7F"/>
+      <w:color w:val="1F3763" w:themeColor="accent1" w:themeShade="7F"/>
       <w:sz w:val="24"/>
       <w:szCs w:val="24"/>
       <w:lang w:val="ru-RU"/>
     </w:rPr>
   </w:style>
-  <w:style w:type="character" w:customStyle="1" w:styleId="Heading4Char">
-    <w:name w:val="Heading 4 Char"/>
-    <w:basedOn w:val="DefaultParagraphFont"/>
-    <w:link w:val="Heading4"/>
+  <w:style w:type="character" w:customStyle="1" w:styleId="40">
+    <w:name w:val="Заголовок 4 Знак"/>
+    <w:basedOn w:val="a0"/>
+    <w:link w:val="4"/>
     <w:uiPriority w:val="9"/>
     <w:rsid w:val="00781E73"/>
     <w:rPr>
       <w:rFonts w:asciiTheme="majorHAnsi" w:eastAsiaTheme="majorEastAsia" w:hAnsiTheme="majorHAnsi" w:cstheme="majorBidi"/>
       <w:i/>
       <w:iCs/>
-      <w:color w:val="2E74B5" w:themeColor="accent1" w:themeShade="BF"/>
+      <w:color w:val="2F5496" w:themeColor="accent1" w:themeShade="BF"/>
       <w:lang w:val="ru-RU"/>
     </w:rPr>
   </w:style>
-  <w:style w:type="character" w:customStyle="1" w:styleId="Heading5Char">
-    <w:name w:val="Heading 5 Char"/>
-    <w:basedOn w:val="DefaultParagraphFont"/>
-    <w:link w:val="Heading5"/>
+  <w:style w:type="character" w:customStyle="1" w:styleId="50">
+    <w:name w:val="Заголовок 5 Знак"/>
+    <w:basedOn w:val="a0"/>
+    <w:link w:val="5"/>
     <w:uiPriority w:val="9"/>
     <w:semiHidden/>
     <w:rsid w:val="00781E73"/>
     <w:rPr>
       <w:rFonts w:asciiTheme="majorHAnsi" w:eastAsiaTheme="majorEastAsia" w:hAnsiTheme="majorHAnsi" w:cstheme="majorBidi"/>
-      <w:color w:val="2E74B5" w:themeColor="accent1" w:themeShade="BF"/>
+      <w:color w:val="2F5496" w:themeColor="accent1" w:themeShade="BF"/>
       <w:lang w:val="ru-RU"/>
     </w:rPr>
   </w:style>
-  <w:style w:type="character" w:customStyle="1" w:styleId="Heading6Char">
-    <w:name w:val="Heading 6 Char"/>
-    <w:basedOn w:val="DefaultParagraphFont"/>
-    <w:link w:val="Heading6"/>
+  <w:style w:type="character" w:customStyle="1" w:styleId="60">
+    <w:name w:val="Заголовок 6 Знак"/>
+    <w:basedOn w:val="a0"/>
+    <w:link w:val="6"/>
     <w:uiPriority w:val="9"/>
     <w:semiHidden/>
     <w:rsid w:val="00781E73"/>
     <w:rPr>
       <w:rFonts w:asciiTheme="majorHAnsi" w:eastAsiaTheme="majorEastAsia" w:hAnsiTheme="majorHAnsi" w:cstheme="majorBidi"/>
-      <w:color w:val="1F4D78" w:themeColor="accent1" w:themeShade="7F"/>
+      <w:color w:val="1F3763" w:themeColor="accent1" w:themeShade="7F"/>
       <w:lang w:val="ru-RU"/>
     </w:rPr>
   </w:style>
-  <w:style w:type="character" w:customStyle="1" w:styleId="Heading7Char">
-    <w:name w:val="Heading 7 Char"/>
-    <w:basedOn w:val="DefaultParagraphFont"/>
-    <w:link w:val="Heading7"/>
+  <w:style w:type="character" w:customStyle="1" w:styleId="70">
+    <w:name w:val="Заголовок 7 Знак"/>
+    <w:basedOn w:val="a0"/>
+    <w:link w:val="7"/>
     <w:uiPriority w:val="9"/>
     <w:semiHidden/>
     <w:rsid w:val="00781E73"/>
@@ -8079,14 +8703,14 @@
       <w:rFonts w:asciiTheme="majorHAnsi" w:eastAsiaTheme="majorEastAsia" w:hAnsiTheme="majorHAnsi" w:cstheme="majorBidi"/>
       <w:i/>
       <w:iCs/>
-      <w:color w:val="1F4D78" w:themeColor="accent1" w:themeShade="7F"/>
+      <w:color w:val="1F3763" w:themeColor="accent1" w:themeShade="7F"/>
       <w:lang w:val="ru-RU"/>
     </w:rPr>
   </w:style>
-  <w:style w:type="character" w:customStyle="1" w:styleId="Heading8Char">
-    <w:name w:val="Heading 8 Char"/>
-    <w:basedOn w:val="DefaultParagraphFont"/>
-    <w:link w:val="Heading8"/>
+  <w:style w:type="character" w:customStyle="1" w:styleId="80">
+    <w:name w:val="Заголовок 8 Знак"/>
+    <w:basedOn w:val="a0"/>
+    <w:link w:val="8"/>
     <w:uiPriority w:val="9"/>
     <w:semiHidden/>
     <w:rsid w:val="00781E73"/>
@@ -8098,10 +8722,10 @@
       <w:lang w:val="ru-RU"/>
     </w:rPr>
   </w:style>
-  <w:style w:type="character" w:customStyle="1" w:styleId="Heading9Char">
-    <w:name w:val="Heading 9 Char"/>
-    <w:basedOn w:val="DefaultParagraphFont"/>
-    <w:link w:val="Heading9"/>
+  <w:style w:type="character" w:customStyle="1" w:styleId="90">
+    <w:name w:val="Заголовок 9 Знак"/>
+    <w:basedOn w:val="a0"/>
+    <w:link w:val="9"/>
     <w:uiPriority w:val="9"/>
     <w:semiHidden/>
     <w:rsid w:val="00781E73"/>
@@ -8115,10 +8739,10 @@
       <w:lang w:val="ru-RU"/>
     </w:rPr>
   </w:style>
-  <w:style w:type="paragraph" w:styleId="TOC3">
+  <w:style w:type="paragraph" w:styleId="31">
     <w:name w:val="toc 3"/>
-    <w:basedOn w:val="Normal"/>
-    <w:next w:val="Normal"/>
+    <w:basedOn w:val="a"/>
+    <w:next w:val="a"/>
     <w:autoRedefine/>
     <w:uiPriority w:val="39"/>
     <w:unhideWhenUsed/>
@@ -8132,9 +8756,9 @@
 </file>
 
 <file path=word/theme/theme1.xml><?xml version="1.0" encoding="utf-8"?>
-<a:theme xmlns:a="http://schemas.openxmlformats.org/drawingml/2006/main" name="Office Theme">
+<a:theme xmlns:a="http://schemas.openxmlformats.org/drawingml/2006/main" name="Тема Office">
   <a:themeElements>
-    <a:clrScheme name="Office">
+    <a:clrScheme name="Стандартная">
       <a:dk1>
         <a:sysClr val="windowText" lastClr="000000"/>
       </a:dk1>
@@ -8148,7 +8772,7 @@
         <a:srgbClr val="E7E6E6"/>
       </a:lt2>
       <a:accent1>
-        <a:srgbClr val="5B9BD5"/>
+        <a:srgbClr val="4472C4"/>
       </a:accent1>
       <a:accent2>
         <a:srgbClr val="ED7D31"/>
@@ -8160,7 +8784,7 @@
         <a:srgbClr val="FFC000"/>
       </a:accent4>
       <a:accent5>
-        <a:srgbClr val="4472C4"/>
+        <a:srgbClr val="5B9BD5"/>
       </a:accent5>
       <a:accent6>
         <a:srgbClr val="70AD47"/>
@@ -8172,7 +8796,7 @@
         <a:srgbClr val="954F72"/>
       </a:folHlink>
     </a:clrScheme>
-    <a:fontScheme name="Office">
+    <a:fontScheme name="Стандартная">
       <a:majorFont>
         <a:latin typeface="Calibri Light" panose="020F0302020204030204"/>
         <a:ea typeface=""/>
@@ -8207,6 +8831,23 @@
         <a:font script="Viet" typeface="Times New Roman"/>
         <a:font script="Uigh" typeface="Microsoft Uighur"/>
         <a:font script="Geor" typeface="Sylfaen"/>
+        <a:font script="Armn" typeface="Arial"/>
+        <a:font script="Bugi" typeface="Leelawadee UI"/>
+        <a:font script="Bopo" typeface="Microsoft JhengHei"/>
+        <a:font script="Java" typeface="Javanese Text"/>
+        <a:font script="Lisu" typeface="Segoe UI"/>
+        <a:font script="Mymr" typeface="Myanmar Text"/>
+        <a:font script="Nkoo" typeface="Ebrima"/>
+        <a:font script="Olck" typeface="Nirmala UI"/>
+        <a:font script="Osma" typeface="Ebrima"/>
+        <a:font script="Phag" typeface="Phagspa"/>
+        <a:font script="Syrn" typeface="Estrangelo Edessa"/>
+        <a:font script="Syrj" typeface="Estrangelo Edessa"/>
+        <a:font script="Syre" typeface="Estrangelo Edessa"/>
+        <a:font script="Sora" typeface="Nirmala UI"/>
+        <a:font script="Tale" typeface="Microsoft Tai Le"/>
+        <a:font script="Talu" typeface="Microsoft New Tai Lue"/>
+        <a:font script="Tfng" typeface="Ebrima"/>
       </a:majorFont>
       <a:minorFont>
         <a:latin typeface="Calibri" panose="020F0502020204030204"/>
@@ -8242,9 +8883,26 @@
         <a:font script="Viet" typeface="Arial"/>
         <a:font script="Uigh" typeface="Microsoft Uighur"/>
         <a:font script="Geor" typeface="Sylfaen"/>
+        <a:font script="Armn" typeface="Arial"/>
+        <a:font script="Bugi" typeface="Leelawadee UI"/>
+        <a:font script="Bopo" typeface="Microsoft JhengHei"/>
+        <a:font script="Java" typeface="Javanese Text"/>
+        <a:font script="Lisu" typeface="Segoe UI"/>
+        <a:font script="Mymr" typeface="Myanmar Text"/>
+        <a:font script="Nkoo" typeface="Ebrima"/>
+        <a:font script="Olck" typeface="Nirmala UI"/>
+        <a:font script="Osma" typeface="Ebrima"/>
+        <a:font script="Phag" typeface="Phagspa"/>
+        <a:font script="Syrn" typeface="Estrangelo Edessa"/>
+        <a:font script="Syrj" typeface="Estrangelo Edessa"/>
+        <a:font script="Syre" typeface="Estrangelo Edessa"/>
+        <a:font script="Sora" typeface="Nirmala UI"/>
+        <a:font script="Tale" typeface="Microsoft Tai Le"/>
+        <a:font script="Talu" typeface="Microsoft New Tai Lue"/>
+        <a:font script="Tfng" typeface="Ebrima"/>
       </a:minorFont>
     </a:fontScheme>
-    <a:fmtScheme name="Office">
+    <a:fmtScheme name="Стандартная">
       <a:fillStyleLst>
         <a:solidFill>
           <a:schemeClr val="phClr"/>
@@ -8397,7 +9055,7 @@
 </file>
 
 <file path=customXml/itemProps1.xml><?xml version="1.0" encoding="utf-8"?>
-<ds:datastoreItem xmlns:ds="http://schemas.openxmlformats.org/officeDocument/2006/customXml" ds:itemID="{0BF1B3AD-923A-499B-9A79-D64F8257D643}">
+<ds:datastoreItem xmlns:ds="http://schemas.openxmlformats.org/officeDocument/2006/customXml" ds:itemID="{5F7E8F18-58BC-4D4C-ADA5-D841DE50980B}">
   <ds:schemaRefs>
     <ds:schemaRef ds:uri="http://schemas.openxmlformats.org/officeDocument/2006/bibliography"/>
   </ds:schemaRefs>

--- a/doc/SmartScan-adm.docx
+++ b/doc/SmartScan-adm.docx
@@ -4269,14 +4269,12 @@
       <w:r>
         <w:t xml:space="preserve">Команда копирует все доступные логи в директорию </w:t>
       </w:r>
-      <w:proofErr w:type="spellStart"/>
       <w:r>
         <w:rPr>
           <w:lang w:val="en-US"/>
         </w:rPr>
         <w:t>smartscan</w:t>
       </w:r>
-      <w:proofErr w:type="spellEnd"/>
       <w:r>
         <w:t xml:space="preserve"> </w:t>
       </w:r>
@@ -4374,28 +4372,24 @@
       <w:r>
         <w:t xml:space="preserve">Команда используется для настройки подключения к сети </w:t>
       </w:r>
-      <w:proofErr w:type="spellStart"/>
       <w:r>
         <w:rPr>
           <w:lang w:val="en-US"/>
         </w:rPr>
         <w:t>WiFi</w:t>
       </w:r>
-      <w:proofErr w:type="spellEnd"/>
       <w:r>
         <w:t xml:space="preserve"> </w:t>
       </w:r>
       <w:r>
         <w:t xml:space="preserve">при наличии внешнего </w:t>
       </w:r>
-      <w:proofErr w:type="spellStart"/>
       <w:r>
         <w:rPr>
           <w:lang w:val="en-US"/>
         </w:rPr>
         <w:t>WiFi</w:t>
       </w:r>
-      <w:proofErr w:type="spellEnd"/>
       <w:r>
         <w:t xml:space="preserve"> </w:t>
       </w:r>
@@ -4414,14 +4408,12 @@
       <w:r>
         <w:t xml:space="preserve">порт головного модуля. Для подключения к сети необходимо указать имя сети в первом параметре и код доступа к ней во втором. Если оставить оба параметра пустыми, то устройство отключится от </w:t>
       </w:r>
-      <w:proofErr w:type="spellStart"/>
       <w:r>
         <w:rPr>
           <w:lang w:val="en-US"/>
         </w:rPr>
         <w:t>WiFi</w:t>
       </w:r>
-      <w:proofErr w:type="spellEnd"/>
       <w:r>
         <w:t xml:space="preserve"> </w:t>
       </w:r>
@@ -4691,43 +4683,13 @@
         </w:rPr>
       </w:pPr>
       <w:bookmarkStart w:id="19" w:name="_Toc195908319"/>
-      <w:proofErr w:type="spellStart"/>
-      <w:r>
-        <w:rPr>
-          <w:lang w:val="en-US"/>
-        </w:rPr>
-        <w:t>Имя</w:t>
-      </w:r>
-      <w:proofErr w:type="spellEnd"/>
-      <w:r>
-        <w:rPr>
-          <w:lang w:val="en-US"/>
-        </w:rPr>
-        <w:t xml:space="preserve"> </w:t>
-      </w:r>
-      <w:proofErr w:type="spellStart"/>
-      <w:r>
-        <w:rPr>
-          <w:lang w:val="en-US"/>
-        </w:rPr>
-        <w:t>сетевого</w:t>
-      </w:r>
-      <w:proofErr w:type="spellEnd"/>
-      <w:r>
-        <w:rPr>
-          <w:lang w:val="en-US"/>
-        </w:rPr>
-        <w:t xml:space="preserve"> </w:t>
-      </w:r>
-      <w:proofErr w:type="spellStart"/>
-      <w:r>
-        <w:rPr>
-          <w:lang w:val="en-US"/>
-        </w:rPr>
-        <w:t>узла</w:t>
+      <w:r>
+        <w:rPr>
+          <w:lang w:val="en-US"/>
+        </w:rPr>
+        <w:t>Имя сетевого узла</w:t>
       </w:r>
       <w:bookmarkEnd w:id="19"/>
-      <w:proofErr w:type="spellEnd"/>
     </w:p>
     <w:p>
       <w:r>
@@ -4750,14 +4712,12 @@
       <w:r>
         <w:t xml:space="preserve">По умолчанию досмотровый комплекс имеет имя узла </w:t>
       </w:r>
-      <w:proofErr w:type="spellStart"/>
       <w:r>
         <w:rPr>
           <w:lang w:val="en-US"/>
         </w:rPr>
         <w:t>smartscan</w:t>
       </w:r>
-      <w:proofErr w:type="spellEnd"/>
       <w:r>
         <w:t xml:space="preserve">. </w:t>
       </w:r>
@@ -4805,7 +4765,6 @@
           </w:rPr>
           <w:t>://</w:t>
         </w:r>
-        <w:proofErr w:type="spellStart"/>
         <w:r>
           <w:rPr>
             <w:rStyle w:val="ae"/>
@@ -4813,7 +4772,6 @@
           </w:rPr>
           <w:t>smartscan</w:t>
         </w:r>
-        <w:proofErr w:type="spellEnd"/>
       </w:hyperlink>
       <w:r>
         <w:t>.</w:t>
@@ -5120,28 +5078,24 @@
       <w:r>
         <w:t xml:space="preserve">Досмотровый комплекс поддерживает русский и английский языки графического интерфейса. Для переключения на русский язык задайте </w:t>
       </w:r>
-      <w:proofErr w:type="spellStart"/>
       <w:r>
         <w:rPr>
           <w:lang w:val="en-US"/>
         </w:rPr>
         <w:t>ru</w:t>
       </w:r>
-      <w:proofErr w:type="spellEnd"/>
       <w:r>
         <w:t xml:space="preserve"> </w:t>
       </w:r>
       <w:r>
         <w:t xml:space="preserve">в качестве параметра команды. Для переключения на английский язык задайте </w:t>
       </w:r>
-      <w:proofErr w:type="spellStart"/>
       <w:r>
         <w:rPr>
           <w:lang w:val="en-US"/>
         </w:rPr>
         <w:t>en</w:t>
       </w:r>
-      <w:proofErr w:type="spellEnd"/>
       <w:r>
         <w:t xml:space="preserve"> </w:t>
       </w:r>
@@ -5228,14 +5182,12 @@
       <w:r>
         <w:t xml:space="preserve"> можно воспользоваться программой </w:t>
       </w:r>
-      <w:proofErr w:type="spellStart"/>
       <w:r>
         <w:rPr>
           <w:lang w:val="en-US"/>
         </w:rPr>
         <w:t>nRF</w:t>
       </w:r>
-      <w:proofErr w:type="spellEnd"/>
       <w:r>
         <w:t xml:space="preserve"> </w:t>
       </w:r>
@@ -5261,7 +5213,19 @@
         <w:t xml:space="preserve"> </w:t>
       </w:r>
       <w:r>
-        <w:t>устройств в этой программе можно найти интроскоп в списке и узнать его адрес, как показано на рисунке ниже, где адрес обведен зеленой рамкой. При этом нужно учесть, что интроскоп будет виден в списке доступных устройств только если он не работает в данн</w:t>
+        <w:t>устройств в этой программе</w:t>
+      </w:r>
+      <w:r>
+        <w:t>,</w:t>
+      </w:r>
+      <w:r>
+        <w:t xml:space="preserve"> можно найти интроскоп в списке и узнать его адрес, как показано на рисунке ниже, где адрес обведен зеленой рамкой. При этом нужно учесть, что интроскоп будет виден в списке доступных устройств только</w:t>
+      </w:r>
+      <w:r>
+        <w:t>,</w:t>
+      </w:r>
+      <w:r>
+        <w:t xml:space="preserve"> если он не работает в данн</w:t>
       </w:r>
       <w:r>
         <w:t>ы</w:t>
@@ -5286,7 +5250,7 @@
           </w14:glow>
         </w:rPr>
         <w:drawing>
-          <wp:inline distT="0" distB="0" distL="0" distR="0" wp14:anchorId="4447DA0E" wp14:editId="6203FC2A">
+          <wp:inline distT="0" distB="0" distL="0" distR="0" wp14:anchorId="4447DA0E" wp14:editId="23A76E32">
             <wp:extent cx="2750820" cy="2962910"/>
             <wp:effectExtent l="133350" t="133350" r="125730" b="142240"/>
             <wp:docPr id="530233272" name="Рисунок 1"/>
@@ -5373,14 +5337,12 @@
       <w:r>
         <w:t xml:space="preserve">. Отображение интроскопа и его адреса в программе </w:t>
       </w:r>
-      <w:proofErr w:type="spellStart"/>
       <w:r>
         <w:rPr>
           <w:lang w:val="en-US"/>
         </w:rPr>
         <w:t>nRF</w:t>
       </w:r>
-      <w:proofErr w:type="spellEnd"/>
       <w:r>
         <w:t xml:space="preserve"> </w:t>
       </w:r>
@@ -6149,15 +6111,7 @@
         <w:t xml:space="preserve">. </w:t>
       </w:r>
       <w:r>
-        <w:t xml:space="preserve">Этот браузер можно найти и скачать в </w:t>
-      </w:r>
-      <w:proofErr w:type="spellStart"/>
-      <w:r>
-        <w:t>AppStore</w:t>
-      </w:r>
-      <w:proofErr w:type="spellEnd"/>
-      <w:r>
-        <w:t>.</w:t>
+        <w:t>Этот браузер можно найти и скачать в AppStore.</w:t>
       </w:r>
     </w:p>
     <w:p>
@@ -6174,7 +6128,7 @@
           </w14:glow>
         </w:rPr>
         <w:drawing>
-          <wp:inline distT="0" distB="0" distL="0" distR="0" wp14:anchorId="5A51A80F" wp14:editId="3140021E">
+          <wp:inline distT="0" distB="0" distL="0" distR="0" wp14:anchorId="5A51A80F" wp14:editId="7DEDB78C">
             <wp:extent cx="1922221" cy="3389903"/>
             <wp:effectExtent l="133350" t="133350" r="135255" b="134620"/>
             <wp:docPr id="1196439052" name="Рисунок 2"/>
@@ -6262,14 +6216,12 @@
       <w:r>
         <w:t xml:space="preserve"> Страница </w:t>
       </w:r>
-      <w:proofErr w:type="spellStart"/>
       <w:r>
         <w:rPr>
           <w:lang w:val="en-US"/>
         </w:rPr>
         <w:t>Bluefy</w:t>
       </w:r>
-      <w:proofErr w:type="spellEnd"/>
       <w:r>
         <w:t xml:space="preserve"> </w:t>
       </w:r>
@@ -6315,7 +6267,7 @@
           </w14:glow>
         </w:rPr>
         <w:drawing>
-          <wp:inline distT="0" distB="0" distL="0" distR="0" wp14:anchorId="7FB38DEF" wp14:editId="5CE52510">
+          <wp:inline distT="0" distB="0" distL="0" distR="0" wp14:anchorId="7FB38DEF" wp14:editId="2C3810EA">
             <wp:extent cx="2055495" cy="2508885"/>
             <wp:effectExtent l="133350" t="133350" r="135255" b="139065"/>
             <wp:docPr id="567526690" name="Рисунок 3"/>
@@ -6403,14 +6355,12 @@
       <w:r>
         <w:t xml:space="preserve"> Настройки </w:t>
       </w:r>
-      <w:proofErr w:type="spellStart"/>
       <w:r>
         <w:rPr>
           <w:lang w:val="en-US"/>
         </w:rPr>
         <w:t>Bluefy</w:t>
       </w:r>
-      <w:proofErr w:type="spellEnd"/>
     </w:p>
     <w:sectPr>
       <w:footerReference w:type="default" r:id="rId21"/>
